--- a/Отчета по практике.docx
+++ b/Отчета по практике.docx
@@ -1,6 +1,6 @@
 
 <file path=word/document.xml><?xml version="1.0" encoding="utf-8"?>
-<w:document xmlns:wpc="http://schemas.microsoft.com/office/word/2010/wordprocessingCanvas" xmlns:mc="http://schemas.openxmlformats.org/markup-compatibility/2006" xmlns:o="urn:schemas-microsoft-com:office:office" xmlns:r="http://schemas.openxmlformats.org/officeDocument/2006/relationships" xmlns:m="http://schemas.openxmlformats.org/officeDocument/2006/math" xmlns:v="urn:schemas-microsoft-com:vml" xmlns:wp14="http://schemas.microsoft.com/office/word/2010/wordprocessingDrawing" xmlns:wp="http://schemas.openxmlformats.org/drawingml/2006/wordprocessingDrawing" xmlns:w10="urn:schemas-microsoft-com:office:word" xmlns:w="http://schemas.openxmlformats.org/wordprocessingml/2006/main" xmlns:w14="http://schemas.microsoft.com/office/word/2010/wordml" xmlns:wpg="http://schemas.microsoft.com/office/word/2010/wordprocessingGroup" xmlns:wpi="http://schemas.microsoft.com/office/word/2010/wordprocessingInk" xmlns:wne="http://schemas.microsoft.com/office/word/2006/wordml" xmlns:wps="http://schemas.microsoft.com/office/word/2010/wordprocessingShape" mc:Ignorable="w14 wp14">
+<w:document xmlns:wpc="http://schemas.microsoft.com/office/word/2010/wordprocessingCanvas" xmlns:cx="http://schemas.microsoft.com/office/drawing/2014/chartex" xmlns:cx1="http://schemas.microsoft.com/office/drawing/2015/9/8/chartex" xmlns:cx2="http://schemas.microsoft.com/office/drawing/2015/10/21/chartex" xmlns:cx3="http://schemas.microsoft.com/office/drawing/2016/5/9/chartex" xmlns:cx4="http://schemas.microsoft.com/office/drawing/2016/5/10/chartex" xmlns:cx5="http://schemas.microsoft.com/office/drawing/2016/5/11/chartex" xmlns:cx6="http://schemas.microsoft.com/office/drawing/2016/5/12/chartex" xmlns:cx7="http://schemas.microsoft.com/office/drawing/2016/5/13/chartex" xmlns:cx8="http://schemas.microsoft.com/office/drawing/2016/5/14/chartex" xmlns:mc="http://schemas.openxmlformats.org/markup-compatibility/2006" xmlns:aink="http://schemas.microsoft.com/office/drawing/2016/ink" xmlns:am3d="http://schemas.microsoft.com/office/drawing/2017/model3d" xmlns:o="urn:schemas-microsoft-com:office:office" xmlns:r="http://schemas.openxmlformats.org/officeDocument/2006/relationships" xmlns:m="http://schemas.openxmlformats.org/officeDocument/2006/math" xmlns:v="urn:schemas-microsoft-com:vml" xmlns:wp14="http://schemas.microsoft.com/office/word/2010/wordprocessingDrawing" xmlns:wp="http://schemas.openxmlformats.org/drawingml/2006/wordprocessingDrawing" xmlns:w10="urn:schemas-microsoft-com:office:word" xmlns:w="http://schemas.openxmlformats.org/wordprocessingml/2006/main" xmlns:w14="http://schemas.microsoft.com/office/word/2010/wordml" xmlns:w15="http://schemas.microsoft.com/office/word/2012/wordml" xmlns:w16cex="http://schemas.microsoft.com/office/word/2018/wordml/cex" xmlns:w16cid="http://schemas.microsoft.com/office/word/2016/wordml/cid" xmlns:w16="http://schemas.microsoft.com/office/word/2018/wordml" xmlns:w16sdtdh="http://schemas.microsoft.com/office/word/2020/wordml/sdtdatahash" xmlns:w16se="http://schemas.microsoft.com/office/word/2015/wordml/symex" xmlns:wpg="http://schemas.microsoft.com/office/word/2010/wordprocessingGroup" xmlns:wpi="http://schemas.microsoft.com/office/word/2010/wordprocessingInk" xmlns:wne="http://schemas.microsoft.com/office/word/2006/wordml" xmlns:wps="http://schemas.microsoft.com/office/word/2010/wordprocessingShape" mc:Ignorable="w14 w15 w16se w16cid w16 w16cex w16sdtdh wp14">
   <w:body>
     <w:p>
       <w:pPr>
@@ -40,7 +40,7 @@
                     </pic:cNvPicPr>
                   </pic:nvPicPr>
                   <pic:blipFill>
-                    <a:blip r:embed="rId9" cstate="print">
+                    <a:blip r:embed="rId8" cstate="print">
                       <a:extLst>
                         <a:ext uri="{28A0092B-C50C-407E-A947-70E740481C1C}">
                           <a14:useLocalDpi xmlns:a14="http://schemas.microsoft.com/office/drawing/2010/main" val="0"/>
@@ -1647,7 +1647,7 @@
           <w:lang w:eastAsia="ru-RU"/>
         </w:rPr>
         <w:sectPr>
-          <w:footerReference w:type="default" r:id="rId10"/>
+          <w:footerReference w:type="default" r:id="rId9"/>
           <w:pgSz w:w="11906" w:h="16838"/>
           <w:pgMar w:top="1134" w:right="707" w:bottom="1134" w:left="1701" w:header="709" w:footer="709" w:gutter="0"/>
           <w:pgNumType w:start="0"/>
@@ -1751,7 +1751,7 @@
                     </pic:cNvPicPr>
                   </pic:nvPicPr>
                   <pic:blipFill>
-                    <a:blip r:embed="rId9">
+                    <a:blip r:embed="rId8">
                       <a:extLst>
                         <a:ext uri="{28A0092B-C50C-407E-A947-70E740481C1C}">
                           <a14:useLocalDpi xmlns:a14="http://schemas.microsoft.com/office/drawing/2010/main" val="0"/>
@@ -7726,7 +7726,6 @@
                 <w:rFonts w:ascii="Times New Roman" w:eastAsia="Times New Roman" w:hAnsi="Times New Roman" w:cs="Times New Roman"/>
                 <w:color w:val="000000"/>
               </w:rPr>
-              <w:lastRenderedPageBreak/>
               <w:t>ОК 09. Использовать информационные технологии в профессиональной деятельности.</w:t>
             </w:r>
           </w:p>
@@ -8180,7 +8179,7 @@
     </w:p>
     <w:tbl>
       <w:tblPr>
-        <w:tblStyle w:val="a4"/>
+        <w:tblStyle w:val="a3"/>
         <w:tblW w:w="9488" w:type="dxa"/>
         <w:tblBorders>
           <w:top w:val="none" w:sz="0" w:space="0" w:color="auto"/>
@@ -8564,7 +8563,7 @@
           <w:highlight w:val="yellow"/>
         </w:rPr>
         <w:sectPr>
-          <w:footerReference w:type="default" r:id="rId11"/>
+          <w:footerReference w:type="default" r:id="rId10"/>
           <w:pgSz w:w="11906" w:h="16838"/>
           <w:pgMar w:top="1134" w:right="707" w:bottom="1134" w:left="1701" w:header="709" w:footer="709" w:gutter="0"/>
           <w:pgNumType w:start="0"/>
@@ -8609,7 +8608,7 @@
       <w:sdtContent>
         <w:p>
           <w:pPr>
-            <w:pStyle w:val="aa"/>
+            <w:pStyle w:val="a9"/>
             <w:rPr>
               <w:rFonts w:ascii="Times New Roman" w:hAnsi="Times New Roman" w:cs="Times New Roman"/>
               <w:sz w:val="24"/>
@@ -8653,10 +8652,10 @@
             </w:rPr>
             <w:fldChar w:fldCharType="separate"/>
           </w:r>
-          <w:hyperlink w:anchor="_Toc118838356" w:history="1">
-            <w:r>
-              <w:rPr>
-                <w:rStyle w:val="a7"/>
+          <w:hyperlink w:anchor="_Toc214638603" w:history="1">
+            <w:r>
+              <w:rPr>
+                <w:rStyle w:val="a6"/>
                 <w:rFonts w:ascii="Times New Roman" w:hAnsi="Times New Roman" w:cs="Times New Roman"/>
                 <w:b/>
                 <w:bCs/>
@@ -8683,7 +8682,7 @@
                 <w:noProof/>
                 <w:webHidden/>
               </w:rPr>
-              <w:instrText xml:space="preserve"> PAGEREF _Toc118838356 \h </w:instrText>
+              <w:instrText xml:space="preserve"> PAGEREF _Toc214638603 \h </w:instrText>
             </w:r>
             <w:r>
               <w:rPr>
@@ -8726,10 +8725,10 @@
               <w:lang w:eastAsia="ru-RU"/>
             </w:rPr>
           </w:pPr>
-          <w:hyperlink w:anchor="_Toc118838357" w:history="1">
-            <w:r>
-              <w:rPr>
-                <w:rStyle w:val="a7"/>
+          <w:hyperlink w:anchor="_Toc214638604" w:history="1">
+            <w:r>
+              <w:rPr>
+                <w:rStyle w:val="a6"/>
                 <w:rFonts w:ascii="Times New Roman" w:hAnsi="Times New Roman" w:cs="Times New Roman"/>
                 <w:b/>
                 <w:bCs/>
@@ -8756,7 +8755,7 @@
                 <w:noProof/>
                 <w:webHidden/>
               </w:rPr>
-              <w:instrText xml:space="preserve"> PAGEREF _Toc118838357 \h </w:instrText>
+              <w:instrText xml:space="preserve"> PAGEREF _Toc214638604 \h </w:instrText>
             </w:r>
             <w:r>
               <w:rPr>
@@ -8799,26 +8798,16 @@
               <w:lang w:eastAsia="ru-RU"/>
             </w:rPr>
           </w:pPr>
-          <w:hyperlink w:anchor="_Toc118838358" w:history="1">
-            <w:r>
-              <w:rPr>
-                <w:rStyle w:val="a7"/>
+          <w:hyperlink w:anchor="_Toc214638605" w:history="1">
+            <w:r>
+              <w:rPr>
+                <w:rStyle w:val="a6"/>
                 <w:rFonts w:ascii="Times New Roman" w:hAnsi="Times New Roman" w:cs="Times New Roman"/>
                 <w:b/>
                 <w:bCs/>
                 <w:noProof/>
               </w:rPr>
-              <w:t xml:space="preserve">2. АНАЛИЗ </w:t>
-            </w:r>
-            <w:r>
-              <w:rPr>
-                <w:rStyle w:val="a7"/>
-                <w:rFonts w:ascii="Times New Roman" w:hAnsi="Times New Roman" w:cs="Times New Roman"/>
-                <w:b/>
-                <w:bCs/>
-                <w:noProof/>
-              </w:rPr>
-              <w:t>ПРЕДМЕТНОЙ ОБЛАСТИ</w:t>
+              <w:t>2. АНАЛИЗ ПРЕДМЕТНОЙ ОБЛАСТИ</w:t>
             </w:r>
             <w:r>
               <w:rPr>
@@ -8839,7 +8828,7 @@
                 <w:noProof/>
                 <w:webHidden/>
               </w:rPr>
-              <w:instrText xml:space="preserve"> PAGEREF _Toc118838358 \h </w:instrText>
+              <w:instrText xml:space="preserve"> PAGEREF _Toc214638605 \h </w:instrText>
             </w:r>
             <w:r>
               <w:rPr>
@@ -8882,46 +8871,16 @@
               <w:lang w:eastAsia="ru-RU"/>
             </w:rPr>
           </w:pPr>
-          <w:hyperlink w:anchor="_Toc118838359" w:history="1">
-            <w:r>
-              <w:rPr>
-                <w:rStyle w:val="a7"/>
+          <w:hyperlink w:anchor="_Toc214638606" w:history="1">
+            <w:r>
+              <w:rPr>
+                <w:rStyle w:val="a6"/>
                 <w:rFonts w:ascii="Times New Roman" w:hAnsi="Times New Roman" w:cs="Times New Roman"/>
                 <w:b/>
                 <w:bCs/>
                 <w:noProof/>
               </w:rPr>
-              <w:t xml:space="preserve">3. </w:t>
-            </w:r>
-            <w:r>
-              <w:rPr>
-                <w:rStyle w:val="a7"/>
-                <w:rFonts w:ascii="Times New Roman" w:hAnsi="Times New Roman" w:cs="Times New Roman"/>
-                <w:b/>
-                <w:bCs/>
-                <w:noProof/>
-              </w:rPr>
-              <w:t>ОСНО</w:t>
-            </w:r>
-            <w:r>
-              <w:rPr>
-                <w:rStyle w:val="a7"/>
-                <w:rFonts w:ascii="Times New Roman" w:hAnsi="Times New Roman" w:cs="Times New Roman"/>
-                <w:b/>
-                <w:bCs/>
-                <w:noProof/>
-              </w:rPr>
-              <w:t>В</w:t>
-            </w:r>
-            <w:r>
-              <w:rPr>
-                <w:rStyle w:val="a7"/>
-                <w:rFonts w:ascii="Times New Roman" w:hAnsi="Times New Roman" w:cs="Times New Roman"/>
-                <w:b/>
-                <w:bCs/>
-                <w:noProof/>
-              </w:rPr>
-              <w:t>НЫЕ ПОЛЬЗОВАТЕЛЬСКИЕ ТРЕБОВАНИЯ</w:t>
+              <w:t>3. ОСНОВНЫЕ ПОЛЬЗОВАТЕЛЬСКИЕ ТРЕБОВАНИЯ</w:t>
             </w:r>
             <w:r>
               <w:rPr>
@@ -8942,7 +8901,7 @@
                 <w:noProof/>
                 <w:webHidden/>
               </w:rPr>
-              <w:instrText xml:space="preserve"> PAGEREF _Toc118838359 \h </w:instrText>
+              <w:instrText xml:space="preserve"> PAGEREF _Toc214638606 \h </w:instrText>
             </w:r>
             <w:r>
               <w:rPr>
@@ -8962,7 +8921,7 @@
                 <w:noProof/>
                 <w:webHidden/>
               </w:rPr>
-              <w:t>6</w:t>
+              <w:t>8</w:t>
             </w:r>
             <w:r>
               <w:rPr>
@@ -8985,10 +8944,10 @@
               <w:lang w:eastAsia="ru-RU"/>
             </w:rPr>
           </w:pPr>
-          <w:hyperlink w:anchor="_Toc118838360" w:history="1">
-            <w:r>
-              <w:rPr>
-                <w:rStyle w:val="a7"/>
+          <w:hyperlink w:anchor="_Toc214638607" w:history="1">
+            <w:r>
+              <w:rPr>
+                <w:rStyle w:val="a6"/>
                 <w:rFonts w:ascii="Times New Roman" w:hAnsi="Times New Roman" w:cs="Times New Roman"/>
                 <w:b/>
                 <w:bCs/>
@@ -8998,7 +8957,7 @@
             </w:r>
             <w:r>
               <w:rPr>
-                <w:rStyle w:val="a7"/>
+                <w:rStyle w:val="a6"/>
                 <w:rFonts w:ascii="Times New Roman" w:hAnsi="Times New Roman" w:cs="Times New Roman"/>
                 <w:b/>
                 <w:bCs/>
@@ -9026,7 +8985,7 @@
                 <w:noProof/>
                 <w:webHidden/>
               </w:rPr>
-              <w:instrText xml:space="preserve"> PAGEREF _Toc118838360 \h </w:instrText>
+              <w:instrText xml:space="preserve"> PAGEREF _Toc214638607 \h </w:instrText>
             </w:r>
             <w:r>
               <w:rPr>
@@ -9046,7 +9005,268 @@
                 <w:noProof/>
                 <w:webHidden/>
               </w:rPr>
-              <w:t>7</w:t>
+              <w:t>11</w:t>
+            </w:r>
+            <w:r>
+              <w:rPr>
+                <w:noProof/>
+                <w:webHidden/>
+              </w:rPr>
+              <w:fldChar w:fldCharType="end"/>
+            </w:r>
+          </w:hyperlink>
+        </w:p>
+        <w:p>
+          <w:pPr>
+            <w:pStyle w:val="21"/>
+            <w:tabs>
+              <w:tab w:val="right" w:leader="dot" w:pos="9488"/>
+            </w:tabs>
+            <w:rPr>
+              <w:rFonts w:eastAsiaTheme="minorEastAsia"/>
+              <w:noProof/>
+              <w:lang w:eastAsia="ru-RU"/>
+            </w:rPr>
+          </w:pPr>
+          <w:hyperlink w:anchor="_Toc214638608" w:history="1">
+            <w:r>
+              <w:rPr>
+                <w:rStyle w:val="a6"/>
+                <w:rFonts w:ascii="Times New Roman" w:hAnsi="Times New Roman" w:cs="Times New Roman"/>
+                <w:b/>
+                <w:bCs/>
+                <w:noProof/>
+              </w:rPr>
+              <w:t>4.1 Архитектурно-структурные решения</w:t>
+            </w:r>
+            <w:r>
+              <w:rPr>
+                <w:noProof/>
+                <w:webHidden/>
+              </w:rPr>
+              <w:tab/>
+            </w:r>
+            <w:r>
+              <w:rPr>
+                <w:noProof/>
+                <w:webHidden/>
+              </w:rPr>
+              <w:fldChar w:fldCharType="begin"/>
+            </w:r>
+            <w:r>
+              <w:rPr>
+                <w:noProof/>
+                <w:webHidden/>
+              </w:rPr>
+              <w:instrText xml:space="preserve"> PAGEREF _Toc214638608 \h </w:instrText>
+            </w:r>
+            <w:r>
+              <w:rPr>
+                <w:noProof/>
+                <w:webHidden/>
+              </w:rPr>
+            </w:r>
+            <w:r>
+              <w:rPr>
+                <w:noProof/>
+                <w:webHidden/>
+              </w:rPr>
+              <w:fldChar w:fldCharType="separate"/>
+            </w:r>
+            <w:r>
+              <w:rPr>
+                <w:noProof/>
+                <w:webHidden/>
+              </w:rPr>
+              <w:t>11</w:t>
+            </w:r>
+            <w:r>
+              <w:rPr>
+                <w:noProof/>
+                <w:webHidden/>
+              </w:rPr>
+              <w:fldChar w:fldCharType="end"/>
+            </w:r>
+          </w:hyperlink>
+        </w:p>
+        <w:p>
+          <w:pPr>
+            <w:pStyle w:val="21"/>
+            <w:tabs>
+              <w:tab w:val="right" w:leader="dot" w:pos="9488"/>
+            </w:tabs>
+            <w:rPr>
+              <w:rFonts w:eastAsiaTheme="minorEastAsia"/>
+              <w:noProof/>
+              <w:lang w:eastAsia="ru-RU"/>
+            </w:rPr>
+          </w:pPr>
+          <w:hyperlink w:anchor="_Toc214638609" w:history="1">
+            <w:r>
+              <w:rPr>
+                <w:rStyle w:val="a6"/>
+                <w:rFonts w:ascii="Times New Roman" w:hAnsi="Times New Roman" w:cs="Times New Roman"/>
+                <w:b/>
+                <w:bCs/>
+                <w:noProof/>
+              </w:rPr>
+              <w:t>4.</w:t>
+            </w:r>
+            <w:r>
+              <w:rPr>
+                <w:rStyle w:val="a6"/>
+                <w:rFonts w:ascii="Times New Roman" w:hAnsi="Times New Roman" w:cs="Times New Roman"/>
+                <w:b/>
+                <w:bCs/>
+                <w:noProof/>
+                <w:lang w:val="en-US"/>
+              </w:rPr>
+              <w:t xml:space="preserve">2 </w:t>
+            </w:r>
+            <w:r>
+              <w:rPr>
+                <w:rStyle w:val="a6"/>
+                <w:rFonts w:ascii="Times New Roman" w:hAnsi="Times New Roman" w:cs="Times New Roman"/>
+                <w:b/>
+                <w:bCs/>
+                <w:noProof/>
+              </w:rPr>
+              <w:t>Структурное хранение информации</w:t>
+            </w:r>
+            <w:r>
+              <w:rPr>
+                <w:noProof/>
+                <w:webHidden/>
+              </w:rPr>
+              <w:tab/>
+            </w:r>
+            <w:r>
+              <w:rPr>
+                <w:noProof/>
+                <w:webHidden/>
+              </w:rPr>
+              <w:fldChar w:fldCharType="begin"/>
+            </w:r>
+            <w:r>
+              <w:rPr>
+                <w:noProof/>
+                <w:webHidden/>
+              </w:rPr>
+              <w:instrText xml:space="preserve"> PAGEREF _Toc214638609 \h </w:instrText>
+            </w:r>
+            <w:r>
+              <w:rPr>
+                <w:noProof/>
+                <w:webHidden/>
+              </w:rPr>
+            </w:r>
+            <w:r>
+              <w:rPr>
+                <w:noProof/>
+                <w:webHidden/>
+              </w:rPr>
+              <w:fldChar w:fldCharType="separate"/>
+            </w:r>
+            <w:r>
+              <w:rPr>
+                <w:noProof/>
+                <w:webHidden/>
+              </w:rPr>
+              <w:t>13</w:t>
+            </w:r>
+            <w:r>
+              <w:rPr>
+                <w:noProof/>
+                <w:webHidden/>
+              </w:rPr>
+              <w:fldChar w:fldCharType="end"/>
+            </w:r>
+          </w:hyperlink>
+        </w:p>
+        <w:p>
+          <w:pPr>
+            <w:pStyle w:val="21"/>
+            <w:tabs>
+              <w:tab w:val="right" w:leader="dot" w:pos="9488"/>
+            </w:tabs>
+            <w:rPr>
+              <w:rFonts w:eastAsiaTheme="minorEastAsia"/>
+              <w:noProof/>
+              <w:lang w:eastAsia="ru-RU"/>
+            </w:rPr>
+          </w:pPr>
+          <w:hyperlink w:anchor="_Toc214638610" w:history="1">
+            <w:r>
+              <w:rPr>
+                <w:rStyle w:val="a6"/>
+                <w:rFonts w:ascii="Times New Roman" w:hAnsi="Times New Roman" w:cs="Times New Roman"/>
+                <w:b/>
+                <w:bCs/>
+                <w:noProof/>
+              </w:rPr>
+              <w:t>4.</w:t>
+            </w:r>
+            <w:r>
+              <w:rPr>
+                <w:rStyle w:val="a6"/>
+                <w:rFonts w:ascii="Times New Roman" w:hAnsi="Times New Roman" w:cs="Times New Roman"/>
+                <w:b/>
+                <w:bCs/>
+                <w:noProof/>
+                <w:lang w:val="en-US"/>
+              </w:rPr>
+              <w:t xml:space="preserve">2 </w:t>
+            </w:r>
+            <w:r>
+              <w:rPr>
+                <w:rStyle w:val="a6"/>
+                <w:rFonts w:ascii="Times New Roman" w:hAnsi="Times New Roman" w:cs="Times New Roman"/>
+                <w:b/>
+                <w:bCs/>
+                <w:noProof/>
+              </w:rPr>
+              <w:t>Архитектурные решения</w:t>
+            </w:r>
+            <w:r>
+              <w:rPr>
+                <w:noProof/>
+                <w:webHidden/>
+              </w:rPr>
+              <w:tab/>
+            </w:r>
+            <w:r>
+              <w:rPr>
+                <w:noProof/>
+                <w:webHidden/>
+              </w:rPr>
+              <w:fldChar w:fldCharType="begin"/>
+            </w:r>
+            <w:r>
+              <w:rPr>
+                <w:noProof/>
+                <w:webHidden/>
+              </w:rPr>
+              <w:instrText xml:space="preserve"> PAGEREF _Toc214638610 \h </w:instrText>
+            </w:r>
+            <w:r>
+              <w:rPr>
+                <w:noProof/>
+                <w:webHidden/>
+              </w:rPr>
+            </w:r>
+            <w:r>
+              <w:rPr>
+                <w:noProof/>
+                <w:webHidden/>
+              </w:rPr>
+              <w:fldChar w:fldCharType="separate"/>
+            </w:r>
+            <w:r>
+              <w:rPr>
+                <w:noProof/>
+                <w:webHidden/>
+              </w:rPr>
+              <w:t>16</w:t>
             </w:r>
             <w:r>
               <w:rPr>
@@ -9069,26 +9289,16 @@
               <w:lang w:eastAsia="ru-RU"/>
             </w:rPr>
           </w:pPr>
-          <w:hyperlink w:anchor="_Toc118838361" w:history="1">
-            <w:r>
-              <w:rPr>
-                <w:rStyle w:val="a7"/>
+          <w:hyperlink w:anchor="_Toc214638611" w:history="1">
+            <w:r>
+              <w:rPr>
+                <w:rStyle w:val="a6"/>
                 <w:rFonts w:ascii="Times New Roman" w:hAnsi="Times New Roman" w:cs="Times New Roman"/>
                 <w:b/>
                 <w:bCs/>
                 <w:noProof/>
               </w:rPr>
-              <w:t>5.</w:t>
-            </w:r>
-            <w:r>
-              <w:rPr>
-                <w:rStyle w:val="a7"/>
-                <w:rFonts w:ascii="Times New Roman" w:hAnsi="Times New Roman" w:cs="Times New Roman"/>
-                <w:b/>
-                <w:bCs/>
-                <w:noProof/>
-              </w:rPr>
-              <w:t xml:space="preserve"> ПРЕДПОЛАГАЕМЫЕ ОСОБЕННОСТИ ИСПОЛЬЗОВАНИЯ ПРОГРАММНОГО ПРОДУКТА</w:t>
+              <w:t>5. ПРЕДПОЛАГАЕМЫЕ ОСОБЕННОСТИ ИСПОЛЬЗОВАНИЯ ПРОГРАММНОГО ПРОДУКТА</w:t>
             </w:r>
             <w:r>
               <w:rPr>
@@ -9109,7 +9319,7 @@
                 <w:noProof/>
                 <w:webHidden/>
               </w:rPr>
-              <w:instrText xml:space="preserve"> PAGEREF _Toc118838361 \h </w:instrText>
+              <w:instrText xml:space="preserve"> PAGEREF _Toc214638611 \h </w:instrText>
             </w:r>
             <w:r>
               <w:rPr>
@@ -9129,7 +9339,7 @@
                 <w:noProof/>
                 <w:webHidden/>
               </w:rPr>
-              <w:t>8</w:t>
+              <w:t>18</w:t>
             </w:r>
             <w:r>
               <w:rPr>
@@ -9152,10 +9362,10 @@
               <w:lang w:eastAsia="ru-RU"/>
             </w:rPr>
           </w:pPr>
-          <w:hyperlink w:anchor="_Toc118838362" w:history="1">
-            <w:r>
-              <w:rPr>
-                <w:rStyle w:val="a7"/>
+          <w:hyperlink w:anchor="_Toc214638612" w:history="1">
+            <w:r>
+              <w:rPr>
+                <w:rStyle w:val="a6"/>
                 <w:rFonts w:ascii="Times New Roman" w:hAnsi="Times New Roman" w:cs="Times New Roman"/>
                 <w:b/>
                 <w:bCs/>
@@ -9182,7 +9392,7 @@
                 <w:noProof/>
                 <w:webHidden/>
               </w:rPr>
-              <w:instrText xml:space="preserve"> PAGEREF _Toc118838362 \h </w:instrText>
+              <w:instrText xml:space="preserve"> PAGEREF _Toc214638612 \h </w:instrText>
             </w:r>
             <w:r>
               <w:rPr>
@@ -9202,7 +9412,7 @@
                 <w:noProof/>
                 <w:webHidden/>
               </w:rPr>
-              <w:t>9</w:t>
+              <w:t>21</w:t>
             </w:r>
             <w:r>
               <w:rPr>
@@ -9225,10 +9435,10 @@
               <w:lang w:eastAsia="ru-RU"/>
             </w:rPr>
           </w:pPr>
-          <w:hyperlink w:anchor="_Toc118838363" w:history="1">
-            <w:r>
-              <w:rPr>
-                <w:rStyle w:val="a7"/>
+          <w:hyperlink w:anchor="_Toc214638613" w:history="1">
+            <w:r>
+              <w:rPr>
+                <w:rStyle w:val="a6"/>
                 <w:rFonts w:ascii="Times New Roman" w:hAnsi="Times New Roman" w:cs="Times New Roman"/>
                 <w:b/>
                 <w:bCs/>
@@ -9255,7 +9465,7 @@
                 <w:noProof/>
                 <w:webHidden/>
               </w:rPr>
-              <w:instrText xml:space="preserve"> PAGEREF _Toc118838363 \h </w:instrText>
+              <w:instrText xml:space="preserve"> PAGEREF _Toc214638613 \h </w:instrText>
             </w:r>
             <w:r>
               <w:rPr>
@@ -9275,7 +9485,7 @@
                 <w:noProof/>
                 <w:webHidden/>
               </w:rPr>
-              <w:t>10</w:t>
+              <w:t>22</w:t>
             </w:r>
             <w:r>
               <w:rPr>
@@ -9307,26 +9517,6 @@
     </w:sdt>
     <w:p>
       <w:pPr>
-        <w:rPr>
-          <w:rFonts w:ascii="Times New Roman" w:hAnsi="Times New Roman" w:cs="Times New Roman"/>
-          <w:b/>
-          <w:sz w:val="28"/>
-          <w:szCs w:val="28"/>
-        </w:rPr>
-      </w:pPr>
-      <w:r>
-        <w:rPr>
-          <w:rFonts w:ascii="Times New Roman" w:hAnsi="Times New Roman" w:cs="Times New Roman"/>
-          <w:b/>
-          <w:sz w:val="28"/>
-          <w:szCs w:val="28"/>
-          <w:highlight w:val="yellow"/>
-        </w:rPr>
-        <w:t>ПОСЛЕ НАПИСАНИЯ ОТЧЕТА СОДЕРЖАНИЕ НУЖНО ОБНОВИТЬ</w:t>
-      </w:r>
-    </w:p>
-    <w:p>
-      <w:pPr>
         <w:pStyle w:val="1"/>
         <w:jc w:val="center"/>
         <w:rPr>
@@ -9339,7 +9529,7 @@
       <w:r>
         <w:br w:type="page"/>
       </w:r>
-      <w:bookmarkStart w:id="0" w:name="_Toc118838356"/>
+      <w:bookmarkStart w:id="0" w:name="_Toc214638603"/>
       <w:r>
         <w:rPr>
           <w:rFonts w:ascii="Times New Roman" w:hAnsi="Times New Roman" w:cs="Times New Roman"/>
@@ -9567,7 +9757,7 @@
     </w:p>
     <w:p>
       <w:pPr>
-        <w:pStyle w:val="a8"/>
+        <w:pStyle w:val="a7"/>
         <w:numPr>
           <w:ilvl w:val="0"/>
           <w:numId w:val="6"/>
@@ -9595,7 +9785,7 @@
     </w:p>
     <w:p>
       <w:pPr>
-        <w:pStyle w:val="a8"/>
+        <w:pStyle w:val="a7"/>
         <w:numPr>
           <w:ilvl w:val="0"/>
           <w:numId w:val="6"/>
@@ -9647,7 +9837,7 @@
     </w:p>
     <w:p>
       <w:pPr>
-        <w:pStyle w:val="a8"/>
+        <w:pStyle w:val="a7"/>
         <w:numPr>
           <w:ilvl w:val="0"/>
           <w:numId w:val="6"/>
@@ -9736,7 +9926,7 @@
           <w:color w:val="auto"/>
         </w:rPr>
       </w:pPr>
-      <w:bookmarkStart w:id="1" w:name="_Toc118838357"/>
+      <w:bookmarkStart w:id="1" w:name="_Toc214638604"/>
       <w:r>
         <w:rPr>
           <w:rFonts w:ascii="Times New Roman" w:hAnsi="Times New Roman" w:cs="Times New Roman"/>
@@ -10694,7 +10884,7 @@
           <w:color w:val="auto"/>
         </w:rPr>
       </w:pPr>
-      <w:bookmarkStart w:id="2" w:name="_Toc118838358"/>
+      <w:bookmarkStart w:id="2" w:name="_Toc214638605"/>
       <w:r>
         <w:rPr>
           <w:rFonts w:ascii="Times New Roman" w:hAnsi="Times New Roman" w:cs="Times New Roman"/>
@@ -10705,7 +10895,6 @@
         <w:lastRenderedPageBreak/>
         <w:t xml:space="preserve">2. </w:t>
       </w:r>
-      <w:bookmarkEnd w:id="2"/>
       <w:r>
         <w:rPr>
           <w:rFonts w:ascii="Times New Roman" w:hAnsi="Times New Roman" w:cs="Times New Roman"/>
@@ -10715,6 +10904,7 @@
         </w:rPr>
         <w:t>АНАЛИЗ ПРЕДМЕТНОЙ ОБЛАСТИ</w:t>
       </w:r>
+      <w:bookmarkEnd w:id="2"/>
     </w:p>
     <w:p>
       <w:pPr>
@@ -10753,25 +10943,7 @@
           <w:sz w:val="28"/>
           <w:szCs w:val="28"/>
         </w:rPr>
-        <w:t xml:space="preserve">анализа </w:t>
-      </w:r>
-      <w:proofErr w:type="gramStart"/>
-      <w:r>
-        <w:rPr>
-          <w:rFonts w:ascii="Times New Roman" w:hAnsi="Times New Roman" w:cs="Times New Roman"/>
-          <w:sz w:val="28"/>
-          <w:szCs w:val="28"/>
-        </w:rPr>
-        <w:t>бизнес-расходов</w:t>
-      </w:r>
-      <w:proofErr w:type="gramEnd"/>
-      <w:r>
-        <w:rPr>
-          <w:rFonts w:ascii="Times New Roman" w:hAnsi="Times New Roman" w:cs="Times New Roman"/>
-          <w:sz w:val="28"/>
-          <w:szCs w:val="28"/>
-        </w:rPr>
-        <w:t xml:space="preserve"> и оценки эффективности маркетинга</w:t>
+        <w:t>анализа бизнес-расходов и оценки эффективности маркетинга</w:t>
       </w:r>
       <w:r>
         <w:rPr>
@@ -10803,29 +10975,7 @@
           <w:szCs w:val="28"/>
           <w:lang w:eastAsia="zh-CN" w:bidi="hi-IN"/>
         </w:rPr>
-        <w:t xml:space="preserve">Целью разработки является создание программного средства для автоматизации анализа </w:t>
-      </w:r>
-      <w:proofErr w:type="gramStart"/>
-      <w:r>
-        <w:rPr>
-          <w:rFonts w:ascii="Times New Roman" w:eastAsia="Noto Serif CJK SC" w:hAnsi="Times New Roman" w:cs="Noto Sans"/>
-          <w:kern w:val="3"/>
-          <w:sz w:val="28"/>
-          <w:szCs w:val="28"/>
-          <w:lang w:eastAsia="zh-CN" w:bidi="hi-IN"/>
-        </w:rPr>
-        <w:t>бизнес-расходов</w:t>
-      </w:r>
-      <w:proofErr w:type="gramEnd"/>
-      <w:r>
-        <w:rPr>
-          <w:rFonts w:ascii="Times New Roman" w:eastAsia="Noto Serif CJK SC" w:hAnsi="Times New Roman" w:cs="Noto Sans"/>
-          <w:kern w:val="3"/>
-          <w:sz w:val="28"/>
-          <w:szCs w:val="28"/>
-          <w:lang w:eastAsia="zh-CN" w:bidi="hi-IN"/>
-        </w:rPr>
-        <w:t xml:space="preserve"> и оценки эффективности маркетинговой деятельности, позволяющего повысить точность расчётов ключевых показателей и сократить трудоёмкость при обработке финансовых и маркетинговых данных.</w:t>
+        <w:t>Целью разработки является создание программного средства для автоматизации анализа бизнес-расходов и оценки эффективности маркетинговой деятельности, позволяющего повысить точность расчётов ключевых показателей и сократить трудоёмкость при обработке финансовых и маркетинговых данных.</w:t>
       </w:r>
     </w:p>
     <w:p>
@@ -10845,25 +10995,7 @@
           <w:sz w:val="28"/>
           <w:szCs w:val="28"/>
         </w:rPr>
-        <w:t xml:space="preserve">Назначение продукта: Разработка программной системы для анализа </w:t>
-      </w:r>
-      <w:proofErr w:type="gramStart"/>
-      <w:r>
-        <w:rPr>
-          <w:rFonts w:ascii="Times New Roman" w:hAnsi="Times New Roman"/>
-          <w:sz w:val="28"/>
-          <w:szCs w:val="28"/>
-        </w:rPr>
-        <w:t>бизнес-расходов</w:t>
-      </w:r>
-      <w:proofErr w:type="gramEnd"/>
-      <w:r>
-        <w:rPr>
-          <w:rFonts w:ascii="Times New Roman" w:hAnsi="Times New Roman"/>
-          <w:sz w:val="28"/>
-          <w:szCs w:val="28"/>
-        </w:rPr>
-        <w:t xml:space="preserve"> и оценки эффективности маркетинга, которая позволит компаниям автоматически собирать и классифицировать затраты, визуализировать структуру расходов, отслеживать результаты маркетинговых кампаний и ключевые показатели эффективности.</w:t>
+        <w:t>Назначение продукта: Разработка программной системы для анализа бизнес-расходов и оценки эффективности маркетинга, которая позволит компаниям автоматически собирать и классифицировать затраты, визуализировать структуру расходов, отслеживать результаты маркетинговых кампаний и ключевые показатели эффективности.</w:t>
       </w:r>
     </w:p>
     <w:p>
@@ -10891,25 +11023,7 @@
           <w:sz w:val="28"/>
           <w:szCs w:val="28"/>
         </w:rPr>
-        <w:t xml:space="preserve">для автоматизации анализа </w:t>
-      </w:r>
-      <w:proofErr w:type="gramStart"/>
-      <w:r>
-        <w:rPr>
-          <w:rFonts w:ascii="Times New Roman" w:hAnsi="Times New Roman" w:cs="Times New Roman"/>
-          <w:sz w:val="28"/>
-          <w:szCs w:val="28"/>
-        </w:rPr>
-        <w:t>бизнес-расходов</w:t>
-      </w:r>
-      <w:proofErr w:type="gramEnd"/>
-      <w:r>
-        <w:rPr>
-          <w:rFonts w:ascii="Times New Roman" w:hAnsi="Times New Roman" w:cs="Times New Roman"/>
-          <w:sz w:val="28"/>
-          <w:szCs w:val="28"/>
-        </w:rPr>
-        <w:t xml:space="preserve"> и оценки эффективности маркетинговой деятельности, позволяющего повысить точность расчётов ключевых показателей и сократить трудоёмкость при обработке финансовых и маркетинговых данных.</w:t>
+        <w:t>для автоматизации анализа бизнес-расходов и оценки эффективности маркетинговой деятельности, позволяющего повысить точность расчётов ключевых показателей и сократить трудоёмкость при обработке финансовых и маркетинговых данных.</w:t>
       </w:r>
     </w:p>
     <w:p>
@@ -10947,25 +11061,7 @@
           <w:sz w:val="28"/>
           <w:szCs w:val="28"/>
         </w:rPr>
-        <w:t xml:space="preserve"> — это российская платформа сквозной аналитики, предназначенная для объединения маркетинговых, финансовых и CRM-данных с целью оценки эффективности рекламных кампаний и </w:t>
-      </w:r>
-      <w:proofErr w:type="gramStart"/>
-      <w:r>
-        <w:rPr>
-          <w:rFonts w:ascii="Times New Roman" w:hAnsi="Times New Roman"/>
-          <w:sz w:val="28"/>
-          <w:szCs w:val="28"/>
-        </w:rPr>
-        <w:t>бизнес-расходов</w:t>
-      </w:r>
-      <w:proofErr w:type="gramEnd"/>
-      <w:r>
-        <w:rPr>
-          <w:rFonts w:ascii="Times New Roman" w:hAnsi="Times New Roman"/>
-          <w:sz w:val="28"/>
-          <w:szCs w:val="28"/>
-        </w:rPr>
-        <w:t>.</w:t>
+        <w:t xml:space="preserve"> — это российская платформа сквозной аналитики, предназначенная для объединения маркетинговых, финансовых и CRM-данных с целью оценки эффективности рекламных кампаний и бизнес-расходов.</w:t>
       </w:r>
     </w:p>
     <w:p>
@@ -10990,7 +11086,7 @@
     </w:p>
     <w:p>
       <w:pPr>
-        <w:pStyle w:val="a8"/>
+        <w:pStyle w:val="a7"/>
         <w:keepLines/>
         <w:numPr>
           <w:ilvl w:val="0"/>
@@ -11024,7 +11120,7 @@
     </w:p>
     <w:p>
       <w:pPr>
-        <w:pStyle w:val="a8"/>
+        <w:pStyle w:val="a7"/>
         <w:keepLines/>
         <w:numPr>
           <w:ilvl w:val="0"/>
@@ -11058,7 +11154,7 @@
     </w:p>
     <w:p>
       <w:pPr>
-        <w:pStyle w:val="a8"/>
+        <w:pStyle w:val="a7"/>
         <w:keepLines/>
         <w:numPr>
           <w:ilvl w:val="0"/>
@@ -11108,7 +11204,7 @@
     </w:p>
     <w:p>
       <w:pPr>
-        <w:pStyle w:val="a8"/>
+        <w:pStyle w:val="a7"/>
         <w:keepLines/>
         <w:numPr>
           <w:ilvl w:val="0"/>
@@ -11143,7 +11239,7 @@
     </w:p>
     <w:p>
       <w:pPr>
-        <w:pStyle w:val="a8"/>
+        <w:pStyle w:val="a7"/>
         <w:keepLines/>
         <w:numPr>
           <w:ilvl w:val="0"/>
@@ -11177,7 +11273,7 @@
     </w:p>
     <w:p>
       <w:pPr>
-        <w:pStyle w:val="a8"/>
+        <w:pStyle w:val="a7"/>
         <w:keepLines/>
         <w:numPr>
           <w:ilvl w:val="0"/>
@@ -11211,7 +11307,7 @@
     </w:p>
     <w:p>
       <w:pPr>
-        <w:pStyle w:val="a8"/>
+        <w:pStyle w:val="a7"/>
         <w:keepLines/>
         <w:numPr>
           <w:ilvl w:val="0"/>
@@ -11265,7 +11361,7 @@
     </w:p>
     <w:p>
       <w:pPr>
-        <w:pStyle w:val="a8"/>
+        <w:pStyle w:val="a7"/>
         <w:keepLines/>
         <w:numPr>
           <w:ilvl w:val="0"/>
@@ -11299,7 +11395,7 @@
     </w:p>
     <w:p>
       <w:pPr>
-        <w:pStyle w:val="a8"/>
+        <w:pStyle w:val="a7"/>
         <w:keepLines/>
         <w:numPr>
           <w:ilvl w:val="0"/>
@@ -11333,7 +11429,7 @@
     </w:p>
     <w:p>
       <w:pPr>
-        <w:pStyle w:val="a8"/>
+        <w:pStyle w:val="a7"/>
         <w:keepLines/>
         <w:numPr>
           <w:ilvl w:val="0"/>
@@ -11367,7 +11463,7 @@
     </w:p>
     <w:p>
       <w:pPr>
-        <w:pStyle w:val="a8"/>
+        <w:pStyle w:val="a7"/>
         <w:keepLines/>
         <w:numPr>
           <w:ilvl w:val="0"/>
@@ -11401,7 +11497,7 @@
     </w:p>
     <w:p>
       <w:pPr>
-        <w:pStyle w:val="a8"/>
+        <w:pStyle w:val="a7"/>
         <w:keepLines/>
         <w:numPr>
           <w:ilvl w:val="0"/>
@@ -11518,25 +11614,7 @@
           <w:sz w:val="28"/>
           <w:szCs w:val="28"/>
         </w:rPr>
-        <w:t xml:space="preserve">-сервис для продавцов на </w:t>
-      </w:r>
-      <w:proofErr w:type="spellStart"/>
-      <w:r>
-        <w:rPr>
-          <w:rFonts w:ascii="Times New Roman" w:hAnsi="Times New Roman"/>
-          <w:sz w:val="28"/>
-          <w:szCs w:val="28"/>
-        </w:rPr>
-        <w:t>маркетплейсах</w:t>
-      </w:r>
-      <w:proofErr w:type="spellEnd"/>
-      <w:r>
-        <w:rPr>
-          <w:rFonts w:ascii="Times New Roman" w:hAnsi="Times New Roman"/>
-          <w:sz w:val="28"/>
-          <w:szCs w:val="28"/>
-        </w:rPr>
-        <w:t xml:space="preserve">, который автоматизирует учёт остатков, заказов и анализа ассортимента, позволяет проводить ABC/XYZ-анализ и контролировать маржу на уровне каждого товара. </w:t>
+        <w:t xml:space="preserve">-сервис для продавцов на маркетплейсах, который автоматизирует учёт остатков, заказов и анализа ассортимента, позволяет проводить ABC/XYZ-анализ и контролировать маржу на уровне каждого товара. </w:t>
       </w:r>
     </w:p>
     <w:p>
@@ -11560,7 +11638,7 @@
     </w:p>
     <w:p>
       <w:pPr>
-        <w:pStyle w:val="a8"/>
+        <w:pStyle w:val="a7"/>
         <w:keepLines/>
         <w:numPr>
           <w:ilvl w:val="0"/>
@@ -11587,7 +11665,7 @@
     </w:p>
     <w:p>
       <w:pPr>
-        <w:pStyle w:val="a8"/>
+        <w:pStyle w:val="a7"/>
         <w:keepLines/>
         <w:numPr>
           <w:ilvl w:val="0"/>
@@ -11609,28 +11687,12 @@
           <w:rFonts w:ascii="Times New Roman" w:hAnsi="Times New Roman" w:cs="Times New Roman"/>
           <w:sz w:val="28"/>
         </w:rPr>
-        <w:t xml:space="preserve">Аналитика ассортимента: выявление </w:t>
-      </w:r>
-      <w:proofErr w:type="gramStart"/>
-      <w:r>
-        <w:rPr>
-          <w:rFonts w:ascii="Times New Roman" w:hAnsi="Times New Roman" w:cs="Times New Roman"/>
-          <w:sz w:val="28"/>
-        </w:rPr>
-        <w:t>нерентабельных</w:t>
-      </w:r>
-      <w:proofErr w:type="gramEnd"/>
-      <w:r>
-        <w:rPr>
-          <w:rFonts w:ascii="Times New Roman" w:hAnsi="Times New Roman" w:cs="Times New Roman"/>
-          <w:sz w:val="28"/>
-        </w:rPr>
-        <w:t xml:space="preserve"> SKU, увеличение маржи, повышение оборачиваемости.</w:t>
-      </w:r>
-    </w:p>
-    <w:p>
-      <w:pPr>
-        <w:pStyle w:val="a8"/>
+        <w:t>Аналитика ассортимента: выявление нерентабельных SKU, увеличение маржи, повышение оборачиваемости.</w:t>
+      </w:r>
+    </w:p>
+    <w:p>
+      <w:pPr>
+        <w:pStyle w:val="a7"/>
         <w:keepLines/>
         <w:numPr>
           <w:ilvl w:val="0"/>
@@ -11657,7 +11719,7 @@
     </w:p>
     <w:p>
       <w:pPr>
-        <w:pStyle w:val="a8"/>
+        <w:pStyle w:val="a7"/>
         <w:keepLines/>
         <w:numPr>
           <w:ilvl w:val="0"/>
@@ -11684,7 +11746,7 @@
     </w:p>
     <w:p>
       <w:pPr>
-        <w:pStyle w:val="a8"/>
+        <w:pStyle w:val="a7"/>
         <w:keepLines/>
         <w:numPr>
           <w:ilvl w:val="0"/>
@@ -11707,44 +11769,12 @@
           <w:sz w:val="28"/>
         </w:rPr>
         <w:lastRenderedPageBreak/>
-        <w:t xml:space="preserve">Основной фокус на </w:t>
-      </w:r>
-      <w:proofErr w:type="spellStart"/>
-      <w:r>
-        <w:rPr>
-          <w:rFonts w:ascii="Times New Roman" w:hAnsi="Times New Roman" w:cs="Times New Roman"/>
-          <w:sz w:val="28"/>
-        </w:rPr>
-        <w:t>маркетплейсах</w:t>
-      </w:r>
-      <w:proofErr w:type="spellEnd"/>
-      <w:r>
-        <w:rPr>
-          <w:rFonts w:ascii="Times New Roman" w:hAnsi="Times New Roman" w:cs="Times New Roman"/>
-          <w:sz w:val="28"/>
-        </w:rPr>
-        <w:t xml:space="preserve">: если бизнес работает вне </w:t>
-      </w:r>
-      <w:proofErr w:type="spellStart"/>
-      <w:r>
-        <w:rPr>
-          <w:rFonts w:ascii="Times New Roman" w:hAnsi="Times New Roman" w:cs="Times New Roman"/>
-          <w:sz w:val="28"/>
-        </w:rPr>
-        <w:t>маркетплейсов</w:t>
-      </w:r>
-      <w:proofErr w:type="spellEnd"/>
-      <w:r>
-        <w:rPr>
-          <w:rFonts w:ascii="Times New Roman" w:hAnsi="Times New Roman" w:cs="Times New Roman"/>
-          <w:sz w:val="28"/>
-        </w:rPr>
-        <w:t xml:space="preserve"> или имеет нестандартные каналы сбыта – возможности могут быть ограничены.</w:t>
-      </w:r>
-    </w:p>
-    <w:p>
-      <w:pPr>
-        <w:pStyle w:val="a8"/>
+        <w:t>Основной фокус на маркетплейсах: если бизнес работает вне маркетплейсов или имеет нестандартные каналы сбыта – возможности могут быть ограничены.</w:t>
+      </w:r>
+    </w:p>
+    <w:p>
+      <w:pPr>
+        <w:pStyle w:val="a7"/>
         <w:keepLines/>
         <w:numPr>
           <w:ilvl w:val="0"/>
@@ -11771,7 +11801,7 @@
     </w:p>
     <w:p>
       <w:pPr>
-        <w:pStyle w:val="a8"/>
+        <w:pStyle w:val="a7"/>
         <w:keepLines/>
         <w:numPr>
           <w:ilvl w:val="0"/>
@@ -11794,23 +11824,7 @@
           <w:rFonts w:ascii="Times New Roman" w:hAnsi="Times New Roman" w:cs="Times New Roman"/>
           <w:sz w:val="28"/>
         </w:rPr>
-        <w:t xml:space="preserve">Может </w:t>
-      </w:r>
-      <w:proofErr w:type="gramStart"/>
-      <w:r>
-        <w:rPr>
-          <w:rFonts w:ascii="Times New Roman" w:hAnsi="Times New Roman" w:cs="Times New Roman"/>
-          <w:sz w:val="28"/>
-        </w:rPr>
-        <w:t>быть</w:t>
-      </w:r>
-      <w:proofErr w:type="gramEnd"/>
-      <w:r>
-        <w:rPr>
-          <w:rFonts w:ascii="Times New Roman" w:hAnsi="Times New Roman" w:cs="Times New Roman"/>
-          <w:sz w:val="28"/>
-        </w:rPr>
-        <w:t xml:space="preserve"> избыточен для очень малого бизнеса с небольшим</w:t>
+        <w:t>Может быть избыточен для очень малого бизнеса с небольшим</w:t>
       </w:r>
       <w:r>
         <w:rPr>
@@ -11894,25 +11908,7 @@
           <w:sz w:val="28"/>
           <w:szCs w:val="28"/>
         </w:rPr>
-        <w:t xml:space="preserve"> на </w:t>
-      </w:r>
-      <w:proofErr w:type="spellStart"/>
-      <w:r>
-        <w:rPr>
-          <w:rFonts w:ascii="Times New Roman" w:hAnsi="Times New Roman"/>
-          <w:sz w:val="28"/>
-          <w:szCs w:val="28"/>
-        </w:rPr>
-        <w:t>маркетплейсах</w:t>
-      </w:r>
-      <w:proofErr w:type="spellEnd"/>
-      <w:r>
-        <w:rPr>
-          <w:rFonts w:ascii="Times New Roman" w:hAnsi="Times New Roman"/>
-          <w:sz w:val="28"/>
-          <w:szCs w:val="28"/>
-        </w:rPr>
-        <w:t xml:space="preserve"> (например, </w:t>
+        <w:t xml:space="preserve"> на маркетплейсах (например, </w:t>
       </w:r>
       <w:proofErr w:type="spellStart"/>
       <w:r>
@@ -11974,7 +11970,7 @@
     </w:p>
     <w:p>
       <w:pPr>
-        <w:pStyle w:val="a8"/>
+        <w:pStyle w:val="a7"/>
         <w:keepLines/>
         <w:numPr>
           <w:ilvl w:val="0"/>
@@ -11996,28 +11992,12 @@
           <w:rFonts w:ascii="Times New Roman" w:hAnsi="Times New Roman" w:cs="Times New Roman"/>
           <w:sz w:val="28"/>
         </w:rPr>
-        <w:t xml:space="preserve">автоматическая интеграция с </w:t>
-      </w:r>
-      <w:proofErr w:type="spellStart"/>
-      <w:r>
-        <w:rPr>
-          <w:rFonts w:ascii="Times New Roman" w:hAnsi="Times New Roman" w:cs="Times New Roman"/>
-          <w:sz w:val="28"/>
-        </w:rPr>
-        <w:t>маркетплейсами</w:t>
-      </w:r>
-      <w:proofErr w:type="spellEnd"/>
-      <w:r>
-        <w:rPr>
-          <w:rFonts w:ascii="Times New Roman" w:hAnsi="Times New Roman" w:cs="Times New Roman"/>
-          <w:sz w:val="28"/>
-        </w:rPr>
-        <w:t xml:space="preserve"> (API) и учёт себестоимости и операционных расходов, что позволяет получать «реальную прибыль» по SKU;</w:t>
-      </w:r>
-    </w:p>
-    <w:p>
-      <w:pPr>
-        <w:pStyle w:val="a8"/>
+        <w:t>автоматическая интеграция с маркетплейсами (API) и учёт себестоимости и операционных расходов, что позволяет получать «реальную прибыль» по SKU;</w:t>
+      </w:r>
+    </w:p>
+    <w:p>
+      <w:pPr>
+        <w:pStyle w:val="a7"/>
         <w:keepLines/>
         <w:numPr>
           <w:ilvl w:val="0"/>
@@ -12044,7 +12024,7 @@
     </w:p>
     <w:p>
       <w:pPr>
-        <w:pStyle w:val="a8"/>
+        <w:pStyle w:val="a7"/>
         <w:keepLines/>
         <w:numPr>
           <w:ilvl w:val="0"/>
@@ -12093,7 +12073,7 @@
     </w:p>
     <w:p>
       <w:pPr>
-        <w:pStyle w:val="a8"/>
+        <w:pStyle w:val="a7"/>
         <w:keepLines/>
         <w:numPr>
           <w:ilvl w:val="0"/>
@@ -12115,44 +12095,12 @@
           <w:rFonts w:ascii="Times New Roman" w:hAnsi="Times New Roman" w:cs="Times New Roman"/>
           <w:sz w:val="28"/>
         </w:rPr>
-        <w:t xml:space="preserve">Может быть </w:t>
-      </w:r>
-      <w:proofErr w:type="gramStart"/>
-      <w:r>
-        <w:rPr>
-          <w:rFonts w:ascii="Times New Roman" w:hAnsi="Times New Roman" w:cs="Times New Roman"/>
-          <w:sz w:val="28"/>
-        </w:rPr>
-        <w:t>ограничен</w:t>
-      </w:r>
-      <w:proofErr w:type="gramEnd"/>
-      <w:r>
-        <w:rPr>
-          <w:rFonts w:ascii="Times New Roman" w:hAnsi="Times New Roman" w:cs="Times New Roman"/>
-          <w:sz w:val="28"/>
-        </w:rPr>
-        <w:t xml:space="preserve"> по функционалу для нестандартных бизнес-моделей или </w:t>
-      </w:r>
-      <w:proofErr w:type="spellStart"/>
-      <w:r>
-        <w:rPr>
-          <w:rFonts w:ascii="Times New Roman" w:hAnsi="Times New Roman" w:cs="Times New Roman"/>
-          <w:sz w:val="28"/>
-        </w:rPr>
-        <w:t>маркетплейсов</w:t>
-      </w:r>
-      <w:proofErr w:type="spellEnd"/>
-      <w:r>
-        <w:rPr>
-          <w:rFonts w:ascii="Times New Roman" w:hAnsi="Times New Roman" w:cs="Times New Roman"/>
-          <w:sz w:val="28"/>
-        </w:rPr>
-        <w:t xml:space="preserve"> вне списка поддерживаемых;</w:t>
-      </w:r>
-    </w:p>
-    <w:p>
-      <w:pPr>
-        <w:pStyle w:val="a8"/>
+        <w:t>Может быть ограничен по функционалу для нестандартных бизнес-моделей или маркетплейсов вне списка поддерживаемых;</w:t>
+      </w:r>
+    </w:p>
+    <w:p>
+      <w:pPr>
+        <w:pStyle w:val="a7"/>
         <w:keepLines/>
         <w:numPr>
           <w:ilvl w:val="0"/>
@@ -12179,7 +12127,7 @@
     </w:p>
     <w:p>
       <w:pPr>
-        <w:pStyle w:val="a8"/>
+        <w:pStyle w:val="a7"/>
         <w:keepLines/>
         <w:numPr>
           <w:ilvl w:val="0"/>
@@ -12201,7 +12149,7 @@
           <w:rFonts w:ascii="Times New Roman" w:hAnsi="Times New Roman" w:cs="Times New Roman"/>
           <w:sz w:val="28"/>
         </w:rPr>
-        <w:t xml:space="preserve">Фокус на </w:t>
+        <w:t xml:space="preserve">Фокус на маркетплейсах и </w:t>
       </w:r>
       <w:proofErr w:type="spellStart"/>
       <w:r>
@@ -12209,7 +12157,7 @@
           <w:rFonts w:ascii="Times New Roman" w:hAnsi="Times New Roman" w:cs="Times New Roman"/>
           <w:sz w:val="28"/>
         </w:rPr>
-        <w:t>маркетплейсах</w:t>
+        <w:t>селлерах</w:t>
       </w:r>
       <w:proofErr w:type="spellEnd"/>
       <w:r>
@@ -12217,39 +12165,7 @@
           <w:rFonts w:ascii="Times New Roman" w:hAnsi="Times New Roman" w:cs="Times New Roman"/>
           <w:sz w:val="28"/>
         </w:rPr>
-        <w:t xml:space="preserve"> и </w:t>
-      </w:r>
-      <w:proofErr w:type="spellStart"/>
-      <w:r>
-        <w:rPr>
-          <w:rFonts w:ascii="Times New Roman" w:hAnsi="Times New Roman" w:cs="Times New Roman"/>
-          <w:sz w:val="28"/>
-        </w:rPr>
-        <w:t>селлерах</w:t>
-      </w:r>
-      <w:proofErr w:type="spellEnd"/>
-      <w:r>
-        <w:rPr>
-          <w:rFonts w:ascii="Times New Roman" w:hAnsi="Times New Roman" w:cs="Times New Roman"/>
-          <w:sz w:val="28"/>
-        </w:rPr>
-        <w:t xml:space="preserve"> может не покрывать потребности компаний с другим типом канала продаж или с </w:t>
-      </w:r>
-      <w:proofErr w:type="gramStart"/>
-      <w:r>
-        <w:rPr>
-          <w:rFonts w:ascii="Times New Roman" w:hAnsi="Times New Roman" w:cs="Times New Roman"/>
-          <w:sz w:val="28"/>
-        </w:rPr>
-        <w:t>более комплексной</w:t>
-      </w:r>
-      <w:proofErr w:type="gramEnd"/>
-      <w:r>
-        <w:rPr>
-          <w:rFonts w:ascii="Times New Roman" w:hAnsi="Times New Roman" w:cs="Times New Roman"/>
-          <w:sz w:val="28"/>
-        </w:rPr>
-        <w:t xml:space="preserve"> структурой расходов и доходов.</w:t>
+        <w:t xml:space="preserve"> может не покрывать потребности компаний с другим типом канала продаж или с более комплексной структурой расходов и доходов.</w:t>
       </w:r>
     </w:p>
     <w:p>
@@ -12281,10 +12197,9 @@
           <w:b/>
           <w:bCs/>
           <w:color w:val="auto"/>
-          <w:lang w:val="en-US"/>
-        </w:rPr>
-      </w:pPr>
-      <w:bookmarkStart w:id="3" w:name="_Toc118838359"/>
+        </w:rPr>
+      </w:pPr>
+      <w:bookmarkStart w:id="3" w:name="_Toc214638606"/>
       <w:r>
         <w:rPr>
           <w:rFonts w:ascii="Times New Roman" w:hAnsi="Times New Roman" w:cs="Times New Roman"/>
@@ -12295,7 +12210,6 @@
         <w:lastRenderedPageBreak/>
         <w:t xml:space="preserve">3. </w:t>
       </w:r>
-      <w:bookmarkEnd w:id="3"/>
       <w:r>
         <w:rPr>
           <w:rFonts w:ascii="Times New Roman" w:hAnsi="Times New Roman" w:cs="Times New Roman"/>
@@ -12305,17 +12219,12 @@
         </w:rPr>
         <w:t>ОСНОВНЫЕ ПОЛЬЗОВАТЕЛЬСКИЕ ТРЕБОВАНИЯ</w:t>
       </w:r>
-    </w:p>
-    <w:p>
-      <w:pPr>
-        <w:rPr>
-          <w:lang w:val="en-US"/>
-        </w:rPr>
-      </w:pPr>
-    </w:p>
-    <w:p>
-      <w:pPr>
-        <w:pStyle w:val="a8"/>
+      <w:bookmarkEnd w:id="3"/>
+    </w:p>
+    <w:p/>
+    <w:p>
+      <w:pPr>
+        <w:pStyle w:val="a7"/>
         <w:keepLines/>
         <w:tabs>
           <w:tab w:val="left" w:pos="1276"/>
@@ -12335,31 +12244,7 @@
           <w:sz w:val="28"/>
           <w:szCs w:val="28"/>
         </w:rPr>
-        <w:t>В рамках проектирования программной системы были описаны</w:t>
-      </w:r>
-      <w:r>
-        <w:rPr>
-          <w:rFonts w:ascii="Times New Roman" w:hAnsi="Times New Roman"/>
-          <w:sz w:val="28"/>
-          <w:szCs w:val="28"/>
-        </w:rPr>
-        <w:t xml:space="preserve"> </w:t>
-      </w:r>
-      <w:r>
-        <w:rPr>
-          <w:rFonts w:ascii="Times New Roman" w:hAnsi="Times New Roman"/>
-          <w:sz w:val="28"/>
-          <w:szCs w:val="28"/>
-        </w:rPr>
-        <w:t>пользовательские истории, представленные в таблице 2</w:t>
-      </w:r>
-      <w:r>
-        <w:rPr>
-          <w:rFonts w:ascii="Times New Roman" w:hAnsi="Times New Roman"/>
-          <w:sz w:val="28"/>
-          <w:szCs w:val="28"/>
-        </w:rPr>
-        <w:t>.</w:t>
+        <w:t>В рамках проектирования программной системы были описаны пользовательские истории, представленные в таблице 2.</w:t>
       </w:r>
     </w:p>
     <w:p>
@@ -12410,7 +12295,7 @@
     </w:p>
     <w:tbl>
       <w:tblPr>
-        <w:tblStyle w:val="a4"/>
+        <w:tblStyle w:val="a3"/>
         <w:tblW w:w="9606" w:type="dxa"/>
         <w:tblLayout w:type="fixed"/>
         <w:tblLook w:val="04A0" w:firstRow="1" w:lastRow="0" w:firstColumn="1" w:lastColumn="0" w:noHBand="0" w:noVBand="1"/>
@@ -12836,7 +12721,7 @@
     </w:tbl>
     <w:p>
       <w:pPr>
-        <w:pStyle w:val="a8"/>
+        <w:pStyle w:val="a7"/>
         <w:keepLines/>
         <w:tabs>
           <w:tab w:val="left" w:pos="1276"/>
@@ -12853,7 +12738,7 @@
     </w:p>
     <w:p>
       <w:pPr>
-        <w:pStyle w:val="a8"/>
+        <w:pStyle w:val="a7"/>
         <w:keepLines/>
         <w:tabs>
           <w:tab w:val="left" w:pos="1276"/>
@@ -12873,18 +12758,8 @@
           <w:sz w:val="28"/>
           <w:szCs w:val="28"/>
         </w:rPr>
-        <w:t xml:space="preserve">В таблицах 3-5 представлены основные пользовательские сценарии </w:t>
-      </w:r>
-      <w:proofErr w:type="gramStart"/>
-      <w:r>
-        <w:rPr>
-          <w:rFonts w:ascii="Times New Roman" w:hAnsi="Times New Roman"/>
-          <w:sz w:val="28"/>
-          <w:szCs w:val="28"/>
-        </w:rPr>
-        <w:t>в</w:t>
-      </w:r>
-      <w:proofErr w:type="gramEnd"/>
+        <w:t>В таблицах 3-5 представлены основные пользовательские сценарии в</w:t>
+      </w:r>
     </w:p>
     <w:p>
       <w:pPr>
@@ -12898,26 +12773,15 @@
           <w:rFonts w:ascii="Times New Roman" w:hAnsi="Times New Roman"/>
           <w:sz w:val="28"/>
           <w:szCs w:val="28"/>
-          <w:lang w:val="en-US"/>
-        </w:rPr>
-      </w:pPr>
-      <w:proofErr w:type="gramStart"/>
+        </w:rPr>
+      </w:pPr>
       <w:r>
         <w:rPr>
           <w:rFonts w:ascii="Times New Roman" w:hAnsi="Times New Roman"/>
           <w:sz w:val="28"/>
           <w:szCs w:val="28"/>
         </w:rPr>
-        <w:t>рамках</w:t>
-      </w:r>
-      <w:proofErr w:type="gramEnd"/>
-      <w:r>
-        <w:rPr>
-          <w:rFonts w:ascii="Times New Roman" w:hAnsi="Times New Roman"/>
-          <w:sz w:val="28"/>
-          <w:szCs w:val="28"/>
-        </w:rPr>
-        <w:t xml:space="preserve"> разрабатываемого проекта.</w:t>
+        <w:t>рамках разрабатываемого проекта.</w:t>
       </w:r>
     </w:p>
     <w:p>
@@ -12932,7 +12796,6 @@
           <w:rFonts w:ascii="Times New Roman" w:hAnsi="Times New Roman"/>
           <w:sz w:val="28"/>
           <w:szCs w:val="28"/>
-          <w:lang w:val="en-US"/>
         </w:rPr>
       </w:pPr>
     </w:p>
@@ -12981,7 +12844,7 @@
     </w:p>
     <w:tbl>
       <w:tblPr>
-        <w:tblStyle w:val="a4"/>
+        <w:tblStyle w:val="a3"/>
         <w:tblW w:w="9498" w:type="dxa"/>
         <w:tblInd w:w="108" w:type="dxa"/>
         <w:tblLook w:val="04A0" w:firstRow="1" w:lastRow="0" w:firstColumn="1" w:lastColumn="0" w:noHBand="0" w:noVBand="1"/>
@@ -13159,7 +13022,6 @@
           <w:rFonts w:ascii="Times New Roman" w:hAnsi="Times New Roman"/>
           <w:sz w:val="28"/>
           <w:szCs w:val="28"/>
-          <w:lang w:val="en-US"/>
         </w:rPr>
       </w:pPr>
     </w:p>
@@ -13516,7 +13378,6 @@
           <w:rFonts w:ascii="Times New Roman" w:hAnsi="Times New Roman"/>
           <w:sz w:val="28"/>
           <w:szCs w:val="28"/>
-          <w:lang w:val="en-US"/>
         </w:rPr>
       </w:pPr>
     </w:p>
@@ -13854,15 +13715,7 @@
           <w:sz w:val="28"/>
           <w:szCs w:val="28"/>
         </w:rPr>
-        <w:t xml:space="preserve"> </w:t>
-      </w:r>
-      <w:r>
-        <w:rPr>
-          <w:rFonts w:ascii="Times New Roman" w:hAnsi="Times New Roman" w:cs="Times New Roman"/>
-          <w:sz w:val="28"/>
-          <w:szCs w:val="28"/>
-        </w:rPr>
-        <w:t>6</w:t>
+        <w:t xml:space="preserve"> 6</w:t>
       </w:r>
       <w:r>
         <w:rPr>
@@ -14447,7 +14300,6 @@
           <w:rFonts w:ascii="Times New Roman" w:hAnsi="Times New Roman"/>
           <w:sz w:val="28"/>
           <w:szCs w:val="28"/>
-          <w:lang w:val="en-US"/>
         </w:rPr>
       </w:pPr>
     </w:p>
@@ -14458,7 +14310,6 @@
           <w:rFonts w:ascii="Times New Roman" w:hAnsi="Times New Roman"/>
           <w:sz w:val="28"/>
           <w:szCs w:val="28"/>
-          <w:lang w:val="en-US"/>
         </w:rPr>
       </w:pPr>
       <w:r>
@@ -14466,7 +14317,6 @@
           <w:rFonts w:ascii="Times New Roman" w:hAnsi="Times New Roman"/>
           <w:sz w:val="28"/>
           <w:szCs w:val="28"/>
-          <w:lang w:val="en-US"/>
         </w:rPr>
         <w:br w:type="page"/>
       </w:r>
@@ -14483,13 +14333,12 @@
           <w:rFonts w:ascii="Times New Roman" w:hAnsi="Times New Roman"/>
           <w:sz w:val="28"/>
           <w:szCs w:val="28"/>
-          <w:lang w:val="en-US"/>
-        </w:rPr>
-      </w:pPr>
-    </w:p>
-    <w:p>
-      <w:pPr>
-        <w:pStyle w:val="a8"/>
+        </w:rPr>
+      </w:pPr>
+    </w:p>
+    <w:p>
+      <w:pPr>
+        <w:pStyle w:val="a7"/>
         <w:keepLines/>
         <w:tabs>
           <w:tab w:val="left" w:pos="1276"/>
@@ -14533,7 +14382,7 @@
           <w:sz w:val="28"/>
           <w:szCs w:val="28"/>
         </w:rPr>
-        <w:t>функциональных требований была подготовлена диаграмма прецедентов,</w:t>
+        <w:t>функциональных требований была подготовлена диаграмма прецедентов, к</w:t>
       </w:r>
       <w:r>
         <w:rPr>
@@ -14541,7 +14390,7 @@
           <w:sz w:val="28"/>
           <w:szCs w:val="28"/>
         </w:rPr>
-        <w:t xml:space="preserve"> </w:t>
+        <w:t xml:space="preserve">оторая представлена на рисунке </w:t>
       </w:r>
       <w:r>
         <w:rPr>
@@ -14549,28 +14398,12 @@
           <w:sz w:val="28"/>
           <w:szCs w:val="28"/>
         </w:rPr>
-        <w:t>к</w:t>
-      </w:r>
-      <w:r>
-        <w:rPr>
-          <w:rFonts w:ascii="Times New Roman" w:hAnsi="Times New Roman"/>
-          <w:sz w:val="28"/>
-          <w:szCs w:val="28"/>
-        </w:rPr>
-        <w:t xml:space="preserve">оторая представлена на рисунке </w:t>
-      </w:r>
-      <w:r>
-        <w:rPr>
-          <w:rFonts w:ascii="Times New Roman" w:hAnsi="Times New Roman"/>
-          <w:sz w:val="28"/>
-          <w:szCs w:val="28"/>
-        </w:rPr>
         <w:t>1.</w:t>
       </w:r>
     </w:p>
     <w:p>
       <w:pPr>
-        <w:pStyle w:val="a8"/>
+        <w:pStyle w:val="a7"/>
         <w:keepNext/>
         <w:keepLines/>
         <w:tabs>
@@ -14600,7 +14433,7 @@
                     <pic:cNvPicPr/>
                   </pic:nvPicPr>
                   <pic:blipFill>
-                    <a:blip r:embed="rId12"/>
+                    <a:blip r:embed="rId11"/>
                     <a:stretch>
                       <a:fillRect/>
                     </a:stretch>
@@ -14709,23 +14542,12 @@
           <w:sz w:val="28"/>
           <w:szCs w:val="28"/>
         </w:rPr>
-        <w:t xml:space="preserve"> - </w:t>
-      </w:r>
-      <w:r>
-        <w:rPr>
-          <w:rFonts w:ascii="Times New Roman" w:hAnsi="Times New Roman"/>
-          <w:b w:val="0"/>
-          <w:bCs w:val="0"/>
-          <w:color w:val="auto"/>
-          <w:sz w:val="28"/>
-          <w:szCs w:val="28"/>
-        </w:rPr>
-        <w:t>Диаграмма прецедентов</w:t>
-      </w:r>
-    </w:p>
-    <w:p>
-      <w:pPr>
-        <w:pStyle w:val="a8"/>
+        <w:t xml:space="preserve"> - Диаграмма прецедентов</w:t>
+      </w:r>
+    </w:p>
+    <w:p>
+      <w:pPr>
+        <w:pStyle w:val="a7"/>
         <w:keepLines/>
         <w:tabs>
           <w:tab w:val="left" w:pos="1276"/>
@@ -14747,8 +14569,6 @@
         </w:rPr>
         <w:t>Таким образом, были собраны основные пользовательские требования к разрабатываемому проекту, а также визуализированы в виде диаграммы прецедентов.</w:t>
       </w:r>
-      <w:bookmarkStart w:id="4" w:name="_GoBack"/>
-      <w:bookmarkEnd w:id="4"/>
     </w:p>
     <w:p>
       <w:pPr>
@@ -14774,26 +14594,6 @@
       <w:pPr>
         <w:pStyle w:val="1"/>
         <w:jc w:val="center"/>
-        <w:rPr>
-          <w:rFonts w:ascii="Times New Roman" w:hAnsi="Times New Roman" w:cs="Times New Roman"/>
-          <w:b/>
-          <w:bCs/>
-          <w:color w:val="auto"/>
-        </w:rPr>
-      </w:pPr>
-      <w:bookmarkStart w:id="5" w:name="_Toc118838360"/>
-      <w:r>
-        <w:rPr>
-          <w:rFonts w:ascii="Times New Roman" w:hAnsi="Times New Roman" w:cs="Times New Roman"/>
-          <w:b/>
-          <w:bCs/>
-          <w:color w:val="auto"/>
-        </w:rPr>
-        <w:lastRenderedPageBreak/>
-        <w:t xml:space="preserve">4. </w:t>
-      </w:r>
-      <w:bookmarkEnd w:id="5"/>
-      <w:r>
         <w:rPr>
           <w:rFonts w:ascii="Times New Roman" w:hAnsi="Times New Roman" w:cs="Times New Roman"/>
           <w:b/>
@@ -14801,174 +14601,3718 @@
           <w:caps/>
           <w:color w:val="auto"/>
         </w:rPr>
-        <w:t>оСОБЕННОСТИ ТЕХНИЧЕСКОГО ПРОЕКТА</w:t>
-      </w:r>
-    </w:p>
-    <w:p>
-      <w:pPr>
-        <w:ind w:firstLine="709"/>
-        <w:jc w:val="both"/>
-        <w:rPr>
-          <w:rFonts w:ascii="Times New Roman" w:hAnsi="Times New Roman" w:cs="Times New Roman"/>
-          <w:sz w:val="28"/>
-          <w:szCs w:val="28"/>
-        </w:rPr>
-      </w:pPr>
-    </w:p>
-    <w:p>
-      <w:pPr>
-        <w:spacing w:after="0" w:line="360" w:lineRule="auto"/>
-        <w:ind w:firstLine="709"/>
-        <w:jc w:val="both"/>
-        <w:rPr>
-          <w:rFonts w:ascii="Times New Roman" w:hAnsi="Times New Roman" w:cs="Times New Roman"/>
-          <w:color w:val="FF0000"/>
-          <w:sz w:val="28"/>
-          <w:szCs w:val="28"/>
-        </w:rPr>
-      </w:pPr>
-      <w:r>
-        <w:rPr>
-          <w:rFonts w:ascii="Times New Roman" w:hAnsi="Times New Roman" w:cs="Times New Roman"/>
-          <w:color w:val="FF0000"/>
-          <w:sz w:val="28"/>
-          <w:szCs w:val="28"/>
-        </w:rPr>
-        <w:t xml:space="preserve">Предлагаемые </w:t>
-      </w:r>
-      <w:proofErr w:type="spellStart"/>
-      <w:r>
-        <w:rPr>
-          <w:rFonts w:ascii="Times New Roman" w:hAnsi="Times New Roman" w:cs="Times New Roman"/>
-          <w:color w:val="FF0000"/>
-          <w:sz w:val="28"/>
-          <w:szCs w:val="28"/>
-        </w:rPr>
-        <w:t>аритектурно</w:t>
-      </w:r>
-      <w:proofErr w:type="spellEnd"/>
-      <w:r>
-        <w:rPr>
-          <w:rFonts w:ascii="Times New Roman" w:hAnsi="Times New Roman" w:cs="Times New Roman"/>
-          <w:color w:val="FF0000"/>
-          <w:sz w:val="28"/>
-          <w:szCs w:val="28"/>
-        </w:rPr>
-        <w:t>-структурные решения. Особенности продукта. Предполагаемый технологический стек</w:t>
-      </w:r>
-    </w:p>
-    <w:p>
-      <w:pPr>
-        <w:spacing w:after="160" w:line="259" w:lineRule="auto"/>
-        <w:rPr>
-          <w:rFonts w:ascii="Times New Roman" w:hAnsi="Times New Roman" w:cs="Times New Roman"/>
-          <w:color w:val="FF0000"/>
-          <w:sz w:val="28"/>
-          <w:szCs w:val="28"/>
-        </w:rPr>
-      </w:pPr>
-      <w:r>
-        <w:rPr>
-          <w:rFonts w:ascii="Times New Roman" w:hAnsi="Times New Roman" w:cs="Times New Roman"/>
-          <w:color w:val="FF0000"/>
-          <w:sz w:val="28"/>
-          <w:szCs w:val="28"/>
-        </w:rPr>
-        <w:br w:type="page"/>
-      </w:r>
-    </w:p>
-    <w:p>
-      <w:pPr>
-        <w:pStyle w:val="1"/>
-        <w:jc w:val="center"/>
+      </w:pPr>
+      <w:bookmarkStart w:id="4" w:name="_Toc214638607"/>
+      <w:r>
         <w:rPr>
           <w:rFonts w:ascii="Times New Roman" w:hAnsi="Times New Roman" w:cs="Times New Roman"/>
           <w:b/>
           <w:bCs/>
           <w:color w:val="auto"/>
         </w:rPr>
-      </w:pPr>
-      <w:bookmarkStart w:id="6" w:name="_Toc118838361"/>
-      <w:r>
+        <w:lastRenderedPageBreak/>
+        <w:t xml:space="preserve">4. </w:t>
+      </w:r>
+      <w:r>
+        <w:rPr>
+          <w:rFonts w:ascii="Times New Roman" w:hAnsi="Times New Roman" w:cs="Times New Roman"/>
+          <w:b/>
+          <w:bCs/>
+          <w:caps/>
+          <w:color w:val="auto"/>
+        </w:rPr>
+        <w:t>оСОБЕННОСТИ ТЕХНИЧЕСКОГО ПРОЕКТА</w:t>
+      </w:r>
+      <w:bookmarkEnd w:id="4"/>
+    </w:p>
+    <w:p/>
+    <w:p>
+      <w:pPr>
+        <w:pStyle w:val="a7"/>
+        <w:keepLines/>
+        <w:tabs>
+          <w:tab w:val="left" w:pos="1276"/>
+        </w:tabs>
+        <w:spacing w:after="0" w:line="360" w:lineRule="auto"/>
+        <w:ind w:firstLine="851"/>
+        <w:jc w:val="both"/>
+        <w:rPr>
+          <w:rFonts w:ascii="Times New Roman" w:hAnsi="Times New Roman"/>
+          <w:sz w:val="28"/>
+          <w:szCs w:val="28"/>
+        </w:rPr>
+      </w:pPr>
+      <w:r>
+        <w:rPr>
+          <w:rFonts w:ascii="Times New Roman" w:hAnsi="Times New Roman"/>
+          <w:sz w:val="28"/>
+          <w:szCs w:val="28"/>
+        </w:rPr>
+        <w:t>Было разработано формализованное описание архитектурных решений системы через набор диаграмм, наглядно отображающих логику взаимодействия между компонентами, структуру используемых данных и последовательность ключевых бизнес-процессов.</w:t>
+      </w:r>
+    </w:p>
+    <w:p>
+      <w:pPr>
+        <w:pStyle w:val="2"/>
+        <w:spacing w:before="240"/>
+        <w:ind w:firstLine="709"/>
+        <w:contextualSpacing/>
         <w:rPr>
           <w:rFonts w:ascii="Times New Roman" w:hAnsi="Times New Roman" w:cs="Times New Roman"/>
           <w:b/>
           <w:bCs/>
           <w:color w:val="auto"/>
-        </w:rPr>
-        <w:lastRenderedPageBreak/>
-        <w:t xml:space="preserve">5. </w:t>
-      </w:r>
-      <w:bookmarkEnd w:id="6"/>
+          <w:sz w:val="28"/>
+          <w:szCs w:val="28"/>
+        </w:rPr>
+      </w:pPr>
+      <w:bookmarkStart w:id="5" w:name="_Toc214638608"/>
       <w:r>
         <w:rPr>
           <w:rFonts w:ascii="Times New Roman" w:hAnsi="Times New Roman" w:cs="Times New Roman"/>
           <w:b/>
           <w:bCs/>
           <w:color w:val="auto"/>
-        </w:rPr>
-        <w:t>ПРЕДПОЛАГАЕМЫЕ ОСОБЕННОСТИ ИСПОЛЬЗОВАНИЯ ПРОГРАММНОГО ПРОДУКТА</w:t>
-      </w:r>
-    </w:p>
-    <w:p/>
-    <w:p>
-      <w:pPr>
-        <w:ind w:firstLine="709"/>
-        <w:jc w:val="both"/>
-        <w:rPr>
-          <w:rFonts w:ascii="Times New Roman" w:hAnsi="Times New Roman" w:cs="Times New Roman"/>
-          <w:color w:val="FF0000"/>
-          <w:sz w:val="28"/>
-          <w:szCs w:val="28"/>
-        </w:rPr>
-      </w:pPr>
-      <w:r>
-        <w:rPr>
-          <w:rFonts w:ascii="Times New Roman" w:hAnsi="Times New Roman" w:cs="Times New Roman"/>
-          <w:color w:val="FF0000"/>
-          <w:sz w:val="28"/>
-          <w:szCs w:val="28"/>
-        </w:rPr>
-        <w:t xml:space="preserve">Особенности развертывания и эксплуатации продукта. </w:t>
-      </w:r>
-    </w:p>
-    <w:p>
-      <w:pPr>
-        <w:spacing w:after="160" w:line="259" w:lineRule="auto"/>
-        <w:rPr>
-          <w:rFonts w:ascii="Times New Roman" w:hAnsi="Times New Roman" w:cs="Times New Roman"/>
-        </w:rPr>
-      </w:pPr>
-      <w:r>
-        <w:rPr>
-          <w:rFonts w:ascii="Times New Roman" w:hAnsi="Times New Roman" w:cs="Times New Roman"/>
-        </w:rPr>
-        <w:br w:type="page"/>
-      </w:r>
-    </w:p>
-    <w:p>
-      <w:pPr>
-        <w:pStyle w:val="1"/>
-        <w:jc w:val="center"/>
+          <w:sz w:val="28"/>
+          <w:szCs w:val="28"/>
+        </w:rPr>
+        <w:t xml:space="preserve">4.1 </w:t>
+      </w:r>
+      <w:r>
         <w:rPr>
           <w:rFonts w:ascii="Times New Roman" w:hAnsi="Times New Roman" w:cs="Times New Roman"/>
           <w:b/>
           <w:bCs/>
           <w:color w:val="auto"/>
-        </w:rPr>
-      </w:pPr>
-      <w:bookmarkStart w:id="7" w:name="_Toc118838362"/>
-      <w:r>
+          <w:sz w:val="28"/>
+          <w:szCs w:val="28"/>
+        </w:rPr>
+        <w:t>Архитектурно-структурные решения</w:t>
+      </w:r>
+      <w:bookmarkEnd w:id="5"/>
+    </w:p>
+    <w:p/>
+    <w:p>
+      <w:pPr>
+        <w:pStyle w:val="a7"/>
+        <w:keepLines/>
+        <w:tabs>
+          <w:tab w:val="left" w:pos="1276"/>
+        </w:tabs>
+        <w:spacing w:after="0" w:line="360" w:lineRule="auto"/>
+        <w:ind w:firstLine="851"/>
+        <w:jc w:val="both"/>
+        <w:rPr>
+          <w:rFonts w:ascii="Times New Roman" w:hAnsi="Times New Roman"/>
+          <w:sz w:val="28"/>
+          <w:szCs w:val="28"/>
+        </w:rPr>
+      </w:pPr>
+      <w:r>
+        <w:rPr>
+          <w:rFonts w:ascii="Times New Roman" w:hAnsi="Times New Roman"/>
+          <w:sz w:val="28"/>
+          <w:szCs w:val="28"/>
+        </w:rPr>
+        <w:t xml:space="preserve">Функциональное описание процесса анализа состояния аппаратно-программного комплекса представлено на рисунке </w:t>
+      </w:r>
+      <w:r>
+        <w:rPr>
+          <w:rFonts w:ascii="Times New Roman" w:hAnsi="Times New Roman"/>
+          <w:sz w:val="28"/>
+          <w:szCs w:val="28"/>
+        </w:rPr>
+        <w:t>2</w:t>
+      </w:r>
+    </w:p>
+    <w:p>
+      <w:pPr>
+        <w:jc w:val="center"/>
+      </w:pPr>
+      <w:r>
+        <w:drawing>
+          <wp:inline distT="0" distB="0" distL="0" distR="0" wp14:anchorId="3321B627" wp14:editId="493062EC">
+            <wp:extent cx="6031230" cy="3891915"/>
+            <wp:effectExtent l="0" t="0" r="7620" b="0"/>
+            <wp:docPr id="8" name="Рисунок 8"/>
+            <wp:cNvGraphicFramePr>
+              <a:graphicFrameLocks xmlns:a="http://schemas.openxmlformats.org/drawingml/2006/main" noChangeAspect="1"/>
+            </wp:cNvGraphicFramePr>
+            <a:graphic xmlns:a="http://schemas.openxmlformats.org/drawingml/2006/main">
+              <a:graphicData uri="http://schemas.openxmlformats.org/drawingml/2006/picture">
+                <pic:pic xmlns:pic="http://schemas.openxmlformats.org/drawingml/2006/picture">
+                  <pic:nvPicPr>
+                    <pic:cNvPr id="1" name=""/>
+                    <pic:cNvPicPr/>
+                  </pic:nvPicPr>
+                  <pic:blipFill>
+                    <a:blip r:embed="rId12"/>
+                    <a:stretch>
+                      <a:fillRect/>
+                    </a:stretch>
+                  </pic:blipFill>
+                  <pic:spPr>
+                    <a:xfrm>
+                      <a:off x="0" y="0"/>
+                      <a:ext cx="6031230" cy="3891915"/>
+                    </a:xfrm>
+                    <a:prstGeom prst="rect">
+                      <a:avLst/>
+                    </a:prstGeom>
+                  </pic:spPr>
+                </pic:pic>
+              </a:graphicData>
+            </a:graphic>
+          </wp:inline>
+        </w:drawing>
+      </w:r>
+    </w:p>
+    <w:p>
+      <w:pPr>
+        <w:spacing w:line="360" w:lineRule="auto"/>
+        <w:contextualSpacing/>
+        <w:jc w:val="center"/>
+        <w:rPr>
+          <w:rFonts w:ascii="Times New Roman" w:hAnsi="Times New Roman" w:cs="Times New Roman"/>
+          <w:sz w:val="28"/>
+          <w:szCs w:val="28"/>
+        </w:rPr>
+      </w:pPr>
+      <w:r>
+        <w:rPr>
+          <w:rFonts w:ascii="Times New Roman" w:hAnsi="Times New Roman" w:cs="Times New Roman"/>
+          <w:sz w:val="28"/>
+          <w:szCs w:val="28"/>
+        </w:rPr>
+        <w:t xml:space="preserve">Рисунок 2 – </w:t>
+      </w:r>
+      <w:r>
+        <w:rPr>
+          <w:rFonts w:ascii="Times New Roman" w:hAnsi="Times New Roman" w:cs="Times New Roman"/>
+          <w:sz w:val="28"/>
+          <w:szCs w:val="28"/>
+          <w:lang w:val="en-US"/>
+        </w:rPr>
+        <w:t>IDEF</w:t>
+      </w:r>
+      <w:r>
+        <w:rPr>
+          <w:rFonts w:ascii="Times New Roman" w:hAnsi="Times New Roman" w:cs="Times New Roman"/>
+          <w:sz w:val="28"/>
+          <w:szCs w:val="28"/>
+        </w:rPr>
+        <w:t>0</w:t>
+      </w:r>
+    </w:p>
+    <w:p>
+      <w:pPr>
+        <w:spacing w:line="360" w:lineRule="auto"/>
+        <w:ind w:firstLine="851"/>
+        <w:contextualSpacing/>
+        <w:jc w:val="both"/>
+        <w:rPr>
+          <w:rFonts w:ascii="Times New Roman" w:hAnsi="Times New Roman" w:cs="Times New Roman"/>
+          <w:sz w:val="28"/>
+          <w:szCs w:val="28"/>
+        </w:rPr>
+      </w:pPr>
+      <w:r>
+        <w:rPr>
+          <w:rFonts w:ascii="Times New Roman" w:hAnsi="Times New Roman"/>
+          <w:sz w:val="28"/>
+          <w:szCs w:val="28"/>
+        </w:rPr>
+        <w:t>Д</w:t>
+      </w:r>
+      <w:r>
+        <w:rPr>
+          <w:rFonts w:ascii="Times New Roman" w:hAnsi="Times New Roman"/>
+          <w:sz w:val="28"/>
+          <w:szCs w:val="28"/>
+        </w:rPr>
+        <w:t xml:space="preserve">иаграмма описывает процесс анализа </w:t>
+      </w:r>
+      <w:r>
+        <w:rPr>
+          <w:rFonts w:ascii="Times New Roman" w:hAnsi="Times New Roman"/>
+          <w:sz w:val="28"/>
+          <w:szCs w:val="28"/>
+        </w:rPr>
+        <w:t xml:space="preserve">бизнес-расходов и </w:t>
+      </w:r>
+      <w:r>
+        <w:rPr>
+          <w:rFonts w:ascii="Times New Roman" w:hAnsi="Times New Roman"/>
+          <w:sz w:val="28"/>
+          <w:szCs w:val="28"/>
+        </w:rPr>
+        <w:t xml:space="preserve">эффективности маркетинга. На вход система получает данные пользователей </w:t>
+      </w:r>
+      <w:r>
+        <w:rPr>
+          <w:rFonts w:ascii="Times New Roman" w:hAnsi="Times New Roman"/>
+          <w:sz w:val="28"/>
+          <w:szCs w:val="28"/>
+        </w:rPr>
+        <w:t>ил</w:t>
+      </w:r>
+      <w:r>
+        <w:rPr>
+          <w:rFonts w:ascii="Times New Roman" w:hAnsi="Times New Roman"/>
+          <w:sz w:val="28"/>
+          <w:szCs w:val="28"/>
+        </w:rPr>
+        <w:t xml:space="preserve">и </w:t>
+      </w:r>
+      <w:r>
+        <w:rPr>
+          <w:rFonts w:ascii="Times New Roman" w:hAnsi="Times New Roman"/>
+          <w:sz w:val="28"/>
+          <w:szCs w:val="28"/>
+        </w:rPr>
+        <w:t>данные</w:t>
+      </w:r>
+      <w:r>
+        <w:rPr>
+          <w:rFonts w:ascii="Times New Roman" w:hAnsi="Times New Roman"/>
+          <w:sz w:val="28"/>
+          <w:szCs w:val="28"/>
+        </w:rPr>
+        <w:t xml:space="preserve"> через API-запросы. Процесс регулируется требованиями надежности</w:t>
+      </w:r>
+      <w:r>
+        <w:rPr>
+          <w:rFonts w:ascii="Times New Roman" w:hAnsi="Times New Roman"/>
+          <w:sz w:val="28"/>
+          <w:szCs w:val="28"/>
+        </w:rPr>
+        <w:t xml:space="preserve"> и </w:t>
+      </w:r>
+      <w:r>
+        <w:rPr>
+          <w:rFonts w:ascii="Times New Roman" w:hAnsi="Times New Roman"/>
+          <w:sz w:val="28"/>
+          <w:szCs w:val="28"/>
+        </w:rPr>
+        <w:t>безопасност</w:t>
+      </w:r>
+      <w:r>
+        <w:rPr>
+          <w:rFonts w:ascii="Times New Roman" w:hAnsi="Times New Roman"/>
+          <w:sz w:val="28"/>
+          <w:szCs w:val="28"/>
+        </w:rPr>
+        <w:t>и</w:t>
+      </w:r>
+      <w:r>
+        <w:rPr>
+          <w:rFonts w:ascii="Times New Roman" w:hAnsi="Times New Roman"/>
+          <w:sz w:val="28"/>
+          <w:szCs w:val="28"/>
+        </w:rPr>
+        <w:t>.</w:t>
+      </w:r>
+      <w:r>
+        <w:rPr>
+          <w:rFonts w:ascii="Times New Roman" w:hAnsi="Times New Roman"/>
+          <w:sz w:val="28"/>
+          <w:szCs w:val="28"/>
+        </w:rPr>
+        <w:t xml:space="preserve"> Механизмом является СУБД, обеспечивая хранение и управление данными.</w:t>
+      </w:r>
+      <w:r>
+        <w:rPr>
+          <w:rFonts w:ascii="Times New Roman" w:hAnsi="Times New Roman"/>
+          <w:sz w:val="28"/>
+          <w:szCs w:val="28"/>
+        </w:rPr>
+        <w:t xml:space="preserve"> В результате обработки формируются структурированные</w:t>
+      </w:r>
+      <w:r>
+        <w:rPr>
+          <w:rFonts w:ascii="Times New Roman" w:hAnsi="Times New Roman"/>
+          <w:sz w:val="28"/>
+          <w:szCs w:val="28"/>
+        </w:rPr>
+        <w:t xml:space="preserve"> </w:t>
+      </w:r>
+      <w:r>
+        <w:rPr>
+          <w:rFonts w:ascii="Times New Roman" w:hAnsi="Times New Roman"/>
+          <w:sz w:val="28"/>
+          <w:szCs w:val="28"/>
+        </w:rPr>
+        <w:t>данные</w:t>
+      </w:r>
+      <w:r>
+        <w:rPr>
+          <w:rFonts w:ascii="Times New Roman" w:hAnsi="Times New Roman" w:cs="Times New Roman"/>
+          <w:sz w:val="28"/>
+          <w:szCs w:val="28"/>
+        </w:rPr>
+        <w:t>.</w:t>
+      </w:r>
+    </w:p>
+    <w:p>
+      <w:pPr>
+        <w:pStyle w:val="a7"/>
+        <w:keepLines/>
+        <w:tabs>
+          <w:tab w:val="left" w:pos="1276"/>
+        </w:tabs>
+        <w:spacing w:after="0" w:line="360" w:lineRule="auto"/>
+        <w:ind w:firstLine="851"/>
+        <w:jc w:val="both"/>
+        <w:rPr>
+          <w:rFonts w:ascii="Times New Roman" w:hAnsi="Times New Roman"/>
+          <w:sz w:val="28"/>
+          <w:szCs w:val="28"/>
+        </w:rPr>
+      </w:pPr>
+      <w:r>
+        <w:rPr>
+          <w:rFonts w:ascii="Times New Roman" w:hAnsi="Times New Roman"/>
+          <w:sz w:val="28"/>
+          <w:szCs w:val="28"/>
+        </w:rPr>
+        <w:lastRenderedPageBreak/>
+        <w:t xml:space="preserve">Декомпозиция процесса анализа состояния аппаратно-программного комплекса представлена на рисунке </w:t>
+      </w:r>
+      <w:r>
+        <w:rPr>
+          <w:rFonts w:ascii="Times New Roman" w:hAnsi="Times New Roman"/>
+          <w:sz w:val="28"/>
+          <w:szCs w:val="28"/>
+        </w:rPr>
+        <w:t>3</w:t>
+      </w:r>
+    </w:p>
+    <w:p>
+      <w:pPr>
+        <w:pStyle w:val="a7"/>
+        <w:keepLines/>
+        <w:tabs>
+          <w:tab w:val="left" w:pos="1276"/>
+        </w:tabs>
+        <w:spacing w:after="0" w:line="360" w:lineRule="auto"/>
+        <w:jc w:val="center"/>
+        <w:rPr>
+          <w:rFonts w:ascii="Times New Roman" w:hAnsi="Times New Roman"/>
+          <w:sz w:val="28"/>
+          <w:szCs w:val="28"/>
+        </w:rPr>
+      </w:pPr>
+      <w:r>
+        <w:rPr>
+          <w:rFonts w:ascii="Times New Roman" w:hAnsi="Times New Roman" w:cs="Times New Roman"/>
+          <w:noProof/>
+          <w:sz w:val="28"/>
+          <w:szCs w:val="28"/>
+          <w:lang w:val="en-US"/>
+        </w:rPr>
+        <w:drawing>
+          <wp:inline distT="0" distB="0" distL="0" distR="0" wp14:anchorId="4D8F55A3" wp14:editId="1A504F95">
+            <wp:extent cx="5367130" cy="3714823"/>
+            <wp:effectExtent l="0" t="0" r="5080" b="0"/>
+            <wp:docPr id="6" name="Рисунок 6"/>
+            <wp:cNvGraphicFramePr>
+              <a:graphicFrameLocks xmlns:a="http://schemas.openxmlformats.org/drawingml/2006/main" noChangeAspect="1"/>
+            </wp:cNvGraphicFramePr>
+            <a:graphic xmlns:a="http://schemas.openxmlformats.org/drawingml/2006/main">
+              <a:graphicData uri="http://schemas.openxmlformats.org/drawingml/2006/picture">
+                <pic:pic xmlns:pic="http://schemas.openxmlformats.org/drawingml/2006/picture">
+                  <pic:nvPicPr>
+                    <pic:cNvPr id="1" name=""/>
+                    <pic:cNvPicPr/>
+                  </pic:nvPicPr>
+                  <pic:blipFill>
+                    <a:blip r:embed="rId13"/>
+                    <a:stretch>
+                      <a:fillRect/>
+                    </a:stretch>
+                  </pic:blipFill>
+                  <pic:spPr>
+                    <a:xfrm>
+                      <a:off x="0" y="0"/>
+                      <a:ext cx="5369009" cy="3716124"/>
+                    </a:xfrm>
+                    <a:prstGeom prst="rect">
+                      <a:avLst/>
+                    </a:prstGeom>
+                  </pic:spPr>
+                </pic:pic>
+              </a:graphicData>
+            </a:graphic>
+          </wp:inline>
+        </w:drawing>
+      </w:r>
+    </w:p>
+    <w:p>
+      <w:pPr>
+        <w:spacing w:line="360" w:lineRule="auto"/>
+        <w:contextualSpacing/>
+        <w:jc w:val="center"/>
+        <w:rPr>
+          <w:rFonts w:ascii="Times New Roman" w:hAnsi="Times New Roman" w:cs="Times New Roman"/>
+          <w:sz w:val="28"/>
+          <w:szCs w:val="28"/>
+        </w:rPr>
+      </w:pPr>
+      <w:r>
+        <w:rPr>
+          <w:rFonts w:ascii="Times New Roman" w:hAnsi="Times New Roman" w:cs="Times New Roman"/>
+          <w:sz w:val="28"/>
+          <w:szCs w:val="28"/>
+        </w:rPr>
+        <w:t xml:space="preserve">Рисунок 3 – </w:t>
+      </w:r>
+      <w:r>
+        <w:rPr>
+          <w:rFonts w:ascii="Times New Roman" w:hAnsi="Times New Roman" w:cs="Times New Roman"/>
+          <w:sz w:val="28"/>
+          <w:szCs w:val="28"/>
+          <w:lang w:val="en-US"/>
+        </w:rPr>
+        <w:t>IDEF</w:t>
+      </w:r>
+      <w:r>
+        <w:rPr>
+          <w:rFonts w:ascii="Times New Roman" w:hAnsi="Times New Roman" w:cs="Times New Roman"/>
+          <w:sz w:val="28"/>
+          <w:szCs w:val="28"/>
+        </w:rPr>
+        <w:t xml:space="preserve">0 </w:t>
+      </w:r>
+      <w:r>
+        <w:rPr>
+          <w:rFonts w:ascii="Times New Roman" w:hAnsi="Times New Roman" w:cs="Times New Roman"/>
+          <w:sz w:val="28"/>
+          <w:szCs w:val="28"/>
+        </w:rPr>
+        <w:t>декомпозиция</w:t>
+      </w:r>
+    </w:p>
+    <w:p>
+      <w:pPr>
+        <w:spacing w:line="360" w:lineRule="auto"/>
+        <w:ind w:firstLine="851"/>
+        <w:contextualSpacing/>
+        <w:rPr>
+          <w:rFonts w:ascii="Times New Roman" w:hAnsi="Times New Roman" w:cs="Times New Roman"/>
+          <w:sz w:val="28"/>
+          <w:szCs w:val="28"/>
+        </w:rPr>
+      </w:pPr>
+      <w:r>
+        <w:rPr>
+          <w:rFonts w:ascii="Times New Roman" w:hAnsi="Times New Roman" w:cs="Times New Roman"/>
+          <w:sz w:val="28"/>
+          <w:szCs w:val="28"/>
+        </w:rPr>
+        <w:t>Диаграмма описывает процесс обработки запросов</w:t>
+      </w:r>
+      <w:r>
+        <w:rPr>
+          <w:rFonts w:ascii="Times New Roman" w:hAnsi="Times New Roman" w:cs="Times New Roman"/>
+          <w:sz w:val="28"/>
+          <w:szCs w:val="28"/>
+        </w:rPr>
+        <w:t>. На вход система получает данные з</w:t>
+      </w:r>
+      <w:r>
+        <w:rPr>
+          <w:rFonts w:ascii="Times New Roman" w:hAnsi="Times New Roman" w:cs="Times New Roman"/>
+          <w:sz w:val="28"/>
+          <w:szCs w:val="28"/>
+        </w:rPr>
+        <w:t xml:space="preserve">апроса по API </w:t>
+      </w:r>
+      <w:r>
+        <w:rPr>
+          <w:rFonts w:ascii="Times New Roman" w:hAnsi="Times New Roman" w:cs="Times New Roman"/>
+          <w:sz w:val="28"/>
+          <w:szCs w:val="28"/>
+        </w:rPr>
+        <w:t>иди данные от п</w:t>
+      </w:r>
+      <w:r>
+        <w:rPr>
+          <w:rFonts w:ascii="Times New Roman" w:hAnsi="Times New Roman" w:cs="Times New Roman"/>
+          <w:sz w:val="28"/>
+          <w:szCs w:val="28"/>
+        </w:rPr>
+        <w:t>ользователя</w:t>
+      </w:r>
+      <w:r>
+        <w:rPr>
+          <w:rFonts w:ascii="Times New Roman" w:hAnsi="Times New Roman" w:cs="Times New Roman"/>
+          <w:sz w:val="28"/>
+          <w:szCs w:val="28"/>
+        </w:rPr>
+        <w:t xml:space="preserve"> с клиента</w:t>
+      </w:r>
+      <w:r>
+        <w:rPr>
+          <w:rFonts w:ascii="Times New Roman" w:hAnsi="Times New Roman" w:cs="Times New Roman"/>
+          <w:sz w:val="28"/>
+          <w:szCs w:val="28"/>
+        </w:rPr>
+        <w:t xml:space="preserve">. Функция </w:t>
+      </w:r>
+      <w:r>
+        <w:rPr>
+          <w:rFonts w:ascii="Times New Roman" w:hAnsi="Times New Roman" w:cs="Times New Roman"/>
+          <w:sz w:val="28"/>
+          <w:szCs w:val="28"/>
+        </w:rPr>
+        <w:t>о</w:t>
+      </w:r>
+      <w:r>
+        <w:rPr>
+          <w:rFonts w:ascii="Times New Roman" w:hAnsi="Times New Roman" w:cs="Times New Roman"/>
+          <w:sz w:val="28"/>
+          <w:szCs w:val="28"/>
+        </w:rPr>
+        <w:t>бработка запроса на сервер</w:t>
+      </w:r>
+      <w:r>
+        <w:rPr>
+          <w:rFonts w:ascii="Times New Roman" w:hAnsi="Times New Roman" w:cs="Times New Roman"/>
+          <w:sz w:val="28"/>
+          <w:szCs w:val="28"/>
+        </w:rPr>
+        <w:t>е</w:t>
+      </w:r>
+      <w:r>
+        <w:rPr>
+          <w:rFonts w:ascii="Times New Roman" w:hAnsi="Times New Roman" w:cs="Times New Roman"/>
+          <w:sz w:val="28"/>
+          <w:szCs w:val="28"/>
+        </w:rPr>
+        <w:t xml:space="preserve"> детализируется подфункци</w:t>
+      </w:r>
+      <w:r>
+        <w:rPr>
+          <w:rFonts w:ascii="Times New Roman" w:hAnsi="Times New Roman" w:cs="Times New Roman"/>
+          <w:sz w:val="28"/>
+          <w:szCs w:val="28"/>
+        </w:rPr>
+        <w:t>ей</w:t>
+      </w:r>
+      <w:r>
+        <w:rPr>
+          <w:rFonts w:ascii="Times New Roman" w:hAnsi="Times New Roman" w:cs="Times New Roman"/>
+          <w:sz w:val="28"/>
+          <w:szCs w:val="28"/>
+        </w:rPr>
+        <w:t xml:space="preserve"> </w:t>
+      </w:r>
+      <w:r>
+        <w:rPr>
+          <w:rFonts w:ascii="Times New Roman" w:hAnsi="Times New Roman" w:cs="Times New Roman"/>
+          <w:sz w:val="28"/>
+          <w:szCs w:val="28"/>
+        </w:rPr>
+        <w:t>в</w:t>
+      </w:r>
+      <w:r>
+        <w:rPr>
+          <w:rFonts w:ascii="Times New Roman" w:hAnsi="Times New Roman" w:cs="Times New Roman"/>
+          <w:sz w:val="28"/>
+          <w:szCs w:val="28"/>
+        </w:rPr>
+        <w:t>алидаци</w:t>
+      </w:r>
+      <w:r>
+        <w:rPr>
+          <w:rFonts w:ascii="Times New Roman" w:hAnsi="Times New Roman" w:cs="Times New Roman"/>
+          <w:sz w:val="28"/>
+          <w:szCs w:val="28"/>
+        </w:rPr>
+        <w:t>и запроса, которая проверяет данные на входе,</w:t>
+      </w:r>
+      <w:r>
+        <w:rPr>
+          <w:rFonts w:ascii="Times New Roman" w:hAnsi="Times New Roman" w:cs="Times New Roman"/>
+          <w:sz w:val="28"/>
+          <w:szCs w:val="28"/>
+        </w:rPr>
+        <w:t xml:space="preserve"> и </w:t>
+      </w:r>
+      <w:r>
+        <w:rPr>
+          <w:rFonts w:ascii="Times New Roman" w:hAnsi="Times New Roman" w:cs="Times New Roman"/>
+          <w:sz w:val="28"/>
+          <w:szCs w:val="28"/>
+        </w:rPr>
+        <w:t>п</w:t>
+      </w:r>
+      <w:r>
+        <w:rPr>
+          <w:rFonts w:ascii="Times New Roman" w:hAnsi="Times New Roman" w:cs="Times New Roman"/>
+          <w:sz w:val="28"/>
+          <w:szCs w:val="28"/>
+        </w:rPr>
+        <w:t>роверка доступа</w:t>
+      </w:r>
+      <w:r>
+        <w:rPr>
+          <w:rFonts w:ascii="Times New Roman" w:hAnsi="Times New Roman" w:cs="Times New Roman"/>
+          <w:sz w:val="28"/>
+          <w:szCs w:val="28"/>
+        </w:rPr>
+        <w:t>, которая выполняет проверки доступа пользователя или валидности ключа доступа</w:t>
+      </w:r>
+      <w:r>
+        <w:rPr>
+          <w:rFonts w:ascii="Times New Roman" w:hAnsi="Times New Roman" w:cs="Times New Roman"/>
+          <w:sz w:val="28"/>
+          <w:szCs w:val="28"/>
+        </w:rPr>
+        <w:t xml:space="preserve">, которые выполняются последовательно для обеспечения корректности и безопасности входящих данных. Результатом успешного выполнения этих проверок является </w:t>
+      </w:r>
+      <w:r>
+        <w:rPr>
+          <w:rFonts w:ascii="Times New Roman" w:hAnsi="Times New Roman" w:cs="Times New Roman"/>
+          <w:sz w:val="28"/>
+          <w:szCs w:val="28"/>
+        </w:rPr>
+        <w:t>ф</w:t>
+      </w:r>
+      <w:r>
+        <w:rPr>
+          <w:rFonts w:ascii="Times New Roman" w:hAnsi="Times New Roman" w:cs="Times New Roman"/>
+          <w:sz w:val="28"/>
+          <w:szCs w:val="28"/>
+        </w:rPr>
+        <w:t xml:space="preserve">ормирование ответа, которое использует </w:t>
+      </w:r>
+      <w:r>
+        <w:rPr>
+          <w:rFonts w:ascii="Times New Roman" w:hAnsi="Times New Roman" w:cs="Times New Roman"/>
+          <w:sz w:val="28"/>
+          <w:szCs w:val="28"/>
+        </w:rPr>
+        <w:t xml:space="preserve">данные </w:t>
+      </w:r>
+      <w:r>
+        <w:rPr>
+          <w:rFonts w:ascii="Times New Roman" w:hAnsi="Times New Roman" w:cs="Times New Roman"/>
+          <w:sz w:val="28"/>
+          <w:szCs w:val="28"/>
+        </w:rPr>
+        <w:t>и генерирует итоговый</w:t>
+      </w:r>
+      <w:r>
+        <w:rPr>
+          <w:rFonts w:ascii="Times New Roman" w:hAnsi="Times New Roman" w:cs="Times New Roman"/>
+          <w:sz w:val="28"/>
+          <w:szCs w:val="28"/>
+        </w:rPr>
+        <w:t xml:space="preserve"> ответ</w:t>
+      </w:r>
+      <w:r>
+        <w:rPr>
+          <w:rFonts w:ascii="Times New Roman" w:hAnsi="Times New Roman" w:cs="Times New Roman"/>
+          <w:sz w:val="28"/>
+          <w:szCs w:val="28"/>
+        </w:rPr>
+        <w:t>, возвращаемый пользователю</w:t>
+      </w:r>
+      <w:r>
+        <w:rPr>
+          <w:rFonts w:ascii="Times New Roman" w:hAnsi="Times New Roman" w:cs="Times New Roman"/>
+          <w:sz w:val="28"/>
+          <w:szCs w:val="28"/>
+        </w:rPr>
+        <w:t xml:space="preserve"> или внешней системе</w:t>
+      </w:r>
+      <w:r>
+        <w:rPr>
+          <w:rFonts w:ascii="Times New Roman" w:hAnsi="Times New Roman" w:cs="Times New Roman"/>
+          <w:sz w:val="28"/>
+          <w:szCs w:val="28"/>
+        </w:rPr>
+        <w:t>, завершая цикл системы.</w:t>
+      </w:r>
+    </w:p>
+    <w:p>
+      <w:pPr>
+        <w:pStyle w:val="a7"/>
+        <w:keepLines/>
+        <w:tabs>
+          <w:tab w:val="left" w:pos="1276"/>
+        </w:tabs>
+        <w:spacing w:after="0" w:line="360" w:lineRule="auto"/>
+        <w:ind w:firstLine="851"/>
+        <w:jc w:val="both"/>
+        <w:rPr>
+          <w:rFonts w:ascii="Times New Roman" w:hAnsi="Times New Roman"/>
+          <w:sz w:val="28"/>
+          <w:szCs w:val="28"/>
+        </w:rPr>
+      </w:pPr>
+      <w:r>
+        <w:rPr>
+          <w:rFonts w:ascii="Times New Roman" w:hAnsi="Times New Roman"/>
+          <w:sz w:val="28"/>
+          <w:szCs w:val="28"/>
+        </w:rPr>
+        <w:t xml:space="preserve">На рисунке </w:t>
+      </w:r>
+      <w:r>
+        <w:rPr>
+          <w:rFonts w:ascii="Times New Roman" w:hAnsi="Times New Roman"/>
+          <w:sz w:val="28"/>
+          <w:szCs w:val="28"/>
+        </w:rPr>
+        <w:t>4</w:t>
+      </w:r>
+      <w:r>
+        <w:rPr>
+          <w:rFonts w:ascii="Times New Roman" w:hAnsi="Times New Roman"/>
+          <w:sz w:val="28"/>
+          <w:szCs w:val="28"/>
+        </w:rPr>
+        <w:t xml:space="preserve"> представлено описание бизнес-процесса</w:t>
+      </w:r>
+      <w:r>
+        <w:rPr>
+          <w:rFonts w:ascii="Times New Roman" w:hAnsi="Times New Roman"/>
+          <w:sz w:val="28"/>
+          <w:szCs w:val="28"/>
+        </w:rPr>
+        <w:t xml:space="preserve"> проверки </w:t>
+      </w:r>
+      <w:r>
+        <w:rPr>
+          <w:rFonts w:ascii="Times New Roman" w:hAnsi="Times New Roman"/>
+          <w:sz w:val="28"/>
+          <w:szCs w:val="28"/>
+          <w:lang w:val="en-US"/>
+        </w:rPr>
+        <w:t>API</w:t>
+      </w:r>
+      <w:r>
+        <w:rPr>
+          <w:rFonts w:ascii="Times New Roman" w:hAnsi="Times New Roman"/>
+          <w:sz w:val="28"/>
+          <w:szCs w:val="28"/>
+        </w:rPr>
+        <w:t xml:space="preserve"> ключа</w:t>
+      </w:r>
+      <w:r>
+        <w:rPr>
+          <w:rFonts w:ascii="Times New Roman" w:hAnsi="Times New Roman"/>
+          <w:sz w:val="28"/>
+          <w:szCs w:val="28"/>
+        </w:rPr>
+        <w:t>.</w:t>
+      </w:r>
+    </w:p>
+    <w:p>
+      <w:pPr>
+        <w:pStyle w:val="a7"/>
+        <w:keepLines/>
+        <w:tabs>
+          <w:tab w:val="left" w:pos="1276"/>
+        </w:tabs>
+        <w:spacing w:after="0" w:line="360" w:lineRule="auto"/>
+        <w:jc w:val="center"/>
+        <w:rPr>
+          <w:rFonts w:ascii="Times New Roman" w:hAnsi="Times New Roman"/>
+          <w:sz w:val="28"/>
+          <w:szCs w:val="28"/>
+        </w:rPr>
+      </w:pPr>
+      <w:r>
+        <w:rPr>
+          <w:rFonts w:ascii="Times New Roman" w:hAnsi="Times New Roman"/>
+          <w:noProof/>
+          <w:sz w:val="28"/>
+          <w:szCs w:val="28"/>
+        </w:rPr>
+        <w:lastRenderedPageBreak/>
+        <w:drawing>
+          <wp:inline distT="0" distB="0" distL="0" distR="0" wp14:anchorId="6A315E13" wp14:editId="7E01DD1E">
+            <wp:extent cx="4500439" cy="2955753"/>
+            <wp:effectExtent l="0" t="0" r="0" b="0"/>
+            <wp:docPr id="7" name="Рисунок 7"/>
+            <wp:cNvGraphicFramePr>
+              <a:graphicFrameLocks xmlns:a="http://schemas.openxmlformats.org/drawingml/2006/main" noChangeAspect="1"/>
+            </wp:cNvGraphicFramePr>
+            <a:graphic xmlns:a="http://schemas.openxmlformats.org/drawingml/2006/main">
+              <a:graphicData uri="http://schemas.openxmlformats.org/drawingml/2006/picture">
+                <pic:pic xmlns:pic="http://schemas.openxmlformats.org/drawingml/2006/picture">
+                  <pic:nvPicPr>
+                    <pic:cNvPr id="1" name=""/>
+                    <pic:cNvPicPr/>
+                  </pic:nvPicPr>
+                  <pic:blipFill>
+                    <a:blip r:embed="rId14"/>
+                    <a:stretch>
+                      <a:fillRect/>
+                    </a:stretch>
+                  </pic:blipFill>
+                  <pic:spPr>
+                    <a:xfrm>
+                      <a:off x="0" y="0"/>
+                      <a:ext cx="4508286" cy="2960907"/>
+                    </a:xfrm>
+                    <a:prstGeom prst="rect">
+                      <a:avLst/>
+                    </a:prstGeom>
+                  </pic:spPr>
+                </pic:pic>
+              </a:graphicData>
+            </a:graphic>
+          </wp:inline>
+        </w:drawing>
+      </w:r>
+    </w:p>
+    <w:p>
+      <w:pPr>
+        <w:spacing w:line="360" w:lineRule="auto"/>
+        <w:contextualSpacing/>
+        <w:jc w:val="center"/>
+        <w:rPr>
+          <w:rFonts w:ascii="Times New Roman" w:hAnsi="Times New Roman" w:cs="Times New Roman"/>
+          <w:sz w:val="28"/>
+          <w:szCs w:val="28"/>
+        </w:rPr>
+      </w:pPr>
+      <w:r>
+        <w:rPr>
+          <w:rFonts w:ascii="Times New Roman" w:hAnsi="Times New Roman" w:cs="Times New Roman"/>
+          <w:sz w:val="28"/>
+          <w:szCs w:val="28"/>
+        </w:rPr>
+        <w:t xml:space="preserve">Рисунок 4 – </w:t>
+      </w:r>
+      <w:r>
+        <w:rPr>
+          <w:rFonts w:ascii="Times New Roman" w:hAnsi="Times New Roman" w:cs="Times New Roman"/>
+          <w:sz w:val="28"/>
+          <w:szCs w:val="28"/>
+          <w:lang w:val="en-US"/>
+        </w:rPr>
+        <w:t>BPMN</w:t>
+      </w:r>
+      <w:r>
+        <w:rPr>
+          <w:rFonts w:ascii="Times New Roman" w:hAnsi="Times New Roman" w:cs="Times New Roman"/>
+          <w:sz w:val="28"/>
+          <w:szCs w:val="28"/>
+        </w:rPr>
+        <w:t xml:space="preserve"> </w:t>
+      </w:r>
+      <w:r>
+        <w:rPr>
+          <w:rFonts w:ascii="Times New Roman" w:hAnsi="Times New Roman" w:cs="Times New Roman"/>
+          <w:sz w:val="28"/>
+          <w:szCs w:val="28"/>
+        </w:rPr>
+        <w:t>диаграмма</w:t>
+      </w:r>
+      <w:r>
+        <w:rPr>
+          <w:rFonts w:ascii="Times New Roman" w:hAnsi="Times New Roman" w:cs="Times New Roman"/>
+          <w:sz w:val="28"/>
+          <w:szCs w:val="28"/>
+        </w:rPr>
+        <w:t xml:space="preserve"> </w:t>
+      </w:r>
+      <w:r>
+        <w:rPr>
+          <w:rFonts w:ascii="Times New Roman" w:hAnsi="Times New Roman" w:cs="Times New Roman"/>
+          <w:sz w:val="28"/>
+          <w:szCs w:val="28"/>
+        </w:rPr>
+        <w:t xml:space="preserve">обращения к серверу по </w:t>
+      </w:r>
+      <w:r>
+        <w:rPr>
+          <w:rFonts w:ascii="Times New Roman" w:hAnsi="Times New Roman" w:cs="Times New Roman"/>
+          <w:sz w:val="28"/>
+          <w:szCs w:val="28"/>
+          <w:lang w:val="en-US"/>
+        </w:rPr>
+        <w:t>API</w:t>
+      </w:r>
+      <w:r>
+        <w:rPr>
+          <w:rFonts w:ascii="Times New Roman" w:hAnsi="Times New Roman" w:cs="Times New Roman"/>
+          <w:sz w:val="28"/>
+          <w:szCs w:val="28"/>
+        </w:rPr>
+        <w:t xml:space="preserve"> ключу</w:t>
+      </w:r>
+    </w:p>
+    <w:p>
+      <w:pPr>
+        <w:spacing w:line="360" w:lineRule="auto"/>
+        <w:ind w:firstLine="851"/>
+        <w:contextualSpacing/>
+        <w:rPr>
+          <w:rFonts w:ascii="Times New Roman" w:hAnsi="Times New Roman" w:cs="Times New Roman"/>
+          <w:sz w:val="28"/>
+          <w:szCs w:val="28"/>
+        </w:rPr>
+      </w:pPr>
+      <w:r>
+        <w:rPr>
+          <w:rFonts w:ascii="Times New Roman" w:hAnsi="Times New Roman" w:cs="Times New Roman"/>
+          <w:sz w:val="28"/>
+          <w:szCs w:val="28"/>
+        </w:rPr>
+        <w:t xml:space="preserve">Данная BPMN-диаграмма описывает процесс проверки валидации API-ключа, инициируемый </w:t>
+      </w:r>
+      <w:r>
+        <w:rPr>
+          <w:rFonts w:ascii="Times New Roman" w:hAnsi="Times New Roman" w:cs="Times New Roman"/>
+          <w:sz w:val="28"/>
+          <w:szCs w:val="28"/>
+        </w:rPr>
+        <w:t xml:space="preserve">внешней системой. </w:t>
+      </w:r>
+      <w:r>
+        <w:rPr>
+          <w:rFonts w:ascii="Times New Roman" w:hAnsi="Times New Roman" w:cs="Times New Roman"/>
+          <w:sz w:val="28"/>
+          <w:szCs w:val="28"/>
+        </w:rPr>
+        <w:t>Процесс начинается с поступления запроса по API на сервер, где осуществляется взаимодействие с API и проверка токена в запросе. Если токен не валиден, процесс завершается ошибкой доступа, в противном случае система выполняет получение ключа из базы данных для подтверждения его действительности. При успешной проверке токена (позитивный сценарий "Токен валиден") процесс завершается, обеспечивая доступ к запрашиваемым данным или сервисам. Весь процесс представляет собой последовательность действий, направленных на обеспечение безопасности доступа к системе через валидацию API-ключей.</w:t>
+      </w:r>
+    </w:p>
+    <w:p>
+      <w:pPr>
+        <w:pStyle w:val="2"/>
+        <w:spacing w:before="240"/>
+        <w:ind w:firstLine="709"/>
+        <w:contextualSpacing/>
         <w:rPr>
           <w:rFonts w:ascii="Times New Roman" w:hAnsi="Times New Roman" w:cs="Times New Roman"/>
           <w:b/>
           <w:bCs/>
           <w:color w:val="auto"/>
+          <w:sz w:val="28"/>
+          <w:szCs w:val="28"/>
+        </w:rPr>
+      </w:pPr>
+      <w:bookmarkStart w:id="6" w:name="_Toc214638609"/>
+      <w:r>
+        <w:rPr>
+          <w:rFonts w:ascii="Times New Roman" w:hAnsi="Times New Roman" w:cs="Times New Roman"/>
+          <w:b/>
+          <w:bCs/>
+          <w:color w:val="auto"/>
+          <w:sz w:val="28"/>
+          <w:szCs w:val="28"/>
+        </w:rPr>
+        <w:t>4.</w:t>
+      </w:r>
+      <w:r>
+        <w:rPr>
+          <w:rFonts w:ascii="Times New Roman" w:hAnsi="Times New Roman" w:cs="Times New Roman"/>
+          <w:b/>
+          <w:bCs/>
+          <w:color w:val="auto"/>
+          <w:sz w:val="28"/>
+          <w:szCs w:val="28"/>
+          <w:lang w:val="en-US"/>
+        </w:rPr>
+        <w:t xml:space="preserve">2 </w:t>
+      </w:r>
+      <w:r>
+        <w:rPr>
+          <w:rFonts w:ascii="Times New Roman" w:hAnsi="Times New Roman" w:cs="Times New Roman"/>
+          <w:b/>
+          <w:bCs/>
+          <w:color w:val="auto"/>
+          <w:sz w:val="28"/>
+          <w:szCs w:val="28"/>
+        </w:rPr>
+        <w:t>Структурное хранение информации</w:t>
+      </w:r>
+      <w:bookmarkEnd w:id="6"/>
+      <w:r>
+        <w:rPr>
+          <w:rFonts w:ascii="Times New Roman" w:hAnsi="Times New Roman" w:cs="Times New Roman"/>
+          <w:b/>
+          <w:bCs/>
+          <w:color w:val="auto"/>
+          <w:sz w:val="28"/>
+          <w:szCs w:val="28"/>
+        </w:rPr>
+        <w:t xml:space="preserve"> </w:t>
+      </w:r>
+    </w:p>
+    <w:p>
+      <w:pPr>
+        <w:pStyle w:val="p3"/>
+        <w:spacing w:line="360" w:lineRule="auto"/>
+        <w:ind w:firstLine="709"/>
+        <w:jc w:val="both"/>
+        <w:rPr>
+          <w:sz w:val="28"/>
+          <w:szCs w:val="28"/>
+        </w:rPr>
+      </w:pPr>
+      <w:r>
+        <w:rPr>
+          <w:sz w:val="28"/>
+          <w:szCs w:val="28"/>
+        </w:rPr>
+        <w:t>Данные системы организованы вокруг ключевых сущностей, отражающих логику работы веб-приложения:</w:t>
+      </w:r>
+    </w:p>
+    <w:p>
+      <w:pPr>
+        <w:pStyle w:val="p1"/>
+        <w:numPr>
+          <w:ilvl w:val="0"/>
+          <w:numId w:val="18"/>
+        </w:numPr>
+        <w:spacing w:line="360" w:lineRule="auto"/>
+        <w:ind w:left="0" w:firstLine="709"/>
+        <w:jc w:val="both"/>
+        <w:rPr>
+          <w:sz w:val="28"/>
+          <w:szCs w:val="28"/>
+        </w:rPr>
+      </w:pPr>
+      <w:r>
+        <w:rPr>
+          <w:sz w:val="28"/>
+          <w:szCs w:val="28"/>
+        </w:rPr>
+        <w:t>Пользователи хранят данные: учётной записи, имя, почту, пароль, ссылку на роль и ссылку на статус;</w:t>
+      </w:r>
+    </w:p>
+    <w:p>
+      <w:pPr>
+        <w:pStyle w:val="p1"/>
+        <w:numPr>
+          <w:ilvl w:val="0"/>
+          <w:numId w:val="18"/>
+        </w:numPr>
+        <w:spacing w:line="360" w:lineRule="auto"/>
+        <w:ind w:left="0" w:firstLine="709"/>
+        <w:jc w:val="both"/>
+        <w:rPr>
+          <w:sz w:val="28"/>
+          <w:szCs w:val="28"/>
+        </w:rPr>
+      </w:pPr>
+      <w:r>
+        <w:rPr>
+          <w:sz w:val="28"/>
+          <w:szCs w:val="28"/>
+        </w:rPr>
+        <w:t>Роли пользователей хранят данные: ролей, код роли;</w:t>
+      </w:r>
+    </w:p>
+    <w:p>
+      <w:pPr>
+        <w:pStyle w:val="p1"/>
+        <w:numPr>
+          <w:ilvl w:val="0"/>
+          <w:numId w:val="18"/>
+        </w:numPr>
+        <w:spacing w:line="360" w:lineRule="auto"/>
+        <w:ind w:left="0" w:firstLine="709"/>
+        <w:jc w:val="both"/>
+        <w:rPr>
+          <w:sz w:val="28"/>
+          <w:szCs w:val="28"/>
+        </w:rPr>
+      </w:pPr>
+      <w:r>
+        <w:rPr>
+          <w:sz w:val="28"/>
+          <w:szCs w:val="28"/>
+        </w:rPr>
+        <w:t>Статус пользователей хранят данные</w:t>
+      </w:r>
+      <w:r>
+        <w:rPr>
+          <w:sz w:val="28"/>
+          <w:szCs w:val="28"/>
+        </w:rPr>
+        <w:t>:</w:t>
+      </w:r>
+      <w:r>
+        <w:rPr>
+          <w:sz w:val="28"/>
+          <w:szCs w:val="28"/>
+        </w:rPr>
+        <w:t xml:space="preserve"> статус, код статуса</w:t>
+      </w:r>
+      <w:r>
+        <w:rPr>
+          <w:rFonts w:ascii="Segoe UI" w:hAnsi="Segoe UI" w:cs="Segoe UI"/>
+          <w:color w:val="0F1115"/>
+          <w:shd w:val="clear" w:color="auto" w:fill="FFFFFF"/>
+        </w:rPr>
+        <w:t>;</w:t>
+      </w:r>
+    </w:p>
+    <w:p>
+      <w:pPr>
+        <w:pStyle w:val="p1"/>
+        <w:numPr>
+          <w:ilvl w:val="0"/>
+          <w:numId w:val="18"/>
+        </w:numPr>
+        <w:spacing w:line="360" w:lineRule="auto"/>
+        <w:ind w:left="0" w:firstLine="709"/>
+        <w:jc w:val="both"/>
+        <w:rPr>
+          <w:sz w:val="28"/>
+          <w:szCs w:val="28"/>
+        </w:rPr>
+      </w:pPr>
+      <w:r>
+        <w:rPr>
+          <w:sz w:val="28"/>
+          <w:szCs w:val="28"/>
+        </w:rPr>
+        <w:lastRenderedPageBreak/>
+        <w:t>Стратегии</w:t>
+      </w:r>
+      <w:r>
+        <w:rPr>
+          <w:sz w:val="28"/>
+          <w:szCs w:val="28"/>
+        </w:rPr>
+        <w:t xml:space="preserve"> хра</w:t>
+      </w:r>
+      <w:r>
+        <w:rPr>
+          <w:sz w:val="28"/>
+          <w:szCs w:val="28"/>
+        </w:rPr>
+        <w:t>нят данные: владельца стратегии, названия, описание и дату создания</w:t>
+      </w:r>
+    </w:p>
+    <w:p>
+      <w:pPr>
+        <w:pStyle w:val="p1"/>
+        <w:numPr>
+          <w:ilvl w:val="0"/>
+          <w:numId w:val="18"/>
+        </w:numPr>
+        <w:spacing w:line="360" w:lineRule="auto"/>
+        <w:ind w:left="0" w:firstLine="709"/>
+        <w:jc w:val="both"/>
+        <w:rPr>
+          <w:sz w:val="28"/>
+          <w:szCs w:val="28"/>
+        </w:rPr>
+      </w:pPr>
+      <w:r>
+        <w:rPr>
+          <w:sz w:val="28"/>
+          <w:szCs w:val="28"/>
+          <w:lang w:val="en-US"/>
+        </w:rPr>
+        <w:t>API</w:t>
+      </w:r>
+      <w:r>
+        <w:rPr>
+          <w:sz w:val="28"/>
+          <w:szCs w:val="28"/>
+        </w:rPr>
+        <w:t xml:space="preserve"> ключи хранят данные: владельца, название, ключа, доступов, даты созданий, даты обновления, дату конца валидности и код статуса</w:t>
+      </w:r>
+    </w:p>
+    <w:p>
+      <w:pPr>
+        <w:pStyle w:val="p1"/>
+        <w:numPr>
+          <w:ilvl w:val="0"/>
+          <w:numId w:val="18"/>
+        </w:numPr>
+        <w:spacing w:line="360" w:lineRule="auto"/>
+        <w:ind w:left="0" w:firstLine="709"/>
+        <w:jc w:val="both"/>
+        <w:rPr>
+          <w:sz w:val="28"/>
+          <w:szCs w:val="28"/>
+        </w:rPr>
+      </w:pPr>
+      <w:r>
+        <w:rPr>
+          <w:sz w:val="28"/>
+          <w:szCs w:val="28"/>
+        </w:rPr>
+        <w:t xml:space="preserve">Статус </w:t>
+      </w:r>
+      <w:r>
+        <w:rPr>
+          <w:sz w:val="28"/>
+          <w:szCs w:val="28"/>
+          <w:lang w:val="en-US"/>
+        </w:rPr>
+        <w:t>API</w:t>
+      </w:r>
+      <w:r>
+        <w:rPr>
+          <w:sz w:val="28"/>
+          <w:szCs w:val="28"/>
+        </w:rPr>
+        <w:t xml:space="preserve"> ключа хранят данные: </w:t>
+      </w:r>
+      <w:r>
+        <w:rPr>
+          <w:sz w:val="28"/>
+          <w:szCs w:val="28"/>
+        </w:rPr>
+        <w:t>статус, код статуса</w:t>
+      </w:r>
+    </w:p>
+    <w:p>
+      <w:pPr>
+        <w:pStyle w:val="p1"/>
+        <w:numPr>
+          <w:ilvl w:val="0"/>
+          <w:numId w:val="18"/>
+        </w:numPr>
+        <w:spacing w:line="360" w:lineRule="auto"/>
+        <w:ind w:left="0" w:firstLine="709"/>
+        <w:jc w:val="both"/>
+        <w:rPr>
+          <w:sz w:val="28"/>
+          <w:szCs w:val="28"/>
+        </w:rPr>
+      </w:pPr>
+      <w:r>
+        <w:rPr>
+          <w:sz w:val="28"/>
+          <w:szCs w:val="28"/>
+        </w:rPr>
+        <w:t xml:space="preserve">Канал трафика хранит данные: кода стратегии к которой привязан, начала периода, конца периода, источника трафика, бюджета, количества просмотров, количество откликов, количество </w:t>
+      </w:r>
+      <w:proofErr w:type="spellStart"/>
+      <w:r>
+        <w:rPr>
+          <w:sz w:val="28"/>
+          <w:szCs w:val="28"/>
+        </w:rPr>
+        <w:t>лидов</w:t>
+      </w:r>
+      <w:proofErr w:type="spellEnd"/>
+      <w:r>
+        <w:rPr>
+          <w:sz w:val="28"/>
+          <w:szCs w:val="28"/>
+        </w:rPr>
+        <w:t xml:space="preserve">, конверсию, дату создания, дату обновления. </w:t>
+      </w:r>
+    </w:p>
+    <w:p>
+      <w:pPr>
+        <w:pStyle w:val="p1"/>
+        <w:spacing w:line="360" w:lineRule="auto"/>
+        <w:ind w:firstLine="851"/>
+        <w:jc w:val="both"/>
+        <w:rPr>
+          <w:sz w:val="28"/>
+          <w:szCs w:val="28"/>
+        </w:rPr>
+      </w:pPr>
+      <w:r>
+        <w:rPr>
+          <w:sz w:val="28"/>
+          <w:szCs w:val="28"/>
+        </w:rPr>
+        <w:t>Связи между сущностями реализованы в виде отношений:</w:t>
+      </w:r>
+    </w:p>
+    <w:p>
+      <w:pPr>
+        <w:pStyle w:val="p1"/>
+        <w:numPr>
+          <w:ilvl w:val="0"/>
+          <w:numId w:val="18"/>
+        </w:numPr>
+        <w:spacing w:line="360" w:lineRule="auto"/>
+        <w:ind w:left="0" w:firstLine="709"/>
+        <w:jc w:val="both"/>
+        <w:rPr>
+          <w:sz w:val="28"/>
+          <w:szCs w:val="28"/>
+        </w:rPr>
+      </w:pPr>
+      <w:r>
+        <w:rPr>
+          <w:sz w:val="28"/>
+          <w:szCs w:val="28"/>
+        </w:rPr>
+        <w:t>один пользователь может иметь множество</w:t>
+      </w:r>
+      <w:r>
+        <w:rPr>
+          <w:sz w:val="28"/>
+          <w:szCs w:val="28"/>
+        </w:rPr>
+        <w:t xml:space="preserve"> стратегий</w:t>
+      </w:r>
+      <w:r>
+        <w:rPr>
+          <w:sz w:val="28"/>
+          <w:szCs w:val="28"/>
+        </w:rPr>
+        <w:t>;</w:t>
+      </w:r>
+    </w:p>
+    <w:p>
+      <w:pPr>
+        <w:pStyle w:val="p1"/>
+        <w:numPr>
+          <w:ilvl w:val="0"/>
+          <w:numId w:val="18"/>
+        </w:numPr>
+        <w:spacing w:line="360" w:lineRule="auto"/>
+        <w:ind w:left="0" w:firstLine="709"/>
+        <w:jc w:val="both"/>
+        <w:rPr>
+          <w:sz w:val="28"/>
+          <w:szCs w:val="28"/>
+        </w:rPr>
+      </w:pPr>
+      <w:r>
+        <w:rPr>
+          <w:sz w:val="28"/>
+          <w:szCs w:val="28"/>
+        </w:rPr>
+        <w:t>одна роль может быть у множества пользователей</w:t>
+      </w:r>
+      <w:r>
+        <w:rPr>
+          <w:sz w:val="28"/>
+          <w:szCs w:val="28"/>
+        </w:rPr>
+        <w:t>;</w:t>
+      </w:r>
+    </w:p>
+    <w:p>
+      <w:pPr>
+        <w:pStyle w:val="p1"/>
+        <w:numPr>
+          <w:ilvl w:val="0"/>
+          <w:numId w:val="18"/>
+        </w:numPr>
+        <w:spacing w:line="360" w:lineRule="auto"/>
+        <w:ind w:left="0" w:firstLine="709"/>
+        <w:jc w:val="both"/>
+        <w:rPr>
+          <w:sz w:val="28"/>
+          <w:szCs w:val="28"/>
+        </w:rPr>
+      </w:pPr>
+      <w:r>
+        <w:rPr>
+          <w:sz w:val="28"/>
+          <w:szCs w:val="28"/>
+        </w:rPr>
+        <w:t>один статус может быть у множества пользователей</w:t>
+      </w:r>
+      <w:r>
+        <w:rPr>
+          <w:sz w:val="28"/>
+          <w:szCs w:val="28"/>
+        </w:rPr>
+        <w:t>;</w:t>
+      </w:r>
+    </w:p>
+    <w:p>
+      <w:pPr>
+        <w:pStyle w:val="p1"/>
+        <w:numPr>
+          <w:ilvl w:val="0"/>
+          <w:numId w:val="18"/>
+        </w:numPr>
+        <w:spacing w:line="360" w:lineRule="auto"/>
+        <w:ind w:left="0" w:firstLine="709"/>
+        <w:jc w:val="both"/>
+        <w:rPr>
+          <w:sz w:val="28"/>
+          <w:szCs w:val="28"/>
+        </w:rPr>
+      </w:pPr>
+      <w:r>
+        <w:rPr>
+          <w:sz w:val="28"/>
+          <w:szCs w:val="28"/>
+        </w:rPr>
+        <w:t xml:space="preserve">один пользователь может иметь множество </w:t>
+      </w:r>
+      <w:r>
+        <w:rPr>
+          <w:sz w:val="28"/>
+          <w:szCs w:val="28"/>
+          <w:lang w:val="en-US"/>
+        </w:rPr>
+        <w:t>API</w:t>
+      </w:r>
+      <w:r>
+        <w:rPr>
+          <w:sz w:val="28"/>
+          <w:szCs w:val="28"/>
+        </w:rPr>
+        <w:t xml:space="preserve"> ключей</w:t>
+      </w:r>
+      <w:r>
+        <w:rPr>
+          <w:sz w:val="28"/>
+          <w:szCs w:val="28"/>
+        </w:rPr>
+        <w:t>;</w:t>
+      </w:r>
+    </w:p>
+    <w:p>
+      <w:pPr>
+        <w:pStyle w:val="p1"/>
+        <w:numPr>
+          <w:ilvl w:val="0"/>
+          <w:numId w:val="18"/>
+        </w:numPr>
+        <w:spacing w:line="360" w:lineRule="auto"/>
+        <w:ind w:left="0" w:firstLine="709"/>
+        <w:jc w:val="both"/>
+        <w:rPr>
+          <w:sz w:val="28"/>
+          <w:szCs w:val="28"/>
+        </w:rPr>
+      </w:pPr>
+      <w:r>
+        <w:rPr>
+          <w:sz w:val="28"/>
+          <w:szCs w:val="28"/>
+        </w:rPr>
+        <w:t xml:space="preserve">один статус </w:t>
+      </w:r>
+      <w:r>
+        <w:rPr>
+          <w:sz w:val="28"/>
+          <w:szCs w:val="28"/>
+          <w:lang w:val="en-US"/>
+        </w:rPr>
+        <w:t>API</w:t>
+      </w:r>
+      <w:r>
+        <w:rPr>
+          <w:sz w:val="28"/>
+          <w:szCs w:val="28"/>
+        </w:rPr>
+        <w:t xml:space="preserve"> ключа может иметь множество </w:t>
+      </w:r>
+      <w:r>
+        <w:rPr>
+          <w:sz w:val="28"/>
+          <w:szCs w:val="28"/>
+          <w:lang w:val="en-US"/>
+        </w:rPr>
+        <w:t>API</w:t>
+      </w:r>
+      <w:r>
+        <w:rPr>
+          <w:sz w:val="28"/>
+          <w:szCs w:val="28"/>
+        </w:rPr>
+        <w:t xml:space="preserve"> </w:t>
+      </w:r>
+      <w:r>
+        <w:rPr>
+          <w:sz w:val="28"/>
+          <w:szCs w:val="28"/>
+        </w:rPr>
+        <w:t>ключей;</w:t>
+      </w:r>
+    </w:p>
+    <w:p>
+      <w:pPr>
+        <w:pStyle w:val="p1"/>
+        <w:numPr>
+          <w:ilvl w:val="0"/>
+          <w:numId w:val="18"/>
+        </w:numPr>
+        <w:spacing w:line="360" w:lineRule="auto"/>
+        <w:ind w:left="0" w:firstLine="709"/>
+        <w:jc w:val="both"/>
+        <w:rPr>
+          <w:sz w:val="28"/>
+          <w:szCs w:val="28"/>
+        </w:rPr>
+      </w:pPr>
+      <w:r>
+        <w:rPr>
+          <w:sz w:val="28"/>
+          <w:szCs w:val="28"/>
+        </w:rPr>
+        <w:t>одна стратегия может иметь множество каналов трафика.</w:t>
+      </w:r>
+    </w:p>
+    <w:p>
+      <w:pPr>
+        <w:pStyle w:val="p3"/>
+        <w:spacing w:line="360" w:lineRule="auto"/>
+        <w:ind w:firstLine="709"/>
+        <w:jc w:val="both"/>
+        <w:rPr>
+          <w:sz w:val="28"/>
+          <w:szCs w:val="28"/>
+        </w:rPr>
+      </w:pPr>
+      <w:r>
+        <w:rPr>
+          <w:sz w:val="28"/>
+          <w:szCs w:val="28"/>
+        </w:rPr>
+        <w:t xml:space="preserve">Информация хранится в </w:t>
+      </w:r>
+      <w:r>
+        <w:rPr>
+          <w:rStyle w:val="s2"/>
+          <w:rFonts w:eastAsiaTheme="majorEastAsia"/>
+          <w:sz w:val="28"/>
+          <w:szCs w:val="28"/>
+        </w:rPr>
+        <w:t xml:space="preserve">реляционной базе данных </w:t>
+      </w:r>
+      <w:proofErr w:type="spellStart"/>
+      <w:r>
+        <w:rPr>
+          <w:rStyle w:val="s2"/>
+          <w:rFonts w:eastAsiaTheme="majorEastAsia"/>
+          <w:sz w:val="28"/>
+          <w:szCs w:val="28"/>
+        </w:rPr>
+        <w:t>PostgreSQL</w:t>
+      </w:r>
+      <w:proofErr w:type="spellEnd"/>
+      <w:r>
+        <w:rPr>
+          <w:sz w:val="28"/>
+          <w:szCs w:val="28"/>
+        </w:rPr>
+        <w:t xml:space="preserve">, спроектированной с использованием </w:t>
+      </w:r>
+      <w:r>
+        <w:rPr>
+          <w:rStyle w:val="s2"/>
+          <w:rFonts w:eastAsiaTheme="majorEastAsia"/>
+          <w:sz w:val="28"/>
+          <w:szCs w:val="28"/>
+        </w:rPr>
+        <w:t>ER-диаграммы</w:t>
+      </w:r>
+      <w:r>
+        <w:rPr>
+          <w:sz w:val="28"/>
+          <w:szCs w:val="28"/>
+        </w:rPr>
+        <w:t>, отражающей сущности, атрибуты и связи между ними.</w:t>
+      </w:r>
+    </w:p>
+    <w:p>
+      <w:pPr>
+        <w:spacing w:after="160" w:line="259" w:lineRule="auto"/>
+        <w:rPr>
+          <w:rFonts w:ascii="Times New Roman" w:eastAsia="Times New Roman" w:hAnsi="Times New Roman" w:cs="Times New Roman"/>
+          <w:sz w:val="28"/>
+          <w:szCs w:val="28"/>
+          <w:lang w:eastAsia="ru-RU"/>
+        </w:rPr>
+      </w:pPr>
+      <w:r>
+        <w:rPr>
+          <w:sz w:val="28"/>
+          <w:szCs w:val="28"/>
+        </w:rPr>
+        <w:br w:type="page"/>
+      </w:r>
+    </w:p>
+    <w:p>
+      <w:pPr>
+        <w:pStyle w:val="p3"/>
+        <w:spacing w:line="360" w:lineRule="auto"/>
+        <w:ind w:firstLine="709"/>
+        <w:jc w:val="both"/>
+        <w:rPr>
+          <w:sz w:val="28"/>
+          <w:szCs w:val="28"/>
+        </w:rPr>
+      </w:pPr>
+      <w:r>
+        <w:rPr>
+          <w:sz w:val="28"/>
+          <w:szCs w:val="28"/>
+        </w:rPr>
+        <w:lastRenderedPageBreak/>
+        <w:t xml:space="preserve">Было подготовлено описание структуры хранения данных, которое представлено на рисунке </w:t>
+      </w:r>
+      <w:r>
+        <w:rPr>
+          <w:sz w:val="28"/>
+          <w:szCs w:val="28"/>
+        </w:rPr>
+        <w:t>5.</w:t>
+      </w:r>
+    </w:p>
+    <w:p>
+      <w:pPr>
+        <w:pStyle w:val="a7"/>
+        <w:keepLines/>
+        <w:tabs>
+          <w:tab w:val="left" w:pos="1276"/>
+        </w:tabs>
+        <w:spacing w:after="0" w:line="360" w:lineRule="auto"/>
+        <w:jc w:val="center"/>
+        <w:rPr>
+          <w:rFonts w:ascii="Times New Roman" w:hAnsi="Times New Roman"/>
+          <w:sz w:val="28"/>
+          <w:szCs w:val="28"/>
+        </w:rPr>
+      </w:pPr>
+      <w:r>
+        <w:rPr>
+          <w:rFonts w:ascii="Times New Roman" w:hAnsi="Times New Roman"/>
+          <w:sz w:val="28"/>
+          <w:szCs w:val="28"/>
+        </w:rPr>
+        <w:drawing>
+          <wp:inline distT="0" distB="0" distL="0" distR="0" wp14:anchorId="243EA34B" wp14:editId="645BFA1A">
+            <wp:extent cx="6031230" cy="2596515"/>
+            <wp:effectExtent l="0" t="0" r="7620" b="0"/>
+            <wp:docPr id="11" name="Рисунок 11"/>
+            <wp:cNvGraphicFramePr>
+              <a:graphicFrameLocks xmlns:a="http://schemas.openxmlformats.org/drawingml/2006/main" noChangeAspect="1"/>
+            </wp:cNvGraphicFramePr>
+            <a:graphic xmlns:a="http://schemas.openxmlformats.org/drawingml/2006/main">
+              <a:graphicData uri="http://schemas.openxmlformats.org/drawingml/2006/picture">
+                <pic:pic xmlns:pic="http://schemas.openxmlformats.org/drawingml/2006/picture">
+                  <pic:nvPicPr>
+                    <pic:cNvPr id="1" name=""/>
+                    <pic:cNvPicPr/>
+                  </pic:nvPicPr>
+                  <pic:blipFill>
+                    <a:blip r:embed="rId15"/>
+                    <a:stretch>
+                      <a:fillRect/>
+                    </a:stretch>
+                  </pic:blipFill>
+                  <pic:spPr>
+                    <a:xfrm>
+                      <a:off x="0" y="0"/>
+                      <a:ext cx="6031230" cy="2596515"/>
+                    </a:xfrm>
+                    <a:prstGeom prst="rect">
+                      <a:avLst/>
+                    </a:prstGeom>
+                  </pic:spPr>
+                </pic:pic>
+              </a:graphicData>
+            </a:graphic>
+          </wp:inline>
+        </w:drawing>
+      </w:r>
+    </w:p>
+    <w:p>
+      <w:pPr>
+        <w:pStyle w:val="a7"/>
+        <w:keepLines/>
+        <w:tabs>
+          <w:tab w:val="left" w:pos="1276"/>
+        </w:tabs>
+        <w:spacing w:after="0" w:line="360" w:lineRule="auto"/>
+        <w:ind w:firstLine="851"/>
+        <w:jc w:val="center"/>
+        <w:rPr>
+          <w:rFonts w:ascii="Times New Roman" w:hAnsi="Times New Roman"/>
+          <w:sz w:val="28"/>
+          <w:szCs w:val="28"/>
+        </w:rPr>
+      </w:pPr>
+      <w:r>
+        <w:rPr>
+          <w:rFonts w:ascii="Times New Roman" w:hAnsi="Times New Roman"/>
+          <w:sz w:val="28"/>
+          <w:szCs w:val="28"/>
+        </w:rPr>
+        <w:t>Рисунок 5 – ER диаграмма</w:t>
+      </w:r>
+    </w:p>
+    <w:p>
+      <w:pPr>
+        <w:spacing w:after="160" w:line="259" w:lineRule="auto"/>
+        <w:rPr>
+          <w:rFonts w:ascii="Times New Roman" w:hAnsi="Times New Roman"/>
+          <w:sz w:val="28"/>
+          <w:szCs w:val="28"/>
+        </w:rPr>
+      </w:pPr>
+      <w:r>
+        <w:rPr>
+          <w:rFonts w:ascii="Times New Roman" w:hAnsi="Times New Roman"/>
+          <w:sz w:val="28"/>
+          <w:szCs w:val="28"/>
+        </w:rPr>
+        <w:br w:type="page"/>
+      </w:r>
+    </w:p>
+    <w:p>
+      <w:pPr>
+        <w:pStyle w:val="2"/>
+        <w:spacing w:before="240"/>
+        <w:ind w:firstLine="709"/>
+        <w:contextualSpacing/>
+        <w:rPr>
+          <w:rFonts w:ascii="Times New Roman" w:hAnsi="Times New Roman" w:cs="Times New Roman"/>
+          <w:b/>
+          <w:bCs/>
+          <w:color w:val="auto"/>
+          <w:sz w:val="28"/>
+          <w:szCs w:val="28"/>
+        </w:rPr>
+      </w:pPr>
+      <w:bookmarkStart w:id="7" w:name="_Toc214638610"/>
+      <w:r>
+        <w:rPr>
+          <w:rFonts w:ascii="Times New Roman" w:hAnsi="Times New Roman" w:cs="Times New Roman"/>
+          <w:b/>
+          <w:bCs/>
+          <w:color w:val="auto"/>
+          <w:sz w:val="28"/>
+          <w:szCs w:val="28"/>
+        </w:rPr>
+        <w:lastRenderedPageBreak/>
+        <w:t>4.</w:t>
+      </w:r>
+      <w:r>
+        <w:rPr>
+          <w:rFonts w:ascii="Times New Roman" w:hAnsi="Times New Roman" w:cs="Times New Roman"/>
+          <w:b/>
+          <w:bCs/>
+          <w:color w:val="auto"/>
+          <w:sz w:val="28"/>
+          <w:szCs w:val="28"/>
+          <w:lang w:val="en-US"/>
+        </w:rPr>
+        <w:t xml:space="preserve">2 </w:t>
+      </w:r>
+      <w:r>
+        <w:rPr>
+          <w:rFonts w:ascii="Times New Roman" w:hAnsi="Times New Roman" w:cs="Times New Roman"/>
+          <w:b/>
+          <w:bCs/>
+          <w:color w:val="auto"/>
+          <w:sz w:val="28"/>
+          <w:szCs w:val="28"/>
+        </w:rPr>
+        <w:t>Архитектурные решения</w:t>
+      </w:r>
+      <w:bookmarkEnd w:id="7"/>
+    </w:p>
+    <w:p/>
+    <w:p>
+      <w:pPr>
+        <w:pStyle w:val="a7"/>
+        <w:keepLines/>
+        <w:tabs>
+          <w:tab w:val="left" w:pos="1276"/>
+        </w:tabs>
+        <w:spacing w:after="0" w:line="360" w:lineRule="auto"/>
+        <w:ind w:firstLine="851"/>
+        <w:jc w:val="both"/>
+        <w:rPr>
+          <w:rFonts w:ascii="Times New Roman" w:hAnsi="Times New Roman"/>
+          <w:sz w:val="28"/>
+          <w:szCs w:val="28"/>
+        </w:rPr>
+      </w:pPr>
+      <w:r>
+        <w:rPr>
+          <w:rFonts w:ascii="Times New Roman" w:eastAsia="Times New Roman" w:hAnsi="Times New Roman" w:cs="Times New Roman"/>
+          <w:sz w:val="28"/>
+          <w:szCs w:val="28"/>
+          <w:lang w:eastAsia="ru-RU"/>
+        </w:rPr>
+        <w:t>Также были рассмотрены предполагаемые</w:t>
+      </w:r>
+      <w:r>
+        <w:rPr>
+          <w:rFonts w:ascii="Times New Roman" w:hAnsi="Times New Roman"/>
+          <w:sz w:val="28"/>
+          <w:szCs w:val="28"/>
+        </w:rPr>
+        <w:t xml:space="preserve"> архитектурные решения. Для</w:t>
+      </w:r>
+      <w:r>
+        <w:rPr>
+          <w:rFonts w:ascii="Times New Roman" w:hAnsi="Times New Roman"/>
+          <w:sz w:val="28"/>
+          <w:szCs w:val="28"/>
+        </w:rPr>
+        <w:t xml:space="preserve"> </w:t>
+      </w:r>
+      <w:r>
+        <w:rPr>
+          <w:rFonts w:ascii="Times New Roman" w:hAnsi="Times New Roman"/>
+          <w:sz w:val="28"/>
+          <w:szCs w:val="28"/>
+        </w:rPr>
+        <w:t>программной системы планируется использование клиент-серверной</w:t>
+      </w:r>
+      <w:r>
+        <w:rPr>
+          <w:rFonts w:ascii="Times New Roman" w:hAnsi="Times New Roman"/>
+          <w:sz w:val="28"/>
+          <w:szCs w:val="28"/>
+        </w:rPr>
+        <w:t xml:space="preserve"> </w:t>
+      </w:r>
+      <w:r>
+        <w:rPr>
+          <w:rFonts w:ascii="Times New Roman" w:hAnsi="Times New Roman"/>
+          <w:sz w:val="28"/>
+          <w:szCs w:val="28"/>
+        </w:rPr>
+        <w:t xml:space="preserve">архитектуры. Схема используемой архитектуры представлена на рисунке </w:t>
+      </w:r>
+      <w:r>
+        <w:rPr>
+          <w:rFonts w:ascii="Times New Roman" w:hAnsi="Times New Roman"/>
+          <w:sz w:val="28"/>
+          <w:szCs w:val="28"/>
+        </w:rPr>
+        <w:t>6</w:t>
+      </w:r>
+    </w:p>
+    <w:p>
+      <w:pPr>
+        <w:pStyle w:val="a7"/>
+        <w:keepLines/>
+        <w:tabs>
+          <w:tab w:val="left" w:pos="1276"/>
+        </w:tabs>
+        <w:spacing w:after="0" w:line="360" w:lineRule="auto"/>
+        <w:jc w:val="center"/>
+        <w:rPr>
+          <w:rFonts w:ascii="Times New Roman" w:hAnsi="Times New Roman"/>
+          <w:sz w:val="28"/>
+          <w:szCs w:val="28"/>
+        </w:rPr>
+      </w:pPr>
+      <w:r>
+        <w:rPr>
+          <w:rFonts w:ascii="Times New Roman" w:hAnsi="Times New Roman"/>
+          <w:sz w:val="28"/>
+          <w:szCs w:val="28"/>
+        </w:rPr>
+        <w:drawing>
+          <wp:inline distT="0" distB="0" distL="0" distR="0" wp14:anchorId="1658A2D0" wp14:editId="44CD9369">
+            <wp:extent cx="4953663" cy="5048585"/>
+            <wp:effectExtent l="0" t="0" r="0" b="0"/>
+            <wp:docPr id="12" name="Рисунок 12"/>
+            <wp:cNvGraphicFramePr>
+              <a:graphicFrameLocks xmlns:a="http://schemas.openxmlformats.org/drawingml/2006/main" noChangeAspect="1"/>
+            </wp:cNvGraphicFramePr>
+            <a:graphic xmlns:a="http://schemas.openxmlformats.org/drawingml/2006/main">
+              <a:graphicData uri="http://schemas.openxmlformats.org/drawingml/2006/picture">
+                <pic:pic xmlns:pic="http://schemas.openxmlformats.org/drawingml/2006/picture">
+                  <pic:nvPicPr>
+                    <pic:cNvPr id="1" name=""/>
+                    <pic:cNvPicPr/>
+                  </pic:nvPicPr>
+                  <pic:blipFill>
+                    <a:blip r:embed="rId16"/>
+                    <a:stretch>
+                      <a:fillRect/>
+                    </a:stretch>
+                  </pic:blipFill>
+                  <pic:spPr>
+                    <a:xfrm>
+                      <a:off x="0" y="0"/>
+                      <a:ext cx="4959191" cy="5054219"/>
+                    </a:xfrm>
+                    <a:prstGeom prst="rect">
+                      <a:avLst/>
+                    </a:prstGeom>
+                  </pic:spPr>
+                </pic:pic>
+              </a:graphicData>
+            </a:graphic>
+          </wp:inline>
+        </w:drawing>
+      </w:r>
+    </w:p>
+    <w:p>
+      <w:pPr>
+        <w:pStyle w:val="a7"/>
+        <w:keepLines/>
+        <w:tabs>
+          <w:tab w:val="left" w:pos="1276"/>
+        </w:tabs>
+        <w:spacing w:after="0" w:line="360" w:lineRule="auto"/>
+        <w:jc w:val="center"/>
+        <w:rPr>
+          <w:rFonts w:ascii="Times New Roman" w:hAnsi="Times New Roman" w:cs="Times New Roman"/>
+          <w:sz w:val="28"/>
+          <w:szCs w:val="28"/>
+        </w:rPr>
+      </w:pPr>
+      <w:r>
+        <w:rPr>
+          <w:rFonts w:ascii="Times New Roman" w:hAnsi="Times New Roman" w:cs="Times New Roman"/>
+          <w:sz w:val="28"/>
+          <w:szCs w:val="28"/>
+        </w:rPr>
+        <w:t>Рисунок 6 – Клиент-серверная архитектура</w:t>
+      </w:r>
+    </w:p>
+    <w:p>
+      <w:pPr>
+        <w:pStyle w:val="a7"/>
+        <w:keepLines/>
+        <w:tabs>
+          <w:tab w:val="left" w:pos="1276"/>
+        </w:tabs>
+        <w:spacing w:after="0" w:line="360" w:lineRule="auto"/>
+        <w:ind w:firstLine="851"/>
+        <w:jc w:val="both"/>
+        <w:rPr>
+          <w:rFonts w:ascii="Times New Roman" w:eastAsia="Times New Roman" w:hAnsi="Times New Roman" w:cs="Times New Roman"/>
+          <w:sz w:val="28"/>
+          <w:szCs w:val="28"/>
+          <w:lang w:eastAsia="ru-RU"/>
+        </w:rPr>
+      </w:pPr>
+      <w:r>
+        <w:rPr>
+          <w:rFonts w:ascii="Times New Roman" w:eastAsia="Times New Roman" w:hAnsi="Times New Roman" w:cs="Times New Roman"/>
+          <w:sz w:val="28"/>
+          <w:szCs w:val="28"/>
+          <w:lang w:eastAsia="ru-RU"/>
+        </w:rPr>
+        <w:t xml:space="preserve">Клиентский слой архитектуры представлен веб-приложением, состоящим из HTML-страниц, CSS-стилей и JavaScript-логики. Для визуального оформления используются </w:t>
+      </w:r>
+      <w:proofErr w:type="spellStart"/>
+      <w:r>
+        <w:rPr>
+          <w:rFonts w:ascii="Times New Roman" w:eastAsia="Times New Roman" w:hAnsi="Times New Roman" w:cs="Times New Roman"/>
+          <w:sz w:val="28"/>
+          <w:szCs w:val="28"/>
+          <w:lang w:eastAsia="ru-RU"/>
+        </w:rPr>
+        <w:t>ассеты</w:t>
+      </w:r>
+      <w:proofErr w:type="spellEnd"/>
+      <w:r>
+        <w:rPr>
+          <w:rFonts w:ascii="Times New Roman" w:eastAsia="Times New Roman" w:hAnsi="Times New Roman" w:cs="Times New Roman"/>
+          <w:sz w:val="28"/>
+          <w:szCs w:val="28"/>
+          <w:lang w:eastAsia="ru-RU"/>
+        </w:rPr>
+        <w:t xml:space="preserve"> в форматах PNG и SVG. Взаимодействие с сервером осуществляется по защищенному протоколу HTTPS через запросы</w:t>
+      </w:r>
+      <w:r>
+        <w:rPr>
+          <w:rFonts w:ascii="Times New Roman" w:eastAsia="Times New Roman" w:hAnsi="Times New Roman" w:cs="Times New Roman"/>
+          <w:sz w:val="28"/>
+          <w:szCs w:val="28"/>
+          <w:lang w:eastAsia="ru-RU"/>
+        </w:rPr>
+        <w:t xml:space="preserve"> к серверу</w:t>
+      </w:r>
+      <w:r>
+        <w:rPr>
+          <w:rFonts w:ascii="Times New Roman" w:eastAsia="Times New Roman" w:hAnsi="Times New Roman" w:cs="Times New Roman"/>
+          <w:sz w:val="28"/>
+          <w:szCs w:val="28"/>
+          <w:lang w:eastAsia="ru-RU"/>
+        </w:rPr>
+        <w:t>.</w:t>
+      </w:r>
+    </w:p>
+    <w:p>
+      <w:pPr>
+        <w:pStyle w:val="a7"/>
+        <w:keepLines/>
+        <w:tabs>
+          <w:tab w:val="left" w:pos="1276"/>
+        </w:tabs>
+        <w:spacing w:after="0" w:line="360" w:lineRule="auto"/>
+        <w:ind w:firstLine="851"/>
+        <w:jc w:val="both"/>
+        <w:rPr>
+          <w:rFonts w:ascii="Times New Roman" w:eastAsia="Times New Roman" w:hAnsi="Times New Roman" w:cs="Times New Roman"/>
+          <w:sz w:val="28"/>
+          <w:szCs w:val="28"/>
+          <w:lang w:eastAsia="ru-RU"/>
+        </w:rPr>
+      </w:pPr>
+      <w:r>
+        <w:rPr>
+          <w:rFonts w:ascii="Times New Roman" w:eastAsia="Times New Roman" w:hAnsi="Times New Roman" w:cs="Times New Roman"/>
+          <w:sz w:val="28"/>
+          <w:szCs w:val="28"/>
+          <w:lang w:eastAsia="ru-RU"/>
+        </w:rPr>
+        <w:lastRenderedPageBreak/>
+        <w:t xml:space="preserve">Серверный слой реализован на фреймворке </w:t>
+      </w:r>
+      <w:proofErr w:type="spellStart"/>
+      <w:r>
+        <w:rPr>
+          <w:rFonts w:ascii="Times New Roman" w:eastAsia="Times New Roman" w:hAnsi="Times New Roman" w:cs="Times New Roman"/>
+          <w:sz w:val="28"/>
+          <w:szCs w:val="28"/>
+          <w:lang w:eastAsia="ru-RU"/>
+        </w:rPr>
+        <w:t>NestJS</w:t>
+      </w:r>
+      <w:proofErr w:type="spellEnd"/>
+      <w:r>
+        <w:rPr>
+          <w:rFonts w:ascii="Times New Roman" w:eastAsia="Times New Roman" w:hAnsi="Times New Roman" w:cs="Times New Roman"/>
+          <w:sz w:val="28"/>
+          <w:szCs w:val="28"/>
+          <w:lang w:eastAsia="ru-RU"/>
+        </w:rPr>
+        <w:t xml:space="preserve"> и состоит из модульной структуры, включающей модули стратегий, каналов трафика, API-ключей, пользователей и аналитики. Приложение обрабатывает входящие запросы, выполняет их маршрутизацию и обслуживает статические файлы. Все операции происходят на стороне сервера перед передачей данных в следующий слой.</w:t>
+      </w:r>
+    </w:p>
+    <w:p>
+      <w:pPr>
+        <w:pStyle w:val="a7"/>
+        <w:keepLines/>
+        <w:tabs>
+          <w:tab w:val="left" w:pos="1276"/>
+        </w:tabs>
+        <w:spacing w:after="0" w:line="360" w:lineRule="auto"/>
+        <w:ind w:firstLine="851"/>
+        <w:jc w:val="both"/>
+        <w:rPr>
+          <w:rFonts w:ascii="Times New Roman" w:eastAsia="Times New Roman" w:hAnsi="Times New Roman" w:cs="Times New Roman"/>
+          <w:sz w:val="28"/>
+          <w:szCs w:val="28"/>
+          <w:lang w:eastAsia="ru-RU"/>
+        </w:rPr>
+      </w:pPr>
+      <w:r>
+        <w:rPr>
+          <w:rFonts w:ascii="Times New Roman" w:eastAsia="Times New Roman" w:hAnsi="Times New Roman" w:cs="Times New Roman"/>
+          <w:sz w:val="28"/>
+          <w:szCs w:val="28"/>
+          <w:lang w:eastAsia="ru-RU"/>
+        </w:rPr>
+        <w:t xml:space="preserve">Слой данных использует СУБД </w:t>
+      </w:r>
+      <w:proofErr w:type="spellStart"/>
+      <w:r>
+        <w:rPr>
+          <w:rFonts w:ascii="Times New Roman" w:eastAsia="Times New Roman" w:hAnsi="Times New Roman" w:cs="Times New Roman"/>
+          <w:sz w:val="28"/>
+          <w:szCs w:val="28"/>
+          <w:lang w:eastAsia="ru-RU"/>
+        </w:rPr>
+        <w:t>PostgreSQL</w:t>
+      </w:r>
+      <w:proofErr w:type="spellEnd"/>
+      <w:r>
+        <w:rPr>
+          <w:rFonts w:ascii="Times New Roman" w:eastAsia="Times New Roman" w:hAnsi="Times New Roman" w:cs="Times New Roman"/>
+          <w:sz w:val="28"/>
+          <w:szCs w:val="28"/>
+          <w:lang w:eastAsia="ru-RU"/>
+        </w:rPr>
+        <w:t xml:space="preserve"> для хранения и управления информацией. База данных принимает запросы от серверного приложения по защищенному соединению и возвращает результаты обработки. Организация работы через отдельную СУБД обеспечивает надежное хранение данных и эффективное выполнение операций с информацией.</w:t>
+      </w:r>
+    </w:p>
+    <w:p>
+      <w:pPr>
+        <w:spacing w:after="160" w:line="259" w:lineRule="auto"/>
+        <w:rPr>
+          <w:rFonts w:ascii="Times New Roman" w:hAnsi="Times New Roman" w:cs="Times New Roman"/>
+          <w:sz w:val="28"/>
+          <w:szCs w:val="28"/>
+        </w:rPr>
+      </w:pPr>
+      <w:r>
+        <w:rPr>
+          <w:rFonts w:ascii="Times New Roman" w:hAnsi="Times New Roman" w:cs="Times New Roman"/>
+          <w:color w:val="FF0000"/>
+          <w:sz w:val="28"/>
+          <w:szCs w:val="28"/>
+        </w:rPr>
+        <w:br w:type="page"/>
+      </w:r>
+    </w:p>
+    <w:p>
+      <w:pPr>
+        <w:pStyle w:val="1"/>
+        <w:jc w:val="center"/>
+        <w:rPr>
+          <w:rFonts w:ascii="Times New Roman" w:hAnsi="Times New Roman" w:cs="Times New Roman"/>
+          <w:b/>
+          <w:bCs/>
+          <w:color w:val="auto"/>
+        </w:rPr>
+      </w:pPr>
+      <w:bookmarkStart w:id="8" w:name="_Toc214638611"/>
+      <w:r>
+        <w:rPr>
+          <w:rFonts w:ascii="Times New Roman" w:hAnsi="Times New Roman" w:cs="Times New Roman"/>
+          <w:b/>
+          <w:bCs/>
+          <w:color w:val="auto"/>
+        </w:rPr>
+        <w:lastRenderedPageBreak/>
+        <w:t xml:space="preserve">5. </w:t>
+      </w:r>
+      <w:r>
+        <w:rPr>
+          <w:rFonts w:ascii="Times New Roman" w:hAnsi="Times New Roman" w:cs="Times New Roman"/>
+          <w:b/>
+          <w:bCs/>
+          <w:color w:val="auto"/>
+        </w:rPr>
+        <w:t>ПРЕДПОЛАГАЕМЫЕ ОСОБЕННОСТИ ИСПОЛЬЗОВАНИЯ ПРОГРАММНОГО ПРОДУКТА</w:t>
+      </w:r>
+      <w:bookmarkEnd w:id="8"/>
+    </w:p>
+    <w:p/>
+    <w:p>
+      <w:pPr>
+        <w:spacing w:line="360" w:lineRule="auto"/>
+        <w:ind w:firstLine="851"/>
+        <w:jc w:val="both"/>
+        <w:rPr>
+          <w:rFonts w:ascii="Times New Roman" w:hAnsi="Times New Roman"/>
+          <w:sz w:val="28"/>
+          <w:szCs w:val="28"/>
+        </w:rPr>
+      </w:pPr>
+      <w:r>
+        <w:rPr>
+          <w:rFonts w:ascii="Times New Roman" w:hAnsi="Times New Roman"/>
+          <w:sz w:val="28"/>
+          <w:szCs w:val="28"/>
+        </w:rPr>
+        <w:t>В данном разделе рассмотрены условия развертывания, особенности эксплуатации и возможные сценарии применения разработанного программного обеспечения</w:t>
+      </w:r>
+      <w:r>
+        <w:rPr>
+          <w:rFonts w:ascii="Times New Roman" w:hAnsi="Times New Roman"/>
+          <w:sz w:val="28"/>
+          <w:szCs w:val="28"/>
+        </w:rPr>
+        <w:t xml:space="preserve"> </w:t>
+      </w:r>
+    </w:p>
+    <w:p>
+      <w:pPr>
+        <w:spacing w:line="360" w:lineRule="auto"/>
+        <w:ind w:firstLine="851"/>
+        <w:rPr>
+          <w:rFonts w:ascii="Times New Roman" w:hAnsi="Times New Roman"/>
+          <w:b/>
+          <w:bCs/>
+          <w:sz w:val="28"/>
+          <w:szCs w:val="28"/>
+        </w:rPr>
+      </w:pPr>
+      <w:r>
+        <w:rPr>
+          <w:rFonts w:ascii="Times New Roman" w:hAnsi="Times New Roman"/>
+          <w:b/>
+          <w:bCs/>
+          <w:sz w:val="28"/>
+          <w:szCs w:val="28"/>
+        </w:rPr>
+        <w:t>5.1 Особенности развёртывания продукта</w:t>
+      </w:r>
+    </w:p>
+    <w:p>
+      <w:pPr>
+        <w:spacing w:after="0" w:line="360" w:lineRule="auto"/>
+        <w:ind w:firstLine="851"/>
+        <w:jc w:val="both"/>
+        <w:rPr>
+          <w:rFonts w:ascii="Times New Roman" w:eastAsia="Noto Serif CJK SC" w:hAnsi="Times New Roman" w:cs="Noto Sans"/>
+          <w:kern w:val="3"/>
+          <w:sz w:val="28"/>
+          <w:szCs w:val="28"/>
+          <w:lang w:eastAsia="zh-CN" w:bidi="hi-IN"/>
+        </w:rPr>
+      </w:pPr>
+      <w:r>
+        <w:rPr>
+          <w:rFonts w:ascii="Times New Roman" w:eastAsia="Noto Serif CJK SC" w:hAnsi="Times New Roman" w:cs="Noto Sans"/>
+          <w:kern w:val="3"/>
+          <w:sz w:val="28"/>
+          <w:szCs w:val="28"/>
+          <w:lang w:eastAsia="zh-CN" w:bidi="hi-IN"/>
+        </w:rPr>
+        <w:t>Развертывание системы анализа аппаратной конфигурации ПК и диагностики ошибок ПО осуществляется в соответствии с руководством программиста. Система реализована в клиент-серверной архитектуре и требует развертывания следующих компонентов:</w:t>
+      </w:r>
+    </w:p>
+    <w:p>
+      <w:pPr>
+        <w:pStyle w:val="a7"/>
+        <w:numPr>
+          <w:ilvl w:val="0"/>
+          <w:numId w:val="14"/>
+        </w:numPr>
+        <w:rPr>
+          <w:rFonts w:ascii="Times New Roman" w:eastAsia="Noto Serif CJK SC" w:hAnsi="Times New Roman" w:cs="Noto Sans"/>
+          <w:kern w:val="3"/>
+          <w:sz w:val="28"/>
+          <w:szCs w:val="28"/>
+          <w:lang w:eastAsia="zh-CN" w:bidi="hi-IN"/>
+        </w:rPr>
+      </w:pPr>
+      <w:r>
+        <w:rPr>
+          <w:rFonts w:ascii="Times New Roman" w:hAnsi="Times New Roman"/>
+          <w:sz w:val="28"/>
+          <w:szCs w:val="28"/>
+        </w:rPr>
+        <w:t xml:space="preserve">Клонирования </w:t>
+      </w:r>
+      <w:r>
+        <w:rPr>
+          <w:rFonts w:ascii="Times New Roman" w:eastAsia="Noto Serif CJK SC" w:hAnsi="Times New Roman" w:cs="Noto Sans"/>
+          <w:kern w:val="3"/>
+          <w:sz w:val="28"/>
+          <w:szCs w:val="28"/>
+          <w:lang w:eastAsia="zh-CN" w:bidi="hi-IN"/>
+        </w:rPr>
+        <w:t>репозитория https://github.com/Filimon4/market-analytics-app</w:t>
+      </w:r>
+    </w:p>
+    <w:p>
+      <w:pPr>
+        <w:pStyle w:val="a7"/>
+        <w:numPr>
+          <w:ilvl w:val="0"/>
+          <w:numId w:val="14"/>
+        </w:numPr>
+        <w:rPr>
+          <w:rFonts w:ascii="Times New Roman" w:eastAsia="Noto Serif CJK SC" w:hAnsi="Times New Roman" w:cs="Noto Sans"/>
+          <w:kern w:val="3"/>
+          <w:sz w:val="28"/>
+          <w:szCs w:val="28"/>
+          <w:lang w:eastAsia="zh-CN" w:bidi="hi-IN"/>
+        </w:rPr>
+      </w:pPr>
+      <w:r>
+        <w:rPr>
+          <w:rFonts w:ascii="Times New Roman" w:eastAsia="Noto Serif CJK SC" w:hAnsi="Times New Roman" w:cs="Noto Sans"/>
+          <w:kern w:val="3"/>
+          <w:sz w:val="28"/>
+          <w:szCs w:val="28"/>
+          <w:lang w:eastAsia="zh-CN" w:bidi="hi-IN"/>
+        </w:rPr>
+        <w:t xml:space="preserve">Запустить исполняемый файл </w:t>
+      </w:r>
+      <w:r>
+        <w:rPr>
+          <w:rFonts w:ascii="Times New Roman" w:eastAsia="Noto Serif CJK SC" w:hAnsi="Times New Roman" w:cs="Noto Sans"/>
+          <w:kern w:val="3"/>
+          <w:sz w:val="28"/>
+          <w:szCs w:val="28"/>
+          <w:lang w:val="en-US" w:eastAsia="zh-CN" w:bidi="hi-IN"/>
+        </w:rPr>
+        <w:t>index</w:t>
+      </w:r>
+      <w:r>
+        <w:rPr>
+          <w:rFonts w:ascii="Times New Roman" w:eastAsia="Noto Serif CJK SC" w:hAnsi="Times New Roman" w:cs="Noto Sans"/>
+          <w:kern w:val="3"/>
+          <w:sz w:val="28"/>
+          <w:szCs w:val="28"/>
+          <w:lang w:eastAsia="zh-CN" w:bidi="hi-IN"/>
+        </w:rPr>
+        <w:t>.</w:t>
+      </w:r>
+      <w:proofErr w:type="spellStart"/>
+      <w:r>
+        <w:rPr>
+          <w:rFonts w:ascii="Times New Roman" w:eastAsia="Noto Serif CJK SC" w:hAnsi="Times New Roman" w:cs="Noto Sans"/>
+          <w:kern w:val="3"/>
+          <w:sz w:val="28"/>
+          <w:szCs w:val="28"/>
+          <w:lang w:val="en-US" w:eastAsia="zh-CN" w:bidi="hi-IN"/>
+        </w:rPr>
+        <w:t>js</w:t>
+      </w:r>
+      <w:proofErr w:type="spellEnd"/>
+    </w:p>
+    <w:p>
+      <w:pPr>
+        <w:spacing w:line="360" w:lineRule="auto"/>
+        <w:ind w:firstLine="851"/>
+        <w:jc w:val="both"/>
+        <w:rPr>
+          <w:rFonts w:ascii="Times New Roman" w:hAnsi="Times New Roman"/>
+          <w:sz w:val="28"/>
+          <w:szCs w:val="28"/>
+        </w:rPr>
+      </w:pPr>
+      <w:r>
+        <w:rPr>
+          <w:rFonts w:ascii="Times New Roman" w:hAnsi="Times New Roman"/>
+          <w:sz w:val="28"/>
+          <w:szCs w:val="28"/>
+        </w:rPr>
+        <w:t>Приложение</w:t>
+      </w:r>
+      <w:r>
+        <w:rPr>
+          <w:rFonts w:ascii="Times New Roman" w:hAnsi="Times New Roman"/>
+          <w:sz w:val="28"/>
+          <w:szCs w:val="28"/>
+        </w:rPr>
+        <w:t xml:space="preserve"> </w:t>
+      </w:r>
+      <w:r>
+        <w:rPr>
+          <w:rFonts w:ascii="Times New Roman" w:hAnsi="Times New Roman"/>
+          <w:sz w:val="28"/>
+          <w:szCs w:val="28"/>
+        </w:rPr>
+        <w:t>не</w:t>
+      </w:r>
+      <w:r>
+        <w:rPr>
+          <w:rFonts w:ascii="Times New Roman" w:hAnsi="Times New Roman"/>
+          <w:sz w:val="28"/>
+          <w:szCs w:val="28"/>
+        </w:rPr>
+        <w:t xml:space="preserve"> </w:t>
+      </w:r>
+      <w:r>
+        <w:rPr>
+          <w:rFonts w:ascii="Times New Roman" w:hAnsi="Times New Roman"/>
+          <w:sz w:val="28"/>
+          <w:szCs w:val="28"/>
+        </w:rPr>
+        <w:t>требует</w:t>
+      </w:r>
+      <w:r>
+        <w:rPr>
+          <w:rFonts w:ascii="Times New Roman" w:hAnsi="Times New Roman"/>
+          <w:sz w:val="28"/>
+          <w:szCs w:val="28"/>
+        </w:rPr>
+        <w:t xml:space="preserve"> </w:t>
+      </w:r>
+      <w:r>
+        <w:rPr>
+          <w:rFonts w:ascii="Times New Roman" w:hAnsi="Times New Roman"/>
+          <w:sz w:val="28"/>
+          <w:szCs w:val="28"/>
+        </w:rPr>
+        <w:t>специализированных</w:t>
+      </w:r>
+      <w:r>
+        <w:rPr>
+          <w:rFonts w:ascii="Times New Roman" w:hAnsi="Times New Roman"/>
+          <w:sz w:val="28"/>
+          <w:szCs w:val="28"/>
+        </w:rPr>
+        <w:t xml:space="preserve"> </w:t>
+      </w:r>
+      <w:r>
+        <w:rPr>
+          <w:rFonts w:ascii="Times New Roman" w:hAnsi="Times New Roman"/>
+          <w:sz w:val="28"/>
+          <w:szCs w:val="28"/>
+        </w:rPr>
+        <w:t>навыков</w:t>
+      </w:r>
+      <w:r>
+        <w:rPr>
+          <w:rFonts w:ascii="Times New Roman" w:hAnsi="Times New Roman"/>
+          <w:sz w:val="28"/>
+          <w:szCs w:val="28"/>
+        </w:rPr>
+        <w:t xml:space="preserve"> </w:t>
+      </w:r>
+      <w:r>
+        <w:rPr>
+          <w:rFonts w:ascii="Times New Roman" w:hAnsi="Times New Roman"/>
+          <w:sz w:val="28"/>
+          <w:szCs w:val="28"/>
+        </w:rPr>
+        <w:t>администрирования и может быть развернуто пользователем самостоятельно.</w:t>
+      </w:r>
+      <w:r>
+        <w:rPr>
+          <w:rFonts w:ascii="Times New Roman" w:hAnsi="Times New Roman"/>
+          <w:sz w:val="28"/>
+          <w:szCs w:val="28"/>
+        </w:rPr>
+        <w:t xml:space="preserve"> </w:t>
+      </w:r>
+      <w:r>
+        <w:rPr>
+          <w:rFonts w:ascii="Times New Roman" w:hAnsi="Times New Roman"/>
+          <w:sz w:val="28"/>
+          <w:szCs w:val="28"/>
+        </w:rPr>
+        <w:t>Обновления выполняются заменой соответствующих исполняемых файлов, что</w:t>
+      </w:r>
+      <w:r>
+        <w:rPr>
+          <w:rFonts w:ascii="Times New Roman" w:hAnsi="Times New Roman"/>
+          <w:sz w:val="28"/>
+          <w:szCs w:val="28"/>
+        </w:rPr>
+        <w:t xml:space="preserve"> </w:t>
+      </w:r>
+      <w:r>
+        <w:rPr>
+          <w:rFonts w:ascii="Times New Roman" w:hAnsi="Times New Roman"/>
+          <w:sz w:val="28"/>
+          <w:szCs w:val="28"/>
+        </w:rPr>
+        <w:t>обеспечивает простоту сопровождения.</w:t>
+      </w:r>
+    </w:p>
+    <w:p>
+      <w:pPr>
+        <w:spacing w:line="360" w:lineRule="auto"/>
+        <w:ind w:firstLine="851"/>
+        <w:jc w:val="both"/>
+        <w:rPr>
+          <w:rFonts w:ascii="Times New Roman" w:hAnsi="Times New Roman"/>
+          <w:sz w:val="28"/>
+          <w:szCs w:val="28"/>
+        </w:rPr>
+      </w:pPr>
+      <w:r>
+        <w:rPr>
+          <w:rFonts w:ascii="Times New Roman" w:hAnsi="Times New Roman"/>
+          <w:sz w:val="28"/>
+          <w:szCs w:val="28"/>
+        </w:rPr>
+        <w:t>Минимальные требования к оборудованию:</w:t>
+      </w:r>
+    </w:p>
+    <w:p>
+      <w:pPr>
+        <w:pStyle w:val="a7"/>
+        <w:keepLines/>
+        <w:numPr>
+          <w:ilvl w:val="0"/>
+          <w:numId w:val="13"/>
+        </w:numPr>
+        <w:tabs>
+          <w:tab w:val="left" w:pos="1276"/>
+        </w:tabs>
+        <w:spacing w:after="0" w:line="360" w:lineRule="auto"/>
+        <w:ind w:left="0" w:firstLine="851"/>
+        <w:jc w:val="both"/>
+        <w:rPr>
+          <w:rFonts w:ascii="Times New Roman" w:hAnsi="Times New Roman"/>
+          <w:sz w:val="28"/>
+          <w:szCs w:val="28"/>
+        </w:rPr>
+      </w:pPr>
+      <w:r>
+        <w:rPr>
+          <w:rFonts w:ascii="Times New Roman" w:hAnsi="Times New Roman" w:cs="Times New Roman"/>
+          <w:sz w:val="28"/>
+        </w:rPr>
+        <w:t>Процессор – не ниже 2.0 ГГц;</w:t>
+      </w:r>
+    </w:p>
+    <w:p>
+      <w:pPr>
+        <w:pStyle w:val="a7"/>
+        <w:keepLines/>
+        <w:numPr>
+          <w:ilvl w:val="0"/>
+          <w:numId w:val="13"/>
+        </w:numPr>
+        <w:tabs>
+          <w:tab w:val="left" w:pos="1276"/>
+        </w:tabs>
+        <w:spacing w:after="0" w:line="360" w:lineRule="auto"/>
+        <w:ind w:left="0" w:firstLine="851"/>
+        <w:jc w:val="both"/>
+        <w:rPr>
+          <w:rFonts w:ascii="Times New Roman" w:hAnsi="Times New Roman"/>
+          <w:sz w:val="28"/>
+          <w:szCs w:val="28"/>
+        </w:rPr>
+      </w:pPr>
+      <w:r>
+        <w:rPr>
+          <w:rFonts w:ascii="Times New Roman" w:hAnsi="Times New Roman"/>
+          <w:sz w:val="28"/>
+          <w:szCs w:val="28"/>
+        </w:rPr>
+        <w:t>Оперативная память – от 4 ГБ;</w:t>
+      </w:r>
+    </w:p>
+    <w:p>
+      <w:pPr>
+        <w:pStyle w:val="a7"/>
+        <w:keepLines/>
+        <w:numPr>
+          <w:ilvl w:val="0"/>
+          <w:numId w:val="13"/>
+        </w:numPr>
+        <w:tabs>
+          <w:tab w:val="left" w:pos="1276"/>
+        </w:tabs>
+        <w:spacing w:after="0" w:line="360" w:lineRule="auto"/>
+        <w:ind w:left="0" w:firstLine="851"/>
+        <w:jc w:val="both"/>
+        <w:rPr>
+          <w:rFonts w:ascii="Times New Roman" w:hAnsi="Times New Roman"/>
+          <w:sz w:val="28"/>
+          <w:szCs w:val="28"/>
+        </w:rPr>
+      </w:pPr>
+      <w:r>
+        <w:rPr>
+          <w:rFonts w:ascii="Times New Roman" w:hAnsi="Times New Roman"/>
+          <w:sz w:val="28"/>
+          <w:szCs w:val="28"/>
+        </w:rPr>
+        <w:t>Свободное место на диске   не менее 10ГБ;</w:t>
+      </w:r>
+    </w:p>
+    <w:p>
+      <w:pPr>
+        <w:pStyle w:val="a7"/>
+        <w:keepLines/>
+        <w:numPr>
+          <w:ilvl w:val="0"/>
+          <w:numId w:val="13"/>
+        </w:numPr>
+        <w:tabs>
+          <w:tab w:val="left" w:pos="1276"/>
+        </w:tabs>
+        <w:spacing w:after="0" w:line="360" w:lineRule="auto"/>
+        <w:ind w:left="0" w:firstLine="851"/>
+        <w:jc w:val="both"/>
+        <w:rPr>
+          <w:rFonts w:ascii="Times New Roman" w:hAnsi="Times New Roman"/>
+          <w:sz w:val="28"/>
+          <w:szCs w:val="28"/>
+        </w:rPr>
+      </w:pPr>
+      <w:r>
+        <w:rPr>
+          <w:rFonts w:ascii="Times New Roman" w:hAnsi="Times New Roman"/>
+          <w:sz w:val="28"/>
+          <w:szCs w:val="28"/>
+        </w:rPr>
+        <w:t xml:space="preserve">Операционная система – </w:t>
+      </w:r>
+      <w:r>
+        <w:rPr>
+          <w:rFonts w:ascii="Times New Roman" w:hAnsi="Times New Roman"/>
+          <w:sz w:val="28"/>
+          <w:szCs w:val="28"/>
+          <w:lang w:val="en-US"/>
+        </w:rPr>
+        <w:t>Windows 10.</w:t>
+      </w:r>
+    </w:p>
+    <w:p>
+      <w:pPr>
+        <w:spacing w:line="360" w:lineRule="auto"/>
+        <w:ind w:firstLine="851"/>
+        <w:rPr>
+          <w:rFonts w:ascii="Times New Roman" w:hAnsi="Times New Roman"/>
+          <w:b/>
+          <w:bCs/>
+          <w:sz w:val="28"/>
+          <w:szCs w:val="28"/>
+        </w:rPr>
+      </w:pPr>
+      <w:r>
+        <w:rPr>
+          <w:rFonts w:ascii="Times New Roman" w:hAnsi="Times New Roman"/>
+          <w:b/>
+          <w:bCs/>
+          <w:sz w:val="28"/>
+          <w:szCs w:val="28"/>
+        </w:rPr>
+        <w:t>5.</w:t>
+      </w:r>
+      <w:r>
+        <w:rPr>
+          <w:rFonts w:ascii="Times New Roman" w:hAnsi="Times New Roman"/>
+          <w:b/>
+          <w:bCs/>
+          <w:sz w:val="28"/>
+          <w:szCs w:val="28"/>
+        </w:rPr>
+        <w:t>2</w:t>
+      </w:r>
+      <w:r>
+        <w:rPr>
+          <w:rFonts w:ascii="Times New Roman" w:hAnsi="Times New Roman"/>
+          <w:b/>
+          <w:bCs/>
+          <w:sz w:val="28"/>
+          <w:szCs w:val="28"/>
+        </w:rPr>
+        <w:t xml:space="preserve"> Особенности </w:t>
+      </w:r>
+      <w:r>
+        <w:rPr>
+          <w:rFonts w:ascii="Times New Roman" w:hAnsi="Times New Roman"/>
+          <w:b/>
+          <w:bCs/>
+          <w:sz w:val="28"/>
+          <w:szCs w:val="28"/>
+        </w:rPr>
+        <w:t xml:space="preserve">эксплуатации продукта </w:t>
+      </w:r>
+    </w:p>
+    <w:p>
+      <w:pPr>
+        <w:spacing w:line="360" w:lineRule="auto"/>
+        <w:ind w:firstLine="851"/>
+        <w:jc w:val="both"/>
+        <w:rPr>
+          <w:rFonts w:ascii="Times New Roman" w:eastAsia="Noto Serif CJK SC" w:hAnsi="Times New Roman" w:cs="Noto Sans"/>
+          <w:kern w:val="3"/>
+          <w:sz w:val="28"/>
+          <w:szCs w:val="28"/>
+          <w:lang w:eastAsia="zh-CN" w:bidi="hi-IN"/>
+        </w:rPr>
+      </w:pPr>
+      <w:r>
+        <w:rPr>
+          <w:rFonts w:ascii="Times New Roman" w:hAnsi="Times New Roman"/>
+          <w:sz w:val="28"/>
+          <w:szCs w:val="28"/>
+        </w:rPr>
+        <w:t>Эксплуатация системы осуществляется в соответствии с руководством</w:t>
+      </w:r>
+      <w:r>
+        <w:rPr>
+          <w:rFonts w:ascii="Times New Roman" w:hAnsi="Times New Roman"/>
+          <w:sz w:val="28"/>
+          <w:szCs w:val="28"/>
+        </w:rPr>
+        <w:t xml:space="preserve"> </w:t>
+      </w:r>
+      <w:r>
+        <w:rPr>
+          <w:rFonts w:ascii="Times New Roman" w:hAnsi="Times New Roman"/>
+          <w:sz w:val="28"/>
+          <w:szCs w:val="28"/>
+        </w:rPr>
+        <w:t>пользователя, представленном в Приложении В</w:t>
+      </w:r>
+      <w:r>
+        <w:rPr>
+          <w:rFonts w:ascii="Times New Roman" w:hAnsi="Times New Roman"/>
+          <w:sz w:val="28"/>
+          <w:szCs w:val="28"/>
+        </w:rPr>
+        <w:t xml:space="preserve">. </w:t>
+      </w:r>
+      <w:r>
+        <w:rPr>
+          <w:rFonts w:ascii="Times New Roman" w:eastAsia="Noto Serif CJK SC" w:hAnsi="Times New Roman" w:cs="Noto Sans"/>
+          <w:kern w:val="3"/>
+          <w:sz w:val="28"/>
+          <w:szCs w:val="28"/>
+          <w:lang w:eastAsia="zh-CN" w:bidi="hi-IN"/>
+        </w:rPr>
+        <w:t>Пользователю в зависимости от его роли предоставлены следующие возможности:</w:t>
+      </w:r>
+    </w:p>
+    <w:p>
+      <w:pPr>
+        <w:pStyle w:val="a7"/>
+        <w:keepLines/>
+        <w:numPr>
+          <w:ilvl w:val="0"/>
+          <w:numId w:val="13"/>
+        </w:numPr>
+        <w:tabs>
+          <w:tab w:val="left" w:pos="1276"/>
+        </w:tabs>
+        <w:spacing w:after="0" w:line="360" w:lineRule="auto"/>
+        <w:ind w:left="0" w:firstLine="851"/>
+        <w:jc w:val="both"/>
+        <w:rPr>
+          <w:rFonts w:ascii="Times New Roman" w:eastAsia="Noto Serif CJK SC" w:hAnsi="Times New Roman" w:cs="Noto Sans"/>
+          <w:kern w:val="3"/>
+          <w:sz w:val="28"/>
+          <w:szCs w:val="28"/>
+          <w:lang w:eastAsia="zh-CN" w:bidi="hi-IN"/>
+        </w:rPr>
+      </w:pPr>
+      <w:r>
+        <w:rPr>
+          <w:rFonts w:ascii="Times New Roman" w:eastAsia="Noto Serif CJK SC" w:hAnsi="Times New Roman" w:cs="Noto Sans"/>
+          <w:kern w:val="3"/>
+          <w:sz w:val="28"/>
+          <w:szCs w:val="28"/>
+          <w:lang w:eastAsia="zh-CN" w:bidi="hi-IN"/>
+        </w:rPr>
+        <w:t>Для роли «Руководитель»:</w:t>
+      </w:r>
+    </w:p>
+    <w:p>
+      <w:pPr>
+        <w:pStyle w:val="a7"/>
+        <w:keepLines/>
+        <w:numPr>
+          <w:ilvl w:val="0"/>
+          <w:numId w:val="13"/>
+        </w:numPr>
+        <w:tabs>
+          <w:tab w:val="left" w:pos="1276"/>
+        </w:tabs>
+        <w:spacing w:after="0" w:line="360" w:lineRule="auto"/>
+        <w:ind w:left="0" w:firstLine="851"/>
+        <w:jc w:val="both"/>
+        <w:rPr>
+          <w:rFonts w:ascii="Times New Roman" w:eastAsia="Noto Serif CJK SC" w:hAnsi="Times New Roman" w:cs="Noto Sans"/>
+          <w:kern w:val="3"/>
+          <w:sz w:val="28"/>
+          <w:szCs w:val="28"/>
+          <w:lang w:eastAsia="zh-CN" w:bidi="hi-IN"/>
+        </w:rPr>
+      </w:pPr>
+      <w:r>
+        <w:rPr>
+          <w:rFonts w:ascii="Times New Roman" w:eastAsia="Noto Serif CJK SC" w:hAnsi="Times New Roman" w:cs="Noto Sans"/>
+          <w:kern w:val="3"/>
+          <w:sz w:val="28"/>
+          <w:szCs w:val="28"/>
+          <w:lang w:eastAsia="zh-CN" w:bidi="hi-IN"/>
+        </w:rPr>
+        <w:lastRenderedPageBreak/>
+        <w:t>Создание стратегий;</w:t>
+      </w:r>
+    </w:p>
+    <w:p>
+      <w:pPr>
+        <w:pStyle w:val="a7"/>
+        <w:keepLines/>
+        <w:numPr>
+          <w:ilvl w:val="0"/>
+          <w:numId w:val="13"/>
+        </w:numPr>
+        <w:tabs>
+          <w:tab w:val="left" w:pos="1276"/>
+        </w:tabs>
+        <w:spacing w:after="0" w:line="360" w:lineRule="auto"/>
+        <w:ind w:left="0" w:firstLine="851"/>
+        <w:jc w:val="both"/>
+        <w:rPr>
+          <w:rFonts w:ascii="Times New Roman" w:eastAsia="Noto Serif CJK SC" w:hAnsi="Times New Roman" w:cs="Noto Sans"/>
+          <w:kern w:val="3"/>
+          <w:sz w:val="28"/>
+          <w:szCs w:val="28"/>
+          <w:lang w:eastAsia="zh-CN" w:bidi="hi-IN"/>
+        </w:rPr>
+      </w:pPr>
+      <w:r>
+        <w:rPr>
+          <w:rFonts w:ascii="Times New Roman" w:eastAsia="Noto Serif CJK SC" w:hAnsi="Times New Roman" w:cs="Noto Sans"/>
+          <w:kern w:val="3"/>
+          <w:sz w:val="28"/>
+          <w:szCs w:val="28"/>
+          <w:lang w:eastAsia="zh-CN" w:bidi="hi-IN"/>
+        </w:rPr>
+        <w:t>Генерация API-ключей;</w:t>
+      </w:r>
+    </w:p>
+    <w:p>
+      <w:pPr>
+        <w:pStyle w:val="a7"/>
+        <w:keepLines/>
+        <w:numPr>
+          <w:ilvl w:val="0"/>
+          <w:numId w:val="13"/>
+        </w:numPr>
+        <w:tabs>
+          <w:tab w:val="left" w:pos="1276"/>
+        </w:tabs>
+        <w:spacing w:after="0" w:line="360" w:lineRule="auto"/>
+        <w:ind w:left="0" w:firstLine="851"/>
+        <w:jc w:val="both"/>
+        <w:rPr>
+          <w:rFonts w:ascii="Times New Roman" w:eastAsia="Noto Serif CJK SC" w:hAnsi="Times New Roman" w:cs="Noto Sans"/>
+          <w:kern w:val="3"/>
+          <w:sz w:val="28"/>
+          <w:szCs w:val="28"/>
+          <w:lang w:eastAsia="zh-CN" w:bidi="hi-IN"/>
+        </w:rPr>
+      </w:pPr>
+      <w:r>
+        <w:rPr>
+          <w:rFonts w:ascii="Times New Roman" w:eastAsia="Noto Serif CJK SC" w:hAnsi="Times New Roman" w:cs="Noto Sans"/>
+          <w:kern w:val="3"/>
+          <w:sz w:val="28"/>
+          <w:szCs w:val="28"/>
+          <w:lang w:eastAsia="zh-CN" w:bidi="hi-IN"/>
+        </w:rPr>
+        <w:t xml:space="preserve">Выполнение всех действий, доступных роли «Маркетолог». </w:t>
+      </w:r>
+    </w:p>
+    <w:p>
+      <w:pPr>
+        <w:pStyle w:val="a7"/>
+        <w:keepLines/>
+        <w:numPr>
+          <w:ilvl w:val="0"/>
+          <w:numId w:val="13"/>
+        </w:numPr>
+        <w:tabs>
+          <w:tab w:val="left" w:pos="1276"/>
+        </w:tabs>
+        <w:spacing w:after="0" w:line="360" w:lineRule="auto"/>
+        <w:ind w:left="0" w:firstLine="851"/>
+        <w:jc w:val="both"/>
+        <w:rPr>
+          <w:rFonts w:ascii="Times New Roman" w:eastAsia="Noto Serif CJK SC" w:hAnsi="Times New Roman" w:cs="Noto Sans"/>
+          <w:kern w:val="3"/>
+          <w:sz w:val="28"/>
+          <w:szCs w:val="28"/>
+          <w:lang w:eastAsia="zh-CN" w:bidi="hi-IN"/>
+        </w:rPr>
+      </w:pPr>
+      <w:r>
+        <w:rPr>
+          <w:rFonts w:ascii="Times New Roman" w:eastAsia="Noto Serif CJK SC" w:hAnsi="Times New Roman" w:cs="Noto Sans"/>
+          <w:kern w:val="3"/>
+          <w:sz w:val="28"/>
+          <w:szCs w:val="28"/>
+          <w:lang w:eastAsia="zh-CN" w:bidi="hi-IN"/>
+        </w:rPr>
+        <w:t>Для роли «Маркетолог»:</w:t>
+      </w:r>
+    </w:p>
+    <w:p>
+      <w:pPr>
+        <w:pStyle w:val="a7"/>
+        <w:keepLines/>
+        <w:numPr>
+          <w:ilvl w:val="0"/>
+          <w:numId w:val="13"/>
+        </w:numPr>
+        <w:tabs>
+          <w:tab w:val="left" w:pos="1276"/>
+        </w:tabs>
+        <w:spacing w:after="0" w:line="360" w:lineRule="auto"/>
+        <w:ind w:left="0" w:firstLine="851"/>
+        <w:jc w:val="both"/>
+        <w:rPr>
+          <w:rFonts w:ascii="Times New Roman" w:eastAsia="Noto Serif CJK SC" w:hAnsi="Times New Roman" w:cs="Noto Sans"/>
+          <w:kern w:val="3"/>
+          <w:sz w:val="28"/>
+          <w:szCs w:val="28"/>
+          <w:lang w:eastAsia="zh-CN" w:bidi="hi-IN"/>
+        </w:rPr>
+      </w:pPr>
+      <w:r>
+        <w:rPr>
+          <w:rFonts w:ascii="Times New Roman" w:eastAsia="Noto Serif CJK SC" w:hAnsi="Times New Roman" w:cs="Noto Sans"/>
+          <w:kern w:val="3"/>
+          <w:sz w:val="28"/>
+          <w:szCs w:val="28"/>
+          <w:lang w:eastAsia="zh-CN" w:bidi="hi-IN"/>
+        </w:rPr>
+        <w:t>Добавление новых данных в доступные стратегии;</w:t>
+      </w:r>
+    </w:p>
+    <w:p>
+      <w:pPr>
+        <w:pStyle w:val="a7"/>
+        <w:keepLines/>
+        <w:numPr>
+          <w:ilvl w:val="0"/>
+          <w:numId w:val="13"/>
+        </w:numPr>
+        <w:tabs>
+          <w:tab w:val="left" w:pos="1276"/>
+        </w:tabs>
+        <w:spacing w:after="0" w:line="360" w:lineRule="auto"/>
+        <w:ind w:left="0" w:firstLine="851"/>
+        <w:jc w:val="both"/>
+        <w:rPr>
+          <w:rFonts w:ascii="Times New Roman" w:eastAsia="Noto Serif CJK SC" w:hAnsi="Times New Roman" w:cs="Noto Sans"/>
+          <w:kern w:val="3"/>
+          <w:sz w:val="28"/>
+          <w:szCs w:val="28"/>
+          <w:lang w:eastAsia="zh-CN" w:bidi="hi-IN"/>
+        </w:rPr>
+      </w:pPr>
+      <w:r>
+        <w:rPr>
+          <w:rFonts w:ascii="Times New Roman" w:eastAsia="Noto Serif CJK SC" w:hAnsi="Times New Roman" w:cs="Noto Sans"/>
+          <w:kern w:val="3"/>
+          <w:sz w:val="28"/>
+          <w:szCs w:val="28"/>
+          <w:lang w:eastAsia="zh-CN" w:bidi="hi-IN"/>
+        </w:rPr>
+        <w:t>Выполнение всех действий, доступных роли «Аналитик».</w:t>
+      </w:r>
+    </w:p>
+    <w:p>
+      <w:pPr>
+        <w:rPr>
+          <w:rFonts w:ascii="Times New Roman" w:eastAsia="Noto Serif CJK SC" w:hAnsi="Times New Roman" w:cs="Noto Sans"/>
+          <w:kern w:val="3"/>
+          <w:sz w:val="28"/>
+          <w:szCs w:val="28"/>
+          <w:lang w:eastAsia="zh-CN" w:bidi="hi-IN"/>
+        </w:rPr>
+      </w:pPr>
+      <w:r>
+        <w:rPr>
+          <w:rFonts w:ascii="Times New Roman" w:eastAsia="Noto Serif CJK SC" w:hAnsi="Times New Roman" w:cs="Noto Sans"/>
+          <w:kern w:val="3"/>
+          <w:sz w:val="28"/>
+          <w:szCs w:val="28"/>
+          <w:lang w:eastAsia="zh-CN" w:bidi="hi-IN"/>
+        </w:rPr>
+        <w:t>Для роли «Аналитик»:</w:t>
+      </w:r>
+    </w:p>
+    <w:p>
+      <w:pPr>
+        <w:pStyle w:val="a7"/>
+        <w:keepLines/>
+        <w:numPr>
+          <w:ilvl w:val="0"/>
+          <w:numId w:val="13"/>
+        </w:numPr>
+        <w:tabs>
+          <w:tab w:val="left" w:pos="1276"/>
+        </w:tabs>
+        <w:spacing w:after="0" w:line="360" w:lineRule="auto"/>
+        <w:ind w:left="0" w:firstLine="851"/>
+        <w:jc w:val="both"/>
+        <w:rPr>
+          <w:rFonts w:ascii="Times New Roman" w:eastAsia="Noto Serif CJK SC" w:hAnsi="Times New Roman" w:cs="Noto Sans"/>
+          <w:kern w:val="3"/>
+          <w:sz w:val="28"/>
+          <w:szCs w:val="28"/>
+          <w:lang w:eastAsia="zh-CN" w:bidi="hi-IN"/>
+        </w:rPr>
+      </w:pPr>
+      <w:r>
+        <w:rPr>
+          <w:rFonts w:ascii="Times New Roman" w:eastAsia="Noto Serif CJK SC" w:hAnsi="Times New Roman" w:cs="Noto Sans"/>
+          <w:kern w:val="3"/>
+          <w:sz w:val="28"/>
+          <w:szCs w:val="28"/>
+          <w:lang w:eastAsia="zh-CN" w:bidi="hi-IN"/>
+        </w:rPr>
+        <w:t xml:space="preserve">Просмотр данных стратегий; </w:t>
+      </w:r>
+    </w:p>
+    <w:p>
+      <w:pPr>
+        <w:pStyle w:val="a7"/>
+        <w:keepLines/>
+        <w:numPr>
+          <w:ilvl w:val="0"/>
+          <w:numId w:val="13"/>
+        </w:numPr>
+        <w:tabs>
+          <w:tab w:val="left" w:pos="1276"/>
+        </w:tabs>
+        <w:spacing w:after="0" w:line="360" w:lineRule="auto"/>
+        <w:ind w:left="0" w:firstLine="851"/>
+        <w:jc w:val="both"/>
+        <w:rPr>
+          <w:rFonts w:ascii="Times New Roman" w:eastAsia="Noto Serif CJK SC" w:hAnsi="Times New Roman" w:cs="Noto Sans"/>
+          <w:kern w:val="3"/>
+          <w:sz w:val="28"/>
+          <w:szCs w:val="28"/>
+          <w:lang w:eastAsia="zh-CN" w:bidi="hi-IN"/>
+        </w:rPr>
+      </w:pPr>
+      <w:r>
+        <w:rPr>
+          <w:rFonts w:ascii="Times New Roman" w:eastAsia="Noto Serif CJK SC" w:hAnsi="Times New Roman" w:cs="Noto Sans"/>
+          <w:kern w:val="3"/>
+          <w:sz w:val="28"/>
+          <w:szCs w:val="28"/>
+          <w:lang w:eastAsia="zh-CN" w:bidi="hi-IN"/>
+        </w:rPr>
+        <w:t>Формирование отчётов;</w:t>
+      </w:r>
+    </w:p>
+    <w:p>
+      <w:pPr>
+        <w:pStyle w:val="a7"/>
+        <w:keepLines/>
+        <w:numPr>
+          <w:ilvl w:val="0"/>
+          <w:numId w:val="13"/>
+        </w:numPr>
+        <w:tabs>
+          <w:tab w:val="left" w:pos="1276"/>
+        </w:tabs>
+        <w:spacing w:after="0" w:line="360" w:lineRule="auto"/>
+        <w:ind w:left="0" w:firstLine="851"/>
+        <w:jc w:val="both"/>
+        <w:rPr>
+          <w:rFonts w:ascii="Times New Roman" w:eastAsia="Noto Serif CJK SC" w:hAnsi="Times New Roman" w:cs="Noto Sans"/>
+          <w:kern w:val="3"/>
+          <w:sz w:val="28"/>
+          <w:szCs w:val="28"/>
+          <w:lang w:eastAsia="zh-CN" w:bidi="hi-IN"/>
+        </w:rPr>
+      </w:pPr>
+      <w:r>
+        <w:rPr>
+          <w:rFonts w:ascii="Times New Roman" w:eastAsia="Noto Serif CJK SC" w:hAnsi="Times New Roman" w:cs="Noto Sans"/>
+          <w:kern w:val="3"/>
+          <w:sz w:val="28"/>
+          <w:szCs w:val="28"/>
+          <w:lang w:eastAsia="zh-CN" w:bidi="hi-IN"/>
+        </w:rPr>
+        <w:t>Отсутствие возможности вносить изменения в данные.</w:t>
+      </w:r>
+    </w:p>
+    <w:p>
+      <w:pPr>
+        <w:spacing w:line="360" w:lineRule="auto"/>
+        <w:ind w:firstLine="851"/>
+        <w:rPr>
+          <w:rFonts w:ascii="Times New Roman" w:hAnsi="Times New Roman"/>
+          <w:b/>
+          <w:bCs/>
+          <w:sz w:val="28"/>
+          <w:szCs w:val="28"/>
+        </w:rPr>
+      </w:pPr>
+      <w:r>
+        <w:rPr>
+          <w:rFonts w:ascii="Times New Roman" w:hAnsi="Times New Roman"/>
+          <w:b/>
+          <w:bCs/>
+          <w:sz w:val="28"/>
+          <w:szCs w:val="28"/>
+        </w:rPr>
+        <w:t>5.3 Особенности проверки корректности функционирования</w:t>
+      </w:r>
+      <w:r>
+        <w:rPr>
+          <w:rFonts w:ascii="Times New Roman" w:hAnsi="Times New Roman"/>
+          <w:b/>
+          <w:bCs/>
+          <w:sz w:val="28"/>
+          <w:szCs w:val="28"/>
+        </w:rPr>
+        <w:t xml:space="preserve"> </w:t>
+      </w:r>
+      <w:r>
+        <w:rPr>
+          <w:rFonts w:ascii="Times New Roman" w:hAnsi="Times New Roman"/>
+          <w:b/>
+          <w:bCs/>
+          <w:sz w:val="28"/>
+          <w:szCs w:val="28"/>
+        </w:rPr>
+        <w:t>продукта</w:t>
+      </w:r>
+    </w:p>
+    <w:p>
+      <w:pPr>
+        <w:spacing w:line="360" w:lineRule="auto"/>
+        <w:ind w:firstLine="851"/>
+        <w:rPr>
+          <w:rFonts w:ascii="Times New Roman" w:eastAsia="Noto Serif CJK SC" w:hAnsi="Times New Roman" w:cs="Noto Sans"/>
+          <w:kern w:val="3"/>
+          <w:sz w:val="28"/>
+          <w:szCs w:val="28"/>
+          <w:lang w:eastAsia="zh-CN" w:bidi="hi-IN"/>
+        </w:rPr>
+      </w:pPr>
+      <w:r>
+        <w:rPr>
+          <w:rFonts w:ascii="Times New Roman" w:eastAsia="Noto Serif CJK SC" w:hAnsi="Times New Roman" w:cs="Noto Sans"/>
+          <w:kern w:val="3"/>
+          <w:sz w:val="28"/>
+          <w:szCs w:val="28"/>
+          <w:lang w:eastAsia="zh-CN" w:bidi="hi-IN"/>
+        </w:rPr>
+        <w:t>Проверка корректности функционирования системы осуществляется в</w:t>
+      </w:r>
+      <w:r>
+        <w:rPr>
+          <w:rFonts w:ascii="Times New Roman" w:eastAsia="Noto Serif CJK SC" w:hAnsi="Times New Roman" w:cs="Noto Sans"/>
+          <w:kern w:val="3"/>
+          <w:sz w:val="28"/>
+          <w:szCs w:val="28"/>
+          <w:lang w:eastAsia="zh-CN" w:bidi="hi-IN"/>
+        </w:rPr>
+        <w:t xml:space="preserve"> </w:t>
+      </w:r>
+      <w:r>
+        <w:rPr>
+          <w:rFonts w:ascii="Times New Roman" w:eastAsia="Noto Serif CJK SC" w:hAnsi="Times New Roman" w:cs="Noto Sans"/>
+          <w:kern w:val="3"/>
+          <w:sz w:val="28"/>
+          <w:szCs w:val="28"/>
+          <w:lang w:eastAsia="zh-CN" w:bidi="hi-IN"/>
+        </w:rPr>
+        <w:t>соответствии с программой и методикой испытаний. Тестирование включает:</w:t>
+      </w:r>
+    </w:p>
+    <w:p>
+      <w:pPr>
+        <w:pStyle w:val="a7"/>
+        <w:keepLines/>
+        <w:numPr>
+          <w:ilvl w:val="0"/>
+          <w:numId w:val="13"/>
+        </w:numPr>
+        <w:tabs>
+          <w:tab w:val="left" w:pos="1276"/>
+        </w:tabs>
+        <w:spacing w:after="0" w:line="360" w:lineRule="auto"/>
+        <w:ind w:left="0" w:firstLine="851"/>
+        <w:jc w:val="both"/>
+        <w:rPr>
+          <w:rFonts w:ascii="Times New Roman" w:eastAsia="Noto Serif CJK SC" w:hAnsi="Times New Roman" w:cs="Noto Sans"/>
+          <w:kern w:val="3"/>
+          <w:sz w:val="28"/>
+          <w:szCs w:val="28"/>
+          <w:lang w:eastAsia="zh-CN" w:bidi="hi-IN"/>
+        </w:rPr>
+      </w:pPr>
+      <w:r>
+        <w:rPr>
+          <w:rFonts w:ascii="Times New Roman" w:eastAsia="Noto Serif CJK SC" w:hAnsi="Times New Roman" w:cs="Noto Sans"/>
+          <w:kern w:val="3"/>
+          <w:sz w:val="28"/>
+          <w:szCs w:val="28"/>
+          <w:lang w:eastAsia="zh-CN" w:bidi="hi-IN"/>
+        </w:rPr>
+        <w:t>Проверка состава документации, представляемой на испытания, ее комплектности, качества разработки, соответствия нормативно-техническим требованиям;</w:t>
+      </w:r>
+    </w:p>
+    <w:p>
+      <w:pPr>
+        <w:pStyle w:val="a7"/>
+        <w:keepLines/>
+        <w:numPr>
+          <w:ilvl w:val="0"/>
+          <w:numId w:val="13"/>
+        </w:numPr>
+        <w:tabs>
+          <w:tab w:val="left" w:pos="1276"/>
+        </w:tabs>
+        <w:spacing w:after="0" w:line="360" w:lineRule="auto"/>
+        <w:ind w:left="0" w:firstLine="851"/>
+        <w:jc w:val="both"/>
+        <w:rPr>
+          <w:rFonts w:ascii="Times New Roman" w:eastAsia="Noto Serif CJK SC" w:hAnsi="Times New Roman" w:cs="Noto Sans"/>
+          <w:kern w:val="3"/>
+          <w:sz w:val="28"/>
+          <w:szCs w:val="28"/>
+          <w:lang w:eastAsia="zh-CN" w:bidi="hi-IN"/>
+        </w:rPr>
+      </w:pPr>
+      <w:r>
+        <w:rPr>
+          <w:rFonts w:ascii="Times New Roman" w:eastAsia="Noto Serif CJK SC" w:hAnsi="Times New Roman" w:cs="Noto Sans"/>
+          <w:kern w:val="3"/>
+          <w:sz w:val="28"/>
+          <w:szCs w:val="28"/>
+          <w:lang w:eastAsia="zh-CN" w:bidi="hi-IN"/>
+        </w:rPr>
+        <w:t>Проверка возможности авторизации в системе под ролью «Руководитель»;</w:t>
+      </w:r>
+    </w:p>
+    <w:p>
+      <w:pPr>
+        <w:pStyle w:val="a7"/>
+        <w:keepLines/>
+        <w:numPr>
+          <w:ilvl w:val="0"/>
+          <w:numId w:val="13"/>
+        </w:numPr>
+        <w:tabs>
+          <w:tab w:val="left" w:pos="1276"/>
+        </w:tabs>
+        <w:spacing w:after="0" w:line="360" w:lineRule="auto"/>
+        <w:ind w:left="0" w:firstLine="851"/>
+        <w:jc w:val="both"/>
+        <w:rPr>
+          <w:rFonts w:ascii="Times New Roman" w:eastAsia="Noto Serif CJK SC" w:hAnsi="Times New Roman" w:cs="Noto Sans"/>
+          <w:kern w:val="3"/>
+          <w:sz w:val="28"/>
+          <w:szCs w:val="28"/>
+          <w:lang w:eastAsia="zh-CN" w:bidi="hi-IN"/>
+        </w:rPr>
+      </w:pPr>
+      <w:r>
+        <w:rPr>
+          <w:rFonts w:ascii="Times New Roman" w:eastAsia="Noto Serif CJK SC" w:hAnsi="Times New Roman" w:cs="Noto Sans"/>
+          <w:kern w:val="3"/>
+          <w:sz w:val="28"/>
+          <w:szCs w:val="28"/>
+          <w:lang w:eastAsia="zh-CN" w:bidi="hi-IN"/>
+        </w:rPr>
+        <w:t>Проверка возможности авторизации в системе под ролью «Маркетолог»;</w:t>
+      </w:r>
+    </w:p>
+    <w:p>
+      <w:pPr>
+        <w:pStyle w:val="a7"/>
+        <w:keepLines/>
+        <w:numPr>
+          <w:ilvl w:val="0"/>
+          <w:numId w:val="13"/>
+        </w:numPr>
+        <w:tabs>
+          <w:tab w:val="left" w:pos="1276"/>
+        </w:tabs>
+        <w:spacing w:after="0" w:line="360" w:lineRule="auto"/>
+        <w:ind w:left="0" w:firstLine="851"/>
+        <w:jc w:val="both"/>
+        <w:rPr>
+          <w:rFonts w:ascii="Times New Roman" w:eastAsia="Noto Serif CJK SC" w:hAnsi="Times New Roman" w:cs="Noto Sans"/>
+          <w:kern w:val="3"/>
+          <w:sz w:val="28"/>
+          <w:szCs w:val="28"/>
+          <w:lang w:eastAsia="zh-CN" w:bidi="hi-IN"/>
+        </w:rPr>
+      </w:pPr>
+      <w:r>
+        <w:rPr>
+          <w:rFonts w:ascii="Times New Roman" w:eastAsia="Noto Serif CJK SC" w:hAnsi="Times New Roman" w:cs="Noto Sans"/>
+          <w:kern w:val="3"/>
+          <w:sz w:val="28"/>
+          <w:szCs w:val="28"/>
+          <w:lang w:eastAsia="zh-CN" w:bidi="hi-IN"/>
+        </w:rPr>
+        <w:t>Проверка возможности авторизации в системе под ролью «Аналитик»;</w:t>
+      </w:r>
+    </w:p>
+    <w:p>
+      <w:pPr>
+        <w:pStyle w:val="a7"/>
+        <w:keepLines/>
+        <w:numPr>
+          <w:ilvl w:val="0"/>
+          <w:numId w:val="13"/>
+        </w:numPr>
+        <w:tabs>
+          <w:tab w:val="left" w:pos="1276"/>
+        </w:tabs>
+        <w:spacing w:after="0" w:line="360" w:lineRule="auto"/>
+        <w:ind w:left="0" w:firstLine="851"/>
+        <w:jc w:val="both"/>
+        <w:rPr>
+          <w:rFonts w:ascii="Times New Roman" w:eastAsia="Noto Serif CJK SC" w:hAnsi="Times New Roman" w:cs="Noto Sans"/>
+          <w:kern w:val="3"/>
+          <w:sz w:val="28"/>
+          <w:szCs w:val="28"/>
+          <w:lang w:eastAsia="zh-CN" w:bidi="hi-IN"/>
+        </w:rPr>
+      </w:pPr>
+      <w:r>
+        <w:rPr>
+          <w:rFonts w:ascii="Times New Roman" w:eastAsia="Noto Serif CJK SC" w:hAnsi="Times New Roman" w:cs="Noto Sans"/>
+          <w:kern w:val="3"/>
+          <w:sz w:val="28"/>
+          <w:szCs w:val="28"/>
+          <w:lang w:eastAsia="zh-CN" w:bidi="hi-IN"/>
+        </w:rPr>
+        <w:t>Проверка возможности добавлять стратегии под ролью «Руководитель»;</w:t>
+      </w:r>
+    </w:p>
+    <w:p>
+      <w:pPr>
+        <w:pStyle w:val="a7"/>
+        <w:keepLines/>
+        <w:numPr>
+          <w:ilvl w:val="0"/>
+          <w:numId w:val="13"/>
+        </w:numPr>
+        <w:tabs>
+          <w:tab w:val="left" w:pos="1276"/>
+        </w:tabs>
+        <w:spacing w:after="0" w:line="360" w:lineRule="auto"/>
+        <w:ind w:left="0" w:firstLine="851"/>
+        <w:jc w:val="both"/>
+        <w:rPr>
+          <w:rFonts w:ascii="Times New Roman" w:eastAsia="Noto Serif CJK SC" w:hAnsi="Times New Roman" w:cs="Noto Sans"/>
+          <w:kern w:val="3"/>
+          <w:sz w:val="28"/>
+          <w:szCs w:val="28"/>
+          <w:lang w:eastAsia="zh-CN" w:bidi="hi-IN"/>
+        </w:rPr>
+      </w:pPr>
+      <w:r>
+        <w:rPr>
+          <w:rFonts w:ascii="Times New Roman" w:eastAsia="Noto Serif CJK SC" w:hAnsi="Times New Roman" w:cs="Noto Sans"/>
+          <w:kern w:val="3"/>
+          <w:sz w:val="28"/>
+          <w:szCs w:val="28"/>
+          <w:lang w:eastAsia="zh-CN" w:bidi="hi-IN"/>
+        </w:rPr>
+        <w:t>Проверка возможности изменять данные стратегии под ролью «Руководитель»;</w:t>
+      </w:r>
+    </w:p>
+    <w:p>
+      <w:pPr>
+        <w:pStyle w:val="a7"/>
+        <w:keepLines/>
+        <w:numPr>
+          <w:ilvl w:val="0"/>
+          <w:numId w:val="13"/>
+        </w:numPr>
+        <w:tabs>
+          <w:tab w:val="left" w:pos="1276"/>
+        </w:tabs>
+        <w:spacing w:after="0" w:line="360" w:lineRule="auto"/>
+        <w:ind w:left="0" w:firstLine="851"/>
+        <w:jc w:val="both"/>
+        <w:rPr>
+          <w:rFonts w:ascii="Times New Roman" w:eastAsia="Noto Serif CJK SC" w:hAnsi="Times New Roman" w:cs="Noto Sans"/>
+          <w:kern w:val="3"/>
+          <w:sz w:val="28"/>
+          <w:szCs w:val="28"/>
+          <w:lang w:eastAsia="zh-CN" w:bidi="hi-IN"/>
+        </w:rPr>
+      </w:pPr>
+      <w:r>
+        <w:rPr>
+          <w:rFonts w:ascii="Times New Roman" w:eastAsia="Noto Serif CJK SC" w:hAnsi="Times New Roman" w:cs="Noto Sans"/>
+          <w:kern w:val="3"/>
+          <w:sz w:val="28"/>
+          <w:szCs w:val="28"/>
+          <w:lang w:eastAsia="zh-CN" w:bidi="hi-IN"/>
+        </w:rPr>
+        <w:lastRenderedPageBreak/>
+        <w:t>Проверка возможности добавлять API ключ под ролью «Руководитель»;</w:t>
+      </w:r>
+    </w:p>
+    <w:p>
+      <w:pPr>
+        <w:pStyle w:val="a7"/>
+        <w:keepLines/>
+        <w:numPr>
+          <w:ilvl w:val="0"/>
+          <w:numId w:val="13"/>
+        </w:numPr>
+        <w:tabs>
+          <w:tab w:val="left" w:pos="1276"/>
+        </w:tabs>
+        <w:spacing w:after="0" w:line="360" w:lineRule="auto"/>
+        <w:ind w:left="0" w:firstLine="851"/>
+        <w:jc w:val="both"/>
+        <w:rPr>
+          <w:rFonts w:ascii="Times New Roman" w:eastAsia="Noto Serif CJK SC" w:hAnsi="Times New Roman" w:cs="Noto Sans"/>
+          <w:kern w:val="3"/>
+          <w:sz w:val="28"/>
+          <w:szCs w:val="28"/>
+          <w:lang w:eastAsia="zh-CN" w:bidi="hi-IN"/>
+        </w:rPr>
+      </w:pPr>
+      <w:r>
+        <w:rPr>
+          <w:rFonts w:ascii="Times New Roman" w:eastAsia="Noto Serif CJK SC" w:hAnsi="Times New Roman" w:cs="Noto Sans"/>
+          <w:kern w:val="3"/>
+          <w:sz w:val="28"/>
+          <w:szCs w:val="28"/>
+          <w:lang w:eastAsia="zh-CN" w:bidi="hi-IN"/>
+        </w:rPr>
+        <w:t>Проверка возможности изменять API ключ под ролью «Руководитель»;</w:t>
+      </w:r>
+    </w:p>
+    <w:p>
+      <w:pPr>
+        <w:pStyle w:val="a7"/>
+        <w:keepLines/>
+        <w:numPr>
+          <w:ilvl w:val="0"/>
+          <w:numId w:val="13"/>
+        </w:numPr>
+        <w:tabs>
+          <w:tab w:val="left" w:pos="1276"/>
+        </w:tabs>
+        <w:spacing w:after="0" w:line="360" w:lineRule="auto"/>
+        <w:ind w:left="0" w:firstLine="851"/>
+        <w:jc w:val="both"/>
+        <w:rPr>
+          <w:rFonts w:ascii="Times New Roman" w:eastAsia="Noto Serif CJK SC" w:hAnsi="Times New Roman" w:cs="Noto Sans"/>
+          <w:kern w:val="3"/>
+          <w:sz w:val="28"/>
+          <w:szCs w:val="28"/>
+          <w:lang w:eastAsia="zh-CN" w:bidi="hi-IN"/>
+        </w:rPr>
+      </w:pPr>
+      <w:r>
+        <w:rPr>
+          <w:rFonts w:ascii="Times New Roman" w:eastAsia="Noto Serif CJK SC" w:hAnsi="Times New Roman" w:cs="Noto Sans"/>
+          <w:kern w:val="3"/>
+          <w:sz w:val="28"/>
+          <w:szCs w:val="28"/>
+          <w:lang w:eastAsia="zh-CN" w:bidi="hi-IN"/>
+        </w:rPr>
+        <w:t>Проверка возможности добавлять каналы трафика под ролью «Маркетолог»;</w:t>
+      </w:r>
+    </w:p>
+    <w:p>
+      <w:pPr>
+        <w:pStyle w:val="a7"/>
+        <w:keepLines/>
+        <w:numPr>
+          <w:ilvl w:val="0"/>
+          <w:numId w:val="13"/>
+        </w:numPr>
+        <w:tabs>
+          <w:tab w:val="left" w:pos="1276"/>
+        </w:tabs>
+        <w:spacing w:after="0" w:line="360" w:lineRule="auto"/>
+        <w:ind w:left="0" w:firstLine="851"/>
+        <w:jc w:val="both"/>
+        <w:rPr>
+          <w:rFonts w:ascii="Times New Roman" w:eastAsia="Noto Serif CJK SC" w:hAnsi="Times New Roman" w:cs="Noto Sans"/>
+          <w:kern w:val="3"/>
+          <w:sz w:val="28"/>
+          <w:szCs w:val="28"/>
+          <w:lang w:eastAsia="zh-CN" w:bidi="hi-IN"/>
+        </w:rPr>
+      </w:pPr>
+      <w:r>
+        <w:rPr>
+          <w:rFonts w:ascii="Times New Roman" w:eastAsia="Noto Serif CJK SC" w:hAnsi="Times New Roman" w:cs="Noto Sans"/>
+          <w:kern w:val="3"/>
+          <w:sz w:val="28"/>
+          <w:szCs w:val="28"/>
+          <w:lang w:eastAsia="zh-CN" w:bidi="hi-IN"/>
+        </w:rPr>
+        <w:t>Проверка возможности изменять канал трафика под ролью «Маркетолог»;</w:t>
+      </w:r>
+    </w:p>
+    <w:p>
+      <w:pPr>
+        <w:pStyle w:val="a7"/>
+        <w:keepLines/>
+        <w:numPr>
+          <w:ilvl w:val="0"/>
+          <w:numId w:val="13"/>
+        </w:numPr>
+        <w:tabs>
+          <w:tab w:val="left" w:pos="1276"/>
+        </w:tabs>
+        <w:spacing w:after="0" w:line="360" w:lineRule="auto"/>
+        <w:ind w:left="0" w:firstLine="851"/>
+        <w:jc w:val="both"/>
+        <w:rPr>
+          <w:rFonts w:ascii="Times New Roman" w:eastAsia="Noto Serif CJK SC" w:hAnsi="Times New Roman" w:cs="Noto Sans"/>
+          <w:kern w:val="3"/>
+          <w:sz w:val="28"/>
+          <w:szCs w:val="28"/>
+          <w:lang w:eastAsia="zh-CN" w:bidi="hi-IN"/>
+        </w:rPr>
+      </w:pPr>
+      <w:r>
+        <w:rPr>
+          <w:rFonts w:ascii="Times New Roman" w:eastAsia="Noto Serif CJK SC" w:hAnsi="Times New Roman" w:cs="Noto Sans"/>
+          <w:kern w:val="3"/>
+          <w:sz w:val="28"/>
+          <w:szCs w:val="28"/>
+          <w:lang w:eastAsia="zh-CN" w:bidi="hi-IN"/>
+        </w:rPr>
+        <w:t>Проверка возможности просмотра аналитики по стратегии под ролью «Аналитик»;</w:t>
+      </w:r>
+    </w:p>
+    <w:p>
+      <w:pPr>
+        <w:pStyle w:val="a7"/>
+        <w:keepLines/>
+        <w:numPr>
+          <w:ilvl w:val="0"/>
+          <w:numId w:val="13"/>
+        </w:numPr>
+        <w:tabs>
+          <w:tab w:val="left" w:pos="1276"/>
+        </w:tabs>
+        <w:spacing w:after="0" w:line="360" w:lineRule="auto"/>
+        <w:ind w:left="0" w:firstLine="851"/>
+        <w:jc w:val="both"/>
+        <w:rPr>
+          <w:rFonts w:ascii="Times New Roman" w:eastAsia="Noto Serif CJK SC" w:hAnsi="Times New Roman" w:cs="Noto Sans"/>
+          <w:kern w:val="3"/>
+          <w:sz w:val="28"/>
+          <w:szCs w:val="28"/>
+          <w:lang w:eastAsia="zh-CN" w:bidi="hi-IN"/>
+        </w:rPr>
+      </w:pPr>
+      <w:r>
+        <w:rPr>
+          <w:rFonts w:ascii="Times New Roman" w:eastAsia="Noto Serif CJK SC" w:hAnsi="Times New Roman" w:cs="Noto Sans"/>
+          <w:kern w:val="3"/>
+          <w:sz w:val="28"/>
+          <w:szCs w:val="28"/>
+          <w:lang w:eastAsia="zh-CN" w:bidi="hi-IN"/>
+        </w:rPr>
+        <w:t>Проверка возможности просмотра аналитики по каналу трафика под ролью «Аналитик»;</w:t>
+      </w:r>
+    </w:p>
+    <w:p>
+      <w:pPr>
+        <w:pStyle w:val="a7"/>
+        <w:keepLines/>
+        <w:numPr>
+          <w:ilvl w:val="0"/>
+          <w:numId w:val="13"/>
+        </w:numPr>
+        <w:tabs>
+          <w:tab w:val="left" w:pos="1276"/>
+        </w:tabs>
+        <w:spacing w:after="0" w:line="360" w:lineRule="auto"/>
+        <w:ind w:left="0" w:firstLine="851"/>
+        <w:jc w:val="both"/>
+        <w:rPr>
+          <w:rFonts w:ascii="Times New Roman" w:eastAsia="Noto Serif CJK SC" w:hAnsi="Times New Roman" w:cs="Noto Sans"/>
+          <w:kern w:val="3"/>
+          <w:sz w:val="28"/>
+          <w:szCs w:val="28"/>
+          <w:lang w:eastAsia="zh-CN" w:bidi="hi-IN"/>
+        </w:rPr>
+      </w:pPr>
+      <w:r>
+        <w:rPr>
+          <w:rFonts w:ascii="Times New Roman" w:eastAsia="Noto Serif CJK SC" w:hAnsi="Times New Roman" w:cs="Noto Sans"/>
+          <w:kern w:val="3"/>
+          <w:sz w:val="28"/>
+          <w:szCs w:val="28"/>
+          <w:lang w:eastAsia="zh-CN" w:bidi="hi-IN"/>
+        </w:rPr>
+        <w:t>Проверка возможности доступа по API к системе с использованием API ключа.</w:t>
+      </w:r>
+    </w:p>
+    <w:p>
+      <w:pPr>
+        <w:spacing w:line="360" w:lineRule="auto"/>
+        <w:ind w:firstLine="851"/>
+        <w:rPr>
+          <w:rFonts w:ascii="Times New Roman" w:eastAsia="Noto Serif CJK SC" w:hAnsi="Times New Roman" w:cs="Noto Sans"/>
+          <w:kern w:val="3"/>
+          <w:sz w:val="28"/>
+          <w:szCs w:val="28"/>
+          <w:lang w:eastAsia="zh-CN" w:bidi="hi-IN"/>
+        </w:rPr>
+      </w:pPr>
+      <w:r>
+        <w:rPr>
+          <w:rFonts w:ascii="Times New Roman" w:eastAsia="Noto Serif CJK SC" w:hAnsi="Times New Roman" w:cs="Noto Sans"/>
+          <w:kern w:val="3"/>
+          <w:sz w:val="28"/>
+          <w:szCs w:val="28"/>
+          <w:lang w:eastAsia="zh-CN" w:bidi="hi-IN"/>
+        </w:rPr>
+        <w:t>Результаты испытаний подтверждают соответствие системы заявленным</w:t>
+      </w:r>
+      <w:r>
+        <w:rPr>
+          <w:rFonts w:ascii="Times New Roman" w:eastAsia="Noto Serif CJK SC" w:hAnsi="Times New Roman" w:cs="Noto Sans"/>
+          <w:kern w:val="3"/>
+          <w:sz w:val="28"/>
+          <w:szCs w:val="28"/>
+          <w:lang w:eastAsia="zh-CN" w:bidi="hi-IN"/>
+        </w:rPr>
+        <w:t xml:space="preserve"> </w:t>
+      </w:r>
+      <w:r>
+        <w:rPr>
+          <w:rFonts w:ascii="Times New Roman" w:eastAsia="Noto Serif CJK SC" w:hAnsi="Times New Roman" w:cs="Noto Sans"/>
+          <w:kern w:val="3"/>
+          <w:sz w:val="28"/>
+          <w:szCs w:val="28"/>
+          <w:lang w:eastAsia="zh-CN" w:bidi="hi-IN"/>
+        </w:rPr>
+        <w:t>требованиям технического задания и готовность к эксплуатации в условиях</w:t>
+      </w:r>
+      <w:r>
+        <w:rPr>
+          <w:rFonts w:ascii="Times New Roman" w:eastAsia="Noto Serif CJK SC" w:hAnsi="Times New Roman" w:cs="Noto Sans"/>
+          <w:kern w:val="3"/>
+          <w:sz w:val="28"/>
+          <w:szCs w:val="28"/>
+          <w:lang w:eastAsia="zh-CN" w:bidi="hi-IN"/>
+        </w:rPr>
+        <w:t xml:space="preserve"> </w:t>
+      </w:r>
+      <w:r>
+        <w:rPr>
+          <w:rFonts w:ascii="Times New Roman" w:eastAsia="Noto Serif CJK SC" w:hAnsi="Times New Roman" w:cs="Noto Sans"/>
+          <w:kern w:val="3"/>
+          <w:sz w:val="28"/>
+          <w:szCs w:val="28"/>
+          <w:lang w:eastAsia="zh-CN" w:bidi="hi-IN"/>
+        </w:rPr>
+        <w:t>реальной компьютерной инфраструктуры организаций.</w:t>
+      </w:r>
+    </w:p>
+    <w:p>
+      <w:pPr>
+        <w:spacing w:after="160" w:line="259" w:lineRule="auto"/>
+        <w:rPr>
+          <w:rFonts w:ascii="Times New Roman" w:eastAsia="Noto Serif CJK SC" w:hAnsi="Times New Roman" w:cs="Noto Sans"/>
+          <w:kern w:val="3"/>
+          <w:sz w:val="28"/>
+          <w:szCs w:val="28"/>
+          <w:lang w:eastAsia="zh-CN" w:bidi="hi-IN"/>
+        </w:rPr>
+      </w:pPr>
+      <w:r>
+        <w:rPr>
+          <w:rFonts w:ascii="Times New Roman" w:eastAsia="Noto Serif CJK SC" w:hAnsi="Times New Roman" w:cs="Noto Sans"/>
+          <w:kern w:val="3"/>
+          <w:sz w:val="28"/>
+          <w:szCs w:val="28"/>
+          <w:lang w:eastAsia="zh-CN" w:bidi="hi-IN"/>
+        </w:rPr>
+        <w:br w:type="page"/>
+      </w:r>
+    </w:p>
+    <w:p>
+      <w:pPr>
+        <w:pStyle w:val="1"/>
+        <w:jc w:val="center"/>
+        <w:rPr>
+          <w:rFonts w:ascii="Times New Roman" w:hAnsi="Times New Roman" w:cs="Times New Roman"/>
+          <w:b/>
+          <w:bCs/>
+          <w:color w:val="auto"/>
+        </w:rPr>
+      </w:pPr>
+      <w:bookmarkStart w:id="9" w:name="_Toc214638612"/>
+      <w:r>
+        <w:rPr>
+          <w:rFonts w:ascii="Times New Roman" w:hAnsi="Times New Roman" w:cs="Times New Roman"/>
+          <w:b/>
+          <w:bCs/>
+          <w:color w:val="auto"/>
         </w:rPr>
         <w:lastRenderedPageBreak/>
         <w:t>ЗАКЛЮЧЕНИЕ</w:t>
       </w:r>
-      <w:bookmarkEnd w:id="7"/>
+      <w:bookmarkEnd w:id="9"/>
     </w:p>
     <w:p>
       <w:pPr>
@@ -14985,37 +18329,6 @@
     </w:p>
     <w:p>
       <w:pPr>
-        <w:pStyle w:val="formattext"/>
-        <w:shd w:val="clear" w:color="auto" w:fill="FFFFFF"/>
-        <w:spacing w:before="0" w:beforeAutospacing="0" w:after="0" w:afterAutospacing="0" w:line="360" w:lineRule="auto"/>
-        <w:ind w:firstLine="709"/>
-        <w:jc w:val="both"/>
-        <w:textAlignment w:val="baseline"/>
-        <w:rPr>
-          <w:color w:val="FF0000"/>
-          <w:sz w:val="28"/>
-          <w:szCs w:val="28"/>
-        </w:rPr>
-      </w:pPr>
-      <w:r>
-        <w:rPr>
-          <w:color w:val="FF0000"/>
-          <w:sz w:val="28"/>
-          <w:szCs w:val="28"/>
-        </w:rPr>
-        <w:t>Выводы о проделанной работе.</w:t>
-      </w:r>
-      <w:r>
-        <w:rPr>
-          <w:color w:val="FF0000"/>
-          <w:sz w:val="28"/>
-          <w:szCs w:val="28"/>
-        </w:rPr>
-        <w:t xml:space="preserve"> Какие навыки и умения были получены.</w:t>
-      </w:r>
-    </w:p>
-    <w:p>
-      <w:pPr>
         <w:spacing w:after="0" w:line="360" w:lineRule="auto"/>
         <w:ind w:firstLine="708"/>
         <w:jc w:val="both"/>
@@ -15026,6 +18339,342 @@
           <w:lang w:eastAsia="ru-RU"/>
         </w:rPr>
       </w:pPr>
+      <w:r>
+        <w:rPr>
+          <w:rFonts w:ascii="Times New Roman" w:eastAsia="Times New Roman" w:hAnsi="Times New Roman" w:cs="Times New Roman"/>
+          <w:sz w:val="28"/>
+          <w:szCs w:val="28"/>
+          <w:lang w:eastAsia="ru-RU"/>
+        </w:rPr>
+        <w:t>Во время прохождения учебной практики были получены навыки анализа</w:t>
+      </w:r>
+      <w:r>
+        <w:rPr>
+          <w:rFonts w:ascii="Times New Roman" w:eastAsia="Times New Roman" w:hAnsi="Times New Roman" w:cs="Times New Roman"/>
+          <w:sz w:val="28"/>
+          <w:szCs w:val="28"/>
+          <w:lang w:eastAsia="ru-RU"/>
+        </w:rPr>
+        <w:t xml:space="preserve"> </w:t>
+      </w:r>
+      <w:r>
+        <w:rPr>
+          <w:rFonts w:ascii="Times New Roman" w:eastAsia="Times New Roman" w:hAnsi="Times New Roman" w:cs="Times New Roman"/>
+          <w:sz w:val="28"/>
+          <w:szCs w:val="28"/>
+          <w:lang w:eastAsia="ru-RU"/>
+        </w:rPr>
+        <w:t>предметной области, проектирования архитектуры и структурных решений</w:t>
+      </w:r>
+      <w:r>
+        <w:rPr>
+          <w:rFonts w:ascii="Times New Roman" w:eastAsia="Times New Roman" w:hAnsi="Times New Roman" w:cs="Times New Roman"/>
+          <w:sz w:val="28"/>
+          <w:szCs w:val="28"/>
+          <w:lang w:eastAsia="ru-RU"/>
+        </w:rPr>
+        <w:t xml:space="preserve"> </w:t>
+      </w:r>
+      <w:r>
+        <w:rPr>
+          <w:rFonts w:ascii="Times New Roman" w:eastAsia="Times New Roman" w:hAnsi="Times New Roman" w:cs="Times New Roman"/>
+          <w:sz w:val="28"/>
+          <w:szCs w:val="28"/>
+          <w:lang w:eastAsia="ru-RU"/>
+        </w:rPr>
+        <w:t>программных продуктов. Это позволило углубить понимание принципов</w:t>
+      </w:r>
+      <w:r>
+        <w:rPr>
+          <w:rFonts w:ascii="Times New Roman" w:eastAsia="Times New Roman" w:hAnsi="Times New Roman" w:cs="Times New Roman"/>
+          <w:sz w:val="28"/>
+          <w:szCs w:val="28"/>
+          <w:lang w:eastAsia="ru-RU"/>
+        </w:rPr>
+        <w:t xml:space="preserve"> </w:t>
+      </w:r>
+      <w:r>
+        <w:rPr>
+          <w:rFonts w:ascii="Times New Roman" w:eastAsia="Times New Roman" w:hAnsi="Times New Roman" w:cs="Times New Roman"/>
+          <w:sz w:val="28"/>
+          <w:szCs w:val="28"/>
+          <w:lang w:eastAsia="ru-RU"/>
+        </w:rPr>
+        <w:t>разработки законченных программных систем и повысить качество выполнения</w:t>
+      </w:r>
+      <w:r>
+        <w:rPr>
+          <w:rFonts w:ascii="Times New Roman" w:eastAsia="Times New Roman" w:hAnsi="Times New Roman" w:cs="Times New Roman"/>
+          <w:sz w:val="28"/>
+          <w:szCs w:val="28"/>
+          <w:lang w:eastAsia="ru-RU"/>
+        </w:rPr>
+        <w:t xml:space="preserve"> </w:t>
+      </w:r>
+      <w:r>
+        <w:rPr>
+          <w:rFonts w:ascii="Times New Roman" w:eastAsia="Times New Roman" w:hAnsi="Times New Roman" w:cs="Times New Roman"/>
+          <w:sz w:val="28"/>
+          <w:szCs w:val="28"/>
+          <w:lang w:eastAsia="ru-RU"/>
+        </w:rPr>
+        <w:t>поставленных задач.</w:t>
+      </w:r>
+    </w:p>
+    <w:p>
+      <w:pPr>
+        <w:spacing w:after="0" w:line="360" w:lineRule="auto"/>
+        <w:ind w:firstLine="708"/>
+        <w:jc w:val="both"/>
+        <w:rPr>
+          <w:rFonts w:ascii="Times New Roman" w:eastAsia="Times New Roman" w:hAnsi="Times New Roman" w:cs="Times New Roman"/>
+          <w:sz w:val="28"/>
+          <w:szCs w:val="28"/>
+          <w:lang w:eastAsia="ru-RU"/>
+        </w:rPr>
+      </w:pPr>
+      <w:r>
+        <w:rPr>
+          <w:rFonts w:ascii="Times New Roman" w:eastAsia="Times New Roman" w:hAnsi="Times New Roman" w:cs="Times New Roman"/>
+          <w:sz w:val="28"/>
+          <w:szCs w:val="28"/>
+          <w:lang w:eastAsia="ru-RU"/>
+        </w:rPr>
+        <w:t>Были получены и освоены знания по созданию технической и</w:t>
+      </w:r>
+      <w:r>
+        <w:rPr>
+          <w:rFonts w:ascii="Times New Roman" w:eastAsia="Times New Roman" w:hAnsi="Times New Roman" w:cs="Times New Roman"/>
+          <w:sz w:val="28"/>
+          <w:szCs w:val="28"/>
+          <w:lang w:eastAsia="ru-RU"/>
+        </w:rPr>
+        <w:t xml:space="preserve"> </w:t>
+      </w:r>
+      <w:r>
+        <w:rPr>
+          <w:rFonts w:ascii="Times New Roman" w:eastAsia="Times New Roman" w:hAnsi="Times New Roman" w:cs="Times New Roman"/>
+          <w:sz w:val="28"/>
+          <w:szCs w:val="28"/>
+          <w:lang w:eastAsia="ru-RU"/>
+        </w:rPr>
+        <w:t>эксплуатационной документации. Особое внимание уделялось описанию</w:t>
+      </w:r>
+      <w:r>
+        <w:rPr>
+          <w:rFonts w:ascii="Times New Roman" w:eastAsia="Times New Roman" w:hAnsi="Times New Roman" w:cs="Times New Roman"/>
+          <w:sz w:val="28"/>
+          <w:szCs w:val="28"/>
+          <w:lang w:eastAsia="ru-RU"/>
+        </w:rPr>
+        <w:t xml:space="preserve"> </w:t>
+      </w:r>
+      <w:r>
+        <w:rPr>
+          <w:rFonts w:ascii="Times New Roman" w:eastAsia="Times New Roman" w:hAnsi="Times New Roman" w:cs="Times New Roman"/>
+          <w:sz w:val="28"/>
+          <w:szCs w:val="28"/>
+          <w:lang w:eastAsia="ru-RU"/>
+        </w:rPr>
+        <w:t>структуры, алгоритмических решений и функциональных характеристик</w:t>
+      </w:r>
+      <w:r>
+        <w:rPr>
+          <w:rFonts w:ascii="Times New Roman" w:eastAsia="Times New Roman" w:hAnsi="Times New Roman" w:cs="Times New Roman"/>
+          <w:sz w:val="28"/>
+          <w:szCs w:val="28"/>
+          <w:lang w:eastAsia="ru-RU"/>
+        </w:rPr>
+        <w:t xml:space="preserve"> </w:t>
+      </w:r>
+      <w:r>
+        <w:rPr>
+          <w:rFonts w:ascii="Times New Roman" w:eastAsia="Times New Roman" w:hAnsi="Times New Roman" w:cs="Times New Roman"/>
+          <w:sz w:val="28"/>
+          <w:szCs w:val="28"/>
+          <w:lang w:eastAsia="ru-RU"/>
+        </w:rPr>
+        <w:t>разрабатываемого программного продукта</w:t>
+      </w:r>
+      <w:r>
+        <w:rPr>
+          <w:rFonts w:ascii="Times New Roman" w:eastAsia="Times New Roman" w:hAnsi="Times New Roman" w:cs="Times New Roman"/>
+          <w:sz w:val="28"/>
+          <w:szCs w:val="28"/>
+          <w:lang w:eastAsia="ru-RU"/>
+        </w:rPr>
+        <w:t>.</w:t>
+      </w:r>
+    </w:p>
+    <w:p>
+      <w:pPr>
+        <w:spacing w:after="0" w:line="360" w:lineRule="auto"/>
+        <w:ind w:firstLine="708"/>
+        <w:jc w:val="both"/>
+        <w:rPr>
+          <w:rFonts w:ascii="Times New Roman" w:eastAsia="Times New Roman" w:hAnsi="Times New Roman" w:cs="Times New Roman"/>
+          <w:sz w:val="28"/>
+          <w:szCs w:val="28"/>
+          <w:lang w:eastAsia="ru-RU"/>
+        </w:rPr>
+      </w:pPr>
+      <w:r>
+        <w:rPr>
+          <w:rFonts w:ascii="Times New Roman" w:eastAsia="Times New Roman" w:hAnsi="Times New Roman" w:cs="Times New Roman"/>
+          <w:sz w:val="28"/>
+          <w:szCs w:val="28"/>
+          <w:lang w:eastAsia="ru-RU"/>
+        </w:rPr>
+        <w:t>Таким образом, программа учебной практики ПМ.03 в период с</w:t>
+      </w:r>
+      <w:r>
+        <w:rPr>
+          <w:rFonts w:ascii="Times New Roman" w:eastAsia="Times New Roman" w:hAnsi="Times New Roman" w:cs="Times New Roman"/>
+          <w:sz w:val="28"/>
+          <w:szCs w:val="28"/>
+          <w:lang w:eastAsia="ru-RU"/>
+        </w:rPr>
+        <w:t xml:space="preserve"> </w:t>
+      </w:r>
+      <w:r>
+        <w:rPr>
+          <w:rFonts w:ascii="Times New Roman" w:eastAsia="Times New Roman" w:hAnsi="Times New Roman" w:cs="Times New Roman"/>
+          <w:sz w:val="28"/>
+          <w:szCs w:val="28"/>
+          <w:lang w:eastAsia="ru-RU"/>
+        </w:rPr>
+        <w:t>01.09.2025 по 23.11.2025 была выполнена в полном объеме.</w:t>
+      </w:r>
+    </w:p>
+    <w:p>
+      <w:pPr>
+        <w:spacing w:after="0" w:line="360" w:lineRule="auto"/>
+        <w:ind w:firstLine="708"/>
+        <w:jc w:val="both"/>
+        <w:rPr>
+          <w:rFonts w:ascii="Times New Roman" w:eastAsia="Times New Roman" w:hAnsi="Times New Roman" w:cs="Times New Roman"/>
+          <w:sz w:val="28"/>
+          <w:szCs w:val="28"/>
+          <w:lang w:eastAsia="ru-RU"/>
+        </w:rPr>
+      </w:pPr>
+      <w:r>
+        <w:rPr>
+          <w:rFonts w:ascii="Times New Roman" w:eastAsia="Times New Roman" w:hAnsi="Times New Roman" w:cs="Times New Roman"/>
+          <w:sz w:val="28"/>
+          <w:szCs w:val="28"/>
+          <w:lang w:eastAsia="ru-RU"/>
+        </w:rPr>
+        <w:t>При выполнении работ, предусмотренных заданием на практику, в</w:t>
+      </w:r>
+      <w:r>
+        <w:rPr>
+          <w:rFonts w:ascii="Times New Roman" w:eastAsia="Times New Roman" w:hAnsi="Times New Roman" w:cs="Times New Roman"/>
+          <w:sz w:val="28"/>
+          <w:szCs w:val="28"/>
+          <w:lang w:eastAsia="ru-RU"/>
+        </w:rPr>
+        <w:t xml:space="preserve"> </w:t>
+      </w:r>
+      <w:r>
+        <w:rPr>
+          <w:rFonts w:ascii="Times New Roman" w:eastAsia="Times New Roman" w:hAnsi="Times New Roman" w:cs="Times New Roman"/>
+          <w:sz w:val="28"/>
+          <w:szCs w:val="28"/>
+          <w:lang w:eastAsia="ru-RU"/>
+        </w:rPr>
+        <w:t>организации ФГБОУ ВО «Вятский государственный университет» мной,</w:t>
+      </w:r>
+      <w:r>
+        <w:rPr>
+          <w:rFonts w:ascii="Times New Roman" w:eastAsia="Times New Roman" w:hAnsi="Times New Roman" w:cs="Times New Roman"/>
+          <w:sz w:val="28"/>
+          <w:szCs w:val="28"/>
+          <w:lang w:eastAsia="ru-RU"/>
+        </w:rPr>
+        <w:t xml:space="preserve"> Рыковым Ефимом Витальевичем</w:t>
+      </w:r>
+      <w:r>
+        <w:rPr>
+          <w:rFonts w:ascii="Times New Roman" w:eastAsia="Times New Roman" w:hAnsi="Times New Roman" w:cs="Times New Roman"/>
+          <w:sz w:val="28"/>
+          <w:szCs w:val="28"/>
+          <w:lang w:eastAsia="ru-RU"/>
+        </w:rPr>
+        <w:t>, соблюдались правила внутреннего</w:t>
+      </w:r>
+      <w:r>
+        <w:rPr>
+          <w:rFonts w:ascii="Times New Roman" w:eastAsia="Times New Roman" w:hAnsi="Times New Roman" w:cs="Times New Roman"/>
+          <w:sz w:val="28"/>
+          <w:szCs w:val="28"/>
+          <w:lang w:eastAsia="ru-RU"/>
+        </w:rPr>
+        <w:t xml:space="preserve"> </w:t>
+      </w:r>
+      <w:r>
+        <w:rPr>
+          <w:rFonts w:ascii="Times New Roman" w:eastAsia="Times New Roman" w:hAnsi="Times New Roman" w:cs="Times New Roman"/>
+          <w:sz w:val="28"/>
+          <w:szCs w:val="28"/>
+          <w:lang w:eastAsia="ru-RU"/>
+        </w:rPr>
+        <w:t>трудового распорядка, охраны труда, техники безопасности, противопожарной</w:t>
+      </w:r>
+      <w:r>
+        <w:rPr>
+          <w:rFonts w:ascii="Times New Roman" w:eastAsia="Times New Roman" w:hAnsi="Times New Roman" w:cs="Times New Roman"/>
+          <w:sz w:val="28"/>
+          <w:szCs w:val="28"/>
+          <w:lang w:eastAsia="ru-RU"/>
+        </w:rPr>
+        <w:t xml:space="preserve"> </w:t>
+      </w:r>
+      <w:r>
+        <w:rPr>
+          <w:rFonts w:ascii="Times New Roman" w:eastAsia="Times New Roman" w:hAnsi="Times New Roman" w:cs="Times New Roman"/>
+          <w:sz w:val="28"/>
+          <w:szCs w:val="28"/>
+          <w:lang w:eastAsia="ru-RU"/>
+        </w:rPr>
+        <w:t>безопасности, санитарно-эпидемиологические правила и гигиенические</w:t>
+      </w:r>
+      <w:r>
+        <w:rPr>
+          <w:rFonts w:ascii="Times New Roman" w:eastAsia="Times New Roman" w:hAnsi="Times New Roman" w:cs="Times New Roman"/>
+          <w:sz w:val="28"/>
+          <w:szCs w:val="28"/>
+          <w:lang w:eastAsia="ru-RU"/>
+        </w:rPr>
+        <w:t xml:space="preserve"> </w:t>
+      </w:r>
+      <w:r>
+        <w:rPr>
+          <w:rFonts w:ascii="Times New Roman" w:eastAsia="Times New Roman" w:hAnsi="Times New Roman" w:cs="Times New Roman"/>
+          <w:sz w:val="28"/>
+          <w:szCs w:val="28"/>
+          <w:lang w:eastAsia="ru-RU"/>
+        </w:rPr>
+        <w:t>нормативы. Пройден вводный инструктаж и инструктаж на рабочем месте.</w:t>
+      </w:r>
+      <w:r>
+        <w:rPr>
+          <w:rFonts w:ascii="Times New Roman" w:eastAsia="Times New Roman" w:hAnsi="Times New Roman" w:cs="Times New Roman"/>
+          <w:sz w:val="28"/>
+          <w:szCs w:val="28"/>
+          <w:lang w:eastAsia="ru-RU"/>
+        </w:rPr>
+        <w:t xml:space="preserve"> </w:t>
+      </w:r>
+      <w:r>
+        <w:rPr>
+          <w:rFonts w:ascii="Times New Roman" w:eastAsia="Times New Roman" w:hAnsi="Times New Roman" w:cs="Times New Roman"/>
+          <w:sz w:val="28"/>
+          <w:szCs w:val="28"/>
+          <w:lang w:eastAsia="ru-RU"/>
+        </w:rPr>
+        <w:t>Замечаний не имел.</w:t>
+      </w:r>
     </w:p>
     <w:p>
       <w:pPr>
@@ -15058,7 +18707,7 @@
           <w:color w:val="auto"/>
         </w:rPr>
       </w:pPr>
-      <w:bookmarkStart w:id="8" w:name="_Toc118838363"/>
+      <w:bookmarkStart w:id="10" w:name="_Toc214638613"/>
       <w:r>
         <w:rPr>
           <w:rFonts w:ascii="Times New Roman" w:hAnsi="Times New Roman" w:cs="Times New Roman"/>
@@ -15069,50 +18718,7 @@
         <w:lastRenderedPageBreak/>
         <w:t>СПИСОК ИСПОЛЬЗОВАННЫХ ИСТОЧНИКОВ</w:t>
       </w:r>
-      <w:bookmarkEnd w:id="8"/>
-    </w:p>
-    <w:p>
-      <w:pPr>
-        <w:ind w:firstLine="709"/>
-        <w:jc w:val="both"/>
-        <w:rPr>
-          <w:rFonts w:ascii="Times New Roman" w:hAnsi="Times New Roman" w:cs="Times New Roman"/>
-          <w:sz w:val="28"/>
-          <w:szCs w:val="28"/>
-          <w:highlight w:val="yellow"/>
-        </w:rPr>
-      </w:pPr>
-    </w:p>
-    <w:p>
-      <w:pPr>
-        <w:pStyle w:val="formattext"/>
-        <w:shd w:val="clear" w:color="auto" w:fill="FFFFFF"/>
-        <w:spacing w:before="0" w:beforeAutospacing="0" w:after="0" w:afterAutospacing="0" w:line="360" w:lineRule="auto"/>
-        <w:ind w:firstLine="709"/>
-        <w:jc w:val="both"/>
-        <w:textAlignment w:val="baseline"/>
-        <w:rPr>
-          <w:color w:val="FF0000"/>
-          <w:sz w:val="28"/>
-          <w:szCs w:val="28"/>
-        </w:rPr>
-      </w:pPr>
-      <w:r>
-        <w:rPr>
-          <w:color w:val="FF0000"/>
-          <w:sz w:val="28"/>
-          <w:szCs w:val="28"/>
-        </w:rPr>
-        <w:t>В</w:t>
-      </w:r>
-      <w:r>
-        <w:rPr>
-          <w:color w:val="FF0000"/>
-          <w:sz w:val="28"/>
-          <w:szCs w:val="28"/>
-        </w:rPr>
-        <w:t xml:space="preserve"> том числе ссылки на внешние ресурсы. Оформление по ГОСТ Р 7.0.100-2018.</w:t>
-      </w:r>
+      <w:bookmarkEnd w:id="10"/>
     </w:p>
     <w:p>
       <w:pPr>
@@ -15127,9 +18733,13 @@
     </w:p>
     <w:p>
       <w:pPr>
-        <w:pageBreakBefore/>
-        <w:spacing w:after="160" w:line="259" w:lineRule="auto"/>
-        <w:jc w:val="center"/>
+        <w:pStyle w:val="a7"/>
+        <w:numPr>
+          <w:ilvl w:val="0"/>
+          <w:numId w:val="15"/>
+        </w:numPr>
+        <w:spacing w:after="0" w:line="360" w:lineRule="auto"/>
+        <w:ind w:left="0" w:firstLine="851"/>
         <w:rPr>
           <w:rFonts w:ascii="Times New Roman" w:hAnsi="Times New Roman" w:cs="Times New Roman"/>
           <w:bCs/>
@@ -15144,36 +18754,595 @@
           <w:sz w:val="28"/>
           <w:szCs w:val="28"/>
         </w:rPr>
-        <w:lastRenderedPageBreak/>
-        <w:t>ПРИЛОЖЕНИЯ</w:t>
-      </w:r>
-    </w:p>
-    <w:p>
-      <w:pPr>
-        <w:spacing w:after="160" w:line="259" w:lineRule="auto"/>
-        <w:jc w:val="center"/>
-        <w:rPr>
-          <w:rFonts w:ascii="Times New Roman" w:hAnsi="Times New Roman" w:cs="Times New Roman"/>
-          <w:b/>
-          <w:color w:val="FF0000"/>
-          <w:sz w:val="28"/>
-          <w:szCs w:val="28"/>
-        </w:rPr>
-      </w:pPr>
-      <w:r>
-        <w:rPr>
-          <w:rFonts w:ascii="Times New Roman" w:hAnsi="Times New Roman" w:cs="Times New Roman"/>
-          <w:b/>
-          <w:color w:val="FF0000"/>
-          <w:sz w:val="28"/>
-          <w:szCs w:val="28"/>
-        </w:rPr>
-        <w:t>Все разработанные документы</w:t>
+        <w:t xml:space="preserve">ГОСТ 19.201-78. Единая система программной документации. Техническое задание. Требования к содержанию и оформлению. - </w:t>
+      </w:r>
+      <w:proofErr w:type="spellStart"/>
+      <w:r>
+        <w:rPr>
+          <w:rFonts w:ascii="Times New Roman" w:hAnsi="Times New Roman" w:cs="Times New Roman"/>
+          <w:bCs/>
+          <w:sz w:val="28"/>
+          <w:szCs w:val="28"/>
+        </w:rPr>
+        <w:t>Введ</w:t>
+      </w:r>
+      <w:proofErr w:type="spellEnd"/>
+      <w:r>
+        <w:rPr>
+          <w:rFonts w:ascii="Times New Roman" w:hAnsi="Times New Roman" w:cs="Times New Roman"/>
+          <w:bCs/>
+          <w:sz w:val="28"/>
+          <w:szCs w:val="28"/>
+        </w:rPr>
+        <w:t>. 1979-07-01. - М.: Изд-во стандартов, 1979 - 12 с. ГОСТ 19.301-79.</w:t>
+      </w:r>
+    </w:p>
+    <w:p>
+      <w:pPr>
+        <w:pStyle w:val="a7"/>
+        <w:numPr>
+          <w:ilvl w:val="0"/>
+          <w:numId w:val="15"/>
+        </w:numPr>
+        <w:spacing w:after="0" w:line="360" w:lineRule="auto"/>
+        <w:ind w:left="0" w:firstLine="851"/>
+        <w:rPr>
+          <w:rFonts w:ascii="Times New Roman" w:hAnsi="Times New Roman" w:cs="Times New Roman"/>
+          <w:bCs/>
+          <w:sz w:val="28"/>
+          <w:szCs w:val="28"/>
+        </w:rPr>
+      </w:pPr>
+      <w:r>
+        <w:rPr>
+          <w:rFonts w:ascii="Times New Roman" w:hAnsi="Times New Roman" w:cs="Times New Roman"/>
+          <w:bCs/>
+          <w:sz w:val="28"/>
+          <w:szCs w:val="28"/>
+        </w:rPr>
+        <w:t xml:space="preserve">Единая система программной документации. Программа и методика испытаний. Требования к содержанию и оформлению. - </w:t>
+      </w:r>
+      <w:proofErr w:type="spellStart"/>
+      <w:r>
+        <w:rPr>
+          <w:rFonts w:ascii="Times New Roman" w:hAnsi="Times New Roman" w:cs="Times New Roman"/>
+          <w:bCs/>
+          <w:sz w:val="28"/>
+          <w:szCs w:val="28"/>
+        </w:rPr>
+        <w:t>Введ</w:t>
+      </w:r>
+      <w:proofErr w:type="spellEnd"/>
+      <w:r>
+        <w:rPr>
+          <w:rFonts w:ascii="Times New Roman" w:hAnsi="Times New Roman" w:cs="Times New Roman"/>
+          <w:bCs/>
+          <w:sz w:val="28"/>
+          <w:szCs w:val="28"/>
+        </w:rPr>
+        <w:t>. 1980-01-01. - М.: Изд-во стандартов, 1980 - 16 с.</w:t>
+      </w:r>
+    </w:p>
+    <w:p>
+      <w:pPr>
+        <w:pStyle w:val="a7"/>
+        <w:numPr>
+          <w:ilvl w:val="0"/>
+          <w:numId w:val="15"/>
+        </w:numPr>
+        <w:spacing w:after="0" w:line="360" w:lineRule="auto"/>
+        <w:ind w:left="0" w:firstLine="851"/>
+        <w:rPr>
+          <w:rFonts w:ascii="Times New Roman" w:hAnsi="Times New Roman" w:cs="Times New Roman"/>
+          <w:bCs/>
+          <w:sz w:val="28"/>
+          <w:szCs w:val="28"/>
+        </w:rPr>
+      </w:pPr>
+      <w:r>
+        <w:rPr>
+          <w:rFonts w:ascii="Times New Roman" w:hAnsi="Times New Roman" w:cs="Times New Roman"/>
+          <w:bCs/>
+          <w:sz w:val="28"/>
+          <w:szCs w:val="28"/>
+        </w:rPr>
+        <w:t xml:space="preserve">ГОСТ Р 59795-2021. Программное обеспечение и системы в машиностроении. Документирование. - </w:t>
+      </w:r>
+      <w:proofErr w:type="spellStart"/>
+      <w:r>
+        <w:rPr>
+          <w:rFonts w:ascii="Times New Roman" w:hAnsi="Times New Roman" w:cs="Times New Roman"/>
+          <w:bCs/>
+          <w:sz w:val="28"/>
+          <w:szCs w:val="28"/>
+        </w:rPr>
+        <w:t>Введ</w:t>
+      </w:r>
+      <w:proofErr w:type="spellEnd"/>
+      <w:r>
+        <w:rPr>
+          <w:rFonts w:ascii="Times New Roman" w:hAnsi="Times New Roman" w:cs="Times New Roman"/>
+          <w:bCs/>
+          <w:sz w:val="28"/>
+          <w:szCs w:val="28"/>
+        </w:rPr>
+        <w:t xml:space="preserve">. 2022-06-01. - М.: </w:t>
+      </w:r>
+      <w:proofErr w:type="spellStart"/>
+      <w:r>
+        <w:rPr>
+          <w:rFonts w:ascii="Times New Roman" w:hAnsi="Times New Roman" w:cs="Times New Roman"/>
+          <w:bCs/>
+          <w:sz w:val="28"/>
+          <w:szCs w:val="28"/>
+        </w:rPr>
+        <w:t>Стандартинформ</w:t>
+      </w:r>
+      <w:proofErr w:type="spellEnd"/>
+      <w:r>
+        <w:rPr>
+          <w:rFonts w:ascii="Times New Roman" w:hAnsi="Times New Roman" w:cs="Times New Roman"/>
+          <w:bCs/>
+          <w:sz w:val="28"/>
+          <w:szCs w:val="28"/>
+        </w:rPr>
+        <w:t>, 2021 - 34 с.</w:t>
+      </w:r>
+    </w:p>
+    <w:p>
+      <w:pPr>
+        <w:pStyle w:val="a7"/>
+        <w:numPr>
+          <w:ilvl w:val="0"/>
+          <w:numId w:val="15"/>
+        </w:numPr>
+        <w:spacing w:after="0" w:line="360" w:lineRule="auto"/>
+        <w:ind w:left="0" w:firstLine="851"/>
+        <w:rPr>
+          <w:rFonts w:ascii="Times New Roman" w:hAnsi="Times New Roman" w:cs="Times New Roman"/>
+          <w:bCs/>
+          <w:sz w:val="28"/>
+          <w:szCs w:val="28"/>
+        </w:rPr>
+      </w:pPr>
+      <w:r>
+        <w:rPr>
+          <w:rFonts w:ascii="Times New Roman" w:hAnsi="Times New Roman" w:cs="Times New Roman"/>
+          <w:bCs/>
+          <w:sz w:val="28"/>
+          <w:szCs w:val="28"/>
+        </w:rPr>
+        <w:t xml:space="preserve">ГОСТ Р 59853-2021. Программное обеспечение. Документирование. Руководство программиста. - </w:t>
+      </w:r>
+      <w:proofErr w:type="spellStart"/>
+      <w:r>
+        <w:rPr>
+          <w:rFonts w:ascii="Times New Roman" w:hAnsi="Times New Roman" w:cs="Times New Roman"/>
+          <w:bCs/>
+          <w:sz w:val="28"/>
+          <w:szCs w:val="28"/>
+        </w:rPr>
+        <w:t>Введ</w:t>
+      </w:r>
+      <w:proofErr w:type="spellEnd"/>
+      <w:r>
+        <w:rPr>
+          <w:rFonts w:ascii="Times New Roman" w:hAnsi="Times New Roman" w:cs="Times New Roman"/>
+          <w:bCs/>
+          <w:sz w:val="28"/>
+          <w:szCs w:val="28"/>
+        </w:rPr>
+        <w:t>. 2022-06-01. - М.:</w:t>
+      </w:r>
+      <w:proofErr w:type="spellStart"/>
+      <w:r>
+        <w:rPr>
+          <w:rFonts w:ascii="Times New Roman" w:hAnsi="Times New Roman" w:cs="Times New Roman"/>
+          <w:bCs/>
+          <w:sz w:val="28"/>
+          <w:szCs w:val="28"/>
+        </w:rPr>
+        <w:t>Стандартинформ</w:t>
+      </w:r>
+      <w:proofErr w:type="spellEnd"/>
+      <w:r>
+        <w:rPr>
+          <w:rFonts w:ascii="Times New Roman" w:hAnsi="Times New Roman" w:cs="Times New Roman"/>
+          <w:bCs/>
+          <w:sz w:val="28"/>
+          <w:szCs w:val="28"/>
+        </w:rPr>
+        <w:t>, 2021 -28 с.</w:t>
+      </w:r>
+    </w:p>
+    <w:p>
+      <w:pPr>
+        <w:pStyle w:val="a7"/>
+        <w:numPr>
+          <w:ilvl w:val="0"/>
+          <w:numId w:val="15"/>
+        </w:numPr>
+        <w:spacing w:after="0" w:line="360" w:lineRule="auto"/>
+        <w:ind w:left="0" w:firstLine="851"/>
+        <w:rPr>
+          <w:rFonts w:ascii="Times New Roman" w:hAnsi="Times New Roman" w:cs="Times New Roman"/>
+          <w:bCs/>
+          <w:sz w:val="28"/>
+          <w:szCs w:val="28"/>
+        </w:rPr>
+      </w:pPr>
+      <w:r>
+        <w:rPr>
+          <w:rFonts w:ascii="Times New Roman" w:hAnsi="Times New Roman" w:cs="Times New Roman"/>
+          <w:bCs/>
+          <w:sz w:val="28"/>
+          <w:szCs w:val="28"/>
+          <w:lang w:val="en-US"/>
+        </w:rPr>
+        <w:t>NodeJS</w:t>
+      </w:r>
+      <w:r>
+        <w:rPr>
+          <w:rFonts w:ascii="Times New Roman" w:hAnsi="Times New Roman" w:cs="Times New Roman"/>
+          <w:bCs/>
+          <w:sz w:val="28"/>
+          <w:szCs w:val="28"/>
+        </w:rPr>
+        <w:t xml:space="preserve"> </w:t>
+      </w:r>
+      <w:r>
+        <w:rPr>
+          <w:rFonts w:ascii="Times New Roman" w:hAnsi="Times New Roman" w:cs="Times New Roman"/>
+          <w:bCs/>
+          <w:sz w:val="28"/>
+          <w:szCs w:val="28"/>
+          <w:lang w:val="en-US"/>
+        </w:rPr>
+        <w:t>Documentation</w:t>
+      </w:r>
+      <w:r>
+        <w:rPr>
+          <w:rFonts w:ascii="Times New Roman" w:hAnsi="Times New Roman" w:cs="Times New Roman"/>
+          <w:bCs/>
+          <w:sz w:val="28"/>
+          <w:szCs w:val="28"/>
+        </w:rPr>
+        <w:t xml:space="preserve"> [Электронный ресурс]. – Режим доступа: https://nodejs.org/docs/latest/api/ (дата обращения: 15.10.2025).</w:t>
+      </w:r>
+    </w:p>
+    <w:p>
+      <w:pPr>
+        <w:pStyle w:val="a7"/>
+        <w:numPr>
+          <w:ilvl w:val="0"/>
+          <w:numId w:val="15"/>
+        </w:numPr>
+        <w:spacing w:after="0" w:line="360" w:lineRule="auto"/>
+        <w:ind w:left="0" w:firstLine="851"/>
+        <w:rPr>
+          <w:rFonts w:ascii="Times New Roman" w:hAnsi="Times New Roman" w:cs="Times New Roman"/>
+          <w:bCs/>
+          <w:sz w:val="28"/>
+          <w:szCs w:val="28"/>
+        </w:rPr>
+      </w:pPr>
+      <w:r>
+        <w:rPr>
+          <w:rFonts w:ascii="Times New Roman" w:hAnsi="Times New Roman" w:cs="Times New Roman"/>
+          <w:bCs/>
+          <w:sz w:val="28"/>
+          <w:szCs w:val="28"/>
+          <w:lang w:val="en-US"/>
+        </w:rPr>
+        <w:t>Nest</w:t>
+      </w:r>
+      <w:r>
+        <w:rPr>
+          <w:rFonts w:ascii="Times New Roman" w:hAnsi="Times New Roman" w:cs="Times New Roman"/>
+          <w:bCs/>
+          <w:sz w:val="28"/>
+          <w:szCs w:val="28"/>
+        </w:rPr>
+        <w:t xml:space="preserve"> </w:t>
+      </w:r>
+      <w:r>
+        <w:rPr>
+          <w:rFonts w:ascii="Times New Roman" w:hAnsi="Times New Roman" w:cs="Times New Roman"/>
+          <w:bCs/>
+          <w:sz w:val="28"/>
+          <w:szCs w:val="28"/>
+          <w:lang w:val="en-US"/>
+        </w:rPr>
+        <w:t>JS</w:t>
+      </w:r>
+      <w:r>
+        <w:rPr>
+          <w:rFonts w:ascii="Times New Roman" w:hAnsi="Times New Roman" w:cs="Times New Roman"/>
+          <w:bCs/>
+          <w:sz w:val="28"/>
+          <w:szCs w:val="28"/>
+        </w:rPr>
+        <w:t xml:space="preserve"> </w:t>
+      </w:r>
+      <w:r>
+        <w:rPr>
+          <w:rFonts w:ascii="Times New Roman" w:hAnsi="Times New Roman" w:cs="Times New Roman"/>
+          <w:bCs/>
+          <w:sz w:val="28"/>
+          <w:szCs w:val="28"/>
+          <w:lang w:val="en-US"/>
+        </w:rPr>
+        <w:t>Framework</w:t>
+      </w:r>
+      <w:r>
+        <w:rPr>
+          <w:rFonts w:ascii="Times New Roman" w:hAnsi="Times New Roman" w:cs="Times New Roman"/>
+          <w:bCs/>
+          <w:sz w:val="28"/>
+          <w:szCs w:val="28"/>
+        </w:rPr>
+        <w:t xml:space="preserve"> </w:t>
+      </w:r>
+      <w:r>
+        <w:rPr>
+          <w:rFonts w:ascii="Times New Roman" w:hAnsi="Times New Roman" w:cs="Times New Roman"/>
+          <w:bCs/>
+          <w:sz w:val="28"/>
+          <w:szCs w:val="28"/>
+          <w:lang w:val="en-US"/>
+        </w:rPr>
+        <w:t>Documentation</w:t>
+      </w:r>
+      <w:r>
+        <w:rPr>
+          <w:rFonts w:ascii="Times New Roman" w:hAnsi="Times New Roman" w:cs="Times New Roman"/>
+          <w:bCs/>
+          <w:sz w:val="28"/>
+          <w:szCs w:val="28"/>
+        </w:rPr>
+        <w:t xml:space="preserve"> [Электронный ресурс]. -Режим доступа: https://docs.nestjs.com// (дата обращения: 20.10.2025).</w:t>
+      </w:r>
+    </w:p>
+    <w:p>
+      <w:pPr>
+        <w:pStyle w:val="a7"/>
+        <w:numPr>
+          <w:ilvl w:val="0"/>
+          <w:numId w:val="15"/>
+        </w:numPr>
+        <w:spacing w:after="0" w:line="360" w:lineRule="auto"/>
+        <w:ind w:left="0" w:firstLine="851"/>
+        <w:rPr>
+          <w:rFonts w:ascii="Times New Roman" w:hAnsi="Times New Roman" w:cs="Times New Roman"/>
+          <w:bCs/>
+          <w:sz w:val="28"/>
+          <w:szCs w:val="28"/>
+        </w:rPr>
+      </w:pPr>
+      <w:r>
+        <w:rPr>
+          <w:rFonts w:ascii="Times New Roman" w:hAnsi="Times New Roman" w:cs="Times New Roman"/>
+          <w:bCs/>
+          <w:sz w:val="28"/>
+          <w:szCs w:val="28"/>
+          <w:lang w:val="en-US"/>
+        </w:rPr>
+        <w:t>PostgreSQL</w:t>
+      </w:r>
+      <w:r>
+        <w:rPr>
+          <w:rFonts w:ascii="Times New Roman" w:hAnsi="Times New Roman" w:cs="Times New Roman"/>
+          <w:bCs/>
+          <w:sz w:val="28"/>
+          <w:szCs w:val="28"/>
+        </w:rPr>
+        <w:t xml:space="preserve"> </w:t>
+      </w:r>
+      <w:r>
+        <w:rPr>
+          <w:rFonts w:ascii="Times New Roman" w:hAnsi="Times New Roman" w:cs="Times New Roman"/>
+          <w:bCs/>
+          <w:sz w:val="28"/>
+          <w:szCs w:val="28"/>
+          <w:lang w:val="en-US"/>
+        </w:rPr>
+        <w:t>Documentation</w:t>
+      </w:r>
+      <w:r>
+        <w:rPr>
+          <w:rFonts w:ascii="Times New Roman" w:hAnsi="Times New Roman" w:cs="Times New Roman"/>
+          <w:bCs/>
+          <w:sz w:val="28"/>
+          <w:szCs w:val="28"/>
+        </w:rPr>
+        <w:t xml:space="preserve"> [Электронный ресурс]. – Режим доступа: </w:t>
+      </w:r>
+      <w:r>
+        <w:rPr>
+          <w:rFonts w:ascii="Times New Roman" w:hAnsi="Times New Roman" w:cs="Times New Roman"/>
+          <w:bCs/>
+          <w:sz w:val="28"/>
+          <w:szCs w:val="28"/>
+          <w:lang w:val="en-US"/>
+        </w:rPr>
+        <w:t>https</w:t>
+      </w:r>
+      <w:r>
+        <w:rPr>
+          <w:rFonts w:ascii="Times New Roman" w:hAnsi="Times New Roman" w:cs="Times New Roman"/>
+          <w:bCs/>
+          <w:sz w:val="28"/>
+          <w:szCs w:val="28"/>
+        </w:rPr>
+        <w:t>://</w:t>
+      </w:r>
+      <w:r>
+        <w:rPr>
+          <w:rFonts w:ascii="Times New Roman" w:hAnsi="Times New Roman" w:cs="Times New Roman"/>
+          <w:bCs/>
+          <w:sz w:val="28"/>
+          <w:szCs w:val="28"/>
+          <w:lang w:val="en-US"/>
+        </w:rPr>
+        <w:t>www</w:t>
+      </w:r>
+      <w:r>
+        <w:rPr>
+          <w:rFonts w:ascii="Times New Roman" w:hAnsi="Times New Roman" w:cs="Times New Roman"/>
+          <w:bCs/>
+          <w:sz w:val="28"/>
+          <w:szCs w:val="28"/>
+        </w:rPr>
+        <w:t>.</w:t>
+      </w:r>
+      <w:proofErr w:type="spellStart"/>
+      <w:r>
+        <w:rPr>
+          <w:rFonts w:ascii="Times New Roman" w:hAnsi="Times New Roman" w:cs="Times New Roman"/>
+          <w:bCs/>
+          <w:sz w:val="28"/>
+          <w:szCs w:val="28"/>
+          <w:lang w:val="en-US"/>
+        </w:rPr>
+        <w:t>postgresql</w:t>
+      </w:r>
+      <w:proofErr w:type="spellEnd"/>
+      <w:r>
+        <w:rPr>
+          <w:rFonts w:ascii="Times New Roman" w:hAnsi="Times New Roman" w:cs="Times New Roman"/>
+          <w:bCs/>
+          <w:sz w:val="28"/>
+          <w:szCs w:val="28"/>
+        </w:rPr>
+        <w:t>.</w:t>
+      </w:r>
+      <w:r>
+        <w:rPr>
+          <w:rFonts w:ascii="Times New Roman" w:hAnsi="Times New Roman" w:cs="Times New Roman"/>
+          <w:bCs/>
+          <w:sz w:val="28"/>
+          <w:szCs w:val="28"/>
+          <w:lang w:val="en-US"/>
+        </w:rPr>
+        <w:t>org</w:t>
+      </w:r>
+      <w:r>
+        <w:rPr>
+          <w:rFonts w:ascii="Times New Roman" w:hAnsi="Times New Roman" w:cs="Times New Roman"/>
+          <w:bCs/>
+          <w:sz w:val="28"/>
+          <w:szCs w:val="28"/>
+        </w:rPr>
+        <w:t>/</w:t>
+      </w:r>
+      <w:r>
+        <w:rPr>
+          <w:rFonts w:ascii="Times New Roman" w:hAnsi="Times New Roman" w:cs="Times New Roman"/>
+          <w:bCs/>
+          <w:sz w:val="28"/>
+          <w:szCs w:val="28"/>
+          <w:lang w:val="en-US"/>
+        </w:rPr>
+        <w:t>docs</w:t>
+      </w:r>
+      <w:r>
+        <w:rPr>
+          <w:rFonts w:ascii="Times New Roman" w:hAnsi="Times New Roman" w:cs="Times New Roman"/>
+          <w:bCs/>
+          <w:sz w:val="28"/>
+          <w:szCs w:val="28"/>
+        </w:rPr>
+        <w:t>/ (дата обращения: 25.10.2025).</w:t>
+      </w:r>
+    </w:p>
+    <w:p>
+      <w:pPr>
+        <w:pStyle w:val="a7"/>
+        <w:numPr>
+          <w:ilvl w:val="0"/>
+          <w:numId w:val="15"/>
+        </w:numPr>
+        <w:spacing w:after="0" w:line="360" w:lineRule="auto"/>
+        <w:ind w:left="0" w:firstLine="851"/>
+        <w:rPr>
+          <w:rFonts w:ascii="Times New Roman" w:hAnsi="Times New Roman" w:cs="Times New Roman"/>
+          <w:bCs/>
+          <w:sz w:val="28"/>
+          <w:szCs w:val="28"/>
+        </w:rPr>
+      </w:pPr>
+      <w:proofErr w:type="spellStart"/>
+      <w:r>
+        <w:rPr>
+          <w:rFonts w:ascii="Times New Roman" w:hAnsi="Times New Roman" w:cs="Times New Roman"/>
+          <w:bCs/>
+          <w:sz w:val="28"/>
+          <w:szCs w:val="28"/>
+        </w:rPr>
+        <w:t>ECMAScript</w:t>
+      </w:r>
+      <w:proofErr w:type="spellEnd"/>
+      <w:r>
+        <w:rPr>
+          <w:rFonts w:ascii="Times New Roman" w:hAnsi="Times New Roman" w:cs="Times New Roman"/>
+          <w:bCs/>
+          <w:sz w:val="28"/>
+          <w:szCs w:val="28"/>
+        </w:rPr>
+        <w:t xml:space="preserve">® 2026 Language </w:t>
+      </w:r>
+      <w:proofErr w:type="spellStart"/>
+      <w:r>
+        <w:rPr>
+          <w:rFonts w:ascii="Times New Roman" w:hAnsi="Times New Roman" w:cs="Times New Roman"/>
+          <w:bCs/>
+          <w:sz w:val="28"/>
+          <w:szCs w:val="28"/>
+        </w:rPr>
+        <w:t>Specification</w:t>
+      </w:r>
+      <w:proofErr w:type="spellEnd"/>
+      <w:r>
+        <w:rPr>
+          <w:rFonts w:ascii="Times New Roman" w:hAnsi="Times New Roman" w:cs="Times New Roman"/>
+          <w:bCs/>
+          <w:sz w:val="28"/>
+          <w:szCs w:val="28"/>
+        </w:rPr>
+        <w:t xml:space="preserve"> [Электронный ресурс]. – Режим доступа: https://tc39.es/ecma262/ (дата обращения: 10.11.2025).</w:t>
+      </w:r>
+    </w:p>
+    <w:p>
+      <w:pPr>
+        <w:pStyle w:val="a7"/>
+        <w:numPr>
+          <w:ilvl w:val="0"/>
+          <w:numId w:val="15"/>
+        </w:numPr>
+        <w:spacing w:after="0" w:line="360" w:lineRule="auto"/>
+        <w:ind w:left="0" w:firstLine="851"/>
+        <w:rPr>
+          <w:rFonts w:ascii="Times New Roman" w:hAnsi="Times New Roman" w:cs="Times New Roman"/>
+          <w:bCs/>
+          <w:sz w:val="28"/>
+          <w:szCs w:val="28"/>
+          <w:lang w:val="en-US"/>
+        </w:rPr>
+      </w:pPr>
+      <w:r>
+        <w:rPr>
+          <w:rFonts w:ascii="Times New Roman" w:hAnsi="Times New Roman" w:cs="Times New Roman"/>
+          <w:bCs/>
+          <w:sz w:val="28"/>
+          <w:szCs w:val="28"/>
+          <w:lang w:val="en-US"/>
+        </w:rPr>
+        <w:t>McConnell, S. Code Complete: A Practical Handbook of Software Construction. - 2nd ed. - Redmond: Microsoft Press, 2004 - 960 p.</w:t>
       </w:r>
     </w:p>
     <w:sectPr>
-      <w:footerReference w:type="default" r:id="rId13"/>
-      <w:footerReference w:type="first" r:id="rId14"/>
+      <w:footerReference w:type="default" r:id="rId17"/>
+      <w:footerReference w:type="first" r:id="rId18"/>
       <w:pgSz w:w="11906" w:h="16838"/>
       <w:pgMar w:top="1134" w:right="707" w:bottom="1134" w:left="1701" w:header="709" w:footer="709" w:gutter="0"/>
       <w:pgNumType w:start="2"/>
@@ -15186,7 +19355,7 @@
 </file>
 
 <file path=word/endnotes.xml><?xml version="1.0" encoding="utf-8"?>
-<w:endnotes xmlns:wpc="http://schemas.microsoft.com/office/word/2010/wordprocessingCanvas" xmlns:mc="http://schemas.openxmlformats.org/markup-compatibility/2006" xmlns:o="urn:schemas-microsoft-com:office:office" xmlns:r="http://schemas.openxmlformats.org/officeDocument/2006/relationships" xmlns:m="http://schemas.openxmlformats.org/officeDocument/2006/math" xmlns:v="urn:schemas-microsoft-com:vml" xmlns:wp14="http://schemas.microsoft.com/office/word/2010/wordprocessingDrawing" xmlns:wp="http://schemas.openxmlformats.org/drawingml/2006/wordprocessingDrawing" xmlns:w10="urn:schemas-microsoft-com:office:word" xmlns:w="http://schemas.openxmlformats.org/wordprocessingml/2006/main" xmlns:w14="http://schemas.microsoft.com/office/word/2010/wordml" xmlns:wpg="http://schemas.microsoft.com/office/word/2010/wordprocessingGroup" xmlns:wpi="http://schemas.microsoft.com/office/word/2010/wordprocessingInk" xmlns:wne="http://schemas.microsoft.com/office/word/2006/wordml" xmlns:wps="http://schemas.microsoft.com/office/word/2010/wordprocessingShape" mc:Ignorable="w14 wp14">
+<w:endnotes xmlns:wpc="http://schemas.microsoft.com/office/word/2010/wordprocessingCanvas" xmlns:cx="http://schemas.microsoft.com/office/drawing/2014/chartex" xmlns:cx1="http://schemas.microsoft.com/office/drawing/2015/9/8/chartex" xmlns:cx2="http://schemas.microsoft.com/office/drawing/2015/10/21/chartex" xmlns:cx3="http://schemas.microsoft.com/office/drawing/2016/5/9/chartex" xmlns:cx4="http://schemas.microsoft.com/office/drawing/2016/5/10/chartex" xmlns:cx5="http://schemas.microsoft.com/office/drawing/2016/5/11/chartex" xmlns:cx6="http://schemas.microsoft.com/office/drawing/2016/5/12/chartex" xmlns:cx7="http://schemas.microsoft.com/office/drawing/2016/5/13/chartex" xmlns:cx8="http://schemas.microsoft.com/office/drawing/2016/5/14/chartex" xmlns:mc="http://schemas.openxmlformats.org/markup-compatibility/2006" xmlns:aink="http://schemas.microsoft.com/office/drawing/2016/ink" xmlns:am3d="http://schemas.microsoft.com/office/drawing/2017/model3d" xmlns:o="urn:schemas-microsoft-com:office:office" xmlns:r="http://schemas.openxmlformats.org/officeDocument/2006/relationships" xmlns:m="http://schemas.openxmlformats.org/officeDocument/2006/math" xmlns:v="urn:schemas-microsoft-com:vml" xmlns:wp14="http://schemas.microsoft.com/office/word/2010/wordprocessingDrawing" xmlns:wp="http://schemas.openxmlformats.org/drawingml/2006/wordprocessingDrawing" xmlns:w10="urn:schemas-microsoft-com:office:word" xmlns:w="http://schemas.openxmlformats.org/wordprocessingml/2006/main" xmlns:w14="http://schemas.microsoft.com/office/word/2010/wordml" xmlns:w15="http://schemas.microsoft.com/office/word/2012/wordml" xmlns:w16cex="http://schemas.microsoft.com/office/word/2018/wordml/cex" xmlns:w16cid="http://schemas.microsoft.com/office/word/2016/wordml/cid" xmlns:w16="http://schemas.microsoft.com/office/word/2018/wordml" xmlns:w16sdtdh="http://schemas.microsoft.com/office/word/2020/wordml/sdtdatahash" xmlns:w16se="http://schemas.microsoft.com/office/word/2015/wordml/symex" xmlns:wpg="http://schemas.microsoft.com/office/word/2010/wordprocessingGroup" xmlns:wpi="http://schemas.microsoft.com/office/word/2010/wordprocessingInk" xmlns:wne="http://schemas.microsoft.com/office/word/2006/wordml" xmlns:wps="http://schemas.microsoft.com/office/word/2010/wordprocessingShape" mc:Ignorable="w14 w15 w16se w16cid w16 w16cex w16sdtdh wp14">
   <w:endnote w:type="separator" w:id="-1">
     <w:p>
       <w:pPr>
@@ -15211,7 +19380,7 @@
 </file>
 
 <file path=word/footer1.xml><?xml version="1.0" encoding="utf-8"?>
-<w:ftr xmlns:wpc="http://schemas.microsoft.com/office/word/2010/wordprocessingCanvas" xmlns:mc="http://schemas.openxmlformats.org/markup-compatibility/2006" xmlns:o="urn:schemas-microsoft-com:office:office" xmlns:r="http://schemas.openxmlformats.org/officeDocument/2006/relationships" xmlns:m="http://schemas.openxmlformats.org/officeDocument/2006/math" xmlns:v="urn:schemas-microsoft-com:vml" xmlns:wp14="http://schemas.microsoft.com/office/word/2010/wordprocessingDrawing" xmlns:wp="http://schemas.openxmlformats.org/drawingml/2006/wordprocessingDrawing" xmlns:w10="urn:schemas-microsoft-com:office:word" xmlns:w="http://schemas.openxmlformats.org/wordprocessingml/2006/main" xmlns:w14="http://schemas.microsoft.com/office/word/2010/wordml" xmlns:wpg="http://schemas.microsoft.com/office/word/2010/wordprocessingGroup" xmlns:wpi="http://schemas.microsoft.com/office/word/2010/wordprocessingInk" xmlns:wne="http://schemas.microsoft.com/office/word/2006/wordml" xmlns:wps="http://schemas.microsoft.com/office/word/2010/wordprocessingShape" mc:Ignorable="w14 wp14">
+<w:ftr xmlns:wpc="http://schemas.microsoft.com/office/word/2010/wordprocessingCanvas" xmlns:cx="http://schemas.microsoft.com/office/drawing/2014/chartex" xmlns:cx1="http://schemas.microsoft.com/office/drawing/2015/9/8/chartex" xmlns:cx2="http://schemas.microsoft.com/office/drawing/2015/10/21/chartex" xmlns:cx3="http://schemas.microsoft.com/office/drawing/2016/5/9/chartex" xmlns:cx4="http://schemas.microsoft.com/office/drawing/2016/5/10/chartex" xmlns:cx5="http://schemas.microsoft.com/office/drawing/2016/5/11/chartex" xmlns:cx6="http://schemas.microsoft.com/office/drawing/2016/5/12/chartex" xmlns:cx7="http://schemas.microsoft.com/office/drawing/2016/5/13/chartex" xmlns:cx8="http://schemas.microsoft.com/office/drawing/2016/5/14/chartex" xmlns:mc="http://schemas.openxmlformats.org/markup-compatibility/2006" xmlns:aink="http://schemas.microsoft.com/office/drawing/2016/ink" xmlns:am3d="http://schemas.microsoft.com/office/drawing/2017/model3d" xmlns:o="urn:schemas-microsoft-com:office:office" xmlns:r="http://schemas.openxmlformats.org/officeDocument/2006/relationships" xmlns:m="http://schemas.openxmlformats.org/officeDocument/2006/math" xmlns:v="urn:schemas-microsoft-com:vml" xmlns:wp14="http://schemas.microsoft.com/office/word/2010/wordprocessingDrawing" xmlns:wp="http://schemas.openxmlformats.org/drawingml/2006/wordprocessingDrawing" xmlns:w10="urn:schemas-microsoft-com:office:word" xmlns:w="http://schemas.openxmlformats.org/wordprocessingml/2006/main" xmlns:w14="http://schemas.microsoft.com/office/word/2010/wordml" xmlns:w15="http://schemas.microsoft.com/office/word/2012/wordml" xmlns:w16cex="http://schemas.microsoft.com/office/word/2018/wordml/cex" xmlns:w16cid="http://schemas.microsoft.com/office/word/2016/wordml/cid" xmlns:w16="http://schemas.microsoft.com/office/word/2018/wordml" xmlns:w16sdtdh="http://schemas.microsoft.com/office/word/2020/wordml/sdtdatahash" xmlns:w16se="http://schemas.microsoft.com/office/word/2015/wordml/symex" xmlns:wpg="http://schemas.microsoft.com/office/word/2010/wordprocessingGroup" xmlns:wpi="http://schemas.microsoft.com/office/word/2010/wordprocessingInk" xmlns:wne="http://schemas.microsoft.com/office/word/2006/wordml" xmlns:wps="http://schemas.microsoft.com/office/word/2010/wordprocessingShape" mc:Ignorable="w14 w15 w16se w16cid w16 w16cex w16sdtdh wp14">
   <w:sdt>
     <w:sdtPr>
       <w:rPr>
@@ -15285,7 +19454,7 @@
 </file>
 
 <file path=word/footer2.xml><?xml version="1.0" encoding="utf-8"?>
-<w:ftr xmlns:wpc="http://schemas.microsoft.com/office/word/2010/wordprocessingCanvas" xmlns:mc="http://schemas.openxmlformats.org/markup-compatibility/2006" xmlns:o="urn:schemas-microsoft-com:office:office" xmlns:r="http://schemas.openxmlformats.org/officeDocument/2006/relationships" xmlns:m="http://schemas.openxmlformats.org/officeDocument/2006/math" xmlns:v="urn:schemas-microsoft-com:vml" xmlns:wp14="http://schemas.microsoft.com/office/word/2010/wordprocessingDrawing" xmlns:wp="http://schemas.openxmlformats.org/drawingml/2006/wordprocessingDrawing" xmlns:w10="urn:schemas-microsoft-com:office:word" xmlns:w="http://schemas.openxmlformats.org/wordprocessingml/2006/main" xmlns:w14="http://schemas.microsoft.com/office/word/2010/wordml" xmlns:wpg="http://schemas.microsoft.com/office/word/2010/wordprocessingGroup" xmlns:wpi="http://schemas.microsoft.com/office/word/2010/wordprocessingInk" xmlns:wne="http://schemas.microsoft.com/office/word/2006/wordml" xmlns:wps="http://schemas.microsoft.com/office/word/2010/wordprocessingShape" mc:Ignorable="w14 wp14">
+<w:ftr xmlns:wpc="http://schemas.microsoft.com/office/word/2010/wordprocessingCanvas" xmlns:cx="http://schemas.microsoft.com/office/drawing/2014/chartex" xmlns:cx1="http://schemas.microsoft.com/office/drawing/2015/9/8/chartex" xmlns:cx2="http://schemas.microsoft.com/office/drawing/2015/10/21/chartex" xmlns:cx3="http://schemas.microsoft.com/office/drawing/2016/5/9/chartex" xmlns:cx4="http://schemas.microsoft.com/office/drawing/2016/5/10/chartex" xmlns:cx5="http://schemas.microsoft.com/office/drawing/2016/5/11/chartex" xmlns:cx6="http://schemas.microsoft.com/office/drawing/2016/5/12/chartex" xmlns:cx7="http://schemas.microsoft.com/office/drawing/2016/5/13/chartex" xmlns:cx8="http://schemas.microsoft.com/office/drawing/2016/5/14/chartex" xmlns:mc="http://schemas.openxmlformats.org/markup-compatibility/2006" xmlns:aink="http://schemas.microsoft.com/office/drawing/2016/ink" xmlns:am3d="http://schemas.microsoft.com/office/drawing/2017/model3d" xmlns:o="urn:schemas-microsoft-com:office:office" xmlns:r="http://schemas.openxmlformats.org/officeDocument/2006/relationships" xmlns:m="http://schemas.openxmlformats.org/officeDocument/2006/math" xmlns:v="urn:schemas-microsoft-com:vml" xmlns:wp14="http://schemas.microsoft.com/office/word/2010/wordprocessingDrawing" xmlns:wp="http://schemas.openxmlformats.org/drawingml/2006/wordprocessingDrawing" xmlns:w10="urn:schemas-microsoft-com:office:word" xmlns:w="http://schemas.openxmlformats.org/wordprocessingml/2006/main" xmlns:w14="http://schemas.microsoft.com/office/word/2010/wordml" xmlns:w15="http://schemas.microsoft.com/office/word/2012/wordml" xmlns:w16cex="http://schemas.microsoft.com/office/word/2018/wordml/cex" xmlns:w16cid="http://schemas.microsoft.com/office/word/2016/wordml/cid" xmlns:w16="http://schemas.microsoft.com/office/word/2018/wordml" xmlns:w16sdtdh="http://schemas.microsoft.com/office/word/2020/wordml/sdtdatahash" xmlns:w16se="http://schemas.microsoft.com/office/word/2015/wordml/symex" xmlns:wpg="http://schemas.microsoft.com/office/word/2010/wordprocessingGroup" xmlns:wpi="http://schemas.microsoft.com/office/word/2010/wordprocessingInk" xmlns:wne="http://schemas.microsoft.com/office/word/2006/wordml" xmlns:wps="http://schemas.microsoft.com/office/word/2010/wordprocessingShape" mc:Ignorable="w14 w15 w16se w16cid w16 w16cex w16sdtdh wp14">
   <w:sdt>
     <w:sdtPr>
       <w:rPr>
@@ -15318,7 +19487,7 @@
 </file>
 
 <file path=word/footer3.xml><?xml version="1.0" encoding="utf-8"?>
-<w:ftr xmlns:wpc="http://schemas.microsoft.com/office/word/2010/wordprocessingCanvas" xmlns:mc="http://schemas.openxmlformats.org/markup-compatibility/2006" xmlns:o="urn:schemas-microsoft-com:office:office" xmlns:r="http://schemas.openxmlformats.org/officeDocument/2006/relationships" xmlns:m="http://schemas.openxmlformats.org/officeDocument/2006/math" xmlns:v="urn:schemas-microsoft-com:vml" xmlns:wp14="http://schemas.microsoft.com/office/word/2010/wordprocessingDrawing" xmlns:wp="http://schemas.openxmlformats.org/drawingml/2006/wordprocessingDrawing" xmlns:w10="urn:schemas-microsoft-com:office:word" xmlns:w="http://schemas.openxmlformats.org/wordprocessingml/2006/main" xmlns:w14="http://schemas.microsoft.com/office/word/2010/wordml" xmlns:wpg="http://schemas.microsoft.com/office/word/2010/wordprocessingGroup" xmlns:wpi="http://schemas.microsoft.com/office/word/2010/wordprocessingInk" xmlns:wne="http://schemas.microsoft.com/office/word/2006/wordml" xmlns:wps="http://schemas.microsoft.com/office/word/2010/wordprocessingShape" mc:Ignorable="w14 wp14">
+<w:ftr xmlns:wpc="http://schemas.microsoft.com/office/word/2010/wordprocessingCanvas" xmlns:cx="http://schemas.microsoft.com/office/drawing/2014/chartex" xmlns:cx1="http://schemas.microsoft.com/office/drawing/2015/9/8/chartex" xmlns:cx2="http://schemas.microsoft.com/office/drawing/2015/10/21/chartex" xmlns:cx3="http://schemas.microsoft.com/office/drawing/2016/5/9/chartex" xmlns:cx4="http://schemas.microsoft.com/office/drawing/2016/5/10/chartex" xmlns:cx5="http://schemas.microsoft.com/office/drawing/2016/5/11/chartex" xmlns:cx6="http://schemas.microsoft.com/office/drawing/2016/5/12/chartex" xmlns:cx7="http://schemas.microsoft.com/office/drawing/2016/5/13/chartex" xmlns:cx8="http://schemas.microsoft.com/office/drawing/2016/5/14/chartex" xmlns:mc="http://schemas.openxmlformats.org/markup-compatibility/2006" xmlns:aink="http://schemas.microsoft.com/office/drawing/2016/ink" xmlns:am3d="http://schemas.microsoft.com/office/drawing/2017/model3d" xmlns:o="urn:schemas-microsoft-com:office:office" xmlns:r="http://schemas.openxmlformats.org/officeDocument/2006/relationships" xmlns:m="http://schemas.openxmlformats.org/officeDocument/2006/math" xmlns:v="urn:schemas-microsoft-com:vml" xmlns:wp14="http://schemas.microsoft.com/office/word/2010/wordprocessingDrawing" xmlns:wp="http://schemas.openxmlformats.org/drawingml/2006/wordprocessingDrawing" xmlns:w10="urn:schemas-microsoft-com:office:word" xmlns:w="http://schemas.openxmlformats.org/wordprocessingml/2006/main" xmlns:w14="http://schemas.microsoft.com/office/word/2010/wordml" xmlns:w15="http://schemas.microsoft.com/office/word/2012/wordml" xmlns:w16cex="http://schemas.microsoft.com/office/word/2018/wordml/cex" xmlns:w16cid="http://schemas.microsoft.com/office/word/2016/wordml/cid" xmlns:w16="http://schemas.microsoft.com/office/word/2018/wordml" xmlns:w16sdtdh="http://schemas.microsoft.com/office/word/2020/wordml/sdtdatahash" xmlns:w16se="http://schemas.microsoft.com/office/word/2015/wordml/symex" xmlns:wpg="http://schemas.microsoft.com/office/word/2010/wordprocessingGroup" xmlns:wpi="http://schemas.microsoft.com/office/word/2010/wordprocessingInk" xmlns:wne="http://schemas.microsoft.com/office/word/2006/wordml" xmlns:wps="http://schemas.microsoft.com/office/word/2010/wordprocessingShape" mc:Ignorable="w14 w15 w16se w16cid w16 w16cex w16sdtdh wp14">
   <w:sdt>
     <w:sdtPr>
       <w:rPr>
@@ -15392,7 +19561,7 @@
 </file>
 
 <file path=word/footer4.xml><?xml version="1.0" encoding="utf-8"?>
-<w:ftr xmlns:wpc="http://schemas.microsoft.com/office/word/2010/wordprocessingCanvas" xmlns:mc="http://schemas.openxmlformats.org/markup-compatibility/2006" xmlns:o="urn:schemas-microsoft-com:office:office" xmlns:r="http://schemas.openxmlformats.org/officeDocument/2006/relationships" xmlns:m="http://schemas.openxmlformats.org/officeDocument/2006/math" xmlns:v="urn:schemas-microsoft-com:vml" xmlns:wp14="http://schemas.microsoft.com/office/word/2010/wordprocessingDrawing" xmlns:wp="http://schemas.openxmlformats.org/drawingml/2006/wordprocessingDrawing" xmlns:w10="urn:schemas-microsoft-com:office:word" xmlns:w="http://schemas.openxmlformats.org/wordprocessingml/2006/main" xmlns:w14="http://schemas.microsoft.com/office/word/2010/wordml" xmlns:wpg="http://schemas.microsoft.com/office/word/2010/wordprocessingGroup" xmlns:wpi="http://schemas.microsoft.com/office/word/2010/wordprocessingInk" xmlns:wne="http://schemas.microsoft.com/office/word/2006/wordml" xmlns:wps="http://schemas.microsoft.com/office/word/2010/wordprocessingShape" mc:Ignorable="w14 wp14">
+<w:ftr xmlns:wpc="http://schemas.microsoft.com/office/word/2010/wordprocessingCanvas" xmlns:cx="http://schemas.microsoft.com/office/drawing/2014/chartex" xmlns:cx1="http://schemas.microsoft.com/office/drawing/2015/9/8/chartex" xmlns:cx2="http://schemas.microsoft.com/office/drawing/2015/10/21/chartex" xmlns:cx3="http://schemas.microsoft.com/office/drawing/2016/5/9/chartex" xmlns:cx4="http://schemas.microsoft.com/office/drawing/2016/5/10/chartex" xmlns:cx5="http://schemas.microsoft.com/office/drawing/2016/5/11/chartex" xmlns:cx6="http://schemas.microsoft.com/office/drawing/2016/5/12/chartex" xmlns:cx7="http://schemas.microsoft.com/office/drawing/2016/5/13/chartex" xmlns:cx8="http://schemas.microsoft.com/office/drawing/2016/5/14/chartex" xmlns:mc="http://schemas.openxmlformats.org/markup-compatibility/2006" xmlns:aink="http://schemas.microsoft.com/office/drawing/2016/ink" xmlns:am3d="http://schemas.microsoft.com/office/drawing/2017/model3d" xmlns:o="urn:schemas-microsoft-com:office:office" xmlns:r="http://schemas.openxmlformats.org/officeDocument/2006/relationships" xmlns:m="http://schemas.openxmlformats.org/officeDocument/2006/math" xmlns:v="urn:schemas-microsoft-com:vml" xmlns:wp14="http://schemas.microsoft.com/office/word/2010/wordprocessingDrawing" xmlns:wp="http://schemas.openxmlformats.org/drawingml/2006/wordprocessingDrawing" xmlns:w10="urn:schemas-microsoft-com:office:word" xmlns:w="http://schemas.openxmlformats.org/wordprocessingml/2006/main" xmlns:w14="http://schemas.microsoft.com/office/word/2010/wordml" xmlns:w15="http://schemas.microsoft.com/office/word/2012/wordml" xmlns:w16cex="http://schemas.microsoft.com/office/word/2018/wordml/cex" xmlns:w16cid="http://schemas.microsoft.com/office/word/2016/wordml/cid" xmlns:w16="http://schemas.microsoft.com/office/word/2018/wordml" xmlns:w16sdtdh="http://schemas.microsoft.com/office/word/2020/wordml/sdtdatahash" xmlns:w16se="http://schemas.microsoft.com/office/word/2015/wordml/symex" xmlns:wpg="http://schemas.microsoft.com/office/word/2010/wordprocessingGroup" xmlns:wpi="http://schemas.microsoft.com/office/word/2010/wordprocessingInk" xmlns:wne="http://schemas.microsoft.com/office/word/2006/wordml" xmlns:wps="http://schemas.microsoft.com/office/word/2010/wordprocessingShape" mc:Ignorable="w14 w15 w16se w16cid w16 w16cex w16sdtdh wp14">
   <w:sdt>
     <w:sdtPr>
       <w:id w:val="1830948104"/>
@@ -15467,7 +19636,7 @@
 </file>
 
 <file path=word/footnotes.xml><?xml version="1.0" encoding="utf-8"?>
-<w:footnotes xmlns:wpc="http://schemas.microsoft.com/office/word/2010/wordprocessingCanvas" xmlns:mc="http://schemas.openxmlformats.org/markup-compatibility/2006" xmlns:o="urn:schemas-microsoft-com:office:office" xmlns:r="http://schemas.openxmlformats.org/officeDocument/2006/relationships" xmlns:m="http://schemas.openxmlformats.org/officeDocument/2006/math" xmlns:v="urn:schemas-microsoft-com:vml" xmlns:wp14="http://schemas.microsoft.com/office/word/2010/wordprocessingDrawing" xmlns:wp="http://schemas.openxmlformats.org/drawingml/2006/wordprocessingDrawing" xmlns:w10="urn:schemas-microsoft-com:office:word" xmlns:w="http://schemas.openxmlformats.org/wordprocessingml/2006/main" xmlns:w14="http://schemas.microsoft.com/office/word/2010/wordml" xmlns:wpg="http://schemas.microsoft.com/office/word/2010/wordprocessingGroup" xmlns:wpi="http://schemas.microsoft.com/office/word/2010/wordprocessingInk" xmlns:wne="http://schemas.microsoft.com/office/word/2006/wordml" xmlns:wps="http://schemas.microsoft.com/office/word/2010/wordprocessingShape" mc:Ignorable="w14 wp14">
+<w:footnotes xmlns:wpc="http://schemas.microsoft.com/office/word/2010/wordprocessingCanvas" xmlns:cx="http://schemas.microsoft.com/office/drawing/2014/chartex" xmlns:cx1="http://schemas.microsoft.com/office/drawing/2015/9/8/chartex" xmlns:cx2="http://schemas.microsoft.com/office/drawing/2015/10/21/chartex" xmlns:cx3="http://schemas.microsoft.com/office/drawing/2016/5/9/chartex" xmlns:cx4="http://schemas.microsoft.com/office/drawing/2016/5/10/chartex" xmlns:cx5="http://schemas.microsoft.com/office/drawing/2016/5/11/chartex" xmlns:cx6="http://schemas.microsoft.com/office/drawing/2016/5/12/chartex" xmlns:cx7="http://schemas.microsoft.com/office/drawing/2016/5/13/chartex" xmlns:cx8="http://schemas.microsoft.com/office/drawing/2016/5/14/chartex" xmlns:mc="http://schemas.openxmlformats.org/markup-compatibility/2006" xmlns:aink="http://schemas.microsoft.com/office/drawing/2016/ink" xmlns:am3d="http://schemas.microsoft.com/office/drawing/2017/model3d" xmlns:o="urn:schemas-microsoft-com:office:office" xmlns:r="http://schemas.openxmlformats.org/officeDocument/2006/relationships" xmlns:m="http://schemas.openxmlformats.org/officeDocument/2006/math" xmlns:v="urn:schemas-microsoft-com:vml" xmlns:wp14="http://schemas.microsoft.com/office/word/2010/wordprocessingDrawing" xmlns:wp="http://schemas.openxmlformats.org/drawingml/2006/wordprocessingDrawing" xmlns:w10="urn:schemas-microsoft-com:office:word" xmlns:w="http://schemas.openxmlformats.org/wordprocessingml/2006/main" xmlns:w14="http://schemas.microsoft.com/office/word/2010/wordml" xmlns:w15="http://schemas.microsoft.com/office/word/2012/wordml" xmlns:w16cex="http://schemas.microsoft.com/office/word/2018/wordml/cex" xmlns:w16cid="http://schemas.microsoft.com/office/word/2016/wordml/cid" xmlns:w16="http://schemas.microsoft.com/office/word/2018/wordml" xmlns:w16sdtdh="http://schemas.microsoft.com/office/word/2020/wordml/sdtdatahash" xmlns:w16se="http://schemas.microsoft.com/office/word/2015/wordml/symex" xmlns:wpg="http://schemas.microsoft.com/office/word/2010/wordprocessingGroup" xmlns:wpi="http://schemas.microsoft.com/office/word/2010/wordprocessingInk" xmlns:wne="http://schemas.microsoft.com/office/word/2006/wordml" xmlns:wps="http://schemas.microsoft.com/office/word/2010/wordprocessingShape" mc:Ignorable="w14 w15 w16se w16cid w16 w16cex w16sdtdh wp14">
   <w:footnote w:type="separator" w:id="-1">
     <w:p>
       <w:pPr>
@@ -15492,8 +19661,8 @@
 </file>
 
 <file path=word/numbering.xml><?xml version="1.0" encoding="utf-8"?>
-<w:numbering xmlns:wpc="http://schemas.microsoft.com/office/word/2010/wordprocessingCanvas" xmlns:mc="http://schemas.openxmlformats.org/markup-compatibility/2006" xmlns:o="urn:schemas-microsoft-com:office:office" xmlns:r="http://schemas.openxmlformats.org/officeDocument/2006/relationships" xmlns:m="http://schemas.openxmlformats.org/officeDocument/2006/math" xmlns:v="urn:schemas-microsoft-com:vml" xmlns:wp14="http://schemas.microsoft.com/office/word/2010/wordprocessingDrawing" xmlns:wp="http://schemas.openxmlformats.org/drawingml/2006/wordprocessingDrawing" xmlns:w10="urn:schemas-microsoft-com:office:word" xmlns:w="http://schemas.openxmlformats.org/wordprocessingml/2006/main" xmlns:w14="http://schemas.microsoft.com/office/word/2010/wordml" xmlns:wpg="http://schemas.microsoft.com/office/word/2010/wordprocessingGroup" xmlns:wpi="http://schemas.microsoft.com/office/word/2010/wordprocessingInk" xmlns:wne="http://schemas.microsoft.com/office/word/2006/wordml" xmlns:wps="http://schemas.microsoft.com/office/word/2010/wordprocessingShape" mc:Ignorable="w14 wp14">
-  <w:abstractNum w:abstractNumId="0">
+<w:numbering xmlns:wpc="http://schemas.microsoft.com/office/word/2010/wordprocessingCanvas" xmlns:cx="http://schemas.microsoft.com/office/drawing/2014/chartex" xmlns:cx1="http://schemas.microsoft.com/office/drawing/2015/9/8/chartex" xmlns:cx2="http://schemas.microsoft.com/office/drawing/2015/10/21/chartex" xmlns:cx3="http://schemas.microsoft.com/office/drawing/2016/5/9/chartex" xmlns:cx4="http://schemas.microsoft.com/office/drawing/2016/5/10/chartex" xmlns:cx5="http://schemas.microsoft.com/office/drawing/2016/5/11/chartex" xmlns:cx6="http://schemas.microsoft.com/office/drawing/2016/5/12/chartex" xmlns:cx7="http://schemas.microsoft.com/office/drawing/2016/5/13/chartex" xmlns:cx8="http://schemas.microsoft.com/office/drawing/2016/5/14/chartex" xmlns:mc="http://schemas.openxmlformats.org/markup-compatibility/2006" xmlns:aink="http://schemas.microsoft.com/office/drawing/2016/ink" xmlns:am3d="http://schemas.microsoft.com/office/drawing/2017/model3d" xmlns:o="urn:schemas-microsoft-com:office:office" xmlns:r="http://schemas.openxmlformats.org/officeDocument/2006/relationships" xmlns:m="http://schemas.openxmlformats.org/officeDocument/2006/math" xmlns:v="urn:schemas-microsoft-com:vml" xmlns:wp14="http://schemas.microsoft.com/office/word/2010/wordprocessingDrawing" xmlns:wp="http://schemas.openxmlformats.org/drawingml/2006/wordprocessingDrawing" xmlns:w10="urn:schemas-microsoft-com:office:word" xmlns:w="http://schemas.openxmlformats.org/wordprocessingml/2006/main" xmlns:w14="http://schemas.microsoft.com/office/word/2010/wordml" xmlns:w15="http://schemas.microsoft.com/office/word/2012/wordml" xmlns:w16cex="http://schemas.microsoft.com/office/word/2018/wordml/cex" xmlns:w16cid="http://schemas.microsoft.com/office/word/2016/wordml/cid" xmlns:w16="http://schemas.microsoft.com/office/word/2018/wordml" xmlns:w16sdtdh="http://schemas.microsoft.com/office/word/2020/wordml/sdtdatahash" xmlns:w16se="http://schemas.microsoft.com/office/word/2015/wordml/symex" xmlns:wpg="http://schemas.microsoft.com/office/word/2010/wordprocessingGroup" xmlns:wpi="http://schemas.microsoft.com/office/word/2010/wordprocessingInk" xmlns:wne="http://schemas.microsoft.com/office/word/2006/wordml" xmlns:wps="http://schemas.microsoft.com/office/word/2010/wordprocessingShape" mc:Ignorable="w14 w15 w16se w16cid w16 w16cex w16sdtdh wp14">
+  <w:abstractNum w:abstractNumId="0" w15:restartNumberingAfterBreak="0">
     <w:nsid w:val="02383B28"/>
     <w:multiLevelType w:val="hybridMultilevel"/>
     <w:tmpl w:val="6702318E"/>
@@ -15606,7 +19775,7 @@
       </w:rPr>
     </w:lvl>
   </w:abstractNum>
-  <w:abstractNum w:abstractNumId="1">
+  <w:abstractNum w:abstractNumId="1" w15:restartNumberingAfterBreak="0">
     <w:nsid w:val="19FB5701"/>
     <w:multiLevelType w:val="hybridMultilevel"/>
     <w:tmpl w:val="26F4E500"/>
@@ -15719,7 +19888,7 @@
       </w:rPr>
     </w:lvl>
   </w:abstractNum>
-  <w:abstractNum w:abstractNumId="2">
+  <w:abstractNum w:abstractNumId="2" w15:restartNumberingAfterBreak="0">
     <w:nsid w:val="2427333B"/>
     <w:multiLevelType w:val="hybridMultilevel"/>
     <w:tmpl w:val="15A6F444"/>
@@ -15832,13 +20001,14 @@
       </w:rPr>
     </w:lvl>
   </w:abstractNum>
-  <w:abstractNum w:abstractNumId="3">
+  <w:abstractNum w:abstractNumId="3" w15:restartNumberingAfterBreak="0">
     <w:nsid w:val="2A4C6C21"/>
     <w:multiLevelType w:val="hybridMultilevel"/>
     <w:tmpl w:val="3872EF7A"/>
     <w:lvl w:ilvl="0" w:tplc="0419000F">
       <w:start w:val="1"/>
       <w:numFmt w:val="decimal"/>
+      <w:pStyle w:val="vguList2"/>
       <w:lvlText w:val="%1."/>
       <w:lvlJc w:val="left"/>
       <w:pPr>
@@ -15918,14 +20088,13 @@
       </w:pPr>
     </w:lvl>
   </w:abstractNum>
-  <w:abstractNum w:abstractNumId="4">
+  <w:abstractNum w:abstractNumId="4" w15:restartNumberingAfterBreak="0">
     <w:nsid w:val="2AE07DDF"/>
     <w:multiLevelType w:val="hybridMultilevel"/>
     <w:tmpl w:val="7076E1B0"/>
     <w:lvl w:ilvl="0" w:tplc="9B3CE014">
       <w:start w:val="1"/>
       <w:numFmt w:val="bullet"/>
-      <w:pStyle w:val="a"/>
       <w:lvlText w:val=""/>
       <w:lvlJc w:val="left"/>
       <w:pPr>
@@ -16032,7 +20201,7 @@
       </w:rPr>
     </w:lvl>
   </w:abstractNum>
-  <w:abstractNum w:abstractNumId="5">
+  <w:abstractNum w:abstractNumId="5" w15:restartNumberingAfterBreak="0">
     <w:nsid w:val="2F587911"/>
     <w:multiLevelType w:val="hybridMultilevel"/>
     <w:tmpl w:val="81C4AF72"/>
@@ -16145,7 +20314,96 @@
       </w:rPr>
     </w:lvl>
   </w:abstractNum>
-  <w:abstractNum w:abstractNumId="6">
+  <w:abstractNum w:abstractNumId="6" w15:restartNumberingAfterBreak="0">
+    <w:nsid w:val="2F6C74CE"/>
+    <w:multiLevelType w:val="hybridMultilevel"/>
+    <w:tmpl w:val="49FC9B12"/>
+    <w:lvl w:ilvl="0" w:tplc="D432044C">
+      <w:start w:val="1"/>
+      <w:numFmt w:val="decimal"/>
+      <w:lvlText w:val="%1."/>
+      <w:lvlJc w:val="left"/>
+      <w:pPr>
+        <w:ind w:left="1211" w:hanging="360"/>
+      </w:pPr>
+      <w:rPr>
+        <w:rFonts w:hint="default"/>
+      </w:rPr>
+    </w:lvl>
+    <w:lvl w:ilvl="1" w:tplc="04190019" w:tentative="1">
+      <w:start w:val="1"/>
+      <w:numFmt w:val="lowerLetter"/>
+      <w:lvlText w:val="%2."/>
+      <w:lvlJc w:val="left"/>
+      <w:pPr>
+        <w:ind w:left="1931" w:hanging="360"/>
+      </w:pPr>
+    </w:lvl>
+    <w:lvl w:ilvl="2" w:tplc="0419001B" w:tentative="1">
+      <w:start w:val="1"/>
+      <w:numFmt w:val="lowerRoman"/>
+      <w:lvlText w:val="%3."/>
+      <w:lvlJc w:val="right"/>
+      <w:pPr>
+        <w:ind w:left="2651" w:hanging="180"/>
+      </w:pPr>
+    </w:lvl>
+    <w:lvl w:ilvl="3" w:tplc="0419000F" w:tentative="1">
+      <w:start w:val="1"/>
+      <w:numFmt w:val="decimal"/>
+      <w:lvlText w:val="%4."/>
+      <w:lvlJc w:val="left"/>
+      <w:pPr>
+        <w:ind w:left="3371" w:hanging="360"/>
+      </w:pPr>
+    </w:lvl>
+    <w:lvl w:ilvl="4" w:tplc="04190019" w:tentative="1">
+      <w:start w:val="1"/>
+      <w:numFmt w:val="lowerLetter"/>
+      <w:lvlText w:val="%5."/>
+      <w:lvlJc w:val="left"/>
+      <w:pPr>
+        <w:ind w:left="4091" w:hanging="360"/>
+      </w:pPr>
+    </w:lvl>
+    <w:lvl w:ilvl="5" w:tplc="0419001B" w:tentative="1">
+      <w:start w:val="1"/>
+      <w:numFmt w:val="lowerRoman"/>
+      <w:lvlText w:val="%6."/>
+      <w:lvlJc w:val="right"/>
+      <w:pPr>
+        <w:ind w:left="4811" w:hanging="180"/>
+      </w:pPr>
+    </w:lvl>
+    <w:lvl w:ilvl="6" w:tplc="0419000F" w:tentative="1">
+      <w:start w:val="1"/>
+      <w:numFmt w:val="decimal"/>
+      <w:lvlText w:val="%7."/>
+      <w:lvlJc w:val="left"/>
+      <w:pPr>
+        <w:ind w:left="5531" w:hanging="360"/>
+      </w:pPr>
+    </w:lvl>
+    <w:lvl w:ilvl="7" w:tplc="04190019" w:tentative="1">
+      <w:start w:val="1"/>
+      <w:numFmt w:val="lowerLetter"/>
+      <w:lvlText w:val="%8."/>
+      <w:lvlJc w:val="left"/>
+      <w:pPr>
+        <w:ind w:left="6251" w:hanging="360"/>
+      </w:pPr>
+    </w:lvl>
+    <w:lvl w:ilvl="8" w:tplc="0419001B" w:tentative="1">
+      <w:start w:val="1"/>
+      <w:numFmt w:val="lowerRoman"/>
+      <w:lvlText w:val="%9."/>
+      <w:lvlJc w:val="right"/>
+      <w:pPr>
+        <w:ind w:left="6971" w:hanging="180"/>
+      </w:pPr>
+    </w:lvl>
+  </w:abstractNum>
+  <w:abstractNum w:abstractNumId="7" w15:restartNumberingAfterBreak="0">
     <w:nsid w:val="38E43BF1"/>
     <w:multiLevelType w:val="hybridMultilevel"/>
     <w:tmpl w:val="7DB06350"/>
@@ -16258,7 +20516,7 @@
       </w:rPr>
     </w:lvl>
   </w:abstractNum>
-  <w:abstractNum w:abstractNumId="7">
+  <w:abstractNum w:abstractNumId="8" w15:restartNumberingAfterBreak="0">
     <w:nsid w:val="3987287F"/>
     <w:multiLevelType w:val="multilevel"/>
     <w:tmpl w:val="9FC6E57A"/>
@@ -16345,7 +20603,7 @@
       </w:pPr>
     </w:lvl>
   </w:abstractNum>
-  <w:abstractNum w:abstractNumId="8">
+  <w:abstractNum w:abstractNumId="9" w15:restartNumberingAfterBreak="0">
     <w:nsid w:val="3C013BEB"/>
     <w:multiLevelType w:val="hybridMultilevel"/>
     <w:tmpl w:val="E07ED0A0"/>
@@ -16458,7 +20716,155 @@
       </w:rPr>
     </w:lvl>
   </w:abstractNum>
-  <w:abstractNum w:abstractNumId="9">
+  <w:abstractNum w:abstractNumId="10" w15:restartNumberingAfterBreak="0">
+    <w:nsid w:val="43612B74"/>
+    <w:multiLevelType w:val="multilevel"/>
+    <w:tmpl w:val="7BF4C8CC"/>
+    <w:lvl w:ilvl="0">
+      <w:start w:val="1"/>
+      <w:numFmt w:val="bullet"/>
+      <w:lvlText w:val=""/>
+      <w:lvlJc w:val="left"/>
+      <w:pPr>
+        <w:ind w:left="1429" w:hanging="360"/>
+      </w:pPr>
+      <w:rPr>
+        <w:rFonts w:ascii="Symbol" w:hAnsi="Symbol" w:hint="default"/>
+        <w:b w:val="0"/>
+        <w:i w:val="0"/>
+        <w:sz w:val="28"/>
+      </w:rPr>
+    </w:lvl>
+    <w:lvl w:ilvl="1" w:tentative="1">
+      <w:start w:val="1"/>
+      <w:numFmt w:val="bullet"/>
+      <w:lvlText w:val="o"/>
+      <w:lvlJc w:val="left"/>
+      <w:pPr>
+        <w:tabs>
+          <w:tab w:val="num" w:pos="1440"/>
+        </w:tabs>
+        <w:ind w:left="1440" w:hanging="360"/>
+      </w:pPr>
+      <w:rPr>
+        <w:rFonts w:ascii="Courier New" w:hAnsi="Courier New" w:hint="default"/>
+        <w:sz w:val="20"/>
+      </w:rPr>
+    </w:lvl>
+    <w:lvl w:ilvl="2" w:tentative="1">
+      <w:start w:val="1"/>
+      <w:numFmt w:val="bullet"/>
+      <w:lvlText w:val=""/>
+      <w:lvlJc w:val="left"/>
+      <w:pPr>
+        <w:tabs>
+          <w:tab w:val="num" w:pos="2160"/>
+        </w:tabs>
+        <w:ind w:left="2160" w:hanging="360"/>
+      </w:pPr>
+      <w:rPr>
+        <w:rFonts w:ascii="Wingdings" w:hAnsi="Wingdings" w:hint="default"/>
+        <w:sz w:val="20"/>
+      </w:rPr>
+    </w:lvl>
+    <w:lvl w:ilvl="3" w:tentative="1">
+      <w:start w:val="1"/>
+      <w:numFmt w:val="bullet"/>
+      <w:lvlText w:val=""/>
+      <w:lvlJc w:val="left"/>
+      <w:pPr>
+        <w:tabs>
+          <w:tab w:val="num" w:pos="2880"/>
+        </w:tabs>
+        <w:ind w:left="2880" w:hanging="360"/>
+      </w:pPr>
+      <w:rPr>
+        <w:rFonts w:ascii="Wingdings" w:hAnsi="Wingdings" w:hint="default"/>
+        <w:sz w:val="20"/>
+      </w:rPr>
+    </w:lvl>
+    <w:lvl w:ilvl="4" w:tentative="1">
+      <w:start w:val="1"/>
+      <w:numFmt w:val="bullet"/>
+      <w:lvlText w:val=""/>
+      <w:lvlJc w:val="left"/>
+      <w:pPr>
+        <w:tabs>
+          <w:tab w:val="num" w:pos="3600"/>
+        </w:tabs>
+        <w:ind w:left="3600" w:hanging="360"/>
+      </w:pPr>
+      <w:rPr>
+        <w:rFonts w:ascii="Wingdings" w:hAnsi="Wingdings" w:hint="default"/>
+        <w:sz w:val="20"/>
+      </w:rPr>
+    </w:lvl>
+    <w:lvl w:ilvl="5" w:tentative="1">
+      <w:start w:val="1"/>
+      <w:numFmt w:val="bullet"/>
+      <w:lvlText w:val=""/>
+      <w:lvlJc w:val="left"/>
+      <w:pPr>
+        <w:tabs>
+          <w:tab w:val="num" w:pos="4320"/>
+        </w:tabs>
+        <w:ind w:left="4320" w:hanging="360"/>
+      </w:pPr>
+      <w:rPr>
+        <w:rFonts w:ascii="Wingdings" w:hAnsi="Wingdings" w:hint="default"/>
+        <w:sz w:val="20"/>
+      </w:rPr>
+    </w:lvl>
+    <w:lvl w:ilvl="6" w:tentative="1">
+      <w:start w:val="1"/>
+      <w:numFmt w:val="bullet"/>
+      <w:lvlText w:val=""/>
+      <w:lvlJc w:val="left"/>
+      <w:pPr>
+        <w:tabs>
+          <w:tab w:val="num" w:pos="5040"/>
+        </w:tabs>
+        <w:ind w:left="5040" w:hanging="360"/>
+      </w:pPr>
+      <w:rPr>
+        <w:rFonts w:ascii="Wingdings" w:hAnsi="Wingdings" w:hint="default"/>
+        <w:sz w:val="20"/>
+      </w:rPr>
+    </w:lvl>
+    <w:lvl w:ilvl="7" w:tentative="1">
+      <w:start w:val="1"/>
+      <w:numFmt w:val="bullet"/>
+      <w:lvlText w:val=""/>
+      <w:lvlJc w:val="left"/>
+      <w:pPr>
+        <w:tabs>
+          <w:tab w:val="num" w:pos="5760"/>
+        </w:tabs>
+        <w:ind w:left="5760" w:hanging="360"/>
+      </w:pPr>
+      <w:rPr>
+        <w:rFonts w:ascii="Wingdings" w:hAnsi="Wingdings" w:hint="default"/>
+        <w:sz w:val="20"/>
+      </w:rPr>
+    </w:lvl>
+    <w:lvl w:ilvl="8" w:tentative="1">
+      <w:start w:val="1"/>
+      <w:numFmt w:val="bullet"/>
+      <w:lvlText w:val=""/>
+      <w:lvlJc w:val="left"/>
+      <w:pPr>
+        <w:tabs>
+          <w:tab w:val="num" w:pos="6480"/>
+        </w:tabs>
+        <w:ind w:left="6480" w:hanging="360"/>
+      </w:pPr>
+      <w:rPr>
+        <w:rFonts w:ascii="Wingdings" w:hAnsi="Wingdings" w:hint="default"/>
+        <w:sz w:val="20"/>
+      </w:rPr>
+    </w:lvl>
+  </w:abstractNum>
+  <w:abstractNum w:abstractNumId="11" w15:restartNumberingAfterBreak="0">
     <w:nsid w:val="5085572E"/>
     <w:multiLevelType w:val="hybridMultilevel"/>
     <w:tmpl w:val="876E2FC8"/>
@@ -16571,7 +20977,244 @@
       </w:rPr>
     </w:lvl>
   </w:abstractNum>
-  <w:abstractNum w:abstractNumId="10">
+  <w:abstractNum w:abstractNumId="12" w15:restartNumberingAfterBreak="0">
+    <w:nsid w:val="50E656AE"/>
+    <w:multiLevelType w:val="multilevel"/>
+    <w:tmpl w:val="63B2FCC4"/>
+    <w:lvl w:ilvl="0">
+      <w:start w:val="1"/>
+      <w:numFmt w:val="bullet"/>
+      <w:lvlText w:val=""/>
+      <w:lvlJc w:val="left"/>
+      <w:pPr>
+        <w:ind w:left="1429" w:hanging="360"/>
+      </w:pPr>
+      <w:rPr>
+        <w:rFonts w:ascii="Symbol" w:hAnsi="Symbol" w:hint="default"/>
+        <w:b w:val="0"/>
+        <w:i w:val="0"/>
+        <w:sz w:val="28"/>
+      </w:rPr>
+    </w:lvl>
+    <w:lvl w:ilvl="1" w:tentative="1">
+      <w:start w:val="1"/>
+      <w:numFmt w:val="bullet"/>
+      <w:lvlText w:val="o"/>
+      <w:lvlJc w:val="left"/>
+      <w:pPr>
+        <w:tabs>
+          <w:tab w:val="num" w:pos="1440"/>
+        </w:tabs>
+        <w:ind w:left="1440" w:hanging="360"/>
+      </w:pPr>
+      <w:rPr>
+        <w:rFonts w:ascii="Courier New" w:hAnsi="Courier New" w:hint="default"/>
+        <w:sz w:val="20"/>
+      </w:rPr>
+    </w:lvl>
+    <w:lvl w:ilvl="2" w:tentative="1">
+      <w:start w:val="1"/>
+      <w:numFmt w:val="bullet"/>
+      <w:lvlText w:val=""/>
+      <w:lvlJc w:val="left"/>
+      <w:pPr>
+        <w:tabs>
+          <w:tab w:val="num" w:pos="2160"/>
+        </w:tabs>
+        <w:ind w:left="2160" w:hanging="360"/>
+      </w:pPr>
+      <w:rPr>
+        <w:rFonts w:ascii="Wingdings" w:hAnsi="Wingdings" w:hint="default"/>
+        <w:sz w:val="20"/>
+      </w:rPr>
+    </w:lvl>
+    <w:lvl w:ilvl="3" w:tentative="1">
+      <w:start w:val="1"/>
+      <w:numFmt w:val="bullet"/>
+      <w:lvlText w:val=""/>
+      <w:lvlJc w:val="left"/>
+      <w:pPr>
+        <w:tabs>
+          <w:tab w:val="num" w:pos="2880"/>
+        </w:tabs>
+        <w:ind w:left="2880" w:hanging="360"/>
+      </w:pPr>
+      <w:rPr>
+        <w:rFonts w:ascii="Wingdings" w:hAnsi="Wingdings" w:hint="default"/>
+        <w:sz w:val="20"/>
+      </w:rPr>
+    </w:lvl>
+    <w:lvl w:ilvl="4" w:tentative="1">
+      <w:start w:val="1"/>
+      <w:numFmt w:val="bullet"/>
+      <w:lvlText w:val=""/>
+      <w:lvlJc w:val="left"/>
+      <w:pPr>
+        <w:tabs>
+          <w:tab w:val="num" w:pos="3600"/>
+        </w:tabs>
+        <w:ind w:left="3600" w:hanging="360"/>
+      </w:pPr>
+      <w:rPr>
+        <w:rFonts w:ascii="Wingdings" w:hAnsi="Wingdings" w:hint="default"/>
+        <w:sz w:val="20"/>
+      </w:rPr>
+    </w:lvl>
+    <w:lvl w:ilvl="5" w:tentative="1">
+      <w:start w:val="1"/>
+      <w:numFmt w:val="bullet"/>
+      <w:lvlText w:val=""/>
+      <w:lvlJc w:val="left"/>
+      <w:pPr>
+        <w:tabs>
+          <w:tab w:val="num" w:pos="4320"/>
+        </w:tabs>
+        <w:ind w:left="4320" w:hanging="360"/>
+      </w:pPr>
+      <w:rPr>
+        <w:rFonts w:ascii="Wingdings" w:hAnsi="Wingdings" w:hint="default"/>
+        <w:sz w:val="20"/>
+      </w:rPr>
+    </w:lvl>
+    <w:lvl w:ilvl="6" w:tentative="1">
+      <w:start w:val="1"/>
+      <w:numFmt w:val="bullet"/>
+      <w:lvlText w:val=""/>
+      <w:lvlJc w:val="left"/>
+      <w:pPr>
+        <w:tabs>
+          <w:tab w:val="num" w:pos="5040"/>
+        </w:tabs>
+        <w:ind w:left="5040" w:hanging="360"/>
+      </w:pPr>
+      <w:rPr>
+        <w:rFonts w:ascii="Wingdings" w:hAnsi="Wingdings" w:hint="default"/>
+        <w:sz w:val="20"/>
+      </w:rPr>
+    </w:lvl>
+    <w:lvl w:ilvl="7" w:tentative="1">
+      <w:start w:val="1"/>
+      <w:numFmt w:val="bullet"/>
+      <w:lvlText w:val=""/>
+      <w:lvlJc w:val="left"/>
+      <w:pPr>
+        <w:tabs>
+          <w:tab w:val="num" w:pos="5760"/>
+        </w:tabs>
+        <w:ind w:left="5760" w:hanging="360"/>
+      </w:pPr>
+      <w:rPr>
+        <w:rFonts w:ascii="Wingdings" w:hAnsi="Wingdings" w:hint="default"/>
+        <w:sz w:val="20"/>
+      </w:rPr>
+    </w:lvl>
+    <w:lvl w:ilvl="8" w:tentative="1">
+      <w:start w:val="1"/>
+      <w:numFmt w:val="bullet"/>
+      <w:lvlText w:val=""/>
+      <w:lvlJc w:val="left"/>
+      <w:pPr>
+        <w:tabs>
+          <w:tab w:val="num" w:pos="6480"/>
+        </w:tabs>
+        <w:ind w:left="6480" w:hanging="360"/>
+      </w:pPr>
+      <w:rPr>
+        <w:rFonts w:ascii="Wingdings" w:hAnsi="Wingdings" w:hint="default"/>
+        <w:sz w:val="20"/>
+      </w:rPr>
+    </w:lvl>
+  </w:abstractNum>
+  <w:abstractNum w:abstractNumId="13" w15:restartNumberingAfterBreak="0">
+    <w:nsid w:val="5B85597A"/>
+    <w:multiLevelType w:val="hybridMultilevel"/>
+    <w:tmpl w:val="AE28B4C2"/>
+    <w:lvl w:ilvl="0" w:tplc="D432044C">
+      <w:start w:val="1"/>
+      <w:numFmt w:val="decimal"/>
+      <w:lvlText w:val="%1."/>
+      <w:lvlJc w:val="left"/>
+      <w:pPr>
+        <w:ind w:left="1211" w:hanging="360"/>
+      </w:pPr>
+      <w:rPr>
+        <w:rFonts w:hint="default"/>
+      </w:rPr>
+    </w:lvl>
+    <w:lvl w:ilvl="1" w:tplc="04190019" w:tentative="1">
+      <w:start w:val="1"/>
+      <w:numFmt w:val="lowerLetter"/>
+      <w:lvlText w:val="%2."/>
+      <w:lvlJc w:val="left"/>
+      <w:pPr>
+        <w:ind w:left="1440" w:hanging="360"/>
+      </w:pPr>
+    </w:lvl>
+    <w:lvl w:ilvl="2" w:tplc="0419001B" w:tentative="1">
+      <w:start w:val="1"/>
+      <w:numFmt w:val="lowerRoman"/>
+      <w:lvlText w:val="%3."/>
+      <w:lvlJc w:val="right"/>
+      <w:pPr>
+        <w:ind w:left="2160" w:hanging="180"/>
+      </w:pPr>
+    </w:lvl>
+    <w:lvl w:ilvl="3" w:tplc="0419000F" w:tentative="1">
+      <w:start w:val="1"/>
+      <w:numFmt w:val="decimal"/>
+      <w:lvlText w:val="%4."/>
+      <w:lvlJc w:val="left"/>
+      <w:pPr>
+        <w:ind w:left="2880" w:hanging="360"/>
+      </w:pPr>
+    </w:lvl>
+    <w:lvl w:ilvl="4" w:tplc="04190019" w:tentative="1">
+      <w:start w:val="1"/>
+      <w:numFmt w:val="lowerLetter"/>
+      <w:lvlText w:val="%5."/>
+      <w:lvlJc w:val="left"/>
+      <w:pPr>
+        <w:ind w:left="3600" w:hanging="360"/>
+      </w:pPr>
+    </w:lvl>
+    <w:lvl w:ilvl="5" w:tplc="0419001B" w:tentative="1">
+      <w:start w:val="1"/>
+      <w:numFmt w:val="lowerRoman"/>
+      <w:lvlText w:val="%6."/>
+      <w:lvlJc w:val="right"/>
+      <w:pPr>
+        <w:ind w:left="4320" w:hanging="180"/>
+      </w:pPr>
+    </w:lvl>
+    <w:lvl w:ilvl="6" w:tplc="0419000F" w:tentative="1">
+      <w:start w:val="1"/>
+      <w:numFmt w:val="decimal"/>
+      <w:lvlText w:val="%7."/>
+      <w:lvlJc w:val="left"/>
+      <w:pPr>
+        <w:ind w:left="5040" w:hanging="360"/>
+      </w:pPr>
+    </w:lvl>
+    <w:lvl w:ilvl="7" w:tplc="04190019" w:tentative="1">
+      <w:start w:val="1"/>
+      <w:numFmt w:val="lowerLetter"/>
+      <w:lvlText w:val="%8."/>
+      <w:lvlJc w:val="left"/>
+      <w:pPr>
+        <w:ind w:left="5760" w:hanging="360"/>
+      </w:pPr>
+    </w:lvl>
+    <w:lvl w:ilvl="8" w:tplc="0419001B" w:tentative="1">
+      <w:start w:val="1"/>
+      <w:numFmt w:val="lowerRoman"/>
+      <w:lvlText w:val="%9."/>
+      <w:lvlJc w:val="right"/>
+      <w:pPr>
+        <w:ind w:left="6480" w:hanging="180"/>
+      </w:pPr>
+    </w:lvl>
+  </w:abstractNum>
+  <w:abstractNum w:abstractNumId="14" w15:restartNumberingAfterBreak="0">
     <w:nsid w:val="69E07A72"/>
     <w:multiLevelType w:val="hybridMultilevel"/>
     <w:tmpl w:val="3872EF7A"/>
@@ -16657,7 +21300,120 @@
       </w:pPr>
     </w:lvl>
   </w:abstractNum>
-  <w:abstractNum w:abstractNumId="11">
+  <w:abstractNum w:abstractNumId="15" w15:restartNumberingAfterBreak="0">
+    <w:nsid w:val="731533C0"/>
+    <w:multiLevelType w:val="multilevel"/>
+    <w:tmpl w:val="078249DA"/>
+    <w:lvl w:ilvl="0">
+      <w:start w:val="1"/>
+      <w:numFmt w:val="decimal"/>
+      <w:lvlText w:val="%1."/>
+      <w:lvlJc w:val="left"/>
+      <w:pPr>
+        <w:tabs>
+          <w:tab w:val="num" w:pos="720"/>
+        </w:tabs>
+        <w:ind w:left="720" w:hanging="360"/>
+      </w:pPr>
+    </w:lvl>
+    <w:lvl w:ilvl="1" w:tentative="1">
+      <w:start w:val="1"/>
+      <w:numFmt w:val="decimal"/>
+      <w:lvlText w:val="%2."/>
+      <w:lvlJc w:val="left"/>
+      <w:pPr>
+        <w:tabs>
+          <w:tab w:val="num" w:pos="1440"/>
+        </w:tabs>
+        <w:ind w:left="1440" w:hanging="360"/>
+      </w:pPr>
+    </w:lvl>
+    <w:lvl w:ilvl="2" w:tentative="1">
+      <w:start w:val="1"/>
+      <w:numFmt w:val="decimal"/>
+      <w:lvlText w:val="%3."/>
+      <w:lvlJc w:val="left"/>
+      <w:pPr>
+        <w:tabs>
+          <w:tab w:val="num" w:pos="2160"/>
+        </w:tabs>
+        <w:ind w:left="2160" w:hanging="360"/>
+      </w:pPr>
+    </w:lvl>
+    <w:lvl w:ilvl="3" w:tentative="1">
+      <w:start w:val="1"/>
+      <w:numFmt w:val="decimal"/>
+      <w:lvlText w:val="%4."/>
+      <w:lvlJc w:val="left"/>
+      <w:pPr>
+        <w:tabs>
+          <w:tab w:val="num" w:pos="2880"/>
+        </w:tabs>
+        <w:ind w:left="2880" w:hanging="360"/>
+      </w:pPr>
+    </w:lvl>
+    <w:lvl w:ilvl="4" w:tentative="1">
+      <w:start w:val="1"/>
+      <w:numFmt w:val="decimal"/>
+      <w:lvlText w:val="%5."/>
+      <w:lvlJc w:val="left"/>
+      <w:pPr>
+        <w:tabs>
+          <w:tab w:val="num" w:pos="3600"/>
+        </w:tabs>
+        <w:ind w:left="3600" w:hanging="360"/>
+      </w:pPr>
+    </w:lvl>
+    <w:lvl w:ilvl="5" w:tentative="1">
+      <w:start w:val="1"/>
+      <w:numFmt w:val="decimal"/>
+      <w:lvlText w:val="%6."/>
+      <w:lvlJc w:val="left"/>
+      <w:pPr>
+        <w:tabs>
+          <w:tab w:val="num" w:pos="4320"/>
+        </w:tabs>
+        <w:ind w:left="4320" w:hanging="360"/>
+      </w:pPr>
+    </w:lvl>
+    <w:lvl w:ilvl="6" w:tentative="1">
+      <w:start w:val="1"/>
+      <w:numFmt w:val="decimal"/>
+      <w:lvlText w:val="%7."/>
+      <w:lvlJc w:val="left"/>
+      <w:pPr>
+        <w:tabs>
+          <w:tab w:val="num" w:pos="5040"/>
+        </w:tabs>
+        <w:ind w:left="5040" w:hanging="360"/>
+      </w:pPr>
+    </w:lvl>
+    <w:lvl w:ilvl="7" w:tentative="1">
+      <w:start w:val="1"/>
+      <w:numFmt w:val="decimal"/>
+      <w:lvlText w:val="%8."/>
+      <w:lvlJc w:val="left"/>
+      <w:pPr>
+        <w:tabs>
+          <w:tab w:val="num" w:pos="5760"/>
+        </w:tabs>
+        <w:ind w:left="5760" w:hanging="360"/>
+      </w:pPr>
+    </w:lvl>
+    <w:lvl w:ilvl="8" w:tentative="1">
+      <w:start w:val="1"/>
+      <w:numFmt w:val="decimal"/>
+      <w:lvlText w:val="%9."/>
+      <w:lvlJc w:val="left"/>
+      <w:pPr>
+        <w:tabs>
+          <w:tab w:val="num" w:pos="6480"/>
+        </w:tabs>
+        <w:ind w:left="6480" w:hanging="360"/>
+      </w:pPr>
+    </w:lvl>
+  </w:abstractNum>
+  <w:abstractNum w:abstractNumId="16" w15:restartNumberingAfterBreak="0">
     <w:nsid w:val="778620EE"/>
     <w:multiLevelType w:val="hybridMultilevel"/>
     <w:tmpl w:val="E3442B22"/>
@@ -16804,16 +21560,16 @@
     <w:abstractNumId w:val="3"/>
   </w:num>
   <w:num w:numId="3">
-    <w:abstractNumId w:val="10"/>
+    <w:abstractNumId w:val="14"/>
   </w:num>
   <w:num w:numId="4">
     <w:abstractNumId w:val="2"/>
   </w:num>
   <w:num w:numId="5">
-    <w:abstractNumId w:val="7"/>
+    <w:abstractNumId w:val="8"/>
   </w:num>
   <w:num w:numId="6">
-    <w:abstractNumId w:val="8"/>
+    <w:abstractNumId w:val="9"/>
   </w:num>
   <w:num w:numId="7">
     <w:abstractNumId w:val="1"/>
@@ -16822,25 +21578,40 @@
     <w:abstractNumId w:val="0"/>
   </w:num>
   <w:num w:numId="9">
-    <w:abstractNumId w:val="11"/>
+    <w:abstractNumId w:val="16"/>
   </w:num>
   <w:num w:numId="10">
     <w:abstractNumId w:val="5"/>
   </w:num>
   <w:num w:numId="11">
-    <w:abstractNumId w:val="9"/>
+    <w:abstractNumId w:val="11"/>
   </w:num>
   <w:num w:numId="12">
-    <w:abstractNumId w:val="6"/>
+    <w:abstractNumId w:val="7"/>
   </w:num>
   <w:num w:numId="13">
     <w:abstractNumId w:val="4"/>
+  </w:num>
+  <w:num w:numId="14">
+    <w:abstractNumId w:val="6"/>
+  </w:num>
+  <w:num w:numId="15">
+    <w:abstractNumId w:val="13"/>
+  </w:num>
+  <w:num w:numId="16">
+    <w:abstractNumId w:val="15"/>
+  </w:num>
+  <w:num w:numId="17">
+    <w:abstractNumId w:val="10"/>
+  </w:num>
+  <w:num w:numId="18">
+    <w:abstractNumId w:val="12"/>
   </w:num>
 </w:numbering>
 </file>
 
 <file path=word/styles.xml><?xml version="1.0" encoding="utf-8"?>
-<w:styles xmlns:mc="http://schemas.openxmlformats.org/markup-compatibility/2006" xmlns:r="http://schemas.openxmlformats.org/officeDocument/2006/relationships" xmlns:w="http://schemas.openxmlformats.org/wordprocessingml/2006/main" xmlns:w14="http://schemas.microsoft.com/office/word/2010/wordml" mc:Ignorable="w14">
+<w:styles xmlns:mc="http://schemas.openxmlformats.org/markup-compatibility/2006" xmlns:r="http://schemas.openxmlformats.org/officeDocument/2006/relationships" xmlns:w="http://schemas.openxmlformats.org/wordprocessingml/2006/main" xmlns:w14="http://schemas.microsoft.com/office/word/2010/wordml" xmlns:w15="http://schemas.microsoft.com/office/word/2012/wordml" xmlns:w16cex="http://schemas.microsoft.com/office/word/2018/wordml/cex" xmlns:w16cid="http://schemas.microsoft.com/office/word/2016/wordml/cid" xmlns:w16="http://schemas.microsoft.com/office/word/2018/wordml" xmlns:w16sdtdh="http://schemas.microsoft.com/office/word/2020/wordml/sdtdatahash" xmlns:w16se="http://schemas.microsoft.com/office/word/2015/wordml/symex" mc:Ignorable="w14 w15 w16se w16cid w16 w16cex w16sdtdh">
   <w:docDefaults>
     <w:rPrDefault>
       <w:rPr>
@@ -16856,161 +21627,396 @@
       </w:pPr>
     </w:pPrDefault>
   </w:docDefaults>
-  <w:latentStyles w:defLockedState="0" w:defUIPriority="99" w:defSemiHidden="1" w:defUnhideWhenUsed="1" w:defQFormat="0" w:count="267">
-    <w:lsdException w:name="Normal" w:semiHidden="0" w:uiPriority="0" w:unhideWhenUsed="0" w:qFormat="1"/>
-    <w:lsdException w:name="heading 1" w:semiHidden="0" w:uiPriority="9" w:unhideWhenUsed="0" w:qFormat="1"/>
-    <w:lsdException w:name="heading 2" w:uiPriority="9" w:qFormat="1"/>
-    <w:lsdException w:name="heading 3" w:uiPriority="9" w:qFormat="1"/>
-    <w:lsdException w:name="heading 4" w:uiPriority="9" w:qFormat="1"/>
-    <w:lsdException w:name="heading 5" w:uiPriority="9" w:qFormat="1"/>
-    <w:lsdException w:name="heading 6" w:uiPriority="9" w:qFormat="1"/>
-    <w:lsdException w:name="heading 7" w:uiPriority="9" w:qFormat="1"/>
-    <w:lsdException w:name="heading 8" w:uiPriority="9" w:qFormat="1"/>
-    <w:lsdException w:name="heading 9" w:uiPriority="9" w:qFormat="1"/>
-    <w:lsdException w:name="toc 1" w:uiPriority="39"/>
-    <w:lsdException w:name="toc 2" w:uiPriority="39"/>
-    <w:lsdException w:name="toc 3" w:uiPriority="39"/>
-    <w:lsdException w:name="toc 4" w:uiPriority="39"/>
-    <w:lsdException w:name="toc 5" w:uiPriority="39"/>
-    <w:lsdException w:name="toc 6" w:uiPriority="39"/>
-    <w:lsdException w:name="toc 7" w:uiPriority="39"/>
-    <w:lsdException w:name="toc 8" w:uiPriority="39"/>
-    <w:lsdException w:name="toc 9" w:uiPriority="39"/>
-    <w:lsdException w:name="caption" w:uiPriority="35" w:qFormat="1"/>
-    <w:lsdException w:name="Title" w:semiHidden="0" w:uiPriority="10" w:unhideWhenUsed="0" w:qFormat="1"/>
-    <w:lsdException w:name="Default Paragraph Font" w:uiPriority="1"/>
-    <w:lsdException w:name="Subtitle" w:semiHidden="0" w:uiPriority="11" w:unhideWhenUsed="0" w:qFormat="1"/>
-    <w:lsdException w:name="Strong" w:semiHidden="0" w:uiPriority="22" w:unhideWhenUsed="0" w:qFormat="1"/>
-    <w:lsdException w:name="Emphasis" w:semiHidden="0" w:uiPriority="20" w:unhideWhenUsed="0" w:qFormat="1"/>
-    <w:lsdException w:name="Normal Table" w:semiHidden="0" w:unhideWhenUsed="0"/>
-    <w:lsdException w:name="Table Subtle 1" w:semiHidden="0" w:unhideWhenUsed="0"/>
-    <w:lsdException w:name="Table Web 2" w:semiHidden="0" w:unhideWhenUsed="0"/>
-    <w:lsdException w:name="Table Web 3" w:semiHidden="0" w:unhideWhenUsed="0"/>
-    <w:lsdException w:name="Table Grid" w:semiHidden="0" w:uiPriority="39" w:unhideWhenUsed="0"/>
-    <w:lsdException w:name="Placeholder Text" w:unhideWhenUsed="0"/>
-    <w:lsdException w:name="No Spacing" w:semiHidden="0" w:uiPriority="1" w:unhideWhenUsed="0" w:qFormat="1"/>
-    <w:lsdException w:name="Light Shading" w:semiHidden="0" w:uiPriority="60" w:unhideWhenUsed="0"/>
-    <w:lsdException w:name="Light List" w:semiHidden="0" w:uiPriority="61" w:unhideWhenUsed="0"/>
-    <w:lsdException w:name="Light Grid" w:semiHidden="0" w:uiPriority="62" w:unhideWhenUsed="0"/>
-    <w:lsdException w:name="Medium Shading 1" w:semiHidden="0" w:uiPriority="63" w:unhideWhenUsed="0"/>
-    <w:lsdException w:name="Medium Shading 2" w:semiHidden="0" w:uiPriority="64" w:unhideWhenUsed="0"/>
-    <w:lsdException w:name="Medium List 1" w:semiHidden="0" w:uiPriority="65" w:unhideWhenUsed="0"/>
-    <w:lsdException w:name="Medium List 2" w:semiHidden="0" w:uiPriority="66" w:unhideWhenUsed="0"/>
-    <w:lsdException w:name="Medium Grid 1" w:semiHidden="0" w:uiPriority="67" w:unhideWhenUsed="0"/>
-    <w:lsdException w:name="Medium Grid 2" w:semiHidden="0" w:uiPriority="68" w:unhideWhenUsed="0"/>
-    <w:lsdException w:name="Medium Grid 3" w:semiHidden="0" w:uiPriority="69" w:unhideWhenUsed="0"/>
-    <w:lsdException w:name="Dark List" w:semiHidden="0" w:uiPriority="70" w:unhideWhenUsed="0"/>
-    <w:lsdException w:name="Colorful Shading" w:semiHidden="0" w:uiPriority="71" w:unhideWhenUsed="0"/>
-    <w:lsdException w:name="Colorful List" w:semiHidden="0" w:uiPriority="72" w:unhideWhenUsed="0"/>
-    <w:lsdException w:name="Colorful Grid" w:semiHidden="0" w:uiPriority="73" w:unhideWhenUsed="0"/>
-    <w:lsdException w:name="Light Shading Accent 1" w:semiHidden="0" w:uiPriority="60" w:unhideWhenUsed="0"/>
-    <w:lsdException w:name="Light List Accent 1" w:semiHidden="0" w:uiPriority="61" w:unhideWhenUsed="0"/>
-    <w:lsdException w:name="Light Grid Accent 1" w:semiHidden="0" w:uiPriority="62" w:unhideWhenUsed="0"/>
-    <w:lsdException w:name="Medium Shading 1 Accent 1" w:semiHidden="0" w:uiPriority="63" w:unhideWhenUsed="0"/>
-    <w:lsdException w:name="Medium Shading 2 Accent 1" w:semiHidden="0" w:uiPriority="64" w:unhideWhenUsed="0"/>
-    <w:lsdException w:name="Medium List 1 Accent 1" w:semiHidden="0" w:uiPriority="65" w:unhideWhenUsed="0"/>
-    <w:lsdException w:name="Revision" w:unhideWhenUsed="0"/>
-    <w:lsdException w:name="List Paragraph" w:semiHidden="0" w:uiPriority="34" w:unhideWhenUsed="0" w:qFormat="1"/>
-    <w:lsdException w:name="Quote" w:semiHidden="0" w:uiPriority="29" w:unhideWhenUsed="0" w:qFormat="1"/>
-    <w:lsdException w:name="Intense Quote" w:semiHidden="0" w:uiPriority="30" w:unhideWhenUsed="0" w:qFormat="1"/>
-    <w:lsdException w:name="Medium List 2 Accent 1" w:semiHidden="0" w:uiPriority="66" w:unhideWhenUsed="0"/>
-    <w:lsdException w:name="Medium Grid 1 Accent 1" w:semiHidden="0" w:uiPriority="67" w:unhideWhenUsed="0"/>
-    <w:lsdException w:name="Medium Grid 2 Accent 1" w:semiHidden="0" w:uiPriority="68" w:unhideWhenUsed="0"/>
-    <w:lsdException w:name="Medium Grid 3 Accent 1" w:semiHidden="0" w:uiPriority="69" w:unhideWhenUsed="0"/>
-    <w:lsdException w:name="Dark List Accent 1" w:semiHidden="0" w:uiPriority="70" w:unhideWhenUsed="0"/>
-    <w:lsdException w:name="Colorful Shading Accent 1" w:semiHidden="0" w:uiPriority="71" w:unhideWhenUsed="0"/>
-    <w:lsdException w:name="Colorful List Accent 1" w:semiHidden="0" w:uiPriority="72" w:unhideWhenUsed="0"/>
-    <w:lsdException w:name="Colorful Grid Accent 1" w:semiHidden="0" w:uiPriority="73" w:unhideWhenUsed="0"/>
-    <w:lsdException w:name="Light Shading Accent 2" w:semiHidden="0" w:uiPriority="60" w:unhideWhenUsed="0"/>
-    <w:lsdException w:name="Light List Accent 2" w:semiHidden="0" w:uiPriority="61" w:unhideWhenUsed="0"/>
-    <w:lsdException w:name="Light Grid Accent 2" w:semiHidden="0" w:uiPriority="62" w:unhideWhenUsed="0"/>
-    <w:lsdException w:name="Medium Shading 1 Accent 2" w:semiHidden="0" w:uiPriority="63" w:unhideWhenUsed="0"/>
-    <w:lsdException w:name="Medium Shading 2 Accent 2" w:semiHidden="0" w:uiPriority="64" w:unhideWhenUsed="0"/>
-    <w:lsdException w:name="Medium List 1 Accent 2" w:semiHidden="0" w:uiPriority="65" w:unhideWhenUsed="0"/>
-    <w:lsdException w:name="Medium List 2 Accent 2" w:semiHidden="0" w:uiPriority="66" w:unhideWhenUsed="0"/>
-    <w:lsdException w:name="Medium Grid 1 Accent 2" w:semiHidden="0" w:uiPriority="67" w:unhideWhenUsed="0"/>
-    <w:lsdException w:name="Medium Grid 2 Accent 2" w:semiHidden="0" w:uiPriority="68" w:unhideWhenUsed="0"/>
-    <w:lsdException w:name="Medium Grid 3 Accent 2" w:semiHidden="0" w:uiPriority="69" w:unhideWhenUsed="0"/>
-    <w:lsdException w:name="Dark List Accent 2" w:semiHidden="0" w:uiPriority="70" w:unhideWhenUsed="0"/>
-    <w:lsdException w:name="Colorful Shading Accent 2" w:semiHidden="0" w:uiPriority="71" w:unhideWhenUsed="0"/>
-    <w:lsdException w:name="Colorful List Accent 2" w:semiHidden="0" w:uiPriority="72" w:unhideWhenUsed="0"/>
-    <w:lsdException w:name="Colorful Grid Accent 2" w:semiHidden="0" w:uiPriority="73" w:unhideWhenUsed="0"/>
-    <w:lsdException w:name="Light Shading Accent 3" w:semiHidden="0" w:uiPriority="60" w:unhideWhenUsed="0"/>
-    <w:lsdException w:name="Light List Accent 3" w:semiHidden="0" w:uiPriority="61" w:unhideWhenUsed="0"/>
-    <w:lsdException w:name="Light Grid Accent 3" w:semiHidden="0" w:uiPriority="62" w:unhideWhenUsed="0"/>
-    <w:lsdException w:name="Medium Shading 1 Accent 3" w:semiHidden="0" w:uiPriority="63" w:unhideWhenUsed="0"/>
-    <w:lsdException w:name="Medium Shading 2 Accent 3" w:semiHidden="0" w:uiPriority="64" w:unhideWhenUsed="0"/>
-    <w:lsdException w:name="Medium List 1 Accent 3" w:semiHidden="0" w:uiPriority="65" w:unhideWhenUsed="0"/>
-    <w:lsdException w:name="Medium List 2 Accent 3" w:semiHidden="0" w:uiPriority="66" w:unhideWhenUsed="0"/>
-    <w:lsdException w:name="Medium Grid 1 Accent 3" w:semiHidden="0" w:uiPriority="67" w:unhideWhenUsed="0"/>
-    <w:lsdException w:name="Medium Grid 2 Accent 3" w:semiHidden="0" w:uiPriority="68" w:unhideWhenUsed="0"/>
-    <w:lsdException w:name="Medium Grid 3 Accent 3" w:semiHidden="0" w:uiPriority="69" w:unhideWhenUsed="0"/>
-    <w:lsdException w:name="Dark List Accent 3" w:semiHidden="0" w:uiPriority="70" w:unhideWhenUsed="0"/>
-    <w:lsdException w:name="Colorful Shading Accent 3" w:semiHidden="0" w:uiPriority="71" w:unhideWhenUsed="0"/>
-    <w:lsdException w:name="Colorful List Accent 3" w:semiHidden="0" w:uiPriority="72" w:unhideWhenUsed="0"/>
-    <w:lsdException w:name="Colorful Grid Accent 3" w:semiHidden="0" w:uiPriority="73" w:unhideWhenUsed="0"/>
-    <w:lsdException w:name="Light Shading Accent 4" w:semiHidden="0" w:uiPriority="60" w:unhideWhenUsed="0"/>
-    <w:lsdException w:name="Light List Accent 4" w:semiHidden="0" w:uiPriority="61" w:unhideWhenUsed="0"/>
-    <w:lsdException w:name="Light Grid Accent 4" w:semiHidden="0" w:uiPriority="62" w:unhideWhenUsed="0"/>
-    <w:lsdException w:name="Medium Shading 1 Accent 4" w:semiHidden="0" w:uiPriority="63" w:unhideWhenUsed="0"/>
-    <w:lsdException w:name="Medium Shading 2 Accent 4" w:semiHidden="0" w:uiPriority="64" w:unhideWhenUsed="0"/>
-    <w:lsdException w:name="Medium List 1 Accent 4" w:semiHidden="0" w:uiPriority="65" w:unhideWhenUsed="0"/>
-    <w:lsdException w:name="Medium List 2 Accent 4" w:semiHidden="0" w:uiPriority="66" w:unhideWhenUsed="0"/>
-    <w:lsdException w:name="Medium Grid 1 Accent 4" w:semiHidden="0" w:uiPriority="67" w:unhideWhenUsed="0"/>
-    <w:lsdException w:name="Medium Grid 2 Accent 4" w:semiHidden="0" w:uiPriority="68" w:unhideWhenUsed="0"/>
-    <w:lsdException w:name="Medium Grid 3 Accent 4" w:semiHidden="0" w:uiPriority="69" w:unhideWhenUsed="0"/>
-    <w:lsdException w:name="Dark List Accent 4" w:semiHidden="0" w:uiPriority="70" w:unhideWhenUsed="0"/>
-    <w:lsdException w:name="Colorful Shading Accent 4" w:semiHidden="0" w:uiPriority="71" w:unhideWhenUsed="0"/>
-    <w:lsdException w:name="Colorful List Accent 4" w:semiHidden="0" w:uiPriority="72" w:unhideWhenUsed="0"/>
-    <w:lsdException w:name="Colorful Grid Accent 4" w:semiHidden="0" w:uiPriority="73" w:unhideWhenUsed="0"/>
-    <w:lsdException w:name="Light Shading Accent 5" w:semiHidden="0" w:uiPriority="60" w:unhideWhenUsed="0"/>
-    <w:lsdException w:name="Light List Accent 5" w:semiHidden="0" w:uiPriority="61" w:unhideWhenUsed="0"/>
-    <w:lsdException w:name="Light Grid Accent 5" w:semiHidden="0" w:uiPriority="62" w:unhideWhenUsed="0"/>
-    <w:lsdException w:name="Medium Shading 1 Accent 5" w:semiHidden="0" w:uiPriority="63" w:unhideWhenUsed="0"/>
-    <w:lsdException w:name="Medium Shading 2 Accent 5" w:semiHidden="0" w:uiPriority="64" w:unhideWhenUsed="0"/>
-    <w:lsdException w:name="Medium List 1 Accent 5" w:semiHidden="0" w:uiPriority="65" w:unhideWhenUsed="0"/>
-    <w:lsdException w:name="Medium List 2 Accent 5" w:semiHidden="0" w:uiPriority="66" w:unhideWhenUsed="0"/>
-    <w:lsdException w:name="Medium Grid 1 Accent 5" w:semiHidden="0" w:uiPriority="67" w:unhideWhenUsed="0"/>
-    <w:lsdException w:name="Medium Grid 2 Accent 5" w:semiHidden="0" w:uiPriority="68" w:unhideWhenUsed="0"/>
-    <w:lsdException w:name="Medium Grid 3 Accent 5" w:semiHidden="0" w:uiPriority="69" w:unhideWhenUsed="0"/>
-    <w:lsdException w:name="Dark List Accent 5" w:semiHidden="0" w:uiPriority="70" w:unhideWhenUsed="0"/>
-    <w:lsdException w:name="Colorful Shading Accent 5" w:semiHidden="0" w:uiPriority="71" w:unhideWhenUsed="0"/>
-    <w:lsdException w:name="Colorful List Accent 5" w:semiHidden="0" w:uiPriority="72" w:unhideWhenUsed="0"/>
-    <w:lsdException w:name="Colorful Grid Accent 5" w:semiHidden="0" w:uiPriority="73" w:unhideWhenUsed="0"/>
-    <w:lsdException w:name="Light Shading Accent 6" w:semiHidden="0" w:uiPriority="60" w:unhideWhenUsed="0"/>
-    <w:lsdException w:name="Light List Accent 6" w:semiHidden="0" w:uiPriority="61" w:unhideWhenUsed="0"/>
-    <w:lsdException w:name="Light Grid Accent 6" w:semiHidden="0" w:uiPriority="62" w:unhideWhenUsed="0"/>
-    <w:lsdException w:name="Medium Shading 1 Accent 6" w:semiHidden="0" w:uiPriority="63" w:unhideWhenUsed="0"/>
-    <w:lsdException w:name="Medium Shading 2 Accent 6" w:semiHidden="0" w:uiPriority="64" w:unhideWhenUsed="0"/>
-    <w:lsdException w:name="Medium List 1 Accent 6" w:semiHidden="0" w:uiPriority="65" w:unhideWhenUsed="0"/>
-    <w:lsdException w:name="Medium List 2 Accent 6" w:semiHidden="0" w:uiPriority="66" w:unhideWhenUsed="0"/>
-    <w:lsdException w:name="Medium Grid 1 Accent 6" w:semiHidden="0" w:uiPriority="67" w:unhideWhenUsed="0"/>
-    <w:lsdException w:name="Medium Grid 2 Accent 6" w:semiHidden="0" w:uiPriority="68" w:unhideWhenUsed="0"/>
-    <w:lsdException w:name="Medium Grid 3 Accent 6" w:semiHidden="0" w:uiPriority="69" w:unhideWhenUsed="0"/>
-    <w:lsdException w:name="Dark List Accent 6" w:semiHidden="0" w:uiPriority="70" w:unhideWhenUsed="0"/>
-    <w:lsdException w:name="Colorful Shading Accent 6" w:semiHidden="0" w:uiPriority="71" w:unhideWhenUsed="0"/>
-    <w:lsdException w:name="Colorful List Accent 6" w:semiHidden="0" w:uiPriority="72" w:unhideWhenUsed="0"/>
-    <w:lsdException w:name="Colorful Grid Accent 6" w:semiHidden="0" w:uiPriority="73" w:unhideWhenUsed="0"/>
-    <w:lsdException w:name="Subtle Emphasis" w:semiHidden="0" w:uiPriority="19" w:unhideWhenUsed="0" w:qFormat="1"/>
-    <w:lsdException w:name="Intense Emphasis" w:semiHidden="0" w:uiPriority="21" w:unhideWhenUsed="0" w:qFormat="1"/>
-    <w:lsdException w:name="Subtle Reference" w:semiHidden="0" w:uiPriority="31" w:unhideWhenUsed="0" w:qFormat="1"/>
-    <w:lsdException w:name="Intense Reference" w:semiHidden="0" w:uiPriority="32" w:unhideWhenUsed="0" w:qFormat="1"/>
-    <w:lsdException w:name="Book Title" w:semiHidden="0" w:uiPriority="33" w:unhideWhenUsed="0" w:qFormat="1"/>
-    <w:lsdException w:name="Bibliography" w:uiPriority="37"/>
-    <w:lsdException w:name="TOC Heading" w:uiPriority="39" w:qFormat="1"/>
+  <w:latentStyles w:defLockedState="0" w:defUIPriority="99" w:defSemiHidden="0" w:defUnhideWhenUsed="0" w:defQFormat="0" w:count="376">
+    <w:lsdException w:name="Normal" w:uiPriority="0" w:qFormat="1"/>
+    <w:lsdException w:name="heading 1" w:uiPriority="9" w:qFormat="1"/>
+    <w:lsdException w:name="heading 2" w:semiHidden="1" w:uiPriority="9" w:unhideWhenUsed="1" w:qFormat="1"/>
+    <w:lsdException w:name="heading 3" w:semiHidden="1" w:uiPriority="9" w:unhideWhenUsed="1" w:qFormat="1"/>
+    <w:lsdException w:name="heading 4" w:semiHidden="1" w:uiPriority="9" w:unhideWhenUsed="1" w:qFormat="1"/>
+    <w:lsdException w:name="heading 5" w:semiHidden="1" w:uiPriority="9" w:unhideWhenUsed="1" w:qFormat="1"/>
+    <w:lsdException w:name="heading 6" w:semiHidden="1" w:uiPriority="9" w:unhideWhenUsed="1" w:qFormat="1"/>
+    <w:lsdException w:name="heading 7" w:semiHidden="1" w:uiPriority="9" w:unhideWhenUsed="1" w:qFormat="1"/>
+    <w:lsdException w:name="heading 8" w:semiHidden="1" w:uiPriority="9" w:unhideWhenUsed="1" w:qFormat="1"/>
+    <w:lsdException w:name="heading 9" w:semiHidden="1" w:uiPriority="9" w:unhideWhenUsed="1" w:qFormat="1"/>
+    <w:lsdException w:name="index 1" w:semiHidden="1" w:unhideWhenUsed="1"/>
+    <w:lsdException w:name="index 2" w:semiHidden="1" w:unhideWhenUsed="1"/>
+    <w:lsdException w:name="index 3" w:semiHidden="1" w:unhideWhenUsed="1"/>
+    <w:lsdException w:name="index 4" w:semiHidden="1" w:unhideWhenUsed="1"/>
+    <w:lsdException w:name="index 5" w:semiHidden="1" w:unhideWhenUsed="1"/>
+    <w:lsdException w:name="index 6" w:semiHidden="1" w:unhideWhenUsed="1"/>
+    <w:lsdException w:name="index 7" w:semiHidden="1" w:unhideWhenUsed="1"/>
+    <w:lsdException w:name="index 8" w:semiHidden="1" w:unhideWhenUsed="1"/>
+    <w:lsdException w:name="index 9" w:semiHidden="1" w:unhideWhenUsed="1"/>
+    <w:lsdException w:name="toc 1" w:semiHidden="1" w:uiPriority="39" w:unhideWhenUsed="1"/>
+    <w:lsdException w:name="toc 2" w:semiHidden="1" w:uiPriority="39" w:unhideWhenUsed="1"/>
+    <w:lsdException w:name="toc 3" w:semiHidden="1" w:uiPriority="39" w:unhideWhenUsed="1"/>
+    <w:lsdException w:name="toc 4" w:semiHidden="1" w:uiPriority="39" w:unhideWhenUsed="1"/>
+    <w:lsdException w:name="toc 5" w:semiHidden="1" w:uiPriority="39" w:unhideWhenUsed="1"/>
+    <w:lsdException w:name="toc 6" w:semiHidden="1" w:uiPriority="39" w:unhideWhenUsed="1"/>
+    <w:lsdException w:name="toc 7" w:semiHidden="1" w:uiPriority="39" w:unhideWhenUsed="1"/>
+    <w:lsdException w:name="toc 8" w:semiHidden="1" w:uiPriority="39" w:unhideWhenUsed="1"/>
+    <w:lsdException w:name="toc 9" w:semiHidden="1" w:uiPriority="39" w:unhideWhenUsed="1"/>
+    <w:lsdException w:name="Normal Indent" w:semiHidden="1" w:unhideWhenUsed="1"/>
+    <w:lsdException w:name="footnote text" w:semiHidden="1" w:unhideWhenUsed="1"/>
+    <w:lsdException w:name="annotation text" w:semiHidden="1" w:unhideWhenUsed="1"/>
+    <w:lsdException w:name="header" w:semiHidden="1" w:unhideWhenUsed="1"/>
+    <w:lsdException w:name="footer" w:semiHidden="1" w:unhideWhenUsed="1"/>
+    <w:lsdException w:name="index heading" w:semiHidden="1" w:unhideWhenUsed="1"/>
+    <w:lsdException w:name="caption" w:semiHidden="1" w:uiPriority="35" w:unhideWhenUsed="1" w:qFormat="1"/>
+    <w:lsdException w:name="table of figures" w:semiHidden="1" w:unhideWhenUsed="1"/>
+    <w:lsdException w:name="envelope address" w:semiHidden="1" w:unhideWhenUsed="1"/>
+    <w:lsdException w:name="envelope return" w:semiHidden="1" w:unhideWhenUsed="1"/>
+    <w:lsdException w:name="footnote reference" w:semiHidden="1" w:unhideWhenUsed="1"/>
+    <w:lsdException w:name="annotation reference" w:semiHidden="1" w:unhideWhenUsed="1"/>
+    <w:lsdException w:name="line number" w:semiHidden="1" w:unhideWhenUsed="1"/>
+    <w:lsdException w:name="page number" w:semiHidden="1" w:unhideWhenUsed="1"/>
+    <w:lsdException w:name="endnote reference" w:semiHidden="1" w:unhideWhenUsed="1"/>
+    <w:lsdException w:name="endnote text" w:semiHidden="1" w:unhideWhenUsed="1"/>
+    <w:lsdException w:name="table of authorities" w:semiHidden="1" w:unhideWhenUsed="1"/>
+    <w:lsdException w:name="macro" w:semiHidden="1" w:unhideWhenUsed="1"/>
+    <w:lsdException w:name="toa heading" w:semiHidden="1" w:unhideWhenUsed="1"/>
+    <w:lsdException w:name="List" w:semiHidden="1" w:unhideWhenUsed="1"/>
+    <w:lsdException w:name="List Bullet" w:semiHidden="1" w:unhideWhenUsed="1"/>
+    <w:lsdException w:name="List Number" w:semiHidden="1" w:unhideWhenUsed="1"/>
+    <w:lsdException w:name="List 2" w:semiHidden="1" w:unhideWhenUsed="1"/>
+    <w:lsdException w:name="List 3" w:semiHidden="1" w:unhideWhenUsed="1"/>
+    <w:lsdException w:name="List 4" w:semiHidden="1" w:unhideWhenUsed="1"/>
+    <w:lsdException w:name="List 5" w:semiHidden="1" w:unhideWhenUsed="1"/>
+    <w:lsdException w:name="List Bullet 2" w:semiHidden="1" w:unhideWhenUsed="1"/>
+    <w:lsdException w:name="List Bullet 3" w:semiHidden="1" w:unhideWhenUsed="1"/>
+    <w:lsdException w:name="List Bullet 4" w:semiHidden="1" w:unhideWhenUsed="1"/>
+    <w:lsdException w:name="List Bullet 5" w:semiHidden="1" w:unhideWhenUsed="1"/>
+    <w:lsdException w:name="List Number 2" w:semiHidden="1" w:unhideWhenUsed="1"/>
+    <w:lsdException w:name="List Number 3" w:semiHidden="1" w:unhideWhenUsed="1"/>
+    <w:lsdException w:name="List Number 4" w:semiHidden="1" w:unhideWhenUsed="1"/>
+    <w:lsdException w:name="List Number 5" w:semiHidden="1" w:unhideWhenUsed="1"/>
+    <w:lsdException w:name="Title" w:uiPriority="10" w:qFormat="1"/>
+    <w:lsdException w:name="Closing" w:semiHidden="1" w:unhideWhenUsed="1"/>
+    <w:lsdException w:name="Signature" w:semiHidden="1" w:unhideWhenUsed="1"/>
+    <w:lsdException w:name="Default Paragraph Font" w:semiHidden="1" w:uiPriority="1" w:unhideWhenUsed="1"/>
+    <w:lsdException w:name="Body Text" w:semiHidden="1" w:unhideWhenUsed="1"/>
+    <w:lsdException w:name="Body Text Indent" w:semiHidden="1" w:unhideWhenUsed="1"/>
+    <w:lsdException w:name="List Continue" w:semiHidden="1" w:unhideWhenUsed="1"/>
+    <w:lsdException w:name="List Continue 2" w:semiHidden="1" w:unhideWhenUsed="1"/>
+    <w:lsdException w:name="List Continue 3" w:semiHidden="1" w:unhideWhenUsed="1"/>
+    <w:lsdException w:name="List Continue 4" w:semiHidden="1" w:unhideWhenUsed="1"/>
+    <w:lsdException w:name="List Continue 5" w:semiHidden="1" w:unhideWhenUsed="1"/>
+    <w:lsdException w:name="Message Header" w:semiHidden="1" w:unhideWhenUsed="1"/>
+    <w:lsdException w:name="Subtitle" w:uiPriority="11" w:qFormat="1"/>
+    <w:lsdException w:name="Salutation" w:semiHidden="1" w:unhideWhenUsed="1"/>
+    <w:lsdException w:name="Date" w:semiHidden="1" w:unhideWhenUsed="1"/>
+    <w:lsdException w:name="Body Text First Indent" w:semiHidden="1" w:unhideWhenUsed="1"/>
+    <w:lsdException w:name="Body Text First Indent 2" w:semiHidden="1" w:unhideWhenUsed="1"/>
+    <w:lsdException w:name="Note Heading" w:semiHidden="1" w:unhideWhenUsed="1"/>
+    <w:lsdException w:name="Body Text 2" w:semiHidden="1" w:unhideWhenUsed="1"/>
+    <w:lsdException w:name="Body Text 3" w:semiHidden="1" w:unhideWhenUsed="1"/>
+    <w:lsdException w:name="Body Text Indent 2" w:semiHidden="1" w:unhideWhenUsed="1"/>
+    <w:lsdException w:name="Body Text Indent 3" w:semiHidden="1" w:unhideWhenUsed="1"/>
+    <w:lsdException w:name="Block Text" w:semiHidden="1" w:unhideWhenUsed="1"/>
+    <w:lsdException w:name="Hyperlink" w:semiHidden="1" w:unhideWhenUsed="1"/>
+    <w:lsdException w:name="FollowedHyperlink" w:semiHidden="1" w:unhideWhenUsed="1"/>
+    <w:lsdException w:name="Strong" w:uiPriority="22" w:qFormat="1"/>
+    <w:lsdException w:name="Emphasis" w:uiPriority="20" w:qFormat="1"/>
+    <w:lsdException w:name="Document Map" w:semiHidden="1" w:unhideWhenUsed="1"/>
+    <w:lsdException w:name="Plain Text" w:semiHidden="1" w:unhideWhenUsed="1"/>
+    <w:lsdException w:name="E-mail Signature" w:semiHidden="1" w:unhideWhenUsed="1"/>
+    <w:lsdException w:name="HTML Top of Form" w:semiHidden="1" w:unhideWhenUsed="1"/>
+    <w:lsdException w:name="HTML Bottom of Form" w:semiHidden="1" w:unhideWhenUsed="1"/>
+    <w:lsdException w:name="Normal (Web)" w:semiHidden="1" w:unhideWhenUsed="1"/>
+    <w:lsdException w:name="HTML Acronym" w:semiHidden="1" w:unhideWhenUsed="1"/>
+    <w:lsdException w:name="HTML Address" w:semiHidden="1" w:unhideWhenUsed="1"/>
+    <w:lsdException w:name="HTML Cite" w:semiHidden="1" w:unhideWhenUsed="1"/>
+    <w:lsdException w:name="HTML Code" w:semiHidden="1" w:unhideWhenUsed="1"/>
+    <w:lsdException w:name="HTML Definition" w:semiHidden="1" w:unhideWhenUsed="1"/>
+    <w:lsdException w:name="HTML Keyboard" w:semiHidden="1" w:unhideWhenUsed="1"/>
+    <w:lsdException w:name="HTML Preformatted" w:semiHidden="1" w:unhideWhenUsed="1"/>
+    <w:lsdException w:name="HTML Sample" w:semiHidden="1" w:unhideWhenUsed="1"/>
+    <w:lsdException w:name="HTML Typewriter" w:semiHidden="1" w:unhideWhenUsed="1"/>
+    <w:lsdException w:name="HTML Variable" w:semiHidden="1" w:unhideWhenUsed="1"/>
+    <w:lsdException w:name="Normal Table" w:semiHidden="1" w:unhideWhenUsed="1"/>
+    <w:lsdException w:name="annotation subject" w:semiHidden="1" w:unhideWhenUsed="1"/>
+    <w:lsdException w:name="No List" w:semiHidden="1" w:unhideWhenUsed="1"/>
+    <w:lsdException w:name="Outline List 1" w:semiHidden="1" w:unhideWhenUsed="1"/>
+    <w:lsdException w:name="Outline List 2" w:semiHidden="1" w:unhideWhenUsed="1"/>
+    <w:lsdException w:name="Outline List 3" w:semiHidden="1" w:unhideWhenUsed="1"/>
+    <w:lsdException w:name="Table Simple 1" w:semiHidden="1" w:unhideWhenUsed="1"/>
+    <w:lsdException w:name="Table Simple 2" w:semiHidden="1" w:unhideWhenUsed="1"/>
+    <w:lsdException w:name="Table Simple 3" w:semiHidden="1" w:unhideWhenUsed="1"/>
+    <w:lsdException w:name="Table Classic 1" w:semiHidden="1" w:unhideWhenUsed="1"/>
+    <w:lsdException w:name="Table Classic 2" w:semiHidden="1" w:unhideWhenUsed="1"/>
+    <w:lsdException w:name="Table Classic 3" w:semiHidden="1" w:unhideWhenUsed="1"/>
+    <w:lsdException w:name="Table Classic 4" w:semiHidden="1" w:unhideWhenUsed="1"/>
+    <w:lsdException w:name="Table Colorful 1" w:semiHidden="1" w:unhideWhenUsed="1"/>
+    <w:lsdException w:name="Table Colorful 2" w:semiHidden="1" w:unhideWhenUsed="1"/>
+    <w:lsdException w:name="Table Colorful 3" w:semiHidden="1" w:unhideWhenUsed="1"/>
+    <w:lsdException w:name="Table Columns 1" w:semiHidden="1" w:unhideWhenUsed="1"/>
+    <w:lsdException w:name="Table Columns 2" w:semiHidden="1" w:unhideWhenUsed="1"/>
+    <w:lsdException w:name="Table Columns 3" w:semiHidden="1" w:unhideWhenUsed="1"/>
+    <w:lsdException w:name="Table Columns 4" w:semiHidden="1" w:unhideWhenUsed="1"/>
+    <w:lsdException w:name="Table Columns 5" w:semiHidden="1" w:unhideWhenUsed="1"/>
+    <w:lsdException w:name="Table Grid 1" w:semiHidden="1" w:unhideWhenUsed="1"/>
+    <w:lsdException w:name="Table Grid 2" w:semiHidden="1" w:unhideWhenUsed="1"/>
+    <w:lsdException w:name="Table Grid 3" w:semiHidden="1" w:unhideWhenUsed="1"/>
+    <w:lsdException w:name="Table Grid 4" w:semiHidden="1" w:unhideWhenUsed="1"/>
+    <w:lsdException w:name="Table Grid 5" w:semiHidden="1" w:unhideWhenUsed="1"/>
+    <w:lsdException w:name="Table Grid 6" w:semiHidden="1" w:unhideWhenUsed="1"/>
+    <w:lsdException w:name="Table Grid 7" w:semiHidden="1" w:unhideWhenUsed="1"/>
+    <w:lsdException w:name="Table Grid 8" w:semiHidden="1" w:unhideWhenUsed="1"/>
+    <w:lsdException w:name="Table List 1" w:semiHidden="1" w:unhideWhenUsed="1"/>
+    <w:lsdException w:name="Table List 2" w:semiHidden="1" w:unhideWhenUsed="1"/>
+    <w:lsdException w:name="Table List 3" w:semiHidden="1" w:unhideWhenUsed="1"/>
+    <w:lsdException w:name="Table List 4" w:semiHidden="1" w:unhideWhenUsed="1"/>
+    <w:lsdException w:name="Table List 5" w:semiHidden="1" w:unhideWhenUsed="1"/>
+    <w:lsdException w:name="Table List 6" w:semiHidden="1" w:unhideWhenUsed="1"/>
+    <w:lsdException w:name="Table List 7" w:semiHidden="1" w:unhideWhenUsed="1"/>
+    <w:lsdException w:name="Table List 8" w:semiHidden="1" w:unhideWhenUsed="1"/>
+    <w:lsdException w:name="Table 3D effects 1" w:semiHidden="1" w:unhideWhenUsed="1"/>
+    <w:lsdException w:name="Table 3D effects 2" w:semiHidden="1" w:unhideWhenUsed="1"/>
+    <w:lsdException w:name="Table 3D effects 3" w:semiHidden="1" w:unhideWhenUsed="1"/>
+    <w:lsdException w:name="Table Contemporary" w:semiHidden="1" w:unhideWhenUsed="1"/>
+    <w:lsdException w:name="Table Elegant" w:semiHidden="1" w:unhideWhenUsed="1"/>
+    <w:lsdException w:name="Table Professional" w:semiHidden="1" w:unhideWhenUsed="1"/>
+    <w:lsdException w:name="Table Subtle 1" w:semiHidden="1" w:unhideWhenUsed="1"/>
+    <w:lsdException w:name="Table Subtle 2" w:semiHidden="1" w:unhideWhenUsed="1"/>
+    <w:lsdException w:name="Table Web 1" w:semiHidden="1" w:unhideWhenUsed="1"/>
+    <w:lsdException w:name="Table Web 2" w:semiHidden="1" w:unhideWhenUsed="1"/>
+    <w:lsdException w:name="Table Web 3" w:semiHidden="1" w:unhideWhenUsed="1"/>
+    <w:lsdException w:name="Balloon Text" w:semiHidden="1" w:unhideWhenUsed="1"/>
+    <w:lsdException w:name="Table Grid" w:uiPriority="39"/>
+    <w:lsdException w:name="Table Theme" w:semiHidden="1" w:unhideWhenUsed="1"/>
+    <w:lsdException w:name="Placeholder Text" w:semiHidden="1"/>
+    <w:lsdException w:name="No Spacing" w:uiPriority="1" w:qFormat="1"/>
+    <w:lsdException w:name="Light Shading" w:uiPriority="60"/>
+    <w:lsdException w:name="Light List" w:uiPriority="61"/>
+    <w:lsdException w:name="Light Grid" w:uiPriority="62"/>
+    <w:lsdException w:name="Medium Shading 1" w:uiPriority="63"/>
+    <w:lsdException w:name="Medium Shading 2" w:uiPriority="64"/>
+    <w:lsdException w:name="Medium List 1" w:uiPriority="65"/>
+    <w:lsdException w:name="Medium List 2" w:uiPriority="66"/>
+    <w:lsdException w:name="Medium Grid 1" w:uiPriority="67"/>
+    <w:lsdException w:name="Medium Grid 2" w:uiPriority="68"/>
+    <w:lsdException w:name="Medium Grid 3" w:uiPriority="69"/>
+    <w:lsdException w:name="Dark List" w:uiPriority="70"/>
+    <w:lsdException w:name="Colorful Shading" w:uiPriority="71"/>
+    <w:lsdException w:name="Colorful List" w:uiPriority="72"/>
+    <w:lsdException w:name="Colorful Grid" w:uiPriority="73"/>
+    <w:lsdException w:name="Light Shading Accent 1" w:uiPriority="60"/>
+    <w:lsdException w:name="Light List Accent 1" w:uiPriority="61"/>
+    <w:lsdException w:name="Light Grid Accent 1" w:uiPriority="62"/>
+    <w:lsdException w:name="Medium Shading 1 Accent 1" w:uiPriority="63"/>
+    <w:lsdException w:name="Medium Shading 2 Accent 1" w:uiPriority="64"/>
+    <w:lsdException w:name="Medium List 1 Accent 1" w:uiPriority="65"/>
+    <w:lsdException w:name="Revision" w:semiHidden="1"/>
+    <w:lsdException w:name="List Paragraph" w:uiPriority="34" w:qFormat="1"/>
+    <w:lsdException w:name="Quote" w:uiPriority="29" w:qFormat="1"/>
+    <w:lsdException w:name="Intense Quote" w:uiPriority="30" w:qFormat="1"/>
+    <w:lsdException w:name="Medium List 2 Accent 1" w:uiPriority="66"/>
+    <w:lsdException w:name="Medium Grid 1 Accent 1" w:uiPriority="67"/>
+    <w:lsdException w:name="Medium Grid 2 Accent 1" w:uiPriority="68"/>
+    <w:lsdException w:name="Medium Grid 3 Accent 1" w:uiPriority="69"/>
+    <w:lsdException w:name="Dark List Accent 1" w:uiPriority="70"/>
+    <w:lsdException w:name="Colorful Shading Accent 1" w:uiPriority="71"/>
+    <w:lsdException w:name="Colorful List Accent 1" w:uiPriority="72"/>
+    <w:lsdException w:name="Colorful Grid Accent 1" w:uiPriority="73"/>
+    <w:lsdException w:name="Light Shading Accent 2" w:uiPriority="60"/>
+    <w:lsdException w:name="Light List Accent 2" w:uiPriority="61"/>
+    <w:lsdException w:name="Light Grid Accent 2" w:uiPriority="62"/>
+    <w:lsdException w:name="Medium Shading 1 Accent 2" w:uiPriority="63"/>
+    <w:lsdException w:name="Medium Shading 2 Accent 2" w:uiPriority="64"/>
+    <w:lsdException w:name="Medium List 1 Accent 2" w:uiPriority="65"/>
+    <w:lsdException w:name="Medium List 2 Accent 2" w:uiPriority="66"/>
+    <w:lsdException w:name="Medium Grid 1 Accent 2" w:uiPriority="67"/>
+    <w:lsdException w:name="Medium Grid 2 Accent 2" w:uiPriority="68"/>
+    <w:lsdException w:name="Medium Grid 3 Accent 2" w:uiPriority="69"/>
+    <w:lsdException w:name="Dark List Accent 2" w:uiPriority="70"/>
+    <w:lsdException w:name="Colorful Shading Accent 2" w:uiPriority="71"/>
+    <w:lsdException w:name="Colorful List Accent 2" w:uiPriority="72"/>
+    <w:lsdException w:name="Colorful Grid Accent 2" w:uiPriority="73"/>
+    <w:lsdException w:name="Light Shading Accent 3" w:uiPriority="60"/>
+    <w:lsdException w:name="Light List Accent 3" w:uiPriority="61"/>
+    <w:lsdException w:name="Light Grid Accent 3" w:uiPriority="62"/>
+    <w:lsdException w:name="Medium Shading 1 Accent 3" w:uiPriority="63"/>
+    <w:lsdException w:name="Medium Shading 2 Accent 3" w:uiPriority="64"/>
+    <w:lsdException w:name="Medium List 1 Accent 3" w:uiPriority="65"/>
+    <w:lsdException w:name="Medium List 2 Accent 3" w:uiPriority="66"/>
+    <w:lsdException w:name="Medium Grid 1 Accent 3" w:uiPriority="67"/>
+    <w:lsdException w:name="Medium Grid 2 Accent 3" w:uiPriority="68"/>
+    <w:lsdException w:name="Medium Grid 3 Accent 3" w:uiPriority="69"/>
+    <w:lsdException w:name="Dark List Accent 3" w:uiPriority="70"/>
+    <w:lsdException w:name="Colorful Shading Accent 3" w:uiPriority="71"/>
+    <w:lsdException w:name="Colorful List Accent 3" w:uiPriority="72"/>
+    <w:lsdException w:name="Colorful Grid Accent 3" w:uiPriority="73"/>
+    <w:lsdException w:name="Light Shading Accent 4" w:uiPriority="60"/>
+    <w:lsdException w:name="Light List Accent 4" w:uiPriority="61"/>
+    <w:lsdException w:name="Light Grid Accent 4" w:uiPriority="62"/>
+    <w:lsdException w:name="Medium Shading 1 Accent 4" w:uiPriority="63"/>
+    <w:lsdException w:name="Medium Shading 2 Accent 4" w:uiPriority="64"/>
+    <w:lsdException w:name="Medium List 1 Accent 4" w:uiPriority="65"/>
+    <w:lsdException w:name="Medium List 2 Accent 4" w:uiPriority="66"/>
+    <w:lsdException w:name="Medium Grid 1 Accent 4" w:uiPriority="67"/>
+    <w:lsdException w:name="Medium Grid 2 Accent 4" w:uiPriority="68"/>
+    <w:lsdException w:name="Medium Grid 3 Accent 4" w:uiPriority="69"/>
+    <w:lsdException w:name="Dark List Accent 4" w:uiPriority="70"/>
+    <w:lsdException w:name="Colorful Shading Accent 4" w:uiPriority="71"/>
+    <w:lsdException w:name="Colorful List Accent 4" w:uiPriority="72"/>
+    <w:lsdException w:name="Colorful Grid Accent 4" w:uiPriority="73"/>
+    <w:lsdException w:name="Light Shading Accent 5" w:uiPriority="60"/>
+    <w:lsdException w:name="Light List Accent 5" w:uiPriority="61"/>
+    <w:lsdException w:name="Light Grid Accent 5" w:uiPriority="62"/>
+    <w:lsdException w:name="Medium Shading 1 Accent 5" w:uiPriority="63"/>
+    <w:lsdException w:name="Medium Shading 2 Accent 5" w:uiPriority="64"/>
+    <w:lsdException w:name="Medium List 1 Accent 5" w:uiPriority="65"/>
+    <w:lsdException w:name="Medium List 2 Accent 5" w:uiPriority="66"/>
+    <w:lsdException w:name="Medium Grid 1 Accent 5" w:uiPriority="67"/>
+    <w:lsdException w:name="Medium Grid 2 Accent 5" w:uiPriority="68"/>
+    <w:lsdException w:name="Medium Grid 3 Accent 5" w:uiPriority="69"/>
+    <w:lsdException w:name="Dark List Accent 5" w:uiPriority="70"/>
+    <w:lsdException w:name="Colorful Shading Accent 5" w:uiPriority="71"/>
+    <w:lsdException w:name="Colorful List Accent 5" w:uiPriority="72"/>
+    <w:lsdException w:name="Colorful Grid Accent 5" w:uiPriority="73"/>
+    <w:lsdException w:name="Light Shading Accent 6" w:uiPriority="60"/>
+    <w:lsdException w:name="Light List Accent 6" w:uiPriority="61"/>
+    <w:lsdException w:name="Light Grid Accent 6" w:uiPriority="62"/>
+    <w:lsdException w:name="Medium Shading 1 Accent 6" w:uiPriority="63"/>
+    <w:lsdException w:name="Medium Shading 2 Accent 6" w:uiPriority="64"/>
+    <w:lsdException w:name="Medium List 1 Accent 6" w:uiPriority="65"/>
+    <w:lsdException w:name="Medium List 2 Accent 6" w:uiPriority="66"/>
+    <w:lsdException w:name="Medium Grid 1 Accent 6" w:uiPriority="67"/>
+    <w:lsdException w:name="Medium Grid 2 Accent 6" w:uiPriority="68"/>
+    <w:lsdException w:name="Medium Grid 3 Accent 6" w:uiPriority="69"/>
+    <w:lsdException w:name="Dark List Accent 6" w:uiPriority="70"/>
+    <w:lsdException w:name="Colorful Shading Accent 6" w:uiPriority="71"/>
+    <w:lsdException w:name="Colorful List Accent 6" w:uiPriority="72"/>
+    <w:lsdException w:name="Colorful Grid Accent 6" w:uiPriority="73"/>
+    <w:lsdException w:name="Subtle Emphasis" w:uiPriority="19" w:qFormat="1"/>
+    <w:lsdException w:name="Intense Emphasis" w:uiPriority="21" w:qFormat="1"/>
+    <w:lsdException w:name="Subtle Reference" w:uiPriority="31" w:qFormat="1"/>
+    <w:lsdException w:name="Intense Reference" w:uiPriority="32" w:qFormat="1"/>
+    <w:lsdException w:name="Book Title" w:uiPriority="33" w:qFormat="1"/>
+    <w:lsdException w:name="Bibliography" w:semiHidden="1" w:uiPriority="37" w:unhideWhenUsed="1"/>
+    <w:lsdException w:name="TOC Heading" w:semiHidden="1" w:uiPriority="39" w:unhideWhenUsed="1" w:qFormat="1"/>
+    <w:lsdException w:name="Plain Table 1" w:uiPriority="41"/>
+    <w:lsdException w:name="Plain Table 2" w:uiPriority="42"/>
+    <w:lsdException w:name="Plain Table 3" w:uiPriority="43"/>
+    <w:lsdException w:name="Plain Table 4" w:uiPriority="44"/>
+    <w:lsdException w:name="Plain Table 5" w:uiPriority="45"/>
+    <w:lsdException w:name="Grid Table Light" w:uiPriority="40"/>
+    <w:lsdException w:name="Grid Table 1 Light" w:uiPriority="46"/>
+    <w:lsdException w:name="Grid Table 2" w:uiPriority="47"/>
+    <w:lsdException w:name="Grid Table 3" w:uiPriority="48"/>
+    <w:lsdException w:name="Grid Table 4" w:uiPriority="49"/>
+    <w:lsdException w:name="Grid Table 5 Dark" w:uiPriority="50"/>
+    <w:lsdException w:name="Grid Table 6 Colorful" w:uiPriority="51"/>
+    <w:lsdException w:name="Grid Table 7 Colorful" w:uiPriority="52"/>
+    <w:lsdException w:name="Grid Table 1 Light Accent 1" w:uiPriority="46"/>
+    <w:lsdException w:name="Grid Table 2 Accent 1" w:uiPriority="47"/>
+    <w:lsdException w:name="Grid Table 3 Accent 1" w:uiPriority="48"/>
+    <w:lsdException w:name="Grid Table 4 Accent 1" w:uiPriority="49"/>
+    <w:lsdException w:name="Grid Table 5 Dark Accent 1" w:uiPriority="50"/>
+    <w:lsdException w:name="Grid Table 6 Colorful Accent 1" w:uiPriority="51"/>
+    <w:lsdException w:name="Grid Table 7 Colorful Accent 1" w:uiPriority="52"/>
+    <w:lsdException w:name="Grid Table 1 Light Accent 2" w:uiPriority="46"/>
+    <w:lsdException w:name="Grid Table 2 Accent 2" w:uiPriority="47"/>
+    <w:lsdException w:name="Grid Table 3 Accent 2" w:uiPriority="48"/>
+    <w:lsdException w:name="Grid Table 4 Accent 2" w:uiPriority="49"/>
+    <w:lsdException w:name="Grid Table 5 Dark Accent 2" w:uiPriority="50"/>
+    <w:lsdException w:name="Grid Table 6 Colorful Accent 2" w:uiPriority="51"/>
+    <w:lsdException w:name="Grid Table 7 Colorful Accent 2" w:uiPriority="52"/>
+    <w:lsdException w:name="Grid Table 1 Light Accent 3" w:uiPriority="46"/>
+    <w:lsdException w:name="Grid Table 2 Accent 3" w:uiPriority="47"/>
+    <w:lsdException w:name="Grid Table 3 Accent 3" w:uiPriority="48"/>
+    <w:lsdException w:name="Grid Table 4 Accent 3" w:uiPriority="49"/>
+    <w:lsdException w:name="Grid Table 5 Dark Accent 3" w:uiPriority="50"/>
+    <w:lsdException w:name="Grid Table 6 Colorful Accent 3" w:uiPriority="51"/>
+    <w:lsdException w:name="Grid Table 7 Colorful Accent 3" w:uiPriority="52"/>
+    <w:lsdException w:name="Grid Table 1 Light Accent 4" w:uiPriority="46"/>
+    <w:lsdException w:name="Grid Table 2 Accent 4" w:uiPriority="47"/>
+    <w:lsdException w:name="Grid Table 3 Accent 4" w:uiPriority="48"/>
+    <w:lsdException w:name="Grid Table 4 Accent 4" w:uiPriority="49"/>
+    <w:lsdException w:name="Grid Table 5 Dark Accent 4" w:uiPriority="50"/>
+    <w:lsdException w:name="Grid Table 6 Colorful Accent 4" w:uiPriority="51"/>
+    <w:lsdException w:name="Grid Table 7 Colorful Accent 4" w:uiPriority="52"/>
+    <w:lsdException w:name="Grid Table 1 Light Accent 5" w:uiPriority="46"/>
+    <w:lsdException w:name="Grid Table 2 Accent 5" w:uiPriority="47"/>
+    <w:lsdException w:name="Grid Table 3 Accent 5" w:uiPriority="48"/>
+    <w:lsdException w:name="Grid Table 4 Accent 5" w:uiPriority="49"/>
+    <w:lsdException w:name="Grid Table 5 Dark Accent 5" w:uiPriority="50"/>
+    <w:lsdException w:name="Grid Table 6 Colorful Accent 5" w:uiPriority="51"/>
+    <w:lsdException w:name="Grid Table 7 Colorful Accent 5" w:uiPriority="52"/>
+    <w:lsdException w:name="Grid Table 1 Light Accent 6" w:uiPriority="46"/>
+    <w:lsdException w:name="Grid Table 2 Accent 6" w:uiPriority="47"/>
+    <w:lsdException w:name="Grid Table 3 Accent 6" w:uiPriority="48"/>
+    <w:lsdException w:name="Grid Table 4 Accent 6" w:uiPriority="49"/>
+    <w:lsdException w:name="Grid Table 5 Dark Accent 6" w:uiPriority="50"/>
+    <w:lsdException w:name="Grid Table 6 Colorful Accent 6" w:uiPriority="51"/>
+    <w:lsdException w:name="Grid Table 7 Colorful Accent 6" w:uiPriority="52"/>
+    <w:lsdException w:name="List Table 1 Light" w:uiPriority="46"/>
+    <w:lsdException w:name="List Table 2" w:uiPriority="47"/>
+    <w:lsdException w:name="List Table 3" w:uiPriority="48"/>
+    <w:lsdException w:name="List Table 4" w:uiPriority="49"/>
+    <w:lsdException w:name="List Table 5 Dark" w:uiPriority="50"/>
+    <w:lsdException w:name="List Table 6 Colorful" w:uiPriority="51"/>
+    <w:lsdException w:name="List Table 7 Colorful" w:uiPriority="52"/>
+    <w:lsdException w:name="List Table 1 Light Accent 1" w:uiPriority="46"/>
+    <w:lsdException w:name="List Table 2 Accent 1" w:uiPriority="47"/>
+    <w:lsdException w:name="List Table 3 Accent 1" w:uiPriority="48"/>
+    <w:lsdException w:name="List Table 4 Accent 1" w:uiPriority="49"/>
+    <w:lsdException w:name="List Table 5 Dark Accent 1" w:uiPriority="50"/>
+    <w:lsdException w:name="List Table 6 Colorful Accent 1" w:uiPriority="51"/>
+    <w:lsdException w:name="List Table 7 Colorful Accent 1" w:uiPriority="52"/>
+    <w:lsdException w:name="List Table 1 Light Accent 2" w:uiPriority="46"/>
+    <w:lsdException w:name="List Table 2 Accent 2" w:uiPriority="47"/>
+    <w:lsdException w:name="List Table 3 Accent 2" w:uiPriority="48"/>
+    <w:lsdException w:name="List Table 4 Accent 2" w:uiPriority="49"/>
+    <w:lsdException w:name="List Table 5 Dark Accent 2" w:uiPriority="50"/>
+    <w:lsdException w:name="List Table 6 Colorful Accent 2" w:uiPriority="51"/>
+    <w:lsdException w:name="List Table 7 Colorful Accent 2" w:uiPriority="52"/>
+    <w:lsdException w:name="List Table 1 Light Accent 3" w:uiPriority="46"/>
+    <w:lsdException w:name="List Table 2 Accent 3" w:uiPriority="47"/>
+    <w:lsdException w:name="List Table 3 Accent 3" w:uiPriority="48"/>
+    <w:lsdException w:name="List Table 4 Accent 3" w:uiPriority="49"/>
+    <w:lsdException w:name="List Table 5 Dark Accent 3" w:uiPriority="50"/>
+    <w:lsdException w:name="List Table 6 Colorful Accent 3" w:uiPriority="51"/>
+    <w:lsdException w:name="List Table 7 Colorful Accent 3" w:uiPriority="52"/>
+    <w:lsdException w:name="List Table 1 Light Accent 4" w:uiPriority="46"/>
+    <w:lsdException w:name="List Table 2 Accent 4" w:uiPriority="47"/>
+    <w:lsdException w:name="List Table 3 Accent 4" w:uiPriority="48"/>
+    <w:lsdException w:name="List Table 4 Accent 4" w:uiPriority="49"/>
+    <w:lsdException w:name="List Table 5 Dark Accent 4" w:uiPriority="50"/>
+    <w:lsdException w:name="List Table 6 Colorful Accent 4" w:uiPriority="51"/>
+    <w:lsdException w:name="List Table 7 Colorful Accent 4" w:uiPriority="52"/>
+    <w:lsdException w:name="List Table 1 Light Accent 5" w:uiPriority="46"/>
+    <w:lsdException w:name="List Table 2 Accent 5" w:uiPriority="47"/>
+    <w:lsdException w:name="List Table 3 Accent 5" w:uiPriority="48"/>
+    <w:lsdException w:name="List Table 4 Accent 5" w:uiPriority="49"/>
+    <w:lsdException w:name="List Table 5 Dark Accent 5" w:uiPriority="50"/>
+    <w:lsdException w:name="List Table 6 Colorful Accent 5" w:uiPriority="51"/>
+    <w:lsdException w:name="List Table 7 Colorful Accent 5" w:uiPriority="52"/>
+    <w:lsdException w:name="List Table 1 Light Accent 6" w:uiPriority="46"/>
+    <w:lsdException w:name="List Table 2 Accent 6" w:uiPriority="47"/>
+    <w:lsdException w:name="List Table 3 Accent 6" w:uiPriority="48"/>
+    <w:lsdException w:name="List Table 4 Accent 6" w:uiPriority="49"/>
+    <w:lsdException w:name="List Table 5 Dark Accent 6" w:uiPriority="50"/>
+    <w:lsdException w:name="List Table 6 Colorful Accent 6" w:uiPriority="51"/>
+    <w:lsdException w:name="List Table 7 Colorful Accent 6" w:uiPriority="52"/>
+    <w:lsdException w:name="Mention" w:semiHidden="1" w:unhideWhenUsed="1"/>
+    <w:lsdException w:name="Smart Hyperlink" w:semiHidden="1" w:unhideWhenUsed="1"/>
+    <w:lsdException w:name="Hashtag" w:semiHidden="1" w:unhideWhenUsed="1"/>
+    <w:lsdException w:name="Unresolved Mention" w:semiHidden="1" w:unhideWhenUsed="1"/>
+    <w:lsdException w:name="Smart Link" w:semiHidden="1" w:unhideWhenUsed="1"/>
   </w:latentStyles>
-  <w:style w:type="paragraph" w:default="1" w:styleId="a0">
+  <w:style w:type="paragraph" w:default="1" w:styleId="a">
     <w:name w:val="Normal"/>
     <w:qFormat/>
-    <w:rsid w:val="005025E9"/>
+    <w:rsid w:val="00E0046A"/>
     <w:pPr>
       <w:spacing w:after="200" w:line="276" w:lineRule="auto"/>
     </w:pPr>
   </w:style>
   <w:style w:type="paragraph" w:styleId="1">
     <w:name w:val="heading 1"/>
-    <w:basedOn w:val="a0"/>
-    <w:next w:val="a0"/>
+    <w:basedOn w:val="a"/>
+    <w:next w:val="a"/>
     <w:link w:val="10"/>
     <w:uiPriority w:val="9"/>
     <w:qFormat/>
@@ -17028,13 +22034,35 @@
       <w:szCs w:val="32"/>
     </w:rPr>
   </w:style>
-  <w:style w:type="character" w:default="1" w:styleId="a1">
+  <w:style w:type="paragraph" w:styleId="2">
+    <w:name w:val="heading 2"/>
+    <w:basedOn w:val="a"/>
+    <w:next w:val="a"/>
+    <w:link w:val="20"/>
+    <w:uiPriority w:val="9"/>
+    <w:unhideWhenUsed/>
+    <w:qFormat/>
+    <w:rsid w:val="006E4E4E"/>
+    <w:pPr>
+      <w:keepNext/>
+      <w:keepLines/>
+      <w:spacing w:before="40" w:after="0"/>
+      <w:outlineLvl w:val="1"/>
+    </w:pPr>
+    <w:rPr>
+      <w:rFonts w:asciiTheme="majorHAnsi" w:eastAsiaTheme="majorEastAsia" w:hAnsiTheme="majorHAnsi" w:cstheme="majorBidi"/>
+      <w:color w:val="2E74B5" w:themeColor="accent1" w:themeShade="BF"/>
+      <w:sz w:val="26"/>
+      <w:szCs w:val="26"/>
+    </w:rPr>
+  </w:style>
+  <w:style w:type="character" w:default="1" w:styleId="a0">
     <w:name w:val="Default Paragraph Font"/>
     <w:uiPriority w:val="1"/>
     <w:semiHidden/>
     <w:unhideWhenUsed/>
   </w:style>
-  <w:style w:type="table" w:default="1" w:styleId="a2">
+  <w:style w:type="table" w:default="1" w:styleId="a1">
     <w:name w:val="Normal Table"/>
     <w:uiPriority w:val="99"/>
     <w:semiHidden/>
@@ -17049,7 +22077,7 @@
       </w:tblCellMar>
     </w:tblPr>
   </w:style>
-  <w:style w:type="numbering" w:default="1" w:styleId="a3">
+  <w:style w:type="numbering" w:default="1" w:styleId="a2">
     <w:name w:val="No List"/>
     <w:uiPriority w:val="99"/>
     <w:semiHidden/>
@@ -17057,7 +22085,7 @@
   </w:style>
   <w:style w:type="paragraph" w:customStyle="1" w:styleId="formattext">
     <w:name w:val="formattext"/>
-    <w:basedOn w:val="a0"/>
+    <w:basedOn w:val="a"/>
     <w:rsid w:val="0010035F"/>
     <w:pPr>
       <w:spacing w:before="100" w:beforeAutospacing="1" w:after="100" w:afterAutospacing="1" w:line="240" w:lineRule="auto"/>
@@ -17069,16 +22097,15 @@
       <w:lang w:eastAsia="ru-RU"/>
     </w:rPr>
   </w:style>
-  <w:style w:type="table" w:styleId="a4">
+  <w:style w:type="table" w:styleId="a3">
     <w:name w:val="Table Grid"/>
-    <w:basedOn w:val="a2"/>
+    <w:basedOn w:val="a1"/>
     <w:uiPriority w:val="39"/>
     <w:rsid w:val="00312DEA"/>
     <w:pPr>
       <w:spacing w:after="0" w:line="240" w:lineRule="auto"/>
     </w:pPr>
     <w:tblPr>
-      <w:tblInd w:w="0" w:type="dxa"/>
       <w:tblBorders>
         <w:top w:val="single" w:sz="4" w:space="0" w:color="auto"/>
         <w:left w:val="single" w:sz="4" w:space="0" w:color="auto"/>
@@ -17087,18 +22114,12 @@
         <w:insideH w:val="single" w:sz="4" w:space="0" w:color="auto"/>
         <w:insideV w:val="single" w:sz="4" w:space="0" w:color="auto"/>
       </w:tblBorders>
-      <w:tblCellMar>
-        <w:top w:w="0" w:type="dxa"/>
-        <w:left w:w="108" w:type="dxa"/>
-        <w:bottom w:w="0" w:type="dxa"/>
-        <w:right w:w="108" w:type="dxa"/>
-      </w:tblCellMar>
     </w:tblPr>
   </w:style>
-  <w:style w:type="paragraph" w:styleId="a5">
+  <w:style w:type="paragraph" w:styleId="a4">
     <w:name w:val="Balloon Text"/>
-    <w:basedOn w:val="a0"/>
-    <w:link w:val="a6"/>
+    <w:basedOn w:val="a"/>
+    <w:link w:val="a5"/>
     <w:uiPriority w:val="99"/>
     <w:semiHidden/>
     <w:unhideWhenUsed/>
@@ -17112,10 +22133,10 @@
       <w:szCs w:val="16"/>
     </w:rPr>
   </w:style>
-  <w:style w:type="character" w:customStyle="1" w:styleId="a6">
+  <w:style w:type="character" w:customStyle="1" w:styleId="a5">
     <w:name w:val="Текст выноски Знак"/>
-    <w:basedOn w:val="a1"/>
-    <w:link w:val="a5"/>
+    <w:basedOn w:val="a0"/>
+    <w:link w:val="a4"/>
     <w:uiPriority w:val="99"/>
     <w:semiHidden/>
     <w:rsid w:val="00B269B0"/>
@@ -17125,9 +22146,9 @@
       <w:szCs w:val="16"/>
     </w:rPr>
   </w:style>
-  <w:style w:type="character" w:styleId="a7">
+  <w:style w:type="character" w:styleId="a6">
     <w:name w:val="Hyperlink"/>
-    <w:basedOn w:val="a1"/>
+    <w:basedOn w:val="a0"/>
     <w:uiPriority w:val="99"/>
     <w:unhideWhenUsed/>
     <w:rsid w:val="003A183B"/>
@@ -17136,11 +22157,11 @@
       <w:u w:val="single"/>
     </w:rPr>
   </w:style>
-  <w:style w:type="paragraph" w:styleId="a8">
+  <w:style w:type="paragraph" w:styleId="a7">
     <w:name w:val="List Paragraph"/>
     <w:aliases w:val="vgu_List1"/>
-    <w:basedOn w:val="a0"/>
-    <w:link w:val="a9"/>
+    <w:basedOn w:val="a"/>
+    <w:link w:val="a8"/>
     <w:uiPriority w:val="34"/>
     <w:qFormat/>
     <w:rsid w:val="003A183B"/>
@@ -17150,7 +22171,7 @@
   </w:style>
   <w:style w:type="character" w:customStyle="1" w:styleId="10">
     <w:name w:val="Заголовок 1 Знак"/>
-    <w:basedOn w:val="a1"/>
+    <w:basedOn w:val="a0"/>
     <w:link w:val="1"/>
     <w:uiPriority w:val="9"/>
     <w:rsid w:val="0092636D"/>
@@ -17161,10 +22182,10 @@
       <w:szCs w:val="32"/>
     </w:rPr>
   </w:style>
-  <w:style w:type="paragraph" w:styleId="aa">
+  <w:style w:type="paragraph" w:styleId="a9">
     <w:name w:val="TOC Heading"/>
     <w:basedOn w:val="1"/>
-    <w:next w:val="a0"/>
+    <w:next w:val="a"/>
     <w:uiPriority w:val="39"/>
     <w:unhideWhenUsed/>
     <w:qFormat/>
@@ -17177,10 +22198,10 @@
       <w:lang w:eastAsia="ru-RU"/>
     </w:rPr>
   </w:style>
-  <w:style w:type="paragraph" w:styleId="ab">
+  <w:style w:type="paragraph" w:styleId="aa">
     <w:name w:val="header"/>
-    <w:basedOn w:val="a0"/>
-    <w:link w:val="a"/>
+    <w:basedOn w:val="a"/>
+    <w:link w:val="ab"/>
     <w:uiPriority w:val="99"/>
     <w:unhideWhenUsed/>
     <w:rsid w:val="0092636D"/>
@@ -17192,16 +22213,16 @@
       <w:spacing w:after="0" w:line="240" w:lineRule="auto"/>
     </w:pPr>
   </w:style>
-  <w:style w:type="character" w:customStyle="1" w:styleId="a">
+  <w:style w:type="character" w:customStyle="1" w:styleId="ab">
     <w:name w:val="Верхний колонтитул Знак"/>
-    <w:basedOn w:val="a1"/>
-    <w:link w:val="ab"/>
+    <w:basedOn w:val="a0"/>
+    <w:link w:val="aa"/>
     <w:uiPriority w:val="99"/>
     <w:rsid w:val="0092636D"/>
   </w:style>
   <w:style w:type="paragraph" w:styleId="ac">
     <w:name w:val="footer"/>
-    <w:basedOn w:val="a0"/>
+    <w:basedOn w:val="a"/>
     <w:link w:val="ad"/>
     <w:uiPriority w:val="99"/>
     <w:unhideWhenUsed/>
@@ -17216,15 +22237,15 @@
   </w:style>
   <w:style w:type="character" w:customStyle="1" w:styleId="ad">
     <w:name w:val="Нижний колонтитул Знак"/>
-    <w:basedOn w:val="a1"/>
+    <w:basedOn w:val="a0"/>
     <w:link w:val="ac"/>
     <w:uiPriority w:val="99"/>
     <w:rsid w:val="0092636D"/>
   </w:style>
   <w:style w:type="paragraph" w:styleId="11">
     <w:name w:val="toc 1"/>
-    <w:basedOn w:val="a0"/>
-    <w:next w:val="a0"/>
+    <w:basedOn w:val="a"/>
+    <w:next w:val="a"/>
     <w:autoRedefine/>
     <w:uiPriority w:val="39"/>
     <w:unhideWhenUsed/>
@@ -17235,7 +22256,7 @@
   </w:style>
   <w:style w:type="paragraph" w:styleId="ae">
     <w:name w:val="Plain Text"/>
-    <w:basedOn w:val="a0"/>
+    <w:basedOn w:val="a"/>
     <w:link w:val="af"/>
     <w:uiPriority w:val="99"/>
     <w:semiHidden/>
@@ -17252,7 +22273,7 @@
   </w:style>
   <w:style w:type="character" w:customStyle="1" w:styleId="af">
     <w:name w:val="Текст Знак"/>
-    <w:basedOn w:val="a1"/>
+    <w:basedOn w:val="a0"/>
     <w:link w:val="ae"/>
     <w:uiPriority w:val="99"/>
     <w:semiHidden/>
@@ -17304,11 +22325,11 @@
       <w:lang w:eastAsia="zh-CN" w:bidi="hi-IN"/>
     </w:rPr>
   </w:style>
-  <w:style w:type="character" w:customStyle="1" w:styleId="a9">
+  <w:style w:type="character" w:customStyle="1" w:styleId="a8">
     <w:name w:val="Абзац списка Знак"/>
     <w:aliases w:val="vgu_List1 Знак"/>
-    <w:basedOn w:val="a1"/>
-    <w:link w:val="a8"/>
+    <w:basedOn w:val="a0"/>
+    <w:link w:val="a7"/>
     <w:uiPriority w:val="34"/>
     <w:locked/>
     <w:rsid w:val="00AB746B"/>
@@ -17332,8 +22353,8 @@
   </w:style>
   <w:style w:type="paragraph" w:styleId="af0">
     <w:name w:val="caption"/>
-    <w:basedOn w:val="a0"/>
-    <w:next w:val="a0"/>
+    <w:basedOn w:val="a"/>
+    <w:next w:val="a"/>
     <w:uiPriority w:val="35"/>
     <w:unhideWhenUsed/>
     <w:qFormat/>
@@ -17349,229 +22370,50 @@
       <w:szCs w:val="18"/>
     </w:rPr>
   </w:style>
-</w:styles>
-</file>
-
-<file path=word/stylesWithEffects.xml><?xml version="1.0" encoding="utf-8"?>
-<w:styles xmlns:wpc="http://schemas.microsoft.com/office/word/2010/wordprocessingCanvas" xmlns:mc="http://schemas.openxmlformats.org/markup-compatibility/2006" xmlns:o="urn:schemas-microsoft-com:office:office" xmlns:r="http://schemas.openxmlformats.org/officeDocument/2006/relationships" xmlns:m="http://schemas.openxmlformats.org/officeDocument/2006/math" xmlns:v="urn:schemas-microsoft-com:vml" xmlns:wp14="http://schemas.microsoft.com/office/word/2010/wordprocessingDrawing" xmlns:wp="http://schemas.openxmlformats.org/drawingml/2006/wordprocessingDrawing" xmlns:w10="urn:schemas-microsoft-com:office:word" xmlns:w="http://schemas.openxmlformats.org/wordprocessingml/2006/main" xmlns:w14="http://schemas.microsoft.com/office/word/2010/wordml" xmlns:wpg="http://schemas.microsoft.com/office/word/2010/wordprocessingGroup" xmlns:wpi="http://schemas.microsoft.com/office/word/2010/wordprocessingInk" xmlns:wne="http://schemas.microsoft.com/office/word/2006/wordml" xmlns:wps="http://schemas.microsoft.com/office/word/2010/wordprocessingShape" mc:Ignorable="w14 wp14">
-  <w:docDefaults>
-    <w:rPrDefault>
-      <w:rPr>
-        <w:rFonts w:asciiTheme="minorHAnsi" w:eastAsiaTheme="minorHAnsi" w:hAnsiTheme="minorHAnsi" w:cstheme="minorBidi"/>
-        <w:sz w:val="22"/>
-        <w:szCs w:val="22"/>
-        <w:lang w:val="ru-RU" w:eastAsia="en-US" w:bidi="ar-SA"/>
-      </w:rPr>
-    </w:rPrDefault>
-    <w:pPrDefault>
-      <w:pPr>
-        <w:spacing w:after="160" w:line="259" w:lineRule="auto"/>
-      </w:pPr>
-    </w:pPrDefault>
-  </w:docDefaults>
-  <w:latentStyles w:defLockedState="0" w:defUIPriority="99" w:defSemiHidden="1" w:defUnhideWhenUsed="1" w:defQFormat="0" w:count="267">
-    <w:lsdException w:name="Normal" w:semiHidden="0" w:uiPriority="0" w:unhideWhenUsed="0" w:qFormat="1"/>
-    <w:lsdException w:name="heading 1" w:semiHidden="0" w:uiPriority="9" w:unhideWhenUsed="0" w:qFormat="1"/>
-    <w:lsdException w:name="heading 2" w:uiPriority="9" w:qFormat="1"/>
-    <w:lsdException w:name="heading 3" w:uiPriority="9" w:qFormat="1"/>
-    <w:lsdException w:name="heading 4" w:uiPriority="9" w:qFormat="1"/>
-    <w:lsdException w:name="heading 5" w:uiPriority="9" w:qFormat="1"/>
-    <w:lsdException w:name="heading 6" w:uiPriority="9" w:qFormat="1"/>
-    <w:lsdException w:name="heading 7" w:uiPriority="9" w:qFormat="1"/>
-    <w:lsdException w:name="heading 8" w:uiPriority="9" w:qFormat="1"/>
-    <w:lsdException w:name="heading 9" w:uiPriority="9" w:qFormat="1"/>
-    <w:lsdException w:name="toc 1" w:uiPriority="39"/>
-    <w:lsdException w:name="toc 2" w:uiPriority="39"/>
-    <w:lsdException w:name="toc 3" w:uiPriority="39"/>
-    <w:lsdException w:name="toc 4" w:uiPriority="39"/>
-    <w:lsdException w:name="toc 5" w:uiPriority="39"/>
-    <w:lsdException w:name="toc 6" w:uiPriority="39"/>
-    <w:lsdException w:name="toc 7" w:uiPriority="39"/>
-    <w:lsdException w:name="toc 8" w:uiPriority="39"/>
-    <w:lsdException w:name="toc 9" w:uiPriority="39"/>
-    <w:lsdException w:name="caption" w:uiPriority="35" w:qFormat="1"/>
-    <w:lsdException w:name="Title" w:semiHidden="0" w:uiPriority="10" w:unhideWhenUsed="0" w:qFormat="1"/>
-    <w:lsdException w:name="Default Paragraph Font" w:uiPriority="1"/>
-    <w:lsdException w:name="Subtitle" w:semiHidden="0" w:uiPriority="11" w:unhideWhenUsed="0" w:qFormat="1"/>
-    <w:lsdException w:name="Strong" w:semiHidden="0" w:uiPriority="22" w:unhideWhenUsed="0" w:qFormat="1"/>
-    <w:lsdException w:name="Emphasis" w:semiHidden="0" w:uiPriority="20" w:unhideWhenUsed="0" w:qFormat="1"/>
-    <w:lsdException w:name="Normal Table" w:semiHidden="0" w:unhideWhenUsed="0"/>
-    <w:lsdException w:name="Table Subtle 1" w:semiHidden="0" w:unhideWhenUsed="0"/>
-    <w:lsdException w:name="Table Web 2" w:semiHidden="0" w:unhideWhenUsed="0"/>
-    <w:lsdException w:name="Table Web 3" w:semiHidden="0" w:unhideWhenUsed="0"/>
-    <w:lsdException w:name="Table Grid" w:semiHidden="0" w:uiPriority="39" w:unhideWhenUsed="0"/>
-    <w:lsdException w:name="Placeholder Text" w:unhideWhenUsed="0"/>
-    <w:lsdException w:name="No Spacing" w:semiHidden="0" w:uiPriority="1" w:unhideWhenUsed="0" w:qFormat="1"/>
-    <w:lsdException w:name="Light Shading" w:semiHidden="0" w:uiPriority="60" w:unhideWhenUsed="0"/>
-    <w:lsdException w:name="Light List" w:semiHidden="0" w:uiPriority="61" w:unhideWhenUsed="0"/>
-    <w:lsdException w:name="Light Grid" w:semiHidden="0" w:uiPriority="62" w:unhideWhenUsed="0"/>
-    <w:lsdException w:name="Medium Shading 1" w:semiHidden="0" w:uiPriority="63" w:unhideWhenUsed="0"/>
-    <w:lsdException w:name="Medium Shading 2" w:semiHidden="0" w:uiPriority="64" w:unhideWhenUsed="0"/>
-    <w:lsdException w:name="Medium List 1" w:semiHidden="0" w:uiPriority="65" w:unhideWhenUsed="0"/>
-    <w:lsdException w:name="Medium List 2" w:semiHidden="0" w:uiPriority="66" w:unhideWhenUsed="0"/>
-    <w:lsdException w:name="Medium Grid 1" w:semiHidden="0" w:uiPriority="67" w:unhideWhenUsed="0"/>
-    <w:lsdException w:name="Medium Grid 2" w:semiHidden="0" w:uiPriority="68" w:unhideWhenUsed="0"/>
-    <w:lsdException w:name="Medium Grid 3" w:semiHidden="0" w:uiPriority="69" w:unhideWhenUsed="0"/>
-    <w:lsdException w:name="Dark List" w:semiHidden="0" w:uiPriority="70" w:unhideWhenUsed="0"/>
-    <w:lsdException w:name="Colorful Shading" w:semiHidden="0" w:uiPriority="71" w:unhideWhenUsed="0"/>
-    <w:lsdException w:name="Colorful List" w:semiHidden="0" w:uiPriority="72" w:unhideWhenUsed="0"/>
-    <w:lsdException w:name="Colorful Grid" w:semiHidden="0" w:uiPriority="73" w:unhideWhenUsed="0"/>
-    <w:lsdException w:name="Light Shading Accent 1" w:semiHidden="0" w:uiPriority="60" w:unhideWhenUsed="0"/>
-    <w:lsdException w:name="Light List Accent 1" w:semiHidden="0" w:uiPriority="61" w:unhideWhenUsed="0"/>
-    <w:lsdException w:name="Light Grid Accent 1" w:semiHidden="0" w:uiPriority="62" w:unhideWhenUsed="0"/>
-    <w:lsdException w:name="Medium Shading 1 Accent 1" w:semiHidden="0" w:uiPriority="63" w:unhideWhenUsed="0"/>
-    <w:lsdException w:name="Medium Shading 2 Accent 1" w:semiHidden="0" w:uiPriority="64" w:unhideWhenUsed="0"/>
-    <w:lsdException w:name="Medium List 1 Accent 1" w:semiHidden="0" w:uiPriority="65" w:unhideWhenUsed="0"/>
-    <w:lsdException w:name="Revision" w:unhideWhenUsed="0"/>
-    <w:lsdException w:name="List Paragraph" w:semiHidden="0" w:uiPriority="34" w:unhideWhenUsed="0" w:qFormat="1"/>
-    <w:lsdException w:name="Quote" w:semiHidden="0" w:uiPriority="29" w:unhideWhenUsed="0" w:qFormat="1"/>
-    <w:lsdException w:name="Intense Quote" w:semiHidden="0" w:uiPriority="30" w:unhideWhenUsed="0" w:qFormat="1"/>
-    <w:lsdException w:name="Medium List 2 Accent 1" w:semiHidden="0" w:uiPriority="66" w:unhideWhenUsed="0"/>
-    <w:lsdException w:name="Medium Grid 1 Accent 1" w:semiHidden="0" w:uiPriority="67" w:unhideWhenUsed="0"/>
-    <w:lsdException w:name="Medium Grid 2 Accent 1" w:semiHidden="0" w:uiPriority="68" w:unhideWhenUsed="0"/>
-    <w:lsdException w:name="Medium Grid 3 Accent 1" w:semiHidden="0" w:uiPriority="69" w:unhideWhenUsed="0"/>
-    <w:lsdException w:name="Dark List Accent 1" w:semiHidden="0" w:uiPriority="70" w:unhideWhenUsed="0"/>
-    <w:lsdException w:name="Colorful Shading Accent 1" w:semiHidden="0" w:uiPriority="71" w:unhideWhenUsed="0"/>
-    <w:lsdException w:name="Colorful List Accent 1" w:semiHidden="0" w:uiPriority="72" w:unhideWhenUsed="0"/>
-    <w:lsdException w:name="Colorful Grid Accent 1" w:semiHidden="0" w:uiPriority="73" w:unhideWhenUsed="0"/>
-    <w:lsdException w:name="Light Shading Accent 2" w:semiHidden="0" w:uiPriority="60" w:unhideWhenUsed="0"/>
-    <w:lsdException w:name="Light List Accent 2" w:semiHidden="0" w:uiPriority="61" w:unhideWhenUsed="0"/>
-    <w:lsdException w:name="Light Grid Accent 2" w:semiHidden="0" w:uiPriority="62" w:unhideWhenUsed="0"/>
-    <w:lsdException w:name="Medium Shading 1 Accent 2" w:semiHidden="0" w:uiPriority="63" w:unhideWhenUsed="0"/>
-    <w:lsdException w:name="Medium Shading 2 Accent 2" w:semiHidden="0" w:uiPriority="64" w:unhideWhenUsed="0"/>
-    <w:lsdException w:name="Medium List 1 Accent 2" w:semiHidden="0" w:uiPriority="65" w:unhideWhenUsed="0"/>
-    <w:lsdException w:name="Medium List 2 Accent 2" w:semiHidden="0" w:uiPriority="66" w:unhideWhenUsed="0"/>
-    <w:lsdException w:name="Medium Grid 1 Accent 2" w:semiHidden="0" w:uiPriority="67" w:unhideWhenUsed="0"/>
-    <w:lsdException w:name="Medium Grid 2 Accent 2" w:semiHidden="0" w:uiPriority="68" w:unhideWhenUsed="0"/>
-    <w:lsdException w:name="Medium Grid 3 Accent 2" w:semiHidden="0" w:uiPriority="69" w:unhideWhenUsed="0"/>
-    <w:lsdException w:name="Dark List Accent 2" w:semiHidden="0" w:uiPriority="70" w:unhideWhenUsed="0"/>
-    <w:lsdException w:name="Colorful Shading Accent 2" w:semiHidden="0" w:uiPriority="71" w:unhideWhenUsed="0"/>
-    <w:lsdException w:name="Colorful List Accent 2" w:semiHidden="0" w:uiPriority="72" w:unhideWhenUsed="0"/>
-    <w:lsdException w:name="Colorful Grid Accent 2" w:semiHidden="0" w:uiPriority="73" w:unhideWhenUsed="0"/>
-    <w:lsdException w:name="Light Shading Accent 3" w:semiHidden="0" w:uiPriority="60" w:unhideWhenUsed="0"/>
-    <w:lsdException w:name="Light List Accent 3" w:semiHidden="0" w:uiPriority="61" w:unhideWhenUsed="0"/>
-    <w:lsdException w:name="Light Grid Accent 3" w:semiHidden="0" w:uiPriority="62" w:unhideWhenUsed="0"/>
-    <w:lsdException w:name="Medium Shading 1 Accent 3" w:semiHidden="0" w:uiPriority="63" w:unhideWhenUsed="0"/>
-    <w:lsdException w:name="Medium Shading 2 Accent 3" w:semiHidden="0" w:uiPriority="64" w:unhideWhenUsed="0"/>
-    <w:lsdException w:name="Medium List 1 Accent 3" w:semiHidden="0" w:uiPriority="65" w:unhideWhenUsed="0"/>
-    <w:lsdException w:name="Medium List 2 Accent 3" w:semiHidden="0" w:uiPriority="66" w:unhideWhenUsed="0"/>
-    <w:lsdException w:name="Medium Grid 1 Accent 3" w:semiHidden="0" w:uiPriority="67" w:unhideWhenUsed="0"/>
-    <w:lsdException w:name="Medium Grid 2 Accent 3" w:semiHidden="0" w:uiPriority="68" w:unhideWhenUsed="0"/>
-    <w:lsdException w:name="Medium Grid 3 Accent 3" w:semiHidden="0" w:uiPriority="69" w:unhideWhenUsed="0"/>
-    <w:lsdException w:name="Dark List Accent 3" w:semiHidden="0" w:uiPriority="70" w:unhideWhenUsed="0"/>
-    <w:lsdException w:name="Colorful Shading Accent 3" w:semiHidden="0" w:uiPriority="71" w:unhideWhenUsed="0"/>
-    <w:lsdException w:name="Colorful List Accent 3" w:semiHidden="0" w:uiPriority="72" w:unhideWhenUsed="0"/>
-    <w:lsdException w:name="Colorful Grid Accent 3" w:semiHidden="0" w:uiPriority="73" w:unhideWhenUsed="0"/>
-    <w:lsdException w:name="Light Shading Accent 4" w:semiHidden="0" w:uiPriority="60" w:unhideWhenUsed="0"/>
-    <w:lsdException w:name="Light List Accent 4" w:semiHidden="0" w:uiPriority="61" w:unhideWhenUsed="0"/>
-    <w:lsdException w:name="Light Grid Accent 4" w:semiHidden="0" w:uiPriority="62" w:unhideWhenUsed="0"/>
-    <w:lsdException w:name="Medium Shading 1 Accent 4" w:semiHidden="0" w:uiPriority="63" w:unhideWhenUsed="0"/>
-    <w:lsdException w:name="Medium Shading 2 Accent 4" w:semiHidden="0" w:uiPriority="64" w:unhideWhenUsed="0"/>
-    <w:lsdException w:name="Medium List 1 Accent 4" w:semiHidden="0" w:uiPriority="65" w:unhideWhenUsed="0"/>
-    <w:lsdException w:name="Medium List 2 Accent 4" w:semiHidden="0" w:uiPriority="66" w:unhideWhenUsed="0"/>
-    <w:lsdException w:name="Medium Grid 1 Accent 4" w:semiHidden="0" w:uiPriority="67" w:unhideWhenUsed="0"/>
-    <w:lsdException w:name="Medium Grid 2 Accent 4" w:semiHidden="0" w:uiPriority="68" w:unhideWhenUsed="0"/>
-    <w:lsdException w:name="Medium Grid 3 Accent 4" w:semiHidden="0" w:uiPriority="69" w:unhideWhenUsed="0"/>
-    <w:lsdException w:name="Dark List Accent 4" w:semiHidden="0" w:uiPriority="70" w:unhideWhenUsed="0"/>
-    <w:lsdException w:name="Colorful Shading Accent 4" w:semiHidden="0" w:uiPriority="71" w:unhideWhenUsed="0"/>
-    <w:lsdException w:name="Colorful List Accent 4" w:semiHidden="0" w:uiPriority="72" w:unhideWhenUsed="0"/>
-    <w:lsdException w:name="Colorful Grid Accent 4" w:semiHidden="0" w:uiPriority="73" w:unhideWhenUsed="0"/>
-    <w:lsdException w:name="Light Shading Accent 5" w:semiHidden="0" w:uiPriority="60" w:unhideWhenUsed="0"/>
-    <w:lsdException w:name="Light List Accent 5" w:semiHidden="0" w:uiPriority="61" w:unhideWhenUsed="0"/>
-    <w:lsdException w:name="Light Grid Accent 5" w:semiHidden="0" w:uiPriority="62" w:unhideWhenUsed="0"/>
-    <w:lsdException w:name="Medium Shading 1 Accent 5" w:semiHidden="0" w:uiPriority="63" w:unhideWhenUsed="0"/>
-    <w:lsdException w:name="Medium Shading 2 Accent 5" w:semiHidden="0" w:uiPriority="64" w:unhideWhenUsed="0"/>
-    <w:lsdException w:name="Medium List 1 Accent 5" w:semiHidden="0" w:uiPriority="65" w:unhideWhenUsed="0"/>
-    <w:lsdException w:name="Medium List 2 Accent 5" w:semiHidden="0" w:uiPriority="66" w:unhideWhenUsed="0"/>
-    <w:lsdException w:name="Medium Grid 1 Accent 5" w:semiHidden="0" w:uiPriority="67" w:unhideWhenUsed="0"/>
-    <w:lsdException w:name="Medium Grid 2 Accent 5" w:semiHidden="0" w:uiPriority="68" w:unhideWhenUsed="0"/>
-    <w:lsdException w:name="Medium Grid 3 Accent 5" w:semiHidden="0" w:uiPriority="69" w:unhideWhenUsed="0"/>
-    <w:lsdException w:name="Dark List Accent 5" w:semiHidden="0" w:uiPriority="70" w:unhideWhenUsed="0"/>
-    <w:lsdException w:name="Colorful Shading Accent 5" w:semiHidden="0" w:uiPriority="71" w:unhideWhenUsed="0"/>
-    <w:lsdException w:name="Colorful List Accent 5" w:semiHidden="0" w:uiPriority="72" w:unhideWhenUsed="0"/>
-    <w:lsdException w:name="Colorful Grid Accent 5" w:semiHidden="0" w:uiPriority="73" w:unhideWhenUsed="0"/>
-    <w:lsdException w:name="Light Shading Accent 6" w:semiHidden="0" w:uiPriority="60" w:unhideWhenUsed="0"/>
-    <w:lsdException w:name="Light List Accent 6" w:semiHidden="0" w:uiPriority="61" w:unhideWhenUsed="0"/>
-    <w:lsdException w:name="Light Grid Accent 6" w:semiHidden="0" w:uiPriority="62" w:unhideWhenUsed="0"/>
-    <w:lsdException w:name="Medium Shading 1 Accent 6" w:semiHidden="0" w:uiPriority="63" w:unhideWhenUsed="0"/>
-    <w:lsdException w:name="Medium Shading 2 Accent 6" w:semiHidden="0" w:uiPriority="64" w:unhideWhenUsed="0"/>
-    <w:lsdException w:name="Medium List 1 Accent 6" w:semiHidden="0" w:uiPriority="65" w:unhideWhenUsed="0"/>
-    <w:lsdException w:name="Medium List 2 Accent 6" w:semiHidden="0" w:uiPriority="66" w:unhideWhenUsed="0"/>
-    <w:lsdException w:name="Medium Grid 1 Accent 6" w:semiHidden="0" w:uiPriority="67" w:unhideWhenUsed="0"/>
-    <w:lsdException w:name="Medium Grid 2 Accent 6" w:semiHidden="0" w:uiPriority="68" w:unhideWhenUsed="0"/>
-    <w:lsdException w:name="Medium Grid 3 Accent 6" w:semiHidden="0" w:uiPriority="69" w:unhideWhenUsed="0"/>
-    <w:lsdException w:name="Dark List Accent 6" w:semiHidden="0" w:uiPriority="70" w:unhideWhenUsed="0"/>
-    <w:lsdException w:name="Colorful Shading Accent 6" w:semiHidden="0" w:uiPriority="71" w:unhideWhenUsed="0"/>
-    <w:lsdException w:name="Colorful List Accent 6" w:semiHidden="0" w:uiPriority="72" w:unhideWhenUsed="0"/>
-    <w:lsdException w:name="Colorful Grid Accent 6" w:semiHidden="0" w:uiPriority="73" w:unhideWhenUsed="0"/>
-    <w:lsdException w:name="Subtle Emphasis" w:semiHidden="0" w:uiPriority="19" w:unhideWhenUsed="0" w:qFormat="1"/>
-    <w:lsdException w:name="Intense Emphasis" w:semiHidden="0" w:uiPriority="21" w:unhideWhenUsed="0" w:qFormat="1"/>
-    <w:lsdException w:name="Subtle Reference" w:semiHidden="0" w:uiPriority="31" w:unhideWhenUsed="0" w:qFormat="1"/>
-    <w:lsdException w:name="Intense Reference" w:semiHidden="0" w:uiPriority="32" w:unhideWhenUsed="0" w:qFormat="1"/>
-    <w:lsdException w:name="Book Title" w:semiHidden="0" w:uiPriority="33" w:unhideWhenUsed="0" w:qFormat="1"/>
-    <w:lsdException w:name="Bibliography" w:uiPriority="37"/>
-    <w:lsdException w:name="TOC Heading" w:uiPriority="39" w:qFormat="1"/>
-  </w:latentStyles>
-  <w:style w:type="paragraph" w:default="1" w:styleId="a0">
-    <w:name w:val="Normal"/>
-    <w:qFormat/>
-    <w:rsid w:val="005025E9"/>
-    <w:pPr>
-      <w:spacing w:after="200" w:line="276" w:lineRule="auto"/>
-    </w:pPr>
-  </w:style>
-  <w:style w:type="paragraph" w:styleId="1">
-    <w:name w:val="heading 1"/>
+  <w:style w:type="character" w:styleId="af1">
+    <w:name w:val="Unresolved Mention"/>
     <w:basedOn w:val="a0"/>
-    <w:next w:val="a0"/>
-    <w:link w:val="10"/>
-    <w:uiPriority w:val="9"/>
-    <w:qFormat/>
-    <w:rsid w:val="0092636D"/>
-    <w:pPr>
-      <w:keepNext/>
-      <w:keepLines/>
-      <w:spacing w:before="240" w:after="0"/>
-      <w:outlineLvl w:val="0"/>
-    </w:pPr>
-    <w:rPr>
-      <w:rFonts w:asciiTheme="majorHAnsi" w:eastAsiaTheme="majorEastAsia" w:hAnsiTheme="majorHAnsi" w:cstheme="majorBidi"/>
-      <w:color w:val="2E74B5" w:themeColor="accent1" w:themeShade="BF"/>
-      <w:sz w:val="32"/>
-      <w:szCs w:val="32"/>
-    </w:rPr>
-  </w:style>
-  <w:style w:type="character" w:default="1" w:styleId="a1">
-    <w:name w:val="Default Paragraph Font"/>
-    <w:uiPriority w:val="1"/>
-    <w:semiHidden/>
-    <w:unhideWhenUsed/>
-  </w:style>
-  <w:style w:type="table" w:default="1" w:styleId="a2">
-    <w:name w:val="Normal Table"/>
     <w:uiPriority w:val="99"/>
     <w:semiHidden/>
     <w:unhideWhenUsed/>
-    <w:tblPr>
-      <w:tblInd w:w="0" w:type="dxa"/>
-      <w:tblCellMar>
-        <w:top w:w="0" w:type="dxa"/>
-        <w:left w:w="108" w:type="dxa"/>
-        <w:bottom w:w="0" w:type="dxa"/>
-        <w:right w:w="108" w:type="dxa"/>
-      </w:tblCellMar>
-    </w:tblPr>
+    <w:rsid w:val="000E5915"/>
+    <w:rPr>
+      <w:color w:val="605E5C"/>
+      <w:shd w:val="clear" w:color="auto" w:fill="E1DFDD"/>
+    </w:rPr>
   </w:style>
-  <w:style w:type="numbering" w:default="1" w:styleId="a3">
-    <w:name w:val="No List"/>
-    <w:uiPriority w:val="99"/>
-    <w:semiHidden/>
-    <w:unhideWhenUsed/>
+  <w:style w:type="paragraph" w:customStyle="1" w:styleId="vguList2">
+    <w:name w:val="vgu_List2"/>
+    <w:basedOn w:val="a7"/>
+    <w:qFormat/>
+    <w:rsid w:val="00D70894"/>
+    <w:pPr>
+      <w:keepLines/>
+      <w:numPr>
+        <w:numId w:val="1"/>
+      </w:numPr>
+      <w:tabs>
+        <w:tab w:val="left" w:pos="1276"/>
+        <w:tab w:val="left" w:pos="2268"/>
+      </w:tabs>
+      <w:spacing w:after="0" w:line="360" w:lineRule="auto"/>
+      <w:jc w:val="both"/>
+    </w:pPr>
+    <w:rPr>
+      <w:rFonts w:ascii="Times New Roman" w:eastAsiaTheme="minorEastAsia" w:hAnsi="Times New Roman"/>
+      <w:sz w:val="24"/>
+      <w:lang w:eastAsia="ru-RU"/>
+    </w:rPr>
   </w:style>
-  <w:style w:type="paragraph" w:customStyle="1" w:styleId="formattext">
-    <w:name w:val="formattext"/>
+  <w:style w:type="character" w:customStyle="1" w:styleId="s1">
+    <w:name w:val="s1"/>
     <w:basedOn w:val="a0"/>
-    <w:rsid w:val="0010035F"/>
+    <w:rsid w:val="00595E22"/>
+  </w:style>
+  <w:style w:type="paragraph" w:customStyle="1" w:styleId="p1">
+    <w:name w:val="p1"/>
+    <w:basedOn w:val="a"/>
+    <w:rsid w:val="00595E22"/>
     <w:pPr>
       <w:spacing w:before="100" w:beforeAutospacing="1" w:after="100" w:afterAutospacing="1" w:line="240" w:lineRule="auto"/>
     </w:pPr>
@@ -17582,285 +22424,50 @@
       <w:lang w:eastAsia="ru-RU"/>
     </w:rPr>
   </w:style>
-  <w:style w:type="table" w:styleId="a4">
-    <w:name w:val="Table Grid"/>
-    <w:basedOn w:val="a2"/>
-    <w:uiPriority w:val="39"/>
-    <w:rsid w:val="00312DEA"/>
+  <w:style w:type="paragraph" w:customStyle="1" w:styleId="p3">
+    <w:name w:val="p3"/>
+    <w:basedOn w:val="a"/>
+    <w:rsid w:val="006E4E4E"/>
     <w:pPr>
-      <w:spacing w:after="0" w:line="240" w:lineRule="auto"/>
-    </w:pPr>
-    <w:tblPr>
-      <w:tblInd w:w="0" w:type="dxa"/>
-      <w:tblBorders>
-        <w:top w:val="single" w:sz="4" w:space="0" w:color="auto"/>
-        <w:left w:val="single" w:sz="4" w:space="0" w:color="auto"/>
-        <w:bottom w:val="single" w:sz="4" w:space="0" w:color="auto"/>
-        <w:right w:val="single" w:sz="4" w:space="0" w:color="auto"/>
-        <w:insideH w:val="single" w:sz="4" w:space="0" w:color="auto"/>
-        <w:insideV w:val="single" w:sz="4" w:space="0" w:color="auto"/>
-      </w:tblBorders>
-      <w:tblCellMar>
-        <w:top w:w="0" w:type="dxa"/>
-        <w:left w:w="108" w:type="dxa"/>
-        <w:bottom w:w="0" w:type="dxa"/>
-        <w:right w:w="108" w:type="dxa"/>
-      </w:tblCellMar>
-    </w:tblPr>
-  </w:style>
-  <w:style w:type="paragraph" w:styleId="a5">
-    <w:name w:val="Balloon Text"/>
-    <w:basedOn w:val="a0"/>
-    <w:link w:val="a6"/>
-    <w:uiPriority w:val="99"/>
-    <w:semiHidden/>
-    <w:unhideWhenUsed/>
-    <w:rsid w:val="00B269B0"/>
-    <w:pPr>
-      <w:spacing w:after="0" w:line="240" w:lineRule="auto"/>
+      <w:spacing w:before="100" w:beforeAutospacing="1" w:after="100" w:afterAutospacing="1" w:line="240" w:lineRule="auto"/>
     </w:pPr>
     <w:rPr>
-      <w:rFonts w:ascii="Tahoma" w:hAnsi="Tahoma" w:cs="Tahoma"/>
-      <w:sz w:val="16"/>
-      <w:szCs w:val="16"/>
+      <w:rFonts w:ascii="Times New Roman" w:eastAsia="Times New Roman" w:hAnsi="Times New Roman" w:cs="Times New Roman"/>
+      <w:sz w:val="24"/>
+      <w:szCs w:val="24"/>
+      <w:lang w:eastAsia="ru-RU"/>
     </w:rPr>
   </w:style>
-  <w:style w:type="character" w:customStyle="1" w:styleId="a6">
-    <w:name w:val="Текст выноски Знак"/>
-    <w:basedOn w:val="a1"/>
-    <w:link w:val="a5"/>
-    <w:uiPriority w:val="99"/>
-    <w:semiHidden/>
-    <w:rsid w:val="00B269B0"/>
-    <w:rPr>
-      <w:rFonts w:ascii="Tahoma" w:hAnsi="Tahoma" w:cs="Tahoma"/>
-      <w:sz w:val="16"/>
-      <w:szCs w:val="16"/>
-    </w:rPr>
+  <w:style w:type="character" w:customStyle="1" w:styleId="s2">
+    <w:name w:val="s2"/>
+    <w:basedOn w:val="a0"/>
+    <w:rsid w:val="006E4E4E"/>
   </w:style>
-  <w:style w:type="character" w:styleId="a7">
-    <w:name w:val="Hyperlink"/>
-    <w:basedOn w:val="a1"/>
-    <w:uiPriority w:val="99"/>
-    <w:unhideWhenUsed/>
-    <w:rsid w:val="003A183B"/>
-    <w:rPr>
-      <w:color w:val="0563C1" w:themeColor="hyperlink"/>
-      <w:u w:val="single"/>
-    </w:rPr>
-  </w:style>
-  <w:style w:type="paragraph" w:styleId="a8">
-    <w:name w:val="List Paragraph"/>
-    <w:aliases w:val="vgu_List1"/>
+  <w:style w:type="character" w:customStyle="1" w:styleId="20">
+    <w:name w:val="Заголовок 2 Знак"/>
     <w:basedOn w:val="a0"/>
-    <w:link w:val="a9"/>
-    <w:uiPriority w:val="34"/>
-    <w:qFormat/>
-    <w:rsid w:val="003A183B"/>
-    <w:pPr>
-      <w:contextualSpacing/>
-    </w:pPr>
-  </w:style>
-  <w:style w:type="character" w:customStyle="1" w:styleId="10">
-    <w:name w:val="Заголовок 1 Знак"/>
-    <w:basedOn w:val="a1"/>
-    <w:link w:val="1"/>
+    <w:link w:val="2"/>
     <w:uiPriority w:val="9"/>
-    <w:rsid w:val="0092636D"/>
+    <w:rsid w:val="006E4E4E"/>
     <w:rPr>
       <w:rFonts w:asciiTheme="majorHAnsi" w:eastAsiaTheme="majorEastAsia" w:hAnsiTheme="majorHAnsi" w:cstheme="majorBidi"/>
       <w:color w:val="2E74B5" w:themeColor="accent1" w:themeShade="BF"/>
-      <w:sz w:val="32"/>
-      <w:szCs w:val="32"/>
+      <w:sz w:val="26"/>
+      <w:szCs w:val="26"/>
     </w:rPr>
   </w:style>
-  <w:style w:type="paragraph" w:styleId="aa">
-    <w:name w:val="TOC Heading"/>
-    <w:basedOn w:val="1"/>
-    <w:next w:val="a0"/>
-    <w:uiPriority w:val="39"/>
-    <w:unhideWhenUsed/>
-    <w:qFormat/>
-    <w:rsid w:val="0092636D"/>
-    <w:pPr>
-      <w:spacing w:line="259" w:lineRule="auto"/>
-      <w:outlineLvl w:val="9"/>
-    </w:pPr>
-    <w:rPr>
-      <w:lang w:eastAsia="ru-RU"/>
-    </w:rPr>
-  </w:style>
-  <w:style w:type="paragraph" w:styleId="ab">
-    <w:name w:val="header"/>
-    <w:basedOn w:val="a0"/>
-    <w:link w:val="a"/>
-    <w:uiPriority w:val="99"/>
-    <w:unhideWhenUsed/>
-    <w:rsid w:val="0092636D"/>
-    <w:pPr>
-      <w:tabs>
-        <w:tab w:val="center" w:pos="4677"/>
-        <w:tab w:val="right" w:pos="9355"/>
-      </w:tabs>
-      <w:spacing w:after="0" w:line="240" w:lineRule="auto"/>
-    </w:pPr>
-  </w:style>
-  <w:style w:type="character" w:customStyle="1" w:styleId="a">
-    <w:name w:val="Верхний колонтитул Знак"/>
-    <w:basedOn w:val="a1"/>
-    <w:link w:val="ab"/>
-    <w:uiPriority w:val="99"/>
-    <w:rsid w:val="0092636D"/>
-  </w:style>
-  <w:style w:type="paragraph" w:styleId="ac">
-    <w:name w:val="footer"/>
-    <w:basedOn w:val="a0"/>
-    <w:link w:val="ad"/>
-    <w:uiPriority w:val="99"/>
-    <w:unhideWhenUsed/>
-    <w:rsid w:val="0092636D"/>
-    <w:pPr>
-      <w:tabs>
-        <w:tab w:val="center" w:pos="4677"/>
-        <w:tab w:val="right" w:pos="9355"/>
-      </w:tabs>
-      <w:spacing w:after="0" w:line="240" w:lineRule="auto"/>
-    </w:pPr>
-  </w:style>
-  <w:style w:type="character" w:customStyle="1" w:styleId="ad">
-    <w:name w:val="Нижний колонтитул Знак"/>
-    <w:basedOn w:val="a1"/>
-    <w:link w:val="ac"/>
-    <w:uiPriority w:val="99"/>
-    <w:rsid w:val="0092636D"/>
-  </w:style>
-  <w:style w:type="paragraph" w:styleId="11">
-    <w:name w:val="toc 1"/>
-    <w:basedOn w:val="a0"/>
-    <w:next w:val="a0"/>
+  <w:style w:type="paragraph" w:styleId="21">
+    <w:name w:val="toc 2"/>
+    <w:basedOn w:val="a"/>
+    <w:next w:val="a"/>
     <w:autoRedefine/>
     <w:uiPriority w:val="39"/>
     <w:unhideWhenUsed/>
-    <w:rsid w:val="006128DA"/>
+    <w:rsid w:val="006E4E4E"/>
     <w:pPr>
       <w:spacing w:after="100"/>
+      <w:ind w:left="220"/>
     </w:pPr>
-  </w:style>
-  <w:style w:type="paragraph" w:styleId="ae">
-    <w:name w:val="Plain Text"/>
-    <w:basedOn w:val="a0"/>
-    <w:link w:val="af"/>
-    <w:uiPriority w:val="99"/>
-    <w:semiHidden/>
-    <w:unhideWhenUsed/>
-    <w:rsid w:val="00746065"/>
-    <w:pPr>
-      <w:spacing w:after="0" w:line="240" w:lineRule="auto"/>
-    </w:pPr>
-    <w:rPr>
-      <w:rFonts w:ascii="Consolas" w:hAnsi="Consolas"/>
-      <w:sz w:val="21"/>
-      <w:szCs w:val="21"/>
-    </w:rPr>
-  </w:style>
-  <w:style w:type="character" w:customStyle="1" w:styleId="af">
-    <w:name w:val="Текст Знак"/>
-    <w:basedOn w:val="a1"/>
-    <w:link w:val="ae"/>
-    <w:uiPriority w:val="99"/>
-    <w:semiHidden/>
-    <w:rsid w:val="00746065"/>
-    <w:rPr>
-      <w:rFonts w:ascii="Consolas" w:hAnsi="Consolas"/>
-      <w:sz w:val="21"/>
-      <w:szCs w:val="21"/>
-    </w:rPr>
-  </w:style>
-  <w:style w:type="paragraph" w:customStyle="1" w:styleId="Standard">
-    <w:name w:val="Standard"/>
-    <w:rsid w:val="00587553"/>
-    <w:pPr>
-      <w:suppressAutoHyphens/>
-      <w:autoSpaceDN w:val="0"/>
-      <w:spacing w:after="0" w:line="240" w:lineRule="auto"/>
-      <w:textAlignment w:val="baseline"/>
-    </w:pPr>
-    <w:rPr>
-      <w:rFonts w:ascii="Liberation Serif" w:eastAsia="Noto Serif CJK SC" w:hAnsi="Liberation Serif" w:cs="Noto Sans"/>
-      <w:kern w:val="3"/>
-      <w:sz w:val="24"/>
-      <w:szCs w:val="24"/>
-      <w:lang w:eastAsia="zh-CN" w:bidi="hi-IN"/>
-    </w:rPr>
-  </w:style>
-  <w:style w:type="paragraph" w:customStyle="1" w:styleId="CustomDefaultText">
-    <w:name w:val="Custom_Default_Text"/>
-    <w:autoRedefine/>
-    <w:qFormat/>
-    <w:rsid w:val="00587553"/>
-    <w:pPr>
-      <w:numPr>
-        <w:numId w:val="5"/>
-      </w:numPr>
-      <w:suppressAutoHyphens/>
-      <w:autoSpaceDN w:val="0"/>
-      <w:spacing w:after="0" w:line="360" w:lineRule="auto"/>
-      <w:ind w:left="0" w:firstLine="0"/>
-      <w:jc w:val="both"/>
-      <w:textAlignment w:val="baseline"/>
-    </w:pPr>
-    <w:rPr>
-      <w:rFonts w:ascii="Times New Roman" w:eastAsia="Noto Serif CJK SC" w:hAnsi="Times New Roman" w:cs="Noto Sans"/>
-      <w:kern w:val="3"/>
-      <w:sz w:val="28"/>
-      <w:szCs w:val="28"/>
-      <w:lang w:eastAsia="zh-CN" w:bidi="hi-IN"/>
-    </w:rPr>
-  </w:style>
-  <w:style w:type="character" w:customStyle="1" w:styleId="a9">
-    <w:name w:val="Абзац списка Знак"/>
-    <w:aliases w:val="vgu_List1 Знак"/>
-    <w:basedOn w:val="a1"/>
-    <w:link w:val="a8"/>
-    <w:uiPriority w:val="34"/>
-    <w:locked/>
-    <w:rsid w:val="00AB746B"/>
-  </w:style>
-  <w:style w:type="paragraph" w:customStyle="1" w:styleId="TableContents">
-    <w:name w:val="Table Contents"/>
-    <w:basedOn w:val="Standard"/>
-    <w:rsid w:val="00D5532B"/>
-    <w:pPr>
-      <w:widowControl w:val="0"/>
-      <w:suppressLineNumbers/>
-    </w:pPr>
-  </w:style>
-  <w:style w:type="paragraph" w:customStyle="1" w:styleId="Textbody">
-    <w:name w:val="Text body"/>
-    <w:basedOn w:val="Standard"/>
-    <w:rsid w:val="00D5532B"/>
-    <w:pPr>
-      <w:spacing w:after="140" w:line="276" w:lineRule="auto"/>
-    </w:pPr>
-  </w:style>
-  <w:style w:type="paragraph" w:styleId="af0">
-    <w:name w:val="caption"/>
-    <w:basedOn w:val="a0"/>
-    <w:next w:val="a0"/>
-    <w:uiPriority w:val="35"/>
-    <w:unhideWhenUsed/>
-    <w:qFormat/>
-    <w:rsid w:val="008C064E"/>
-    <w:pPr>
-      <w:spacing w:line="240" w:lineRule="auto"/>
-    </w:pPr>
-    <w:rPr>
-      <w:b/>
-      <w:bCs/>
-      <w:color w:val="5B9BD5" w:themeColor="accent1"/>
-      <w:sz w:val="18"/>
-      <w:szCs w:val="18"/>
-    </w:rPr>
   </w:style>
 </w:styles>
 </file>
@@ -18120,7 +22727,7 @@
   <a:extraClrSchemeLst/>
   <a:extLst>
     <a:ext uri="{05A4C25C-085E-4340-85A3-A5531E510DB2}">
-      <thm15:themeFamily xmlns:thm15="http://schemas.microsoft.com/office/thememl/2012/main" xmlns="" name="Office Theme" id="{62F939B6-93AF-4DB8-9C6B-D6C7DFDC589F}" vid="{4A3C46E8-61CC-4603-A589-7422A47A8E4A}"/>
+      <thm15:themeFamily xmlns:thm15="http://schemas.microsoft.com/office/thememl/2012/main" name="Office Theme" id="{62F939B6-93AF-4DB8-9C6B-D6C7DFDC589F}" vid="{4A3C46E8-61CC-4603-A589-7422A47A8E4A}"/>
     </a:ext>
   </a:extLst>
 </a:theme>

--- a/Отчета по практике.docx
+++ b/Отчета по практике.docx
@@ -254,8 +254,22 @@
           <w:vertAlign w:val="superscript"/>
           <w:lang w:eastAsia="ru-RU"/>
         </w:rPr>
-        <w:t xml:space="preserve">(должность,   </w:t>
-      </w:r>
+        <w:t>(</w:t>
+      </w:r>
+      <w:proofErr w:type="gramStart"/>
+      <w:r>
+        <w:rPr>
+          <w:rFonts w:ascii="Times New Roman" w:eastAsia="Times New Roman" w:hAnsi="Times New Roman" w:cs="Times New Roman"/>
+          <w:i/>
+          <w:color w:val="000000"/>
+          <w:sz w:val="24"/>
+          <w:szCs w:val="24"/>
+          <w:vertAlign w:val="superscript"/>
+          <w:lang w:eastAsia="ru-RU"/>
+        </w:rPr>
+        <w:t xml:space="preserve">должность,   </w:t>
+      </w:r>
+      <w:proofErr w:type="gramEnd"/>
       <w:r>
         <w:rPr>
           <w:rFonts w:ascii="Times New Roman" w:eastAsia="Times New Roman" w:hAnsi="Times New Roman" w:cs="Times New Roman"/>
@@ -390,7 +404,29 @@
           <w:szCs w:val="24"/>
           <w:lang w:eastAsia="ru-RU"/>
         </w:rPr>
-        <w:t xml:space="preserve">Дата « __» ____________ </w:t>
+        <w:t xml:space="preserve">Дата </w:t>
+      </w:r>
+      <w:proofErr w:type="gramStart"/>
+      <w:r>
+        <w:rPr>
+          <w:rFonts w:ascii="Times New Roman" w:eastAsia="Times New Roman" w:hAnsi="Times New Roman" w:cs="Times New Roman"/>
+          <w:color w:val="000000"/>
+          <w:sz w:val="24"/>
+          <w:szCs w:val="24"/>
+          <w:lang w:eastAsia="ru-RU"/>
+        </w:rPr>
+        <w:t>« _</w:t>
+      </w:r>
+      <w:proofErr w:type="gramEnd"/>
+      <w:r>
+        <w:rPr>
+          <w:rFonts w:ascii="Times New Roman" w:eastAsia="Times New Roman" w:hAnsi="Times New Roman" w:cs="Times New Roman"/>
+          <w:color w:val="000000"/>
+          <w:sz w:val="24"/>
+          <w:szCs w:val="24"/>
+          <w:lang w:eastAsia="ru-RU"/>
+        </w:rPr>
+        <w:t xml:space="preserve">_» ____________ </w:t>
       </w:r>
       <w:r>
         <w:rPr>
@@ -1381,7 +1417,25 @@
                 <w:sz w:val="24"/>
                 <w:szCs w:val="24"/>
               </w:rPr>
-              <w:t>Долженкова М.Л,</w:t>
+              <w:t xml:space="preserve">Долженкова </w:t>
+            </w:r>
+            <w:proofErr w:type="gramStart"/>
+            <w:r>
+              <w:rPr>
+                <w:rFonts w:ascii="Times New Roman" w:hAnsi="Times New Roman" w:cs="Times New Roman"/>
+                <w:sz w:val="24"/>
+                <w:szCs w:val="24"/>
+              </w:rPr>
+              <w:t>М.Л</w:t>
+            </w:r>
+            <w:proofErr w:type="gramEnd"/>
+            <w:r>
+              <w:rPr>
+                <w:rFonts w:ascii="Times New Roman" w:hAnsi="Times New Roman" w:cs="Times New Roman"/>
+                <w:sz w:val="24"/>
+                <w:szCs w:val="24"/>
+              </w:rPr>
+              <w:t>,</w:t>
             </w:r>
           </w:p>
         </w:tc>
@@ -6317,7 +6371,21 @@
               <w:rPr>
                 <w:rFonts w:ascii="Times New Roman" w:eastAsia="Times New Roman" w:hAnsi="Times New Roman" w:cs="Times New Roman"/>
               </w:rPr>
-              <w:t>подбирать средства разработки ПО наиболее подходящие по критериям определенным  в техническом задании.</w:t>
+              <w:t xml:space="preserve">подбирать средства разработки ПО наиболее подходящие по критериям </w:t>
+            </w:r>
+            <w:proofErr w:type="gramStart"/>
+            <w:r>
+              <w:rPr>
+                <w:rFonts w:ascii="Times New Roman" w:eastAsia="Times New Roman" w:hAnsi="Times New Roman" w:cs="Times New Roman"/>
+              </w:rPr>
+              <w:t>определенным  в</w:t>
+            </w:r>
+            <w:proofErr w:type="gramEnd"/>
+            <w:r>
+              <w:rPr>
+                <w:rFonts w:ascii="Times New Roman" w:eastAsia="Times New Roman" w:hAnsi="Times New Roman" w:cs="Times New Roman"/>
+              </w:rPr>
+              <w:t xml:space="preserve"> техническом задании.</w:t>
             </w:r>
           </w:p>
         </w:tc>
@@ -7776,7 +7844,21 @@
               <w:rPr>
                 <w:rFonts w:ascii="Times New Roman" w:hAnsi="Times New Roman" w:cs="Times New Roman"/>
               </w:rPr>
-              <w:t>современные инструменты создания ПО,  в том числе для осуществления коллективной работы.</w:t>
+              <w:t xml:space="preserve">современные инструменты создания </w:t>
+            </w:r>
+            <w:proofErr w:type="gramStart"/>
+            <w:r>
+              <w:rPr>
+                <w:rFonts w:ascii="Times New Roman" w:hAnsi="Times New Roman" w:cs="Times New Roman"/>
+              </w:rPr>
+              <w:t>ПО,  в</w:t>
+            </w:r>
+            <w:proofErr w:type="gramEnd"/>
+            <w:r>
+              <w:rPr>
+                <w:rFonts w:ascii="Times New Roman" w:hAnsi="Times New Roman" w:cs="Times New Roman"/>
+              </w:rPr>
+              <w:t xml:space="preserve"> том числе для осуществления коллективной работы.</w:t>
             </w:r>
           </w:p>
         </w:tc>
@@ -10455,6 +10537,7 @@
                 <w:szCs w:val="28"/>
               </w:rPr>
             </w:pPr>
+            <w:proofErr w:type="gramStart"/>
             <w:r>
               <w:rPr>
                 <w:rFonts w:ascii="Times New Roman" w:eastAsia="Times New Roman" w:hAnsi="Times New Roman" w:cs="Times New Roman"/>
@@ -10462,7 +10545,17 @@
                 <w:sz w:val="28"/>
                 <w:szCs w:val="28"/>
               </w:rPr>
-              <w:t>Подготовка технического проекта содержащего описание структуры и алгоритмических решений применяемых в программном продукте</w:t>
+              <w:t>Подготовка технического проекта</w:t>
+            </w:r>
+            <w:proofErr w:type="gramEnd"/>
+            <w:r>
+              <w:rPr>
+                <w:rFonts w:ascii="Times New Roman" w:eastAsia="Times New Roman" w:hAnsi="Times New Roman" w:cs="Times New Roman"/>
+                <w:color w:val="000000"/>
+                <w:sz w:val="28"/>
+                <w:szCs w:val="28"/>
+              </w:rPr>
+              <w:t xml:space="preserve"> содержащего описание структуры и алгоритмических решений применяемых в программном продукте</w:t>
             </w:r>
           </w:p>
         </w:tc>
@@ -10565,6 +10658,7 @@
                 <w:szCs w:val="28"/>
               </w:rPr>
             </w:pPr>
+            <w:proofErr w:type="gramStart"/>
             <w:r>
               <w:rPr>
                 <w:rFonts w:ascii="Times New Roman" w:eastAsia="Times New Roman" w:hAnsi="Times New Roman" w:cs="Times New Roman"/>
@@ -10572,7 +10666,17 @@
                 <w:sz w:val="28"/>
                 <w:szCs w:val="28"/>
               </w:rPr>
-              <w:t xml:space="preserve">Разработка  эксплуатационной документации </w:t>
+              <w:t>Разработка  эксплуатационной</w:t>
+            </w:r>
+            <w:proofErr w:type="gramEnd"/>
+            <w:r>
+              <w:rPr>
+                <w:rFonts w:ascii="Times New Roman" w:eastAsia="Times New Roman" w:hAnsi="Times New Roman" w:cs="Times New Roman"/>
+                <w:color w:val="000000"/>
+                <w:sz w:val="28"/>
+                <w:szCs w:val="28"/>
+              </w:rPr>
+              <w:t xml:space="preserve"> документации </w:t>
             </w:r>
           </w:p>
         </w:tc>
@@ -10693,7 +10797,27 @@
                 <w:sz w:val="28"/>
                 <w:szCs w:val="28"/>
               </w:rPr>
-              <w:t>и окончательное формирование  репозитория.</w:t>
+              <w:t xml:space="preserve">и окончательное </w:t>
+            </w:r>
+            <w:proofErr w:type="gramStart"/>
+            <w:r>
+              <w:rPr>
+                <w:rFonts w:ascii="Times New Roman" w:eastAsia="Times New Roman" w:hAnsi="Times New Roman" w:cs="Times New Roman"/>
+                <w:color w:val="000000"/>
+                <w:sz w:val="28"/>
+                <w:szCs w:val="28"/>
+              </w:rPr>
+              <w:t>формирование  репозитория</w:t>
+            </w:r>
+            <w:proofErr w:type="gramEnd"/>
+            <w:r>
+              <w:rPr>
+                <w:rFonts w:ascii="Times New Roman" w:eastAsia="Times New Roman" w:hAnsi="Times New Roman" w:cs="Times New Roman"/>
+                <w:color w:val="000000"/>
+                <w:sz w:val="28"/>
+                <w:szCs w:val="28"/>
+              </w:rPr>
+              <w:t>.</w:t>
             </w:r>
           </w:p>
         </w:tc>
@@ -10832,7 +10956,25 @@
           <w:sz w:val="28"/>
           <w:szCs w:val="28"/>
         </w:rPr>
-        <w:t xml:space="preserve">(дата)       </w:t>
+        <w:t>(</w:t>
+      </w:r>
+      <w:proofErr w:type="gramStart"/>
+      <w:r>
+        <w:rPr>
+          <w:rFonts w:ascii="Times New Roman" w:hAnsi="Times New Roman" w:cs="Times New Roman"/>
+          <w:sz w:val="28"/>
+          <w:szCs w:val="28"/>
+        </w:rPr>
+        <w:t xml:space="preserve">дата)   </w:t>
+      </w:r>
+      <w:proofErr w:type="gramEnd"/>
+      <w:r>
+        <w:rPr>
+          <w:rFonts w:ascii="Times New Roman" w:hAnsi="Times New Roman" w:cs="Times New Roman"/>
+          <w:sz w:val="28"/>
+          <w:szCs w:val="28"/>
+        </w:rPr>
+        <w:t xml:space="preserve">    </w:t>
       </w:r>
       <w:r>
         <w:rPr>
@@ -12932,8 +13074,18 @@
                 <w:sz w:val="28"/>
                 <w:szCs w:val="28"/>
               </w:rPr>
-              <w:t>Руководитель авторизуется в аккаунта</w:t>
-            </w:r>
+              <w:t xml:space="preserve">Руководитель авторизуется </w:t>
+            </w:r>
+            <w:proofErr w:type="gramStart"/>
+            <w:r>
+              <w:rPr>
+                <w:rFonts w:ascii="Times New Roman" w:hAnsi="Times New Roman" w:cs="Times New Roman"/>
+                <w:sz w:val="28"/>
+                <w:szCs w:val="28"/>
+              </w:rPr>
+              <w:t>в аккаунта</w:t>
+            </w:r>
+            <w:proofErr w:type="gramEnd"/>
           </w:p>
         </w:tc>
         <w:tc>
@@ -13221,8 +13373,18 @@
                 <w:sz w:val="28"/>
                 <w:szCs w:val="28"/>
               </w:rPr>
-              <w:t>Руководитель авторизуется в аккаунта</w:t>
-            </w:r>
+              <w:t xml:space="preserve">Руководитель авторизуется </w:t>
+            </w:r>
+            <w:proofErr w:type="gramStart"/>
+            <w:r>
+              <w:rPr>
+                <w:rFonts w:ascii="Times New Roman" w:hAnsi="Times New Roman" w:cs="Times New Roman"/>
+                <w:sz w:val="28"/>
+                <w:szCs w:val="28"/>
+              </w:rPr>
+              <w:t>в аккаунта</w:t>
+            </w:r>
+            <w:proofErr w:type="gramEnd"/>
           </w:p>
         </w:tc>
         <w:tc>
@@ -14410,18 +14572,14 @@
           <w:tab w:val="left" w:pos="1276"/>
         </w:tabs>
         <w:spacing w:after="0" w:line="360" w:lineRule="auto"/>
-        <w:jc w:val="both"/>
-      </w:pPr>
-      <w:r>
-        <w:rPr>
-          <w:noProof/>
-          <w:lang w:eastAsia="ru-RU"/>
-        </w:rPr>
+        <w:jc w:val="center"/>
+      </w:pPr>
+      <w:r>
         <w:drawing>
-          <wp:inline distT="0" distB="0" distL="0" distR="0" wp14:anchorId="09F09186" wp14:editId="0E5BA293">
-            <wp:extent cx="6031230" cy="4999155"/>
-            <wp:effectExtent l="0" t="0" r="7620" b="0"/>
-            <wp:docPr id="3" name="Рисунок 3"/>
+          <wp:inline distT="0" distB="0" distL="0" distR="0" wp14:anchorId="0CAAD324" wp14:editId="1072CFD1">
+            <wp:extent cx="4963218" cy="6506483"/>
+            <wp:effectExtent l="0" t="0" r="8890" b="8890"/>
+            <wp:docPr id="10" name="Рисунок 10"/>
             <wp:cNvGraphicFramePr>
               <a:graphicFrameLocks xmlns:a="http://schemas.openxmlformats.org/drawingml/2006/main" noChangeAspect="1"/>
             </wp:cNvGraphicFramePr>
@@ -14429,7 +14587,7 @@
               <a:graphicData uri="http://schemas.openxmlformats.org/drawingml/2006/picture">
                 <pic:pic xmlns:pic="http://schemas.openxmlformats.org/drawingml/2006/picture">
                   <pic:nvPicPr>
-                    <pic:cNvPr id="0" name=""/>
+                    <pic:cNvPr id="1" name=""/>
                     <pic:cNvPicPr/>
                   </pic:nvPicPr>
                   <pic:blipFill>
@@ -14441,7 +14599,7 @@
                   <pic:spPr>
                     <a:xfrm>
                       <a:off x="0" y="0"/>
-                      <a:ext cx="6031230" cy="4999155"/>
+                      <a:ext cx="4963218" cy="6506483"/>
                     </a:xfrm>
                     <a:prstGeom prst="rect">
                       <a:avLst/>
@@ -14569,21 +14727,9 @@
         </w:rPr>
         <w:t>Таким образом, были собраны основные пользовательские требования к разрабатываемому проекту, а также визуализированы в виде диаграммы прецедентов.</w:t>
       </w:r>
-    </w:p>
-    <w:p>
-      <w:pPr>
-        <w:spacing w:after="0"/>
-        <w:rPr>
-          <w:rFonts w:ascii="Times New Roman" w:hAnsi="Times New Roman" w:cs="Times New Roman"/>
-          <w:b/>
-          <w:sz w:val="28"/>
-          <w:szCs w:val="28"/>
-        </w:rPr>
-      </w:pPr>
-      <w:r>
-        <w:rPr>
-          <w:rFonts w:ascii="Times New Roman" w:hAnsi="Times New Roman" w:cs="Times New Roman"/>
-          <w:b/>
+      <w:r>
+        <w:rPr>
+          <w:rFonts w:ascii="Times New Roman" w:hAnsi="Times New Roman"/>
           <w:sz w:val="28"/>
           <w:szCs w:val="28"/>
         </w:rPr>
@@ -14731,10 +14877,10 @@
       </w:pPr>
       <w:r>
         <w:drawing>
-          <wp:inline distT="0" distB="0" distL="0" distR="0" wp14:anchorId="3321B627" wp14:editId="493062EC">
-            <wp:extent cx="6031230" cy="3891915"/>
-            <wp:effectExtent l="0" t="0" r="7620" b="0"/>
-            <wp:docPr id="8" name="Рисунок 8"/>
+          <wp:inline distT="0" distB="0" distL="0" distR="0" wp14:anchorId="651FA1CC" wp14:editId="2090F8B3">
+            <wp:extent cx="6031230" cy="3801745"/>
+            <wp:effectExtent l="0" t="0" r="7620" b="8255"/>
+            <wp:docPr id="5" name="Рисунок 5"/>
             <wp:cNvGraphicFramePr>
               <a:graphicFrameLocks xmlns:a="http://schemas.openxmlformats.org/drawingml/2006/main" noChangeAspect="1"/>
             </wp:cNvGraphicFramePr>
@@ -14754,7 +14900,7 @@
                   <pic:spPr>
                     <a:xfrm>
                       <a:off x="0" y="0"/>
-                      <a:ext cx="6031230" cy="3891915"/>
+                      <a:ext cx="6031230" cy="3801745"/>
                     </a:xfrm>
                     <a:prstGeom prst="rect">
                       <a:avLst/>
@@ -15004,17 +15150,15 @@
       </w:pPr>
       <w:r>
         <w:rPr>
-          <w:rFonts w:ascii="Times New Roman" w:hAnsi="Times New Roman" w:cs="Times New Roman"/>
-          <w:noProof/>
-          <w:sz w:val="28"/>
-          <w:szCs w:val="28"/>
-          <w:lang w:val="en-US"/>
+          <w:rFonts w:ascii="Times New Roman" w:hAnsi="Times New Roman"/>
+          <w:sz w:val="28"/>
+          <w:szCs w:val="28"/>
         </w:rPr>
         <w:drawing>
-          <wp:inline distT="0" distB="0" distL="0" distR="0" wp14:anchorId="4D8F55A3" wp14:editId="1A504F95">
-            <wp:extent cx="5367130" cy="3714823"/>
-            <wp:effectExtent l="0" t="0" r="5080" b="0"/>
-            <wp:docPr id="6" name="Рисунок 6"/>
+          <wp:inline distT="0" distB="0" distL="0" distR="0" wp14:anchorId="0294E22D" wp14:editId="1722BFBD">
+            <wp:extent cx="6031230" cy="3538220"/>
+            <wp:effectExtent l="0" t="0" r="7620" b="5080"/>
+            <wp:docPr id="9" name="Рисунок 9"/>
             <wp:cNvGraphicFramePr>
               <a:graphicFrameLocks xmlns:a="http://schemas.openxmlformats.org/drawingml/2006/main" noChangeAspect="1"/>
             </wp:cNvGraphicFramePr>
@@ -15034,7 +15178,7 @@
                   <pic:spPr>
                     <a:xfrm>
                       <a:off x="0" y="0"/>
-                      <a:ext cx="5369009" cy="3716124"/>
+                      <a:ext cx="6031230" cy="3538220"/>
                     </a:xfrm>
                     <a:prstGeom prst="rect">
                       <a:avLst/>
@@ -15619,7 +15763,6 @@
           <w:color w:val="auto"/>
           <w:sz w:val="28"/>
           <w:szCs w:val="28"/>
-          <w:lang w:val="en-US"/>
         </w:rPr>
         <w:t xml:space="preserve">2 </w:t>
       </w:r>
@@ -15891,7 +16034,23 @@
           <w:sz w:val="28"/>
           <w:szCs w:val="28"/>
         </w:rPr>
-        <w:t xml:space="preserve">Канал трафика хранит данные: кода стратегии к которой привязан, начала периода, конца периода, источника трафика, бюджета, количества просмотров, количество откликов, количество </w:t>
+        <w:t xml:space="preserve">Канал трафика хранит данные: </w:t>
+      </w:r>
+      <w:proofErr w:type="gramStart"/>
+      <w:r>
+        <w:rPr>
+          <w:sz w:val="28"/>
+          <w:szCs w:val="28"/>
+        </w:rPr>
+        <w:t>кода стратегии</w:t>
+      </w:r>
+      <w:proofErr w:type="gramEnd"/>
+      <w:r>
+        <w:rPr>
+          <w:sz w:val="28"/>
+          <w:szCs w:val="28"/>
+        </w:rPr>
+        <w:t xml:space="preserve"> к которой привязан, начала периода, конца периода, источника трафика, бюджета, количества просмотров, количество откликов, количество </w:t>
       </w:r>
       <w:proofErr w:type="spellStart"/>
       <w:r>
@@ -16279,6 +16438,7 @@
       <w:r>
         <w:rPr>
           <w:rFonts w:ascii="Times New Roman" w:hAnsi="Times New Roman"/>
+          <w:noProof/>
           <w:sz w:val="28"/>
           <w:szCs w:val="28"/>
         </w:rPr>
@@ -16398,7 +16558,6 @@
           <w:color w:val="auto"/>
           <w:sz w:val="28"/>
           <w:szCs w:val="28"/>
-          <w:lang w:val="en-US"/>
         </w:rPr>
         <w:t xml:space="preserve">2 </w:t>
       </w:r>
@@ -16508,6 +16667,7 @@
       <w:r>
         <w:rPr>
           <w:rFonts w:ascii="Times New Roman" w:hAnsi="Times New Roman"/>
+          <w:noProof/>
           <w:sz w:val="28"/>
           <w:szCs w:val="28"/>
         </w:rPr>
@@ -18932,7 +19092,17 @@
           <w:sz w:val="28"/>
           <w:szCs w:val="28"/>
         </w:rPr>
-        <w:t>. 2022-06-01. - М.:</w:t>
+        <w:t xml:space="preserve">. 2022-06-01. - </w:t>
+      </w:r>
+      <w:proofErr w:type="gramStart"/>
+      <w:r>
+        <w:rPr>
+          <w:rFonts w:ascii="Times New Roman" w:hAnsi="Times New Roman" w:cs="Times New Roman"/>
+          <w:bCs/>
+          <w:sz w:val="28"/>
+          <w:szCs w:val="28"/>
+        </w:rPr>
+        <w:t>М.:</w:t>
       </w:r>
       <w:proofErr w:type="spellStart"/>
       <w:r>
@@ -18945,6 +19115,7 @@
         <w:t>Стандартинформ</w:t>
       </w:r>
       <w:proofErr w:type="spellEnd"/>
+      <w:proofErr w:type="gramEnd"/>
       <w:r>
         <w:rPr>
           <w:rFonts w:ascii="Times New Roman" w:hAnsi="Times New Roman" w:cs="Times New Roman"/>

--- a/Отчета по практике.docx
+++ b/Отчета по практике.docx
@@ -14575,6 +14575,9 @@
         <w:jc w:val="center"/>
       </w:pPr>
       <w:r>
+        <w:rPr>
+          <w:noProof/>
+        </w:rPr>
         <w:drawing>
           <wp:inline distT="0" distB="0" distL="0" distR="0" wp14:anchorId="0CAAD324" wp14:editId="1072CFD1">
             <wp:extent cx="4963218" cy="6506483"/>
@@ -14876,6 +14879,9 @@
         <w:jc w:val="center"/>
       </w:pPr>
       <w:r>
+        <w:rPr>
+          <w:noProof/>
+        </w:rPr>
         <w:drawing>
           <wp:inline distT="0" distB="0" distL="0" distR="0" wp14:anchorId="651FA1CC" wp14:editId="2090F8B3">
             <wp:extent cx="6031230" cy="3801745"/>
@@ -15151,6 +15157,7 @@
       <w:r>
         <w:rPr>
           <w:rFonts w:ascii="Times New Roman" w:hAnsi="Times New Roman"/>
+          <w:noProof/>
           <w:sz w:val="28"/>
           <w:szCs w:val="28"/>
         </w:rPr>
@@ -15482,6 +15489,24 @@
     </w:p>
     <w:p>
       <w:pPr>
+        <w:spacing w:after="160" w:line="259" w:lineRule="auto"/>
+        <w:rPr>
+          <w:rFonts w:ascii="Times New Roman" w:hAnsi="Times New Roman" w:cs="Times New Roman"/>
+          <w:sz w:val="28"/>
+          <w:szCs w:val="28"/>
+        </w:rPr>
+      </w:pPr>
+      <w:r>
+        <w:rPr>
+          <w:rFonts w:ascii="Times New Roman" w:hAnsi="Times New Roman" w:cs="Times New Roman"/>
+          <w:sz w:val="28"/>
+          <w:szCs w:val="28"/>
+        </w:rPr>
+        <w:br w:type="page"/>
+      </w:r>
+    </w:p>
+    <w:p>
+      <w:pPr>
         <w:pStyle w:val="a7"/>
         <w:keepLines/>
         <w:tabs>
@@ -15502,6 +15527,7 @@
           <w:sz w:val="28"/>
           <w:szCs w:val="28"/>
         </w:rPr>
+        <w:lastRenderedPageBreak/>
         <w:t xml:space="preserve">На рисунке </w:t>
       </w:r>
       <w:r>
@@ -15576,7 +15602,6 @@
           <w:sz w:val="28"/>
           <w:szCs w:val="28"/>
         </w:rPr>
-        <w:lastRenderedPageBreak/>
         <w:drawing>
           <wp:inline distT="0" distB="0" distL="0" distR="0" wp14:anchorId="6A315E13" wp14:editId="7E01DD1E">
             <wp:extent cx="4500439" cy="2955753"/>
@@ -15730,694 +15755,20 @@
     </w:p>
     <w:p>
       <w:pPr>
-        <w:pStyle w:val="2"/>
-        <w:spacing w:before="240"/>
-        <w:ind w:firstLine="709"/>
-        <w:contextualSpacing/>
-        <w:rPr>
-          <w:rFonts w:ascii="Times New Roman" w:hAnsi="Times New Roman" w:cs="Times New Roman"/>
-          <w:b/>
-          <w:bCs/>
-          <w:color w:val="auto"/>
-          <w:sz w:val="28"/>
-          <w:szCs w:val="28"/>
-        </w:rPr>
-      </w:pPr>
-      <w:bookmarkStart w:id="6" w:name="_Toc214638609"/>
-      <w:r>
-        <w:rPr>
-          <w:rFonts w:ascii="Times New Roman" w:hAnsi="Times New Roman" w:cs="Times New Roman"/>
-          <w:b/>
-          <w:bCs/>
-          <w:color w:val="auto"/>
-          <w:sz w:val="28"/>
-          <w:szCs w:val="28"/>
-        </w:rPr>
-        <w:t>4.</w:t>
-      </w:r>
-      <w:r>
-        <w:rPr>
-          <w:rFonts w:ascii="Times New Roman" w:hAnsi="Times New Roman" w:cs="Times New Roman"/>
-          <w:b/>
-          <w:bCs/>
-          <w:color w:val="auto"/>
-          <w:sz w:val="28"/>
-          <w:szCs w:val="28"/>
-        </w:rPr>
-        <w:t xml:space="preserve">2 </w:t>
-      </w:r>
-      <w:r>
-        <w:rPr>
-          <w:rFonts w:ascii="Times New Roman" w:hAnsi="Times New Roman" w:cs="Times New Roman"/>
-          <w:b/>
-          <w:bCs/>
-          <w:color w:val="auto"/>
-          <w:sz w:val="28"/>
-          <w:szCs w:val="28"/>
-        </w:rPr>
-        <w:t>Структурное хранение информации</w:t>
-      </w:r>
-      <w:bookmarkEnd w:id="6"/>
-      <w:r>
-        <w:rPr>
-          <w:rFonts w:ascii="Times New Roman" w:hAnsi="Times New Roman" w:cs="Times New Roman"/>
-          <w:b/>
-          <w:bCs/>
-          <w:color w:val="auto"/>
-          <w:sz w:val="28"/>
-          <w:szCs w:val="28"/>
-        </w:rPr>
-        <w:t xml:space="preserve"> </w:t>
-      </w:r>
-    </w:p>
-    <w:p>
-      <w:pPr>
-        <w:pStyle w:val="p3"/>
-        <w:spacing w:line="360" w:lineRule="auto"/>
-        <w:ind w:firstLine="709"/>
-        <w:jc w:val="both"/>
-        <w:rPr>
-          <w:sz w:val="28"/>
-          <w:szCs w:val="28"/>
-        </w:rPr>
-      </w:pPr>
-      <w:r>
-        <w:rPr>
-          <w:sz w:val="28"/>
-          <w:szCs w:val="28"/>
-        </w:rPr>
-        <w:t>Данные системы организованы вокруг ключевых сущностей, отражающих логику работы веб-приложения:</w:t>
-      </w:r>
-    </w:p>
-    <w:p>
-      <w:pPr>
-        <w:pStyle w:val="p1"/>
-        <w:numPr>
-          <w:ilvl w:val="0"/>
-          <w:numId w:val="18"/>
-        </w:numPr>
-        <w:spacing w:line="360" w:lineRule="auto"/>
-        <w:ind w:left="0" w:firstLine="709"/>
-        <w:jc w:val="both"/>
-        <w:rPr>
-          <w:sz w:val="28"/>
-          <w:szCs w:val="28"/>
-        </w:rPr>
-      </w:pPr>
-      <w:r>
-        <w:rPr>
-          <w:sz w:val="28"/>
-          <w:szCs w:val="28"/>
-        </w:rPr>
-        <w:t>Пользователи хранят данные: учётной записи, имя, почту, пароль, ссылку на роль и ссылку на статус;</w:t>
-      </w:r>
-    </w:p>
-    <w:p>
-      <w:pPr>
-        <w:pStyle w:val="p1"/>
-        <w:numPr>
-          <w:ilvl w:val="0"/>
-          <w:numId w:val="18"/>
-        </w:numPr>
-        <w:spacing w:line="360" w:lineRule="auto"/>
-        <w:ind w:left="0" w:firstLine="709"/>
-        <w:jc w:val="both"/>
-        <w:rPr>
-          <w:sz w:val="28"/>
-          <w:szCs w:val="28"/>
-        </w:rPr>
-      </w:pPr>
-      <w:r>
-        <w:rPr>
-          <w:sz w:val="28"/>
-          <w:szCs w:val="28"/>
-        </w:rPr>
-        <w:t>Роли пользователей хранят данные: ролей, код роли;</w:t>
-      </w:r>
-    </w:p>
-    <w:p>
-      <w:pPr>
-        <w:pStyle w:val="p1"/>
-        <w:numPr>
-          <w:ilvl w:val="0"/>
-          <w:numId w:val="18"/>
-        </w:numPr>
-        <w:spacing w:line="360" w:lineRule="auto"/>
-        <w:ind w:left="0" w:firstLine="709"/>
-        <w:jc w:val="both"/>
-        <w:rPr>
-          <w:sz w:val="28"/>
-          <w:szCs w:val="28"/>
-        </w:rPr>
-      </w:pPr>
-      <w:r>
-        <w:rPr>
-          <w:sz w:val="28"/>
-          <w:szCs w:val="28"/>
-        </w:rPr>
-        <w:t>Статус пользователей хранят данные</w:t>
-      </w:r>
-      <w:r>
-        <w:rPr>
-          <w:sz w:val="28"/>
-          <w:szCs w:val="28"/>
-        </w:rPr>
-        <w:t>:</w:t>
-      </w:r>
-      <w:r>
-        <w:rPr>
-          <w:sz w:val="28"/>
-          <w:szCs w:val="28"/>
-        </w:rPr>
-        <w:t xml:space="preserve"> статус, код статуса</w:t>
-      </w:r>
-      <w:r>
-        <w:rPr>
-          <w:rFonts w:ascii="Segoe UI" w:hAnsi="Segoe UI" w:cs="Segoe UI"/>
-          <w:color w:val="0F1115"/>
-          <w:shd w:val="clear" w:color="auto" w:fill="FFFFFF"/>
-        </w:rPr>
-        <w:t>;</w:t>
-      </w:r>
-    </w:p>
-    <w:p>
-      <w:pPr>
-        <w:pStyle w:val="p1"/>
-        <w:numPr>
-          <w:ilvl w:val="0"/>
-          <w:numId w:val="18"/>
-        </w:numPr>
-        <w:spacing w:line="360" w:lineRule="auto"/>
-        <w:ind w:left="0" w:firstLine="709"/>
-        <w:jc w:val="both"/>
-        <w:rPr>
-          <w:sz w:val="28"/>
-          <w:szCs w:val="28"/>
-        </w:rPr>
-      </w:pPr>
-      <w:r>
-        <w:rPr>
-          <w:sz w:val="28"/>
-          <w:szCs w:val="28"/>
-        </w:rPr>
-        <w:lastRenderedPageBreak/>
-        <w:t>Стратегии</w:t>
-      </w:r>
-      <w:r>
-        <w:rPr>
-          <w:sz w:val="28"/>
-          <w:szCs w:val="28"/>
-        </w:rPr>
-        <w:t xml:space="preserve"> хра</w:t>
-      </w:r>
-      <w:r>
-        <w:rPr>
-          <w:sz w:val="28"/>
-          <w:szCs w:val="28"/>
-        </w:rPr>
-        <w:t>нят данные: владельца стратегии, названия, описание и дату создания</w:t>
-      </w:r>
-    </w:p>
-    <w:p>
-      <w:pPr>
-        <w:pStyle w:val="p1"/>
-        <w:numPr>
-          <w:ilvl w:val="0"/>
-          <w:numId w:val="18"/>
-        </w:numPr>
-        <w:spacing w:line="360" w:lineRule="auto"/>
-        <w:ind w:left="0" w:firstLine="709"/>
-        <w:jc w:val="both"/>
-        <w:rPr>
-          <w:sz w:val="28"/>
-          <w:szCs w:val="28"/>
-        </w:rPr>
-      </w:pPr>
-      <w:r>
-        <w:rPr>
-          <w:sz w:val="28"/>
-          <w:szCs w:val="28"/>
-          <w:lang w:val="en-US"/>
-        </w:rPr>
-        <w:t>API</w:t>
-      </w:r>
-      <w:r>
-        <w:rPr>
-          <w:sz w:val="28"/>
-          <w:szCs w:val="28"/>
-        </w:rPr>
-        <w:t xml:space="preserve"> ключи хранят данные: владельца, название, ключа, доступов, даты созданий, даты обновления, дату конца валидности и код статуса</w:t>
-      </w:r>
-    </w:p>
-    <w:p>
-      <w:pPr>
-        <w:pStyle w:val="p1"/>
-        <w:numPr>
-          <w:ilvl w:val="0"/>
-          <w:numId w:val="18"/>
-        </w:numPr>
-        <w:spacing w:line="360" w:lineRule="auto"/>
-        <w:ind w:left="0" w:firstLine="709"/>
-        <w:jc w:val="both"/>
-        <w:rPr>
-          <w:sz w:val="28"/>
-          <w:szCs w:val="28"/>
-        </w:rPr>
-      </w:pPr>
-      <w:r>
-        <w:rPr>
-          <w:sz w:val="28"/>
-          <w:szCs w:val="28"/>
-        </w:rPr>
-        <w:t xml:space="preserve">Статус </w:t>
-      </w:r>
-      <w:r>
-        <w:rPr>
-          <w:sz w:val="28"/>
-          <w:szCs w:val="28"/>
-          <w:lang w:val="en-US"/>
-        </w:rPr>
-        <w:t>API</w:t>
-      </w:r>
-      <w:r>
-        <w:rPr>
-          <w:sz w:val="28"/>
-          <w:szCs w:val="28"/>
-        </w:rPr>
-        <w:t xml:space="preserve"> ключа хранят данные: </w:t>
-      </w:r>
-      <w:r>
-        <w:rPr>
-          <w:sz w:val="28"/>
-          <w:szCs w:val="28"/>
-        </w:rPr>
-        <w:t>статус, код статуса</w:t>
-      </w:r>
-    </w:p>
-    <w:p>
-      <w:pPr>
-        <w:pStyle w:val="p1"/>
-        <w:numPr>
-          <w:ilvl w:val="0"/>
-          <w:numId w:val="18"/>
-        </w:numPr>
-        <w:spacing w:line="360" w:lineRule="auto"/>
-        <w:ind w:left="0" w:firstLine="709"/>
-        <w:jc w:val="both"/>
-        <w:rPr>
-          <w:sz w:val="28"/>
-          <w:szCs w:val="28"/>
-        </w:rPr>
-      </w:pPr>
-      <w:r>
-        <w:rPr>
-          <w:sz w:val="28"/>
-          <w:szCs w:val="28"/>
-        </w:rPr>
-        <w:t xml:space="preserve">Канал трафика хранит данные: </w:t>
-      </w:r>
-      <w:proofErr w:type="gramStart"/>
-      <w:r>
-        <w:rPr>
-          <w:sz w:val="28"/>
-          <w:szCs w:val="28"/>
-        </w:rPr>
-        <w:t>кода стратегии</w:t>
-      </w:r>
-      <w:proofErr w:type="gramEnd"/>
-      <w:r>
-        <w:rPr>
-          <w:sz w:val="28"/>
-          <w:szCs w:val="28"/>
-        </w:rPr>
-        <w:t xml:space="preserve"> к которой привязан, начала периода, конца периода, источника трафика, бюджета, количества просмотров, количество откликов, количество </w:t>
-      </w:r>
-      <w:proofErr w:type="spellStart"/>
-      <w:r>
-        <w:rPr>
-          <w:sz w:val="28"/>
-          <w:szCs w:val="28"/>
-        </w:rPr>
-        <w:t>лидов</w:t>
-      </w:r>
-      <w:proofErr w:type="spellEnd"/>
-      <w:r>
-        <w:rPr>
-          <w:sz w:val="28"/>
-          <w:szCs w:val="28"/>
-        </w:rPr>
-        <w:t xml:space="preserve">, конверсию, дату создания, дату обновления. </w:t>
-      </w:r>
-    </w:p>
-    <w:p>
-      <w:pPr>
-        <w:pStyle w:val="p1"/>
-        <w:spacing w:line="360" w:lineRule="auto"/>
-        <w:ind w:firstLine="851"/>
-        <w:jc w:val="both"/>
-        <w:rPr>
-          <w:sz w:val="28"/>
-          <w:szCs w:val="28"/>
-        </w:rPr>
-      </w:pPr>
-      <w:r>
-        <w:rPr>
-          <w:sz w:val="28"/>
-          <w:szCs w:val="28"/>
-        </w:rPr>
-        <w:t>Связи между сущностями реализованы в виде отношений:</w:t>
-      </w:r>
-    </w:p>
-    <w:p>
-      <w:pPr>
-        <w:pStyle w:val="p1"/>
-        <w:numPr>
-          <w:ilvl w:val="0"/>
-          <w:numId w:val="18"/>
-        </w:numPr>
-        <w:spacing w:line="360" w:lineRule="auto"/>
-        <w:ind w:left="0" w:firstLine="709"/>
-        <w:jc w:val="both"/>
-        <w:rPr>
-          <w:sz w:val="28"/>
-          <w:szCs w:val="28"/>
-        </w:rPr>
-      </w:pPr>
-      <w:r>
-        <w:rPr>
-          <w:sz w:val="28"/>
-          <w:szCs w:val="28"/>
-        </w:rPr>
-        <w:t>один пользователь может иметь множество</w:t>
-      </w:r>
-      <w:r>
-        <w:rPr>
-          <w:sz w:val="28"/>
-          <w:szCs w:val="28"/>
-        </w:rPr>
-        <w:t xml:space="preserve"> стратегий</w:t>
-      </w:r>
-      <w:r>
-        <w:rPr>
-          <w:sz w:val="28"/>
-          <w:szCs w:val="28"/>
-        </w:rPr>
-        <w:t>;</w:t>
-      </w:r>
-    </w:p>
-    <w:p>
-      <w:pPr>
-        <w:pStyle w:val="p1"/>
-        <w:numPr>
-          <w:ilvl w:val="0"/>
-          <w:numId w:val="18"/>
-        </w:numPr>
-        <w:spacing w:line="360" w:lineRule="auto"/>
-        <w:ind w:left="0" w:firstLine="709"/>
-        <w:jc w:val="both"/>
-        <w:rPr>
-          <w:sz w:val="28"/>
-          <w:szCs w:val="28"/>
-        </w:rPr>
-      </w:pPr>
-      <w:r>
-        <w:rPr>
-          <w:sz w:val="28"/>
-          <w:szCs w:val="28"/>
-        </w:rPr>
-        <w:t>одна роль может быть у множества пользователей</w:t>
-      </w:r>
-      <w:r>
-        <w:rPr>
-          <w:sz w:val="28"/>
-          <w:szCs w:val="28"/>
-        </w:rPr>
-        <w:t>;</w:t>
-      </w:r>
-    </w:p>
-    <w:p>
-      <w:pPr>
-        <w:pStyle w:val="p1"/>
-        <w:numPr>
-          <w:ilvl w:val="0"/>
-          <w:numId w:val="18"/>
-        </w:numPr>
-        <w:spacing w:line="360" w:lineRule="auto"/>
-        <w:ind w:left="0" w:firstLine="709"/>
-        <w:jc w:val="both"/>
-        <w:rPr>
-          <w:sz w:val="28"/>
-          <w:szCs w:val="28"/>
-        </w:rPr>
-      </w:pPr>
-      <w:r>
-        <w:rPr>
-          <w:sz w:val="28"/>
-          <w:szCs w:val="28"/>
-        </w:rPr>
-        <w:t>один статус может быть у множества пользователей</w:t>
-      </w:r>
-      <w:r>
-        <w:rPr>
-          <w:sz w:val="28"/>
-          <w:szCs w:val="28"/>
-        </w:rPr>
-        <w:t>;</w:t>
-      </w:r>
-    </w:p>
-    <w:p>
-      <w:pPr>
-        <w:pStyle w:val="p1"/>
-        <w:numPr>
-          <w:ilvl w:val="0"/>
-          <w:numId w:val="18"/>
-        </w:numPr>
-        <w:spacing w:line="360" w:lineRule="auto"/>
-        <w:ind w:left="0" w:firstLine="709"/>
-        <w:jc w:val="both"/>
-        <w:rPr>
-          <w:sz w:val="28"/>
-          <w:szCs w:val="28"/>
-        </w:rPr>
-      </w:pPr>
-      <w:r>
-        <w:rPr>
-          <w:sz w:val="28"/>
-          <w:szCs w:val="28"/>
-        </w:rPr>
-        <w:t xml:space="preserve">один пользователь может иметь множество </w:t>
-      </w:r>
-      <w:r>
-        <w:rPr>
-          <w:sz w:val="28"/>
-          <w:szCs w:val="28"/>
-          <w:lang w:val="en-US"/>
-        </w:rPr>
-        <w:t>API</w:t>
-      </w:r>
-      <w:r>
-        <w:rPr>
-          <w:sz w:val="28"/>
-          <w:szCs w:val="28"/>
-        </w:rPr>
-        <w:t xml:space="preserve"> ключей</w:t>
-      </w:r>
-      <w:r>
-        <w:rPr>
-          <w:sz w:val="28"/>
-          <w:szCs w:val="28"/>
-        </w:rPr>
-        <w:t>;</w:t>
-      </w:r>
-    </w:p>
-    <w:p>
-      <w:pPr>
-        <w:pStyle w:val="p1"/>
-        <w:numPr>
-          <w:ilvl w:val="0"/>
-          <w:numId w:val="18"/>
-        </w:numPr>
-        <w:spacing w:line="360" w:lineRule="auto"/>
-        <w:ind w:left="0" w:firstLine="709"/>
-        <w:jc w:val="both"/>
-        <w:rPr>
-          <w:sz w:val="28"/>
-          <w:szCs w:val="28"/>
-        </w:rPr>
-      </w:pPr>
-      <w:r>
-        <w:rPr>
-          <w:sz w:val="28"/>
-          <w:szCs w:val="28"/>
-        </w:rPr>
-        <w:t xml:space="preserve">один статус </w:t>
-      </w:r>
-      <w:r>
-        <w:rPr>
-          <w:sz w:val="28"/>
-          <w:szCs w:val="28"/>
-          <w:lang w:val="en-US"/>
-        </w:rPr>
-        <w:t>API</w:t>
-      </w:r>
-      <w:r>
-        <w:rPr>
-          <w:sz w:val="28"/>
-          <w:szCs w:val="28"/>
-        </w:rPr>
-        <w:t xml:space="preserve"> ключа может иметь множество </w:t>
-      </w:r>
-      <w:r>
-        <w:rPr>
-          <w:sz w:val="28"/>
-          <w:szCs w:val="28"/>
-          <w:lang w:val="en-US"/>
-        </w:rPr>
-        <w:t>API</w:t>
-      </w:r>
-      <w:r>
-        <w:rPr>
-          <w:sz w:val="28"/>
-          <w:szCs w:val="28"/>
-        </w:rPr>
-        <w:t xml:space="preserve"> </w:t>
-      </w:r>
-      <w:r>
-        <w:rPr>
-          <w:sz w:val="28"/>
-          <w:szCs w:val="28"/>
-        </w:rPr>
-        <w:t>ключей;</w:t>
-      </w:r>
-    </w:p>
-    <w:p>
-      <w:pPr>
-        <w:pStyle w:val="p1"/>
-        <w:numPr>
-          <w:ilvl w:val="0"/>
-          <w:numId w:val="18"/>
-        </w:numPr>
-        <w:spacing w:line="360" w:lineRule="auto"/>
-        <w:ind w:left="0" w:firstLine="709"/>
-        <w:jc w:val="both"/>
-        <w:rPr>
-          <w:sz w:val="28"/>
-          <w:szCs w:val="28"/>
-        </w:rPr>
-      </w:pPr>
-      <w:r>
-        <w:rPr>
-          <w:sz w:val="28"/>
-          <w:szCs w:val="28"/>
-        </w:rPr>
-        <w:t>одна стратегия может иметь множество каналов трафика.</w:t>
-      </w:r>
-    </w:p>
-    <w:p>
-      <w:pPr>
-        <w:pStyle w:val="p3"/>
-        <w:spacing w:line="360" w:lineRule="auto"/>
-        <w:ind w:firstLine="709"/>
-        <w:jc w:val="both"/>
-        <w:rPr>
-          <w:sz w:val="28"/>
-          <w:szCs w:val="28"/>
-        </w:rPr>
-      </w:pPr>
-      <w:r>
-        <w:rPr>
-          <w:sz w:val="28"/>
-          <w:szCs w:val="28"/>
-        </w:rPr>
-        <w:t xml:space="preserve">Информация хранится в </w:t>
-      </w:r>
-      <w:r>
-        <w:rPr>
-          <w:rStyle w:val="s2"/>
-          <w:rFonts w:eastAsiaTheme="majorEastAsia"/>
-          <w:sz w:val="28"/>
-          <w:szCs w:val="28"/>
-        </w:rPr>
-        <w:t xml:space="preserve">реляционной базе данных </w:t>
-      </w:r>
-      <w:proofErr w:type="spellStart"/>
-      <w:r>
-        <w:rPr>
-          <w:rStyle w:val="s2"/>
-          <w:rFonts w:eastAsiaTheme="majorEastAsia"/>
-          <w:sz w:val="28"/>
-          <w:szCs w:val="28"/>
-        </w:rPr>
-        <w:t>PostgreSQL</w:t>
-      </w:r>
-      <w:proofErr w:type="spellEnd"/>
-      <w:r>
-        <w:rPr>
-          <w:sz w:val="28"/>
-          <w:szCs w:val="28"/>
-        </w:rPr>
-        <w:t xml:space="preserve">, спроектированной с использованием </w:t>
-      </w:r>
-      <w:r>
-        <w:rPr>
-          <w:rStyle w:val="s2"/>
-          <w:rFonts w:eastAsiaTheme="majorEastAsia"/>
-          <w:sz w:val="28"/>
-          <w:szCs w:val="28"/>
-        </w:rPr>
-        <w:t>ER-диаграммы</w:t>
-      </w:r>
-      <w:r>
-        <w:rPr>
-          <w:sz w:val="28"/>
-          <w:szCs w:val="28"/>
-        </w:rPr>
-        <w:t>, отражающей сущности, атрибуты и связи между ними.</w:t>
-      </w:r>
-    </w:p>
-    <w:p>
-      <w:pPr>
         <w:spacing w:after="160" w:line="259" w:lineRule="auto"/>
         <w:rPr>
-          <w:rFonts w:ascii="Times New Roman" w:eastAsia="Times New Roman" w:hAnsi="Times New Roman" w:cs="Times New Roman"/>
-          <w:sz w:val="28"/>
-          <w:szCs w:val="28"/>
-          <w:lang w:eastAsia="ru-RU"/>
-        </w:rPr>
-      </w:pPr>
-      <w:r>
-        <w:rPr>
+          <w:rFonts w:ascii="Times New Roman" w:hAnsi="Times New Roman" w:cs="Times New Roman"/>
+          <w:sz w:val="28"/>
+          <w:szCs w:val="28"/>
+        </w:rPr>
+      </w:pPr>
+      <w:r>
+        <w:rPr>
+          <w:rFonts w:ascii="Times New Roman" w:hAnsi="Times New Roman" w:cs="Times New Roman"/>
           <w:sz w:val="28"/>
           <w:szCs w:val="28"/>
         </w:rPr>
         <w:br w:type="page"/>
-      </w:r>
-    </w:p>
-    <w:p>
-      <w:pPr>
-        <w:pStyle w:val="p3"/>
-        <w:spacing w:line="360" w:lineRule="auto"/>
-        <w:ind w:firstLine="709"/>
-        <w:jc w:val="both"/>
-        <w:rPr>
-          <w:sz w:val="28"/>
-          <w:szCs w:val="28"/>
-        </w:rPr>
-      </w:pPr>
-      <w:r>
-        <w:rPr>
-          <w:sz w:val="28"/>
-          <w:szCs w:val="28"/>
-        </w:rPr>
-        <w:lastRenderedPageBreak/>
-        <w:t xml:space="preserve">Было подготовлено описание структуры хранения данных, которое представлено на рисунке </w:t>
-      </w:r>
-      <w:r>
-        <w:rPr>
-          <w:sz w:val="28"/>
-          <w:szCs w:val="28"/>
-        </w:rPr>
-        <w:t>5.</w:t>
       </w:r>
     </w:p>
     <w:p>
@@ -16428,12 +15779,75 @@
           <w:tab w:val="left" w:pos="1276"/>
         </w:tabs>
         <w:spacing w:after="0" w:line="360" w:lineRule="auto"/>
-        <w:jc w:val="center"/>
+        <w:ind w:firstLine="851"/>
+        <w:jc w:val="both"/>
         <w:rPr>
           <w:rFonts w:ascii="Times New Roman" w:hAnsi="Times New Roman"/>
           <w:sz w:val="28"/>
           <w:szCs w:val="28"/>
         </w:rPr>
+      </w:pPr>
+      <w:r>
+        <w:rPr>
+          <w:rFonts w:ascii="Times New Roman" w:hAnsi="Times New Roman"/>
+          <w:sz w:val="28"/>
+          <w:szCs w:val="28"/>
+        </w:rPr>
+        <w:lastRenderedPageBreak/>
+        <w:t xml:space="preserve">На рисунке </w:t>
+      </w:r>
+      <w:r>
+        <w:rPr>
+          <w:rFonts w:ascii="Times New Roman" w:hAnsi="Times New Roman"/>
+          <w:sz w:val="28"/>
+          <w:szCs w:val="28"/>
+        </w:rPr>
+        <w:t>5</w:t>
+      </w:r>
+      <w:r>
+        <w:rPr>
+          <w:rFonts w:ascii="Times New Roman" w:hAnsi="Times New Roman"/>
+          <w:sz w:val="28"/>
+          <w:szCs w:val="28"/>
+        </w:rPr>
+        <w:t xml:space="preserve"> представлено описание бизнес-процесса</w:t>
+      </w:r>
+      <w:r>
+        <w:rPr>
+          <w:rFonts w:ascii="Times New Roman" w:hAnsi="Times New Roman"/>
+          <w:sz w:val="28"/>
+          <w:szCs w:val="28"/>
+        </w:rPr>
+        <w:t xml:space="preserve"> авторизация по </w:t>
+      </w:r>
+      <w:r>
+        <w:rPr>
+          <w:rFonts w:ascii="Times New Roman" w:hAnsi="Times New Roman"/>
+          <w:sz w:val="28"/>
+          <w:szCs w:val="28"/>
+          <w:lang w:val="en-US"/>
+        </w:rPr>
+        <w:t>JWT</w:t>
+      </w:r>
+      <w:r>
+        <w:rPr>
+          <w:rFonts w:ascii="Times New Roman" w:hAnsi="Times New Roman"/>
+          <w:sz w:val="28"/>
+          <w:szCs w:val="28"/>
+        </w:rPr>
+        <w:t>.</w:t>
+      </w:r>
+    </w:p>
+    <w:p>
+      <w:pPr>
+        <w:pStyle w:val="a7"/>
+        <w:keepNext/>
+        <w:keepLines/>
+        <w:tabs>
+          <w:tab w:val="left" w:pos="1276"/>
+        </w:tabs>
+        <w:spacing w:after="0" w:line="360" w:lineRule="auto"/>
+        <w:jc w:val="both"/>
       </w:pPr>
       <w:r>
         <w:rPr>
@@ -16443,10 +15857,10 @@
           <w:szCs w:val="28"/>
         </w:rPr>
         <w:drawing>
-          <wp:inline distT="0" distB="0" distL="0" distR="0" wp14:anchorId="243EA34B" wp14:editId="645BFA1A">
-            <wp:extent cx="6031230" cy="2596515"/>
+          <wp:inline distT="0" distB="0" distL="0" distR="0" wp14:anchorId="05F0897B" wp14:editId="2DC7F20E">
+            <wp:extent cx="6031230" cy="1621790"/>
             <wp:effectExtent l="0" t="0" r="7620" b="0"/>
-            <wp:docPr id="11" name="Рисунок 11"/>
+            <wp:docPr id="4" name="Рисунок 4"/>
             <wp:cNvGraphicFramePr>
               <a:graphicFrameLocks xmlns:a="http://schemas.openxmlformats.org/drawingml/2006/main" noChangeAspect="1"/>
             </wp:cNvGraphicFramePr>
@@ -16466,7 +15880,7 @@
                   <pic:spPr>
                     <a:xfrm>
                       <a:off x="0" y="0"/>
-                      <a:ext cx="6031230" cy="2596515"/>
+                      <a:ext cx="6031230" cy="1621790"/>
                     </a:xfrm>
                     <a:prstGeom prst="rect">
                       <a:avLst/>
@@ -16481,100 +15895,124 @@
     </w:p>
     <w:p>
       <w:pPr>
-        <w:pStyle w:val="a7"/>
-        <w:keepLines/>
-        <w:tabs>
-          <w:tab w:val="left" w:pos="1276"/>
-        </w:tabs>
-        <w:spacing w:after="0" w:line="360" w:lineRule="auto"/>
+        <w:spacing w:line="360" w:lineRule="auto"/>
+        <w:contextualSpacing/>
+        <w:jc w:val="center"/>
+        <w:rPr>
+          <w:rFonts w:ascii="Times New Roman" w:hAnsi="Times New Roman" w:cs="Times New Roman"/>
+          <w:sz w:val="28"/>
+          <w:szCs w:val="28"/>
+        </w:rPr>
+      </w:pPr>
+      <w:r>
+        <w:rPr>
+          <w:rFonts w:ascii="Times New Roman" w:hAnsi="Times New Roman" w:cs="Times New Roman"/>
+          <w:sz w:val="28"/>
+          <w:szCs w:val="28"/>
+        </w:rPr>
+        <w:t xml:space="preserve">Рисунок </w:t>
+      </w:r>
+      <w:r>
+        <w:rPr>
+          <w:rFonts w:ascii="Times New Roman" w:hAnsi="Times New Roman" w:cs="Times New Roman"/>
+          <w:sz w:val="28"/>
+          <w:szCs w:val="28"/>
+        </w:rPr>
+        <w:t>5 – BPMN диаграмма авторизации по JWT</w:t>
+      </w:r>
+    </w:p>
+    <w:p>
+      <w:pPr>
+        <w:spacing w:line="360" w:lineRule="auto"/>
         <w:ind w:firstLine="851"/>
-        <w:jc w:val="center"/>
-        <w:rPr>
-          <w:rFonts w:ascii="Times New Roman" w:hAnsi="Times New Roman"/>
-          <w:sz w:val="28"/>
-          <w:szCs w:val="28"/>
-        </w:rPr>
-      </w:pPr>
-      <w:r>
-        <w:rPr>
-          <w:rFonts w:ascii="Times New Roman" w:hAnsi="Times New Roman"/>
-          <w:sz w:val="28"/>
-          <w:szCs w:val="28"/>
-        </w:rPr>
-        <w:t>Рисунок 5 – ER диаграмма</w:t>
+        <w:contextualSpacing/>
+        <w:rPr>
+          <w:rFonts w:ascii="Times New Roman" w:hAnsi="Times New Roman" w:cs="Times New Roman"/>
+          <w:sz w:val="28"/>
+          <w:szCs w:val="28"/>
+        </w:rPr>
+      </w:pPr>
+      <w:r>
+        <w:rPr>
+          <w:rFonts w:ascii="Times New Roman" w:hAnsi="Times New Roman" w:cs="Times New Roman"/>
+          <w:sz w:val="28"/>
+          <w:szCs w:val="28"/>
+        </w:rPr>
+        <w:t xml:space="preserve">Данная BPMN-диаграмма описывает процесс авторизации пользователя в системе с использованием JWT. Процесс начинается с поступления запроса на авторизацию, содержащего учетные данные пользователя. Система выполняет поиск пользователя в базе данных по логину или электронной почте, и при его отсутствии процесс завершается ошибкой «Пользователь не найден». Если пользователь найден, происходит хэширование пароля из запроса и сравнение его с сохранённым значением. В случае несовпадения паролей авторизация завершается ошибкой «Неверный пароль». При успешной проверке данных система генерирует </w:t>
+      </w:r>
+      <w:proofErr w:type="spellStart"/>
+      <w:r>
+        <w:rPr>
+          <w:rFonts w:ascii="Times New Roman" w:hAnsi="Times New Roman" w:cs="Times New Roman"/>
+          <w:sz w:val="28"/>
+          <w:szCs w:val="28"/>
+        </w:rPr>
+        <w:t>access-token</w:t>
+      </w:r>
+      <w:proofErr w:type="spellEnd"/>
+      <w:r>
+        <w:rPr>
+          <w:rFonts w:ascii="Times New Roman" w:hAnsi="Times New Roman" w:cs="Times New Roman"/>
+          <w:sz w:val="28"/>
+          <w:szCs w:val="28"/>
+        </w:rPr>
+        <w:t xml:space="preserve"> со сроком действия 30 минут и передаёт его в </w:t>
+      </w:r>
+      <w:proofErr w:type="spellStart"/>
+      <w:r>
+        <w:rPr>
+          <w:rFonts w:ascii="Times New Roman" w:hAnsi="Times New Roman" w:cs="Times New Roman"/>
+          <w:sz w:val="28"/>
+          <w:szCs w:val="28"/>
+        </w:rPr>
+        <w:t>cookies</w:t>
+      </w:r>
+      <w:proofErr w:type="spellEnd"/>
+      <w:r>
+        <w:rPr>
+          <w:rFonts w:ascii="Times New Roman" w:hAnsi="Times New Roman" w:cs="Times New Roman"/>
+          <w:sz w:val="28"/>
+          <w:szCs w:val="28"/>
+        </w:rPr>
+        <w:t xml:space="preserve"> ответа. Далее формируется </w:t>
+      </w:r>
+      <w:proofErr w:type="spellStart"/>
+      <w:r>
+        <w:rPr>
+          <w:rFonts w:ascii="Times New Roman" w:hAnsi="Times New Roman" w:cs="Times New Roman"/>
+          <w:sz w:val="28"/>
+          <w:szCs w:val="28"/>
+        </w:rPr>
+        <w:t>refresh-token</w:t>
+      </w:r>
+      <w:proofErr w:type="spellEnd"/>
+      <w:r>
+        <w:rPr>
+          <w:rFonts w:ascii="Times New Roman" w:hAnsi="Times New Roman" w:cs="Times New Roman"/>
+          <w:sz w:val="28"/>
+          <w:szCs w:val="28"/>
+        </w:rPr>
+        <w:t xml:space="preserve"> со сроком действия 7 дней, который сохраняется в базе данных, после чего процесс успешно завершается, предоставляя пользователю доступ к системе.</w:t>
       </w:r>
     </w:p>
     <w:p>
       <w:pPr>
         <w:spacing w:after="160" w:line="259" w:lineRule="auto"/>
         <w:rPr>
-          <w:rFonts w:ascii="Times New Roman" w:hAnsi="Times New Roman"/>
-          <w:sz w:val="28"/>
-          <w:szCs w:val="28"/>
-        </w:rPr>
-      </w:pPr>
-      <w:r>
-        <w:rPr>
-          <w:rFonts w:ascii="Times New Roman" w:hAnsi="Times New Roman"/>
+          <w:rFonts w:ascii="Times New Roman" w:hAnsi="Times New Roman" w:cs="Times New Roman"/>
+          <w:sz w:val="28"/>
+          <w:szCs w:val="28"/>
+        </w:rPr>
+      </w:pPr>
+      <w:r>
+        <w:rPr>
+          <w:rFonts w:ascii="Times New Roman" w:hAnsi="Times New Roman" w:cs="Times New Roman"/>
           <w:sz w:val="28"/>
           <w:szCs w:val="28"/>
         </w:rPr>
         <w:br w:type="page"/>
       </w:r>
     </w:p>
-    <w:p>
-      <w:pPr>
-        <w:pStyle w:val="2"/>
-        <w:spacing w:before="240"/>
-        <w:ind w:firstLine="709"/>
-        <w:contextualSpacing/>
-        <w:rPr>
-          <w:rFonts w:ascii="Times New Roman" w:hAnsi="Times New Roman" w:cs="Times New Roman"/>
-          <w:b/>
-          <w:bCs/>
-          <w:color w:val="auto"/>
-          <w:sz w:val="28"/>
-          <w:szCs w:val="28"/>
-        </w:rPr>
-      </w:pPr>
-      <w:bookmarkStart w:id="7" w:name="_Toc214638610"/>
-      <w:r>
-        <w:rPr>
-          <w:rFonts w:ascii="Times New Roman" w:hAnsi="Times New Roman" w:cs="Times New Roman"/>
-          <w:b/>
-          <w:bCs/>
-          <w:color w:val="auto"/>
-          <w:sz w:val="28"/>
-          <w:szCs w:val="28"/>
-        </w:rPr>
-        <w:lastRenderedPageBreak/>
-        <w:t>4.</w:t>
-      </w:r>
-      <w:r>
-        <w:rPr>
-          <w:rFonts w:ascii="Times New Roman" w:hAnsi="Times New Roman" w:cs="Times New Roman"/>
-          <w:b/>
-          <w:bCs/>
-          <w:color w:val="auto"/>
-          <w:sz w:val="28"/>
-          <w:szCs w:val="28"/>
-        </w:rPr>
-        <w:t xml:space="preserve">2 </w:t>
-      </w:r>
-      <w:r>
-        <w:rPr>
-          <w:rFonts w:ascii="Times New Roman" w:hAnsi="Times New Roman" w:cs="Times New Roman"/>
-          <w:b/>
-          <w:bCs/>
-          <w:color w:val="auto"/>
-          <w:sz w:val="28"/>
-          <w:szCs w:val="28"/>
-        </w:rPr>
-        <w:t>Архитектурные решения</w:t>
-      </w:r>
-      <w:bookmarkEnd w:id="7"/>
-    </w:p>
-    <w:p/>
     <w:p>
       <w:pPr>
         <w:pStyle w:val="a7"/>
@@ -16593,20 +16031,12 @@
       </w:pPr>
       <w:r>
         <w:rPr>
-          <w:rFonts w:ascii="Times New Roman" w:eastAsia="Times New Roman" w:hAnsi="Times New Roman" w:cs="Times New Roman"/>
-          <w:sz w:val="28"/>
-          <w:szCs w:val="28"/>
-          <w:lang w:eastAsia="ru-RU"/>
-        </w:rPr>
-        <w:t>Также были рассмотрены предполагаемые</w:t>
-      </w:r>
-      <w:r>
-        <w:rPr>
           <w:rFonts w:ascii="Times New Roman" w:hAnsi="Times New Roman"/>
           <w:sz w:val="28"/>
           <w:szCs w:val="28"/>
         </w:rPr>
-        <w:t xml:space="preserve"> архитектурные решения. Для</w:t>
+        <w:lastRenderedPageBreak/>
+        <w:t xml:space="preserve">На рисунке </w:t>
       </w:r>
       <w:r>
         <w:rPr>
@@ -16614,15 +16044,32 @@
           <w:sz w:val="28"/>
           <w:szCs w:val="28"/>
         </w:rPr>
+        <w:t>6</w:t>
+      </w:r>
+      <w:r>
+        <w:rPr>
+          <w:rFonts w:ascii="Times New Roman" w:hAnsi="Times New Roman"/>
+          <w:sz w:val="28"/>
+          <w:szCs w:val="28"/>
+        </w:rPr>
+        <w:t xml:space="preserve"> представлено описание бизнес-процесса</w:t>
+      </w:r>
+      <w:r>
+        <w:rPr>
+          <w:rFonts w:ascii="Times New Roman" w:hAnsi="Times New Roman"/>
+          <w:sz w:val="28"/>
+          <w:szCs w:val="28"/>
+        </w:rPr>
         <w:t xml:space="preserve"> </w:t>
       </w:r>
+      <w:proofErr w:type="spellStart"/>
       <w:r>
         <w:rPr>
           <w:rFonts w:ascii="Times New Roman" w:hAnsi="Times New Roman"/>
           <w:sz w:val="28"/>
           <w:szCs w:val="28"/>
         </w:rPr>
-        <w:t>программной системы планируется использование клиент-серверной</w:t>
+        <w:t>а</w:t>
       </w:r>
       <w:r>
         <w:rPr>
@@ -16630,6 +16077,15 @@
           <w:sz w:val="28"/>
           <w:szCs w:val="28"/>
         </w:rPr>
+        <w:t>унтефикация</w:t>
+      </w:r>
+      <w:proofErr w:type="spellEnd"/>
+      <w:r>
+        <w:rPr>
+          <w:rFonts w:ascii="Times New Roman" w:hAnsi="Times New Roman"/>
+          <w:sz w:val="28"/>
+          <w:szCs w:val="28"/>
+        </w:rPr>
         <w:t xml:space="preserve"> </w:t>
       </w:r>
       <w:r>
@@ -16638,44 +16094,45 @@
           <w:sz w:val="28"/>
           <w:szCs w:val="28"/>
         </w:rPr>
-        <w:t xml:space="preserve">архитектуры. Схема используемой архитектуры представлена на рисунке </w:t>
+        <w:t xml:space="preserve">по </w:t>
       </w:r>
       <w:r>
         <w:rPr>
           <w:rFonts w:ascii="Times New Roman" w:hAnsi="Times New Roman"/>
           <w:sz w:val="28"/>
           <w:szCs w:val="28"/>
-        </w:rPr>
-        <w:t>6</w:t>
-      </w:r>
-    </w:p>
-    <w:p>
-      <w:pPr>
-        <w:pStyle w:val="a7"/>
-        <w:keepLines/>
-        <w:tabs>
-          <w:tab w:val="left" w:pos="1276"/>
-        </w:tabs>
-        <w:spacing w:after="0" w:line="360" w:lineRule="auto"/>
+          <w:lang w:val="en-US"/>
+        </w:rPr>
+        <w:t>JWT</w:t>
+      </w:r>
+      <w:r>
+        <w:rPr>
+          <w:rFonts w:ascii="Times New Roman" w:hAnsi="Times New Roman"/>
+          <w:sz w:val="28"/>
+          <w:szCs w:val="28"/>
+        </w:rPr>
+        <w:t>.</w:t>
+      </w:r>
+    </w:p>
+    <w:p>
+      <w:pPr>
+        <w:keepNext/>
+        <w:spacing w:line="360" w:lineRule="auto"/>
+        <w:contextualSpacing/>
         <w:jc w:val="center"/>
-        <w:rPr>
-          <w:rFonts w:ascii="Times New Roman" w:hAnsi="Times New Roman"/>
-          <w:sz w:val="28"/>
-          <w:szCs w:val="28"/>
-        </w:rPr>
-      </w:pPr>
-      <w:r>
-        <w:rPr>
-          <w:rFonts w:ascii="Times New Roman" w:hAnsi="Times New Roman"/>
+      </w:pPr>
+      <w:r>
+        <w:rPr>
+          <w:rFonts w:ascii="Times New Roman" w:hAnsi="Times New Roman" w:cs="Times New Roman"/>
           <w:noProof/>
           <w:sz w:val="28"/>
           <w:szCs w:val="28"/>
         </w:rPr>
         <w:drawing>
-          <wp:inline distT="0" distB="0" distL="0" distR="0" wp14:anchorId="1658A2D0" wp14:editId="44CD9369">
-            <wp:extent cx="4953663" cy="5048585"/>
-            <wp:effectExtent l="0" t="0" r="0" b="0"/>
-            <wp:docPr id="12" name="Рисунок 12"/>
+          <wp:inline distT="0" distB="0" distL="0" distR="0" wp14:anchorId="65A5B179" wp14:editId="18E85973">
+            <wp:extent cx="6031230" cy="2013585"/>
+            <wp:effectExtent l="0" t="0" r="7620" b="5715"/>
+            <wp:docPr id="6" name="Рисунок 6"/>
             <wp:cNvGraphicFramePr>
               <a:graphicFrameLocks xmlns:a="http://schemas.openxmlformats.org/drawingml/2006/main" noChangeAspect="1"/>
             </wp:cNvGraphicFramePr>
@@ -16695,6 +16152,1765 @@
                   <pic:spPr>
                     <a:xfrm>
                       <a:off x="0" y="0"/>
+                      <a:ext cx="6031230" cy="2013585"/>
+                    </a:xfrm>
+                    <a:prstGeom prst="rect">
+                      <a:avLst/>
+                    </a:prstGeom>
+                  </pic:spPr>
+                </pic:pic>
+              </a:graphicData>
+            </a:graphic>
+          </wp:inline>
+        </w:drawing>
+      </w:r>
+    </w:p>
+    <w:p>
+      <w:pPr>
+        <w:spacing w:line="360" w:lineRule="auto"/>
+        <w:contextualSpacing/>
+        <w:jc w:val="center"/>
+        <w:rPr>
+          <w:rFonts w:ascii="Times New Roman" w:hAnsi="Times New Roman" w:cs="Times New Roman"/>
+          <w:sz w:val="28"/>
+          <w:szCs w:val="28"/>
+        </w:rPr>
+      </w:pPr>
+      <w:r>
+        <w:rPr>
+          <w:rFonts w:ascii="Times New Roman" w:hAnsi="Times New Roman" w:cs="Times New Roman"/>
+          <w:sz w:val="28"/>
+          <w:szCs w:val="28"/>
+        </w:rPr>
+        <w:t>Рисунок 6</w:t>
+      </w:r>
+      <w:r>
+        <w:rPr>
+          <w:rFonts w:ascii="Times New Roman" w:hAnsi="Times New Roman" w:cs="Times New Roman"/>
+          <w:sz w:val="28"/>
+          <w:szCs w:val="28"/>
+        </w:rPr>
+        <w:t xml:space="preserve"> – BPMN диаграмма </w:t>
+      </w:r>
+      <w:proofErr w:type="spellStart"/>
+      <w:r>
+        <w:rPr>
+          <w:rFonts w:ascii="Times New Roman" w:hAnsi="Times New Roman"/>
+          <w:sz w:val="28"/>
+          <w:szCs w:val="28"/>
+        </w:rPr>
+        <w:t>а</w:t>
+      </w:r>
+      <w:r>
+        <w:rPr>
+          <w:rFonts w:ascii="Times New Roman" w:hAnsi="Times New Roman"/>
+          <w:sz w:val="28"/>
+          <w:szCs w:val="28"/>
+        </w:rPr>
+        <w:t>унтефикация</w:t>
+      </w:r>
+      <w:proofErr w:type="spellEnd"/>
+      <w:r>
+        <w:rPr>
+          <w:rFonts w:ascii="Times New Roman" w:hAnsi="Times New Roman"/>
+          <w:sz w:val="28"/>
+          <w:szCs w:val="28"/>
+        </w:rPr>
+        <w:t xml:space="preserve"> </w:t>
+      </w:r>
+      <w:r>
+        <w:rPr>
+          <w:rFonts w:ascii="Times New Roman" w:hAnsi="Times New Roman" w:cs="Times New Roman"/>
+          <w:sz w:val="28"/>
+          <w:szCs w:val="28"/>
+        </w:rPr>
+        <w:t>по JWT</w:t>
+      </w:r>
+    </w:p>
+    <w:p>
+      <w:pPr>
+        <w:spacing w:line="360" w:lineRule="auto"/>
+        <w:ind w:firstLine="851"/>
+        <w:contextualSpacing/>
+        <w:rPr>
+          <w:rFonts w:ascii="Times New Roman" w:hAnsi="Times New Roman" w:cs="Times New Roman"/>
+          <w:sz w:val="28"/>
+          <w:szCs w:val="28"/>
+          <w:lang w:val="en-US"/>
+        </w:rPr>
+      </w:pPr>
+      <w:r>
+        <w:rPr>
+          <w:rFonts w:ascii="Times New Roman" w:hAnsi="Times New Roman" w:cs="Times New Roman"/>
+          <w:sz w:val="28"/>
+          <w:szCs w:val="28"/>
+        </w:rPr>
+        <w:t xml:space="preserve">Данная BPMN-диаграмма описывает процесс аутентификации пользователя в системе с использованием JWT. Процесс начинается с пользовательского запроса к защищённому ресурсу, после чего сервер извлекает </w:t>
+      </w:r>
+      <w:proofErr w:type="spellStart"/>
+      <w:r>
+        <w:rPr>
+          <w:rFonts w:ascii="Times New Roman" w:hAnsi="Times New Roman" w:cs="Times New Roman"/>
+          <w:sz w:val="28"/>
+          <w:szCs w:val="28"/>
+        </w:rPr>
+        <w:t>access-token</w:t>
+      </w:r>
+      <w:proofErr w:type="spellEnd"/>
+      <w:r>
+        <w:rPr>
+          <w:rFonts w:ascii="Times New Roman" w:hAnsi="Times New Roman" w:cs="Times New Roman"/>
+          <w:sz w:val="28"/>
+          <w:szCs w:val="28"/>
+        </w:rPr>
+        <w:t xml:space="preserve"> из </w:t>
+      </w:r>
+      <w:proofErr w:type="spellStart"/>
+      <w:r>
+        <w:rPr>
+          <w:rFonts w:ascii="Times New Roman" w:hAnsi="Times New Roman" w:cs="Times New Roman"/>
+          <w:sz w:val="28"/>
+          <w:szCs w:val="28"/>
+        </w:rPr>
+        <w:t>cookies</w:t>
+      </w:r>
+      <w:proofErr w:type="spellEnd"/>
+      <w:r>
+        <w:rPr>
+          <w:rFonts w:ascii="Times New Roman" w:hAnsi="Times New Roman" w:cs="Times New Roman"/>
+          <w:sz w:val="28"/>
+          <w:szCs w:val="28"/>
+        </w:rPr>
+        <w:t xml:space="preserve"> запроса. Если токен отсутствует, пользователь перенаправляется на страницу авторизации. При наличии токена выполняется его расшифровка и проверка корректности данных, а также поиск соответствующего пользователя в базе данных. Если пользователь не найден или данные токена недействительны, процесс завершается </w:t>
+      </w:r>
+      <w:proofErr w:type="spellStart"/>
+      <w:r>
+        <w:rPr>
+          <w:rFonts w:ascii="Times New Roman" w:hAnsi="Times New Roman" w:cs="Times New Roman"/>
+          <w:sz w:val="28"/>
+          <w:szCs w:val="28"/>
+        </w:rPr>
+        <w:t>редиректом</w:t>
+      </w:r>
+      <w:proofErr w:type="spellEnd"/>
+      <w:r>
+        <w:rPr>
+          <w:rFonts w:ascii="Times New Roman" w:hAnsi="Times New Roman" w:cs="Times New Roman"/>
+          <w:sz w:val="28"/>
+          <w:szCs w:val="28"/>
+        </w:rPr>
+        <w:t xml:space="preserve"> на страницу авторизации. В случае успешной проверки пользователь считается аутентифицированным, и процесс завершается положительным исходом. Таким образом, диаграмма отражает механизм проверки доступа на основе JWT без повторного ввода учетных данных.</w:t>
+      </w:r>
+    </w:p>
+    <w:p>
+      <w:pPr>
+        <w:spacing w:after="160" w:line="259" w:lineRule="auto"/>
+        <w:rPr>
+          <w:rFonts w:ascii="Times New Roman" w:hAnsi="Times New Roman" w:cs="Times New Roman"/>
+          <w:sz w:val="28"/>
+          <w:szCs w:val="28"/>
+        </w:rPr>
+      </w:pPr>
+      <w:r>
+        <w:rPr>
+          <w:rFonts w:ascii="Times New Roman" w:hAnsi="Times New Roman" w:cs="Times New Roman"/>
+          <w:sz w:val="28"/>
+          <w:szCs w:val="28"/>
+        </w:rPr>
+        <w:br w:type="page"/>
+      </w:r>
+    </w:p>
+    <w:p>
+      <w:pPr>
+        <w:spacing w:line="360" w:lineRule="auto"/>
+        <w:ind w:firstLine="851"/>
+        <w:contextualSpacing/>
+        <w:rPr>
+          <w:rFonts w:ascii="Times New Roman" w:hAnsi="Times New Roman" w:cs="Times New Roman"/>
+          <w:sz w:val="28"/>
+          <w:szCs w:val="28"/>
+        </w:rPr>
+      </w:pPr>
+    </w:p>
+    <w:p>
+      <w:pPr>
+        <w:pStyle w:val="a7"/>
+        <w:keepLines/>
+        <w:tabs>
+          <w:tab w:val="left" w:pos="1276"/>
+        </w:tabs>
+        <w:spacing w:after="0" w:line="360" w:lineRule="auto"/>
+        <w:ind w:firstLine="851"/>
+        <w:jc w:val="both"/>
+        <w:rPr>
+          <w:rFonts w:ascii="Times New Roman" w:hAnsi="Times New Roman"/>
+          <w:sz w:val="28"/>
+          <w:szCs w:val="28"/>
+        </w:rPr>
+      </w:pPr>
+      <w:r>
+        <w:rPr>
+          <w:rFonts w:ascii="Times New Roman" w:hAnsi="Times New Roman"/>
+          <w:sz w:val="28"/>
+          <w:szCs w:val="28"/>
+        </w:rPr>
+        <w:t xml:space="preserve">На рисунке </w:t>
+      </w:r>
+      <w:r>
+        <w:rPr>
+          <w:rFonts w:ascii="Times New Roman" w:hAnsi="Times New Roman"/>
+          <w:sz w:val="28"/>
+          <w:szCs w:val="28"/>
+        </w:rPr>
+        <w:t>7</w:t>
+      </w:r>
+      <w:r>
+        <w:rPr>
+          <w:rFonts w:ascii="Times New Roman" w:hAnsi="Times New Roman"/>
+          <w:sz w:val="28"/>
+          <w:szCs w:val="28"/>
+        </w:rPr>
+        <w:t xml:space="preserve"> представлено описание бизнес-процесса</w:t>
+      </w:r>
+      <w:r>
+        <w:rPr>
+          <w:rFonts w:ascii="Times New Roman" w:hAnsi="Times New Roman"/>
+          <w:sz w:val="28"/>
+          <w:szCs w:val="28"/>
+        </w:rPr>
+        <w:t xml:space="preserve"> </w:t>
+      </w:r>
+      <w:r>
+        <w:rPr>
+          <w:rFonts w:ascii="Times New Roman" w:hAnsi="Times New Roman" w:cs="Times New Roman"/>
+          <w:sz w:val="28"/>
+          <w:szCs w:val="28"/>
+        </w:rPr>
+        <w:t>добавление пользовательского поля для канала трафика</w:t>
+      </w:r>
+      <w:r>
+        <w:rPr>
+          <w:rFonts w:ascii="Times New Roman" w:hAnsi="Times New Roman"/>
+          <w:sz w:val="28"/>
+          <w:szCs w:val="28"/>
+        </w:rPr>
+        <w:t>.</w:t>
+      </w:r>
+    </w:p>
+    <w:p>
+      <w:pPr>
+        <w:keepNext/>
+        <w:spacing w:line="360" w:lineRule="auto"/>
+        <w:contextualSpacing/>
+      </w:pPr>
+      <w:r>
+        <w:rPr>
+          <w:rFonts w:ascii="Times New Roman" w:hAnsi="Times New Roman" w:cs="Times New Roman"/>
+          <w:sz w:val="28"/>
+          <w:szCs w:val="28"/>
+        </w:rPr>
+        <w:drawing>
+          <wp:inline distT="0" distB="0" distL="0" distR="0" wp14:anchorId="1D47D2EE" wp14:editId="74463B44">
+            <wp:extent cx="6031230" cy="2020570"/>
+            <wp:effectExtent l="0" t="0" r="7620" b="0"/>
+            <wp:docPr id="11" name="Рисунок 11"/>
+            <wp:cNvGraphicFramePr>
+              <a:graphicFrameLocks xmlns:a="http://schemas.openxmlformats.org/drawingml/2006/main" noChangeAspect="1"/>
+            </wp:cNvGraphicFramePr>
+            <a:graphic xmlns:a="http://schemas.openxmlformats.org/drawingml/2006/main">
+              <a:graphicData uri="http://schemas.openxmlformats.org/drawingml/2006/picture">
+                <pic:pic xmlns:pic="http://schemas.openxmlformats.org/drawingml/2006/picture">
+                  <pic:nvPicPr>
+                    <pic:cNvPr id="1" name=""/>
+                    <pic:cNvPicPr/>
+                  </pic:nvPicPr>
+                  <pic:blipFill>
+                    <a:blip r:embed="rId17"/>
+                    <a:stretch>
+                      <a:fillRect/>
+                    </a:stretch>
+                  </pic:blipFill>
+                  <pic:spPr>
+                    <a:xfrm>
+                      <a:off x="0" y="0"/>
+                      <a:ext cx="6031230" cy="2020570"/>
+                    </a:xfrm>
+                    <a:prstGeom prst="rect">
+                      <a:avLst/>
+                    </a:prstGeom>
+                  </pic:spPr>
+                </pic:pic>
+              </a:graphicData>
+            </a:graphic>
+          </wp:inline>
+        </w:drawing>
+      </w:r>
+    </w:p>
+    <w:p>
+      <w:pPr>
+        <w:spacing w:line="360" w:lineRule="auto"/>
+        <w:contextualSpacing/>
+        <w:jc w:val="center"/>
+        <w:rPr>
+          <w:rFonts w:ascii="Times New Roman" w:hAnsi="Times New Roman" w:cs="Times New Roman"/>
+          <w:sz w:val="28"/>
+          <w:szCs w:val="28"/>
+        </w:rPr>
+      </w:pPr>
+      <w:r>
+        <w:rPr>
+          <w:rFonts w:ascii="Times New Roman" w:hAnsi="Times New Roman" w:cs="Times New Roman"/>
+          <w:sz w:val="28"/>
+          <w:szCs w:val="28"/>
+        </w:rPr>
+        <w:t xml:space="preserve">Рисунок </w:t>
+      </w:r>
+      <w:r>
+        <w:rPr>
+          <w:rFonts w:ascii="Times New Roman" w:hAnsi="Times New Roman" w:cs="Times New Roman"/>
+          <w:sz w:val="28"/>
+          <w:szCs w:val="28"/>
+        </w:rPr>
+        <w:t>7</w:t>
+      </w:r>
+      <w:r>
+        <w:rPr>
+          <w:rFonts w:ascii="Times New Roman" w:hAnsi="Times New Roman" w:cs="Times New Roman"/>
+          <w:sz w:val="28"/>
+          <w:szCs w:val="28"/>
+        </w:rPr>
+        <w:t xml:space="preserve"> - BPMN диаграмма добавление пользовательского поля для канала трафика</w:t>
+      </w:r>
+    </w:p>
+    <w:p>
+      <w:pPr>
+        <w:spacing w:line="360" w:lineRule="auto"/>
+        <w:ind w:firstLine="851"/>
+        <w:contextualSpacing/>
+        <w:rPr>
+          <w:rFonts w:ascii="Times New Roman" w:hAnsi="Times New Roman" w:cs="Times New Roman"/>
+          <w:sz w:val="28"/>
+          <w:szCs w:val="28"/>
+        </w:rPr>
+      </w:pPr>
+      <w:r>
+        <w:rPr>
+          <w:rFonts w:ascii="Times New Roman" w:hAnsi="Times New Roman" w:cs="Times New Roman"/>
+          <w:sz w:val="28"/>
+          <w:szCs w:val="28"/>
+        </w:rPr>
+        <w:t>Данная BPMN-диаграмма описывает процесс добавления пользовательских полей для канала трафика. Процесс начинается с события, за которой следует запрос на добавление новых полей. Затем сервер выполняет валидацию запроса. Если запрос не проходит валидацию, процесс завершается. При успешной валидации сервер инициирует добавление новых полей для канала. Далее происходит проверка на корректность добавления. Если добавление полей не удалось, процесс завершается неудачей. В случае успешного добавления поля сохраняются в базе данных, где создаются соответствующие записи о новых полях. После этого система подтверждает, что поля успешно добавлены, и процесс завершается. Таким образом, диаграмма отражает последовательность действий по расширению функциональности канала трафика через добавление пользовательских полей с проверкой на каждом этапе.</w:t>
+      </w:r>
+    </w:p>
+    <w:p>
+      <w:pPr>
+        <w:spacing w:after="160" w:line="259" w:lineRule="auto"/>
+        <w:rPr>
+          <w:rFonts w:ascii="Times New Roman" w:hAnsi="Times New Roman" w:cs="Times New Roman"/>
+          <w:sz w:val="28"/>
+          <w:szCs w:val="28"/>
+        </w:rPr>
+      </w:pPr>
+      <w:r>
+        <w:rPr>
+          <w:rFonts w:ascii="Times New Roman" w:hAnsi="Times New Roman" w:cs="Times New Roman"/>
+          <w:sz w:val="28"/>
+          <w:szCs w:val="28"/>
+        </w:rPr>
+        <w:br w:type="page"/>
+      </w:r>
+    </w:p>
+    <w:p>
+      <w:pPr>
+        <w:pStyle w:val="a7"/>
+        <w:keepLines/>
+        <w:tabs>
+          <w:tab w:val="left" w:pos="1276"/>
+        </w:tabs>
+        <w:spacing w:after="0" w:line="360" w:lineRule="auto"/>
+        <w:ind w:firstLine="851"/>
+        <w:jc w:val="both"/>
+        <w:rPr>
+          <w:rFonts w:ascii="Times New Roman" w:hAnsi="Times New Roman"/>
+          <w:sz w:val="28"/>
+          <w:szCs w:val="28"/>
+        </w:rPr>
+      </w:pPr>
+      <w:r>
+        <w:rPr>
+          <w:rFonts w:ascii="Times New Roman" w:hAnsi="Times New Roman"/>
+          <w:sz w:val="28"/>
+          <w:szCs w:val="28"/>
+        </w:rPr>
+        <w:lastRenderedPageBreak/>
+        <w:t xml:space="preserve">На рисунке </w:t>
+      </w:r>
+      <w:r>
+        <w:rPr>
+          <w:rFonts w:ascii="Times New Roman" w:hAnsi="Times New Roman"/>
+          <w:sz w:val="28"/>
+          <w:szCs w:val="28"/>
+        </w:rPr>
+        <w:t>8</w:t>
+      </w:r>
+      <w:r>
+        <w:rPr>
+          <w:rFonts w:ascii="Times New Roman" w:hAnsi="Times New Roman"/>
+          <w:sz w:val="28"/>
+          <w:szCs w:val="28"/>
+        </w:rPr>
+        <w:t xml:space="preserve"> представлено описание бизнес-процесса</w:t>
+      </w:r>
+      <w:r>
+        <w:rPr>
+          <w:rFonts w:ascii="Times New Roman" w:hAnsi="Times New Roman"/>
+          <w:sz w:val="28"/>
+          <w:szCs w:val="28"/>
+        </w:rPr>
+        <w:t xml:space="preserve"> </w:t>
+      </w:r>
+      <w:r>
+        <w:rPr>
+          <w:rFonts w:ascii="Times New Roman" w:hAnsi="Times New Roman" w:cs="Times New Roman"/>
+          <w:sz w:val="28"/>
+          <w:szCs w:val="28"/>
+        </w:rPr>
+        <w:t>добавление</w:t>
+      </w:r>
+      <w:r>
+        <w:rPr>
+          <w:rFonts w:ascii="Times New Roman" w:hAnsi="Times New Roman" w:cs="Times New Roman"/>
+          <w:sz w:val="28"/>
+          <w:szCs w:val="28"/>
+        </w:rPr>
+        <w:t xml:space="preserve"> </w:t>
+      </w:r>
+      <w:r>
+        <w:rPr>
+          <w:rFonts w:ascii="Times New Roman" w:hAnsi="Times New Roman" w:cs="Times New Roman"/>
+          <w:sz w:val="28"/>
+          <w:szCs w:val="28"/>
+        </w:rPr>
+        <w:t>метрики для канала трафика</w:t>
+      </w:r>
+      <w:r>
+        <w:rPr>
+          <w:rFonts w:ascii="Times New Roman" w:hAnsi="Times New Roman"/>
+          <w:sz w:val="28"/>
+          <w:szCs w:val="28"/>
+        </w:rPr>
+        <w:t>.</w:t>
+      </w:r>
+    </w:p>
+    <w:p>
+      <w:pPr>
+        <w:keepNext/>
+        <w:spacing w:line="360" w:lineRule="auto"/>
+        <w:contextualSpacing/>
+        <w:jc w:val="center"/>
+      </w:pPr>
+      <w:r>
+        <w:rPr>
+          <w:rFonts w:ascii="Times New Roman" w:hAnsi="Times New Roman" w:cs="Times New Roman"/>
+          <w:sz w:val="28"/>
+          <w:szCs w:val="28"/>
+        </w:rPr>
+        <w:drawing>
+          <wp:inline distT="0" distB="0" distL="0" distR="0" wp14:anchorId="14215AB4" wp14:editId="4C9A0D5E">
+            <wp:extent cx="6031230" cy="2138680"/>
+            <wp:effectExtent l="0" t="0" r="7620" b="0"/>
+            <wp:docPr id="13" name="Рисунок 13"/>
+            <wp:cNvGraphicFramePr>
+              <a:graphicFrameLocks xmlns:a="http://schemas.openxmlformats.org/drawingml/2006/main" noChangeAspect="1"/>
+            </wp:cNvGraphicFramePr>
+            <a:graphic xmlns:a="http://schemas.openxmlformats.org/drawingml/2006/main">
+              <a:graphicData uri="http://schemas.openxmlformats.org/drawingml/2006/picture">
+                <pic:pic xmlns:pic="http://schemas.openxmlformats.org/drawingml/2006/picture">
+                  <pic:nvPicPr>
+                    <pic:cNvPr id="1" name=""/>
+                    <pic:cNvPicPr/>
+                  </pic:nvPicPr>
+                  <pic:blipFill>
+                    <a:blip r:embed="rId18"/>
+                    <a:stretch>
+                      <a:fillRect/>
+                    </a:stretch>
+                  </pic:blipFill>
+                  <pic:spPr>
+                    <a:xfrm>
+                      <a:off x="0" y="0"/>
+                      <a:ext cx="6031230" cy="2138680"/>
+                    </a:xfrm>
+                    <a:prstGeom prst="rect">
+                      <a:avLst/>
+                    </a:prstGeom>
+                  </pic:spPr>
+                </pic:pic>
+              </a:graphicData>
+            </a:graphic>
+          </wp:inline>
+        </w:drawing>
+      </w:r>
+    </w:p>
+    <w:p>
+      <w:pPr>
+        <w:spacing w:line="360" w:lineRule="auto"/>
+        <w:contextualSpacing/>
+        <w:jc w:val="center"/>
+        <w:rPr>
+          <w:rFonts w:ascii="Times New Roman" w:hAnsi="Times New Roman" w:cs="Times New Roman"/>
+          <w:sz w:val="28"/>
+          <w:szCs w:val="28"/>
+        </w:rPr>
+      </w:pPr>
+      <w:r>
+        <w:rPr>
+          <w:rFonts w:ascii="Times New Roman" w:hAnsi="Times New Roman" w:cs="Times New Roman"/>
+          <w:sz w:val="28"/>
+          <w:szCs w:val="28"/>
+        </w:rPr>
+        <w:t xml:space="preserve">Рисунок 8 - </w:t>
+      </w:r>
+      <w:r>
+        <w:rPr>
+          <w:rFonts w:ascii="Times New Roman" w:hAnsi="Times New Roman" w:cs="Times New Roman"/>
+          <w:sz w:val="28"/>
+          <w:szCs w:val="28"/>
+        </w:rPr>
+        <w:t xml:space="preserve">BPMN диаграмма </w:t>
+      </w:r>
+      <w:r>
+        <w:rPr>
+          <w:rFonts w:ascii="Times New Roman" w:hAnsi="Times New Roman" w:cs="Times New Roman"/>
+          <w:sz w:val="28"/>
+          <w:szCs w:val="28"/>
+        </w:rPr>
+        <w:t>д</w:t>
+      </w:r>
+      <w:r>
+        <w:rPr>
+          <w:rFonts w:ascii="Times New Roman" w:hAnsi="Times New Roman" w:cs="Times New Roman"/>
+          <w:sz w:val="28"/>
+          <w:szCs w:val="28"/>
+        </w:rPr>
+        <w:t>обавление метрики для канала трафика</w:t>
+      </w:r>
+    </w:p>
+    <w:p>
+      <w:pPr>
+        <w:spacing w:line="360" w:lineRule="auto"/>
+        <w:ind w:firstLine="851"/>
+        <w:contextualSpacing/>
+        <w:rPr>
+          <w:rFonts w:ascii="Times New Roman" w:hAnsi="Times New Roman" w:cs="Times New Roman"/>
+          <w:sz w:val="28"/>
+          <w:szCs w:val="28"/>
+        </w:rPr>
+      </w:pPr>
+      <w:r>
+        <w:rPr>
+          <w:rFonts w:ascii="Times New Roman" w:hAnsi="Times New Roman" w:cs="Times New Roman"/>
+          <w:sz w:val="28"/>
+          <w:szCs w:val="28"/>
+        </w:rPr>
+        <w:t>Данная BPMN-диаграмма описывает процесс добавления новой пользовательской метрики для системы аналитики. Процесс начинается с события, которое инициирует запрос на добавление метрики, включающий информацию о полях и операторах. Затем система обращается к таблице данных, где выполняет проверку базового вектора метрик, стандартных значений и выявляет недопустимые данные. Если проверка обнаруживает ошибку, процесс завершается с выводом сообщения об ошибке добавления метрики. При успешной проверке данные передаются в модуль графиков, где начинается транзакция по добавлению метрики. В рамках транзакции система осуществляет поиск и блокировку записей, связанных с пользовательскими полями, после чего добавляет записи о новой метрике и фиксирует использование задействованных полей. Если в ходе транзакции возникает ошибка, процесс прерывается. В случае успешного выполнения система фиксирует метрику как успешно добавленную. Таким образом, диаграмма отражает поэтапный процесс создания и валидации пользовательской метрики с обеспечением целостности данных на всех шагах.</w:t>
+      </w:r>
+    </w:p>
+    <w:p>
+      <w:pPr>
+        <w:spacing w:after="160" w:line="259" w:lineRule="auto"/>
+        <w:rPr>
+          <w:rFonts w:ascii="Times New Roman" w:hAnsi="Times New Roman" w:cs="Times New Roman"/>
+          <w:sz w:val="28"/>
+          <w:szCs w:val="28"/>
+        </w:rPr>
+      </w:pPr>
+      <w:r>
+        <w:rPr>
+          <w:rFonts w:ascii="Times New Roman" w:hAnsi="Times New Roman" w:cs="Times New Roman"/>
+          <w:sz w:val="28"/>
+          <w:szCs w:val="28"/>
+        </w:rPr>
+        <w:br w:type="page"/>
+      </w:r>
+    </w:p>
+    <w:p>
+      <w:pPr>
+        <w:pStyle w:val="a7"/>
+        <w:keepLines/>
+        <w:tabs>
+          <w:tab w:val="left" w:pos="1276"/>
+        </w:tabs>
+        <w:spacing w:after="0" w:line="360" w:lineRule="auto"/>
+        <w:ind w:firstLine="851"/>
+        <w:jc w:val="both"/>
+        <w:rPr>
+          <w:rFonts w:ascii="Times New Roman" w:hAnsi="Times New Roman"/>
+          <w:sz w:val="28"/>
+          <w:szCs w:val="28"/>
+        </w:rPr>
+      </w:pPr>
+      <w:r>
+        <w:rPr>
+          <w:rFonts w:ascii="Times New Roman" w:hAnsi="Times New Roman"/>
+          <w:sz w:val="28"/>
+          <w:szCs w:val="28"/>
+        </w:rPr>
+        <w:lastRenderedPageBreak/>
+        <w:t xml:space="preserve">На рисунке </w:t>
+      </w:r>
+      <w:r>
+        <w:rPr>
+          <w:rFonts w:ascii="Times New Roman" w:hAnsi="Times New Roman"/>
+          <w:sz w:val="28"/>
+          <w:szCs w:val="28"/>
+        </w:rPr>
+        <w:t>9</w:t>
+      </w:r>
+      <w:r>
+        <w:rPr>
+          <w:rFonts w:ascii="Times New Roman" w:hAnsi="Times New Roman"/>
+          <w:sz w:val="28"/>
+          <w:szCs w:val="28"/>
+        </w:rPr>
+        <w:t xml:space="preserve"> представлено описание бизнес-процесса</w:t>
+      </w:r>
+      <w:r>
+        <w:rPr>
+          <w:rFonts w:ascii="Times New Roman" w:hAnsi="Times New Roman"/>
+          <w:sz w:val="28"/>
+          <w:szCs w:val="28"/>
+        </w:rPr>
+        <w:t xml:space="preserve"> </w:t>
+      </w:r>
+      <w:r>
+        <w:rPr>
+          <w:rFonts w:ascii="Times New Roman" w:hAnsi="Times New Roman"/>
+          <w:sz w:val="28"/>
+          <w:szCs w:val="28"/>
+        </w:rPr>
+        <w:t>р</w:t>
+      </w:r>
+      <w:r>
+        <w:rPr>
+          <w:rFonts w:ascii="Times New Roman" w:hAnsi="Times New Roman"/>
+          <w:sz w:val="28"/>
+          <w:szCs w:val="28"/>
+        </w:rPr>
+        <w:t>асчёт метрик при добавлении результата трафика</w:t>
+      </w:r>
+      <w:r>
+        <w:rPr>
+          <w:rFonts w:ascii="Times New Roman" w:hAnsi="Times New Roman"/>
+          <w:sz w:val="28"/>
+          <w:szCs w:val="28"/>
+        </w:rPr>
+        <w:t>.</w:t>
+      </w:r>
+    </w:p>
+    <w:p>
+      <w:pPr>
+        <w:keepNext/>
+        <w:spacing w:line="360" w:lineRule="auto"/>
+        <w:contextualSpacing/>
+      </w:pPr>
+      <w:r>
+        <w:rPr>
+          <w:rFonts w:ascii="Times New Roman" w:hAnsi="Times New Roman" w:cs="Times New Roman"/>
+          <w:sz w:val="28"/>
+          <w:szCs w:val="28"/>
+        </w:rPr>
+        <w:drawing>
+          <wp:inline distT="0" distB="0" distL="0" distR="0" wp14:anchorId="7B89DDFF" wp14:editId="653F8B15">
+            <wp:extent cx="6031230" cy="1768475"/>
+            <wp:effectExtent l="0" t="0" r="7620" b="3175"/>
+            <wp:docPr id="14" name="Рисунок 14"/>
+            <wp:cNvGraphicFramePr>
+              <a:graphicFrameLocks xmlns:a="http://schemas.openxmlformats.org/drawingml/2006/main" noChangeAspect="1"/>
+            </wp:cNvGraphicFramePr>
+            <a:graphic xmlns:a="http://schemas.openxmlformats.org/drawingml/2006/main">
+              <a:graphicData uri="http://schemas.openxmlformats.org/drawingml/2006/picture">
+                <pic:pic xmlns:pic="http://schemas.openxmlformats.org/drawingml/2006/picture">
+                  <pic:nvPicPr>
+                    <pic:cNvPr id="1" name=""/>
+                    <pic:cNvPicPr/>
+                  </pic:nvPicPr>
+                  <pic:blipFill>
+                    <a:blip r:embed="rId19"/>
+                    <a:stretch>
+                      <a:fillRect/>
+                    </a:stretch>
+                  </pic:blipFill>
+                  <pic:spPr>
+                    <a:xfrm>
+                      <a:off x="0" y="0"/>
+                      <a:ext cx="6031230" cy="1768475"/>
+                    </a:xfrm>
+                    <a:prstGeom prst="rect">
+                      <a:avLst/>
+                    </a:prstGeom>
+                  </pic:spPr>
+                </pic:pic>
+              </a:graphicData>
+            </a:graphic>
+          </wp:inline>
+        </w:drawing>
+      </w:r>
+    </w:p>
+    <w:p>
+      <w:pPr>
+        <w:spacing w:line="360" w:lineRule="auto"/>
+        <w:contextualSpacing/>
+        <w:jc w:val="center"/>
+        <w:rPr>
+          <w:rFonts w:ascii="Times New Roman" w:hAnsi="Times New Roman" w:cs="Times New Roman"/>
+          <w:sz w:val="28"/>
+          <w:szCs w:val="28"/>
+        </w:rPr>
+      </w:pPr>
+      <w:r>
+        <w:rPr>
+          <w:rFonts w:ascii="Times New Roman" w:hAnsi="Times New Roman" w:cs="Times New Roman"/>
+          <w:sz w:val="28"/>
+          <w:szCs w:val="28"/>
+        </w:rPr>
+        <w:t xml:space="preserve">Рисунок </w:t>
+      </w:r>
+      <w:r>
+        <w:rPr>
+          <w:rFonts w:ascii="Times New Roman" w:hAnsi="Times New Roman" w:cs="Times New Roman"/>
+          <w:sz w:val="28"/>
+          <w:szCs w:val="28"/>
+        </w:rPr>
+        <w:t>9</w:t>
+      </w:r>
+      <w:r>
+        <w:rPr>
+          <w:rFonts w:ascii="Times New Roman" w:hAnsi="Times New Roman" w:cs="Times New Roman"/>
+          <w:sz w:val="28"/>
+          <w:szCs w:val="28"/>
+        </w:rPr>
+        <w:t xml:space="preserve"> - </w:t>
+      </w:r>
+      <w:r>
+        <w:rPr>
+          <w:rFonts w:ascii="Times New Roman" w:hAnsi="Times New Roman" w:cs="Times New Roman"/>
+          <w:sz w:val="28"/>
+          <w:szCs w:val="28"/>
+        </w:rPr>
+        <w:t xml:space="preserve">BPMN диаграмма </w:t>
+      </w:r>
+      <w:r>
+        <w:rPr>
+          <w:rFonts w:ascii="Times New Roman" w:hAnsi="Times New Roman"/>
+          <w:sz w:val="28"/>
+          <w:szCs w:val="28"/>
+        </w:rPr>
+        <w:t>расчёт метрик при добавлении результата трафика</w:t>
+      </w:r>
+      <w:r>
+        <w:rPr>
+          <w:rFonts w:ascii="Times New Roman" w:hAnsi="Times New Roman"/>
+          <w:sz w:val="28"/>
+          <w:szCs w:val="28"/>
+        </w:rPr>
+        <w:t>.</w:t>
+      </w:r>
+    </w:p>
+    <w:p>
+      <w:pPr>
+        <w:spacing w:line="360" w:lineRule="auto"/>
+        <w:ind w:firstLine="851"/>
+        <w:contextualSpacing/>
+        <w:rPr>
+          <w:rFonts w:ascii="Times New Roman" w:hAnsi="Times New Roman" w:cs="Times New Roman"/>
+          <w:sz w:val="28"/>
+          <w:szCs w:val="28"/>
+        </w:rPr>
+      </w:pPr>
+      <w:r>
+        <w:rPr>
+          <w:rFonts w:ascii="Times New Roman" w:hAnsi="Times New Roman" w:cs="Times New Roman"/>
+          <w:sz w:val="28"/>
+          <w:szCs w:val="28"/>
+        </w:rPr>
+        <w:t>Данная BPMN-диаграмма описывает процесс расчёта метрик при добавлении результатов трафика. Процесс начинается с события — запроса на добавление результата трафика, содержащего стандартные и пользовательские поля. Затем система выполняет валидацию запроса. Если запрос не проходит валидацию, процесс завершается. При успешной валидации система добавляет запрос и результат трафика. Далее выполняется проверка успешности добавления. Если добавление завершилось неудачей, процесс также завершается. В случае успешного добавления система получает все метрики, связанные с каналом, и рассчитывает их значения по заданным формулам, используя добавленные данные. Параллельно происходит получение записей о метриках. После завершения расчётов система подтверждает успешное добавление результата трафика, и процесс завершается. Таким образом, диаграмма отражает последовательность действий по обработке и анализу трафика, включая валидацию данных, сохранение результатов и автоматический расчёт связанных метрик.</w:t>
+      </w:r>
+    </w:p>
+    <w:p>
+      <w:pPr>
+        <w:pStyle w:val="2"/>
+        <w:spacing w:before="240"/>
+        <w:ind w:firstLine="709"/>
+        <w:contextualSpacing/>
+        <w:rPr>
+          <w:rFonts w:ascii="Times New Roman" w:hAnsi="Times New Roman" w:cs="Times New Roman"/>
+          <w:b/>
+          <w:bCs/>
+          <w:color w:val="auto"/>
+          <w:sz w:val="28"/>
+          <w:szCs w:val="28"/>
+        </w:rPr>
+      </w:pPr>
+      <w:bookmarkStart w:id="6" w:name="_Toc214638609"/>
+      <w:r>
+        <w:rPr>
+          <w:rFonts w:ascii="Times New Roman" w:hAnsi="Times New Roman" w:cs="Times New Roman"/>
+          <w:b/>
+          <w:bCs/>
+          <w:color w:val="auto"/>
+          <w:sz w:val="28"/>
+          <w:szCs w:val="28"/>
+        </w:rPr>
+        <w:t>4.</w:t>
+      </w:r>
+      <w:r>
+        <w:rPr>
+          <w:rFonts w:ascii="Times New Roman" w:hAnsi="Times New Roman" w:cs="Times New Roman"/>
+          <w:b/>
+          <w:bCs/>
+          <w:color w:val="auto"/>
+          <w:sz w:val="28"/>
+          <w:szCs w:val="28"/>
+        </w:rPr>
+        <w:t xml:space="preserve">2 </w:t>
+      </w:r>
+      <w:r>
+        <w:rPr>
+          <w:rFonts w:ascii="Times New Roman" w:hAnsi="Times New Roman" w:cs="Times New Roman"/>
+          <w:b/>
+          <w:bCs/>
+          <w:color w:val="auto"/>
+          <w:sz w:val="28"/>
+          <w:szCs w:val="28"/>
+        </w:rPr>
+        <w:t>Структурное хранение информации</w:t>
+      </w:r>
+      <w:bookmarkEnd w:id="6"/>
+      <w:r>
+        <w:rPr>
+          <w:rFonts w:ascii="Times New Roman" w:hAnsi="Times New Roman" w:cs="Times New Roman"/>
+          <w:b/>
+          <w:bCs/>
+          <w:color w:val="auto"/>
+          <w:sz w:val="28"/>
+          <w:szCs w:val="28"/>
+        </w:rPr>
+        <w:t xml:space="preserve"> </w:t>
+      </w:r>
+    </w:p>
+    <w:p>
+      <w:pPr>
+        <w:pStyle w:val="p3"/>
+        <w:spacing w:line="360" w:lineRule="auto"/>
+        <w:ind w:firstLine="709"/>
+        <w:jc w:val="both"/>
+        <w:rPr>
+          <w:sz w:val="28"/>
+          <w:szCs w:val="28"/>
+        </w:rPr>
+      </w:pPr>
+      <w:r>
+        <w:rPr>
+          <w:sz w:val="28"/>
+          <w:szCs w:val="28"/>
+        </w:rPr>
+        <w:t>Данные системы организованы вокруг ключевых сущностей, отражающих логику работы веб-приложения:</w:t>
+      </w:r>
+    </w:p>
+    <w:p>
+      <w:pPr>
+        <w:pStyle w:val="p1"/>
+        <w:numPr>
+          <w:ilvl w:val="0"/>
+          <w:numId w:val="18"/>
+        </w:numPr>
+        <w:spacing w:line="360" w:lineRule="auto"/>
+        <w:ind w:left="0" w:firstLine="709"/>
+        <w:jc w:val="both"/>
+        <w:rPr>
+          <w:sz w:val="28"/>
+          <w:szCs w:val="28"/>
+        </w:rPr>
+      </w:pPr>
+      <w:r>
+        <w:rPr>
+          <w:sz w:val="28"/>
+          <w:szCs w:val="28"/>
+        </w:rPr>
+        <w:lastRenderedPageBreak/>
+        <w:t>Пользователи хранят данные: учётной записи, имя, почту, пароль, ссылку на роль и ссылку на статус;</w:t>
+      </w:r>
+    </w:p>
+    <w:p>
+      <w:pPr>
+        <w:pStyle w:val="p1"/>
+        <w:numPr>
+          <w:ilvl w:val="0"/>
+          <w:numId w:val="18"/>
+        </w:numPr>
+        <w:spacing w:line="360" w:lineRule="auto"/>
+        <w:ind w:left="0" w:firstLine="709"/>
+        <w:jc w:val="both"/>
+        <w:rPr>
+          <w:sz w:val="28"/>
+          <w:szCs w:val="28"/>
+        </w:rPr>
+      </w:pPr>
+      <w:r>
+        <w:rPr>
+          <w:sz w:val="28"/>
+          <w:szCs w:val="28"/>
+        </w:rPr>
+        <w:t>Роли пользователей хранят данные: ролей, код роли;</w:t>
+      </w:r>
+    </w:p>
+    <w:p>
+      <w:pPr>
+        <w:pStyle w:val="p1"/>
+        <w:numPr>
+          <w:ilvl w:val="0"/>
+          <w:numId w:val="18"/>
+        </w:numPr>
+        <w:spacing w:line="360" w:lineRule="auto"/>
+        <w:ind w:left="0" w:firstLine="709"/>
+        <w:jc w:val="both"/>
+        <w:rPr>
+          <w:sz w:val="28"/>
+          <w:szCs w:val="28"/>
+        </w:rPr>
+      </w:pPr>
+      <w:r>
+        <w:rPr>
+          <w:sz w:val="28"/>
+          <w:szCs w:val="28"/>
+        </w:rPr>
+        <w:t>Статус пользователей хранят данные</w:t>
+      </w:r>
+      <w:r>
+        <w:rPr>
+          <w:sz w:val="28"/>
+          <w:szCs w:val="28"/>
+        </w:rPr>
+        <w:t>:</w:t>
+      </w:r>
+      <w:r>
+        <w:rPr>
+          <w:sz w:val="28"/>
+          <w:szCs w:val="28"/>
+        </w:rPr>
+        <w:t xml:space="preserve"> статус, код статуса</w:t>
+      </w:r>
+      <w:r>
+        <w:rPr>
+          <w:rFonts w:ascii="Segoe UI" w:hAnsi="Segoe UI" w:cs="Segoe UI"/>
+          <w:color w:val="0F1115"/>
+          <w:shd w:val="clear" w:color="auto" w:fill="FFFFFF"/>
+        </w:rPr>
+        <w:t>;</w:t>
+      </w:r>
+    </w:p>
+    <w:p>
+      <w:pPr>
+        <w:pStyle w:val="p1"/>
+        <w:numPr>
+          <w:ilvl w:val="0"/>
+          <w:numId w:val="18"/>
+        </w:numPr>
+        <w:spacing w:line="360" w:lineRule="auto"/>
+        <w:ind w:left="0" w:firstLine="709"/>
+        <w:jc w:val="both"/>
+        <w:rPr>
+          <w:sz w:val="28"/>
+          <w:szCs w:val="28"/>
+        </w:rPr>
+      </w:pPr>
+      <w:r>
+        <w:rPr>
+          <w:sz w:val="28"/>
+          <w:szCs w:val="28"/>
+        </w:rPr>
+        <w:t>Стратегии</w:t>
+      </w:r>
+      <w:r>
+        <w:rPr>
+          <w:sz w:val="28"/>
+          <w:szCs w:val="28"/>
+        </w:rPr>
+        <w:t xml:space="preserve"> хра</w:t>
+      </w:r>
+      <w:r>
+        <w:rPr>
+          <w:sz w:val="28"/>
+          <w:szCs w:val="28"/>
+        </w:rPr>
+        <w:t>нят данные: владельца стратегии, названия, описание и дату создания</w:t>
+      </w:r>
+    </w:p>
+    <w:p>
+      <w:pPr>
+        <w:pStyle w:val="p1"/>
+        <w:numPr>
+          <w:ilvl w:val="0"/>
+          <w:numId w:val="18"/>
+        </w:numPr>
+        <w:spacing w:line="360" w:lineRule="auto"/>
+        <w:ind w:left="0" w:firstLine="709"/>
+        <w:jc w:val="both"/>
+        <w:rPr>
+          <w:sz w:val="28"/>
+          <w:szCs w:val="28"/>
+        </w:rPr>
+      </w:pPr>
+      <w:r>
+        <w:rPr>
+          <w:sz w:val="28"/>
+          <w:szCs w:val="28"/>
+          <w:lang w:val="en-US"/>
+        </w:rPr>
+        <w:t>API</w:t>
+      </w:r>
+      <w:r>
+        <w:rPr>
+          <w:sz w:val="28"/>
+          <w:szCs w:val="28"/>
+        </w:rPr>
+        <w:t xml:space="preserve"> ключи хранят данные: владельца, название, ключа, доступов, даты созданий, даты обновления, дату конца валидности и код статуса</w:t>
+      </w:r>
+    </w:p>
+    <w:p>
+      <w:pPr>
+        <w:pStyle w:val="p1"/>
+        <w:numPr>
+          <w:ilvl w:val="0"/>
+          <w:numId w:val="18"/>
+        </w:numPr>
+        <w:spacing w:line="360" w:lineRule="auto"/>
+        <w:ind w:left="0" w:firstLine="709"/>
+        <w:jc w:val="both"/>
+        <w:rPr>
+          <w:sz w:val="28"/>
+          <w:szCs w:val="28"/>
+        </w:rPr>
+      </w:pPr>
+      <w:r>
+        <w:rPr>
+          <w:sz w:val="28"/>
+          <w:szCs w:val="28"/>
+        </w:rPr>
+        <w:t xml:space="preserve">Статус </w:t>
+      </w:r>
+      <w:r>
+        <w:rPr>
+          <w:sz w:val="28"/>
+          <w:szCs w:val="28"/>
+          <w:lang w:val="en-US"/>
+        </w:rPr>
+        <w:t>API</w:t>
+      </w:r>
+      <w:r>
+        <w:rPr>
+          <w:sz w:val="28"/>
+          <w:szCs w:val="28"/>
+        </w:rPr>
+        <w:t xml:space="preserve"> ключа хранят данные: </w:t>
+      </w:r>
+      <w:r>
+        <w:rPr>
+          <w:sz w:val="28"/>
+          <w:szCs w:val="28"/>
+        </w:rPr>
+        <w:t>статус, код статуса</w:t>
+      </w:r>
+    </w:p>
+    <w:p>
+      <w:pPr>
+        <w:pStyle w:val="p1"/>
+        <w:numPr>
+          <w:ilvl w:val="0"/>
+          <w:numId w:val="18"/>
+        </w:numPr>
+        <w:spacing w:line="360" w:lineRule="auto"/>
+        <w:ind w:left="0" w:firstLine="709"/>
+        <w:jc w:val="both"/>
+        <w:rPr>
+          <w:sz w:val="28"/>
+          <w:szCs w:val="28"/>
+        </w:rPr>
+      </w:pPr>
+      <w:r>
+        <w:rPr>
+          <w:sz w:val="28"/>
+          <w:szCs w:val="28"/>
+        </w:rPr>
+        <w:t xml:space="preserve">Канал трафика хранит данные: </w:t>
+      </w:r>
+      <w:proofErr w:type="gramStart"/>
+      <w:r>
+        <w:rPr>
+          <w:sz w:val="28"/>
+          <w:szCs w:val="28"/>
+        </w:rPr>
+        <w:t>кода стратегии</w:t>
+      </w:r>
+      <w:proofErr w:type="gramEnd"/>
+      <w:r>
+        <w:rPr>
+          <w:sz w:val="28"/>
+          <w:szCs w:val="28"/>
+        </w:rPr>
+        <w:t xml:space="preserve"> к которой привязан, начала периода, конца периода, источника трафика, бюджета, количества просмотров, количество откликов, количество </w:t>
+      </w:r>
+      <w:proofErr w:type="spellStart"/>
+      <w:r>
+        <w:rPr>
+          <w:sz w:val="28"/>
+          <w:szCs w:val="28"/>
+        </w:rPr>
+        <w:t>лидов</w:t>
+      </w:r>
+      <w:proofErr w:type="spellEnd"/>
+      <w:r>
+        <w:rPr>
+          <w:sz w:val="28"/>
+          <w:szCs w:val="28"/>
+        </w:rPr>
+        <w:t xml:space="preserve">, конверсию, дату создания, дату обновления. </w:t>
+      </w:r>
+    </w:p>
+    <w:p>
+      <w:pPr>
+        <w:pStyle w:val="p1"/>
+        <w:spacing w:line="360" w:lineRule="auto"/>
+        <w:ind w:firstLine="851"/>
+        <w:jc w:val="both"/>
+        <w:rPr>
+          <w:sz w:val="28"/>
+          <w:szCs w:val="28"/>
+        </w:rPr>
+      </w:pPr>
+      <w:r>
+        <w:rPr>
+          <w:sz w:val="28"/>
+          <w:szCs w:val="28"/>
+        </w:rPr>
+        <w:t>Связи между сущностями реализованы в виде отношений:</w:t>
+      </w:r>
+    </w:p>
+    <w:p>
+      <w:pPr>
+        <w:pStyle w:val="p1"/>
+        <w:numPr>
+          <w:ilvl w:val="0"/>
+          <w:numId w:val="18"/>
+        </w:numPr>
+        <w:spacing w:line="360" w:lineRule="auto"/>
+        <w:ind w:left="0" w:firstLine="709"/>
+        <w:jc w:val="both"/>
+        <w:rPr>
+          <w:sz w:val="28"/>
+          <w:szCs w:val="28"/>
+        </w:rPr>
+      </w:pPr>
+      <w:r>
+        <w:rPr>
+          <w:sz w:val="28"/>
+          <w:szCs w:val="28"/>
+        </w:rPr>
+        <w:t>один пользователь может иметь множество</w:t>
+      </w:r>
+      <w:r>
+        <w:rPr>
+          <w:sz w:val="28"/>
+          <w:szCs w:val="28"/>
+        </w:rPr>
+        <w:t xml:space="preserve"> стратегий</w:t>
+      </w:r>
+      <w:r>
+        <w:rPr>
+          <w:sz w:val="28"/>
+          <w:szCs w:val="28"/>
+        </w:rPr>
+        <w:t>;</w:t>
+      </w:r>
+    </w:p>
+    <w:p>
+      <w:pPr>
+        <w:pStyle w:val="p1"/>
+        <w:numPr>
+          <w:ilvl w:val="0"/>
+          <w:numId w:val="18"/>
+        </w:numPr>
+        <w:spacing w:line="360" w:lineRule="auto"/>
+        <w:ind w:left="0" w:firstLine="709"/>
+        <w:jc w:val="both"/>
+        <w:rPr>
+          <w:sz w:val="28"/>
+          <w:szCs w:val="28"/>
+        </w:rPr>
+      </w:pPr>
+      <w:r>
+        <w:rPr>
+          <w:sz w:val="28"/>
+          <w:szCs w:val="28"/>
+        </w:rPr>
+        <w:t>одна роль может быть у множества пользователей</w:t>
+      </w:r>
+      <w:r>
+        <w:rPr>
+          <w:sz w:val="28"/>
+          <w:szCs w:val="28"/>
+        </w:rPr>
+        <w:t>;</w:t>
+      </w:r>
+    </w:p>
+    <w:p>
+      <w:pPr>
+        <w:pStyle w:val="p1"/>
+        <w:numPr>
+          <w:ilvl w:val="0"/>
+          <w:numId w:val="18"/>
+        </w:numPr>
+        <w:spacing w:line="360" w:lineRule="auto"/>
+        <w:ind w:left="0" w:firstLine="709"/>
+        <w:jc w:val="both"/>
+        <w:rPr>
+          <w:sz w:val="28"/>
+          <w:szCs w:val="28"/>
+        </w:rPr>
+      </w:pPr>
+      <w:r>
+        <w:rPr>
+          <w:sz w:val="28"/>
+          <w:szCs w:val="28"/>
+        </w:rPr>
+        <w:t>один статус может быть у множества пользователей</w:t>
+      </w:r>
+      <w:r>
+        <w:rPr>
+          <w:sz w:val="28"/>
+          <w:szCs w:val="28"/>
+        </w:rPr>
+        <w:t>;</w:t>
+      </w:r>
+    </w:p>
+    <w:p>
+      <w:pPr>
+        <w:pStyle w:val="p1"/>
+        <w:numPr>
+          <w:ilvl w:val="0"/>
+          <w:numId w:val="18"/>
+        </w:numPr>
+        <w:spacing w:line="360" w:lineRule="auto"/>
+        <w:ind w:left="0" w:firstLine="709"/>
+        <w:jc w:val="both"/>
+        <w:rPr>
+          <w:sz w:val="28"/>
+          <w:szCs w:val="28"/>
+        </w:rPr>
+      </w:pPr>
+      <w:r>
+        <w:rPr>
+          <w:sz w:val="28"/>
+          <w:szCs w:val="28"/>
+        </w:rPr>
+        <w:t xml:space="preserve">один пользователь может иметь множество </w:t>
+      </w:r>
+      <w:r>
+        <w:rPr>
+          <w:sz w:val="28"/>
+          <w:szCs w:val="28"/>
+          <w:lang w:val="en-US"/>
+        </w:rPr>
+        <w:t>API</w:t>
+      </w:r>
+      <w:r>
+        <w:rPr>
+          <w:sz w:val="28"/>
+          <w:szCs w:val="28"/>
+        </w:rPr>
+        <w:t xml:space="preserve"> ключей</w:t>
+      </w:r>
+      <w:r>
+        <w:rPr>
+          <w:sz w:val="28"/>
+          <w:szCs w:val="28"/>
+        </w:rPr>
+        <w:t>;</w:t>
+      </w:r>
+    </w:p>
+    <w:p>
+      <w:pPr>
+        <w:pStyle w:val="p1"/>
+        <w:numPr>
+          <w:ilvl w:val="0"/>
+          <w:numId w:val="18"/>
+        </w:numPr>
+        <w:spacing w:line="360" w:lineRule="auto"/>
+        <w:ind w:left="0" w:firstLine="709"/>
+        <w:jc w:val="both"/>
+        <w:rPr>
+          <w:sz w:val="28"/>
+          <w:szCs w:val="28"/>
+        </w:rPr>
+      </w:pPr>
+      <w:r>
+        <w:rPr>
+          <w:sz w:val="28"/>
+          <w:szCs w:val="28"/>
+        </w:rPr>
+        <w:t xml:space="preserve">один статус </w:t>
+      </w:r>
+      <w:r>
+        <w:rPr>
+          <w:sz w:val="28"/>
+          <w:szCs w:val="28"/>
+          <w:lang w:val="en-US"/>
+        </w:rPr>
+        <w:t>API</w:t>
+      </w:r>
+      <w:r>
+        <w:rPr>
+          <w:sz w:val="28"/>
+          <w:szCs w:val="28"/>
+        </w:rPr>
+        <w:t xml:space="preserve"> ключа может иметь множество </w:t>
+      </w:r>
+      <w:r>
+        <w:rPr>
+          <w:sz w:val="28"/>
+          <w:szCs w:val="28"/>
+          <w:lang w:val="en-US"/>
+        </w:rPr>
+        <w:t>API</w:t>
+      </w:r>
+      <w:r>
+        <w:rPr>
+          <w:sz w:val="28"/>
+          <w:szCs w:val="28"/>
+        </w:rPr>
+        <w:t xml:space="preserve"> </w:t>
+      </w:r>
+      <w:r>
+        <w:rPr>
+          <w:sz w:val="28"/>
+          <w:szCs w:val="28"/>
+        </w:rPr>
+        <w:t>ключей;</w:t>
+      </w:r>
+    </w:p>
+    <w:p>
+      <w:pPr>
+        <w:pStyle w:val="p1"/>
+        <w:numPr>
+          <w:ilvl w:val="0"/>
+          <w:numId w:val="18"/>
+        </w:numPr>
+        <w:spacing w:line="360" w:lineRule="auto"/>
+        <w:ind w:left="0" w:firstLine="709"/>
+        <w:jc w:val="both"/>
+        <w:rPr>
+          <w:sz w:val="28"/>
+          <w:szCs w:val="28"/>
+        </w:rPr>
+      </w:pPr>
+      <w:r>
+        <w:rPr>
+          <w:sz w:val="28"/>
+          <w:szCs w:val="28"/>
+        </w:rPr>
+        <w:t>одна стратегия может иметь множество каналов трафика.</w:t>
+      </w:r>
+    </w:p>
+    <w:p>
+      <w:pPr>
+        <w:pStyle w:val="p3"/>
+        <w:spacing w:line="360" w:lineRule="auto"/>
+        <w:ind w:firstLine="709"/>
+        <w:jc w:val="both"/>
+        <w:rPr>
+          <w:sz w:val="28"/>
+          <w:szCs w:val="28"/>
+        </w:rPr>
+      </w:pPr>
+      <w:r>
+        <w:rPr>
+          <w:sz w:val="28"/>
+          <w:szCs w:val="28"/>
+        </w:rPr>
+        <w:t xml:space="preserve">Информация хранится в </w:t>
+      </w:r>
+      <w:r>
+        <w:rPr>
+          <w:rStyle w:val="s2"/>
+          <w:rFonts w:eastAsiaTheme="majorEastAsia"/>
+          <w:sz w:val="28"/>
+          <w:szCs w:val="28"/>
+        </w:rPr>
+        <w:t xml:space="preserve">реляционной базе данных </w:t>
+      </w:r>
+      <w:proofErr w:type="spellStart"/>
+      <w:r>
+        <w:rPr>
+          <w:rStyle w:val="s2"/>
+          <w:rFonts w:eastAsiaTheme="majorEastAsia"/>
+          <w:sz w:val="28"/>
+          <w:szCs w:val="28"/>
+        </w:rPr>
+        <w:t>PostgreSQL</w:t>
+      </w:r>
+      <w:proofErr w:type="spellEnd"/>
+      <w:r>
+        <w:rPr>
+          <w:sz w:val="28"/>
+          <w:szCs w:val="28"/>
+        </w:rPr>
+        <w:t xml:space="preserve">, спроектированной с использованием </w:t>
+      </w:r>
+      <w:r>
+        <w:rPr>
+          <w:rStyle w:val="s2"/>
+          <w:rFonts w:eastAsiaTheme="majorEastAsia"/>
+          <w:sz w:val="28"/>
+          <w:szCs w:val="28"/>
+        </w:rPr>
+        <w:t>ER-диаграммы</w:t>
+      </w:r>
+      <w:r>
+        <w:rPr>
+          <w:sz w:val="28"/>
+          <w:szCs w:val="28"/>
+        </w:rPr>
+        <w:t>, отражающей сущности, атрибуты и связи между ними.</w:t>
+      </w:r>
+    </w:p>
+    <w:p>
+      <w:pPr>
+        <w:spacing w:after="160" w:line="259" w:lineRule="auto"/>
+        <w:rPr>
+          <w:rFonts w:ascii="Times New Roman" w:eastAsia="Times New Roman" w:hAnsi="Times New Roman" w:cs="Times New Roman"/>
+          <w:sz w:val="28"/>
+          <w:szCs w:val="28"/>
+          <w:lang w:eastAsia="ru-RU"/>
+        </w:rPr>
+      </w:pPr>
+      <w:r>
+        <w:rPr>
+          <w:sz w:val="28"/>
+          <w:szCs w:val="28"/>
+        </w:rPr>
+        <w:br w:type="page"/>
+      </w:r>
+    </w:p>
+    <w:p>
+      <w:pPr>
+        <w:pStyle w:val="p3"/>
+        <w:spacing w:line="360" w:lineRule="auto"/>
+        <w:ind w:firstLine="709"/>
+        <w:jc w:val="both"/>
+        <w:rPr>
+          <w:sz w:val="28"/>
+          <w:szCs w:val="28"/>
+        </w:rPr>
+      </w:pPr>
+      <w:r>
+        <w:rPr>
+          <w:sz w:val="28"/>
+          <w:szCs w:val="28"/>
+        </w:rPr>
+        <w:lastRenderedPageBreak/>
+        <w:t xml:space="preserve">Было подготовлено описание структуры хранения данных, которое представлено на рисунке </w:t>
+      </w:r>
+      <w:r>
+        <w:rPr>
+          <w:sz w:val="28"/>
+          <w:szCs w:val="28"/>
+        </w:rPr>
+        <w:t>5.</w:t>
+      </w:r>
+    </w:p>
+    <w:p>
+      <w:pPr>
+        <w:pStyle w:val="a7"/>
+        <w:keepLines/>
+        <w:tabs>
+          <w:tab w:val="left" w:pos="1276"/>
+        </w:tabs>
+        <w:spacing w:after="0" w:line="360" w:lineRule="auto"/>
+        <w:jc w:val="center"/>
+        <w:rPr>
+          <w:rFonts w:ascii="Times New Roman" w:hAnsi="Times New Roman"/>
+          <w:sz w:val="28"/>
+          <w:szCs w:val="28"/>
+        </w:rPr>
+      </w:pPr>
+      <w:r>
+        <w:rPr>
+          <w:rFonts w:ascii="Times New Roman" w:hAnsi="Times New Roman"/>
+          <w:sz w:val="28"/>
+          <w:szCs w:val="28"/>
+        </w:rPr>
+        <w:drawing>
+          <wp:inline distT="0" distB="0" distL="0" distR="0" wp14:anchorId="1A5D2E49" wp14:editId="7F7C38E5">
+            <wp:extent cx="6031230" cy="2762885"/>
+            <wp:effectExtent l="0" t="0" r="7620" b="0"/>
+            <wp:docPr id="3" name="Рисунок 3"/>
+            <wp:cNvGraphicFramePr>
+              <a:graphicFrameLocks xmlns:a="http://schemas.openxmlformats.org/drawingml/2006/main" noChangeAspect="1"/>
+            </wp:cNvGraphicFramePr>
+            <a:graphic xmlns:a="http://schemas.openxmlformats.org/drawingml/2006/main">
+              <a:graphicData uri="http://schemas.openxmlformats.org/drawingml/2006/picture">
+                <pic:pic xmlns:pic="http://schemas.openxmlformats.org/drawingml/2006/picture">
+                  <pic:nvPicPr>
+                    <pic:cNvPr id="1" name=""/>
+                    <pic:cNvPicPr/>
+                  </pic:nvPicPr>
+                  <pic:blipFill>
+                    <a:blip r:embed="rId20"/>
+                    <a:stretch>
+                      <a:fillRect/>
+                    </a:stretch>
+                  </pic:blipFill>
+                  <pic:spPr>
+                    <a:xfrm>
+                      <a:off x="0" y="0"/>
+                      <a:ext cx="6031230" cy="2762885"/>
+                    </a:xfrm>
+                    <a:prstGeom prst="rect">
+                      <a:avLst/>
+                    </a:prstGeom>
+                  </pic:spPr>
+                </pic:pic>
+              </a:graphicData>
+            </a:graphic>
+          </wp:inline>
+        </w:drawing>
+      </w:r>
+    </w:p>
+    <w:p>
+      <w:pPr>
+        <w:pStyle w:val="a7"/>
+        <w:keepLines/>
+        <w:tabs>
+          <w:tab w:val="left" w:pos="1276"/>
+        </w:tabs>
+        <w:spacing w:after="0" w:line="360" w:lineRule="auto"/>
+        <w:ind w:firstLine="851"/>
+        <w:jc w:val="center"/>
+        <w:rPr>
+          <w:rFonts w:ascii="Times New Roman" w:hAnsi="Times New Roman"/>
+          <w:sz w:val="28"/>
+          <w:szCs w:val="28"/>
+        </w:rPr>
+      </w:pPr>
+      <w:r>
+        <w:rPr>
+          <w:rFonts w:ascii="Times New Roman" w:hAnsi="Times New Roman"/>
+          <w:sz w:val="28"/>
+          <w:szCs w:val="28"/>
+        </w:rPr>
+        <w:t>Рисунок 5 – ER диаграмма</w:t>
+      </w:r>
+      <w:r>
+        <w:rPr>
+          <w:rFonts w:ascii="Times New Roman" w:hAnsi="Times New Roman"/>
+          <w:sz w:val="28"/>
+          <w:szCs w:val="28"/>
+        </w:rPr>
+        <w:t xml:space="preserve"> </w:t>
+      </w:r>
+    </w:p>
+    <w:p>
+      <w:pPr>
+        <w:spacing w:after="160" w:line="259" w:lineRule="auto"/>
+        <w:rPr>
+          <w:rFonts w:ascii="Times New Roman" w:hAnsi="Times New Roman"/>
+          <w:sz w:val="28"/>
+          <w:szCs w:val="28"/>
+        </w:rPr>
+      </w:pPr>
+      <w:r>
+        <w:rPr>
+          <w:rFonts w:ascii="Times New Roman" w:hAnsi="Times New Roman"/>
+          <w:sz w:val="28"/>
+          <w:szCs w:val="28"/>
+        </w:rPr>
+        <w:br w:type="page"/>
+      </w:r>
+    </w:p>
+    <w:p>
+      <w:pPr>
+        <w:pStyle w:val="2"/>
+        <w:spacing w:before="240"/>
+        <w:ind w:firstLine="709"/>
+        <w:contextualSpacing/>
+        <w:rPr>
+          <w:rFonts w:ascii="Times New Roman" w:hAnsi="Times New Roman" w:cs="Times New Roman"/>
+          <w:b/>
+          <w:bCs/>
+          <w:color w:val="auto"/>
+          <w:sz w:val="28"/>
+          <w:szCs w:val="28"/>
+        </w:rPr>
+      </w:pPr>
+      <w:bookmarkStart w:id="7" w:name="_Toc214638610"/>
+      <w:r>
+        <w:rPr>
+          <w:rFonts w:ascii="Times New Roman" w:hAnsi="Times New Roman" w:cs="Times New Roman"/>
+          <w:b/>
+          <w:bCs/>
+          <w:color w:val="auto"/>
+          <w:sz w:val="28"/>
+          <w:szCs w:val="28"/>
+        </w:rPr>
+        <w:lastRenderedPageBreak/>
+        <w:t>4.</w:t>
+      </w:r>
+      <w:r>
+        <w:rPr>
+          <w:rFonts w:ascii="Times New Roman" w:hAnsi="Times New Roman" w:cs="Times New Roman"/>
+          <w:b/>
+          <w:bCs/>
+          <w:color w:val="auto"/>
+          <w:sz w:val="28"/>
+          <w:szCs w:val="28"/>
+        </w:rPr>
+        <w:t xml:space="preserve">2 </w:t>
+      </w:r>
+      <w:r>
+        <w:rPr>
+          <w:rFonts w:ascii="Times New Roman" w:hAnsi="Times New Roman" w:cs="Times New Roman"/>
+          <w:b/>
+          <w:bCs/>
+          <w:color w:val="auto"/>
+          <w:sz w:val="28"/>
+          <w:szCs w:val="28"/>
+        </w:rPr>
+        <w:t>Архитектурные решения</w:t>
+      </w:r>
+      <w:bookmarkEnd w:id="7"/>
+    </w:p>
+    <w:p/>
+    <w:p>
+      <w:pPr>
+        <w:pStyle w:val="a7"/>
+        <w:keepLines/>
+        <w:tabs>
+          <w:tab w:val="left" w:pos="1276"/>
+        </w:tabs>
+        <w:spacing w:after="0" w:line="360" w:lineRule="auto"/>
+        <w:ind w:firstLine="851"/>
+        <w:jc w:val="both"/>
+        <w:rPr>
+          <w:rFonts w:ascii="Times New Roman" w:hAnsi="Times New Roman"/>
+          <w:sz w:val="28"/>
+          <w:szCs w:val="28"/>
+        </w:rPr>
+      </w:pPr>
+      <w:r>
+        <w:rPr>
+          <w:rFonts w:ascii="Times New Roman" w:eastAsia="Times New Roman" w:hAnsi="Times New Roman" w:cs="Times New Roman"/>
+          <w:sz w:val="28"/>
+          <w:szCs w:val="28"/>
+          <w:lang w:eastAsia="ru-RU"/>
+        </w:rPr>
+        <w:t>Также были рассмотрены предполагаемые</w:t>
+      </w:r>
+      <w:r>
+        <w:rPr>
+          <w:rFonts w:ascii="Times New Roman" w:hAnsi="Times New Roman"/>
+          <w:sz w:val="28"/>
+          <w:szCs w:val="28"/>
+        </w:rPr>
+        <w:t xml:space="preserve"> архитектурные решения. Для</w:t>
+      </w:r>
+      <w:r>
+        <w:rPr>
+          <w:rFonts w:ascii="Times New Roman" w:hAnsi="Times New Roman"/>
+          <w:sz w:val="28"/>
+          <w:szCs w:val="28"/>
+        </w:rPr>
+        <w:t xml:space="preserve"> </w:t>
+      </w:r>
+      <w:r>
+        <w:rPr>
+          <w:rFonts w:ascii="Times New Roman" w:hAnsi="Times New Roman"/>
+          <w:sz w:val="28"/>
+          <w:szCs w:val="28"/>
+        </w:rPr>
+        <w:t>программной системы планируется использование клиент-серверной</w:t>
+      </w:r>
+      <w:r>
+        <w:rPr>
+          <w:rFonts w:ascii="Times New Roman" w:hAnsi="Times New Roman"/>
+          <w:sz w:val="28"/>
+          <w:szCs w:val="28"/>
+        </w:rPr>
+        <w:t xml:space="preserve"> </w:t>
+      </w:r>
+      <w:r>
+        <w:rPr>
+          <w:rFonts w:ascii="Times New Roman" w:hAnsi="Times New Roman"/>
+          <w:sz w:val="28"/>
+          <w:szCs w:val="28"/>
+        </w:rPr>
+        <w:t xml:space="preserve">архитектуры. Схема используемой архитектуры представлена на рисунке </w:t>
+      </w:r>
+      <w:r>
+        <w:rPr>
+          <w:rFonts w:ascii="Times New Roman" w:hAnsi="Times New Roman"/>
+          <w:sz w:val="28"/>
+          <w:szCs w:val="28"/>
+        </w:rPr>
+        <w:t>6</w:t>
+      </w:r>
+    </w:p>
+    <w:p>
+      <w:pPr>
+        <w:pStyle w:val="a7"/>
+        <w:keepLines/>
+        <w:tabs>
+          <w:tab w:val="left" w:pos="1276"/>
+        </w:tabs>
+        <w:spacing w:after="0" w:line="360" w:lineRule="auto"/>
+        <w:jc w:val="center"/>
+        <w:rPr>
+          <w:rFonts w:ascii="Times New Roman" w:hAnsi="Times New Roman"/>
+          <w:sz w:val="28"/>
+          <w:szCs w:val="28"/>
+        </w:rPr>
+      </w:pPr>
+      <w:r>
+        <w:rPr>
+          <w:rFonts w:ascii="Times New Roman" w:hAnsi="Times New Roman"/>
+          <w:noProof/>
+          <w:sz w:val="28"/>
+          <w:szCs w:val="28"/>
+        </w:rPr>
+        <w:drawing>
+          <wp:inline distT="0" distB="0" distL="0" distR="0" wp14:anchorId="1658A2D0" wp14:editId="44CD9369">
+            <wp:extent cx="4953663" cy="5048585"/>
+            <wp:effectExtent l="0" t="0" r="0" b="0"/>
+            <wp:docPr id="12" name="Рисунок 12"/>
+            <wp:cNvGraphicFramePr>
+              <a:graphicFrameLocks xmlns:a="http://schemas.openxmlformats.org/drawingml/2006/main" noChangeAspect="1"/>
+            </wp:cNvGraphicFramePr>
+            <a:graphic xmlns:a="http://schemas.openxmlformats.org/drawingml/2006/main">
+              <a:graphicData uri="http://schemas.openxmlformats.org/drawingml/2006/picture">
+                <pic:pic xmlns:pic="http://schemas.openxmlformats.org/drawingml/2006/picture">
+                  <pic:nvPicPr>
+                    <pic:cNvPr id="1" name=""/>
+                    <pic:cNvPicPr/>
+                  </pic:nvPicPr>
+                  <pic:blipFill>
+                    <a:blip r:embed="rId21"/>
+                    <a:stretch>
+                      <a:fillRect/>
+                    </a:stretch>
+                  </pic:blipFill>
+                  <pic:spPr>
+                    <a:xfrm>
+                      <a:off x="0" y="0"/>
                       <a:ext cx="4959191" cy="5054219"/>
                     </a:xfrm>
                     <a:prstGeom prst="rect">
@@ -19512,8 +20728,8 @@
       </w:r>
     </w:p>
     <w:sectPr>
-      <w:footerReference w:type="default" r:id="rId17"/>
-      <w:footerReference w:type="first" r:id="rId18"/>
+      <w:footerReference w:type="default" r:id="rId22"/>
+      <w:footerReference w:type="first" r:id="rId23"/>
       <w:pgSz w:w="11906" w:h="16838"/>
       <w:pgMar w:top="1134" w:right="707" w:bottom="1134" w:left="1701" w:header="709" w:footer="709" w:gutter="0"/>
       <w:pgNumType w:start="2"/>
@@ -22179,7 +23395,7 @@
   <w:style w:type="paragraph" w:default="1" w:styleId="a">
     <w:name w:val="Normal"/>
     <w:qFormat/>
-    <w:rsid w:val="00E0046A"/>
+    <w:rsid w:val="00970DDE"/>
     <w:pPr>
       <w:spacing w:after="200" w:line="276" w:lineRule="auto"/>
     </w:pPr>
